--- a/handsout.docx
+++ b/handsout.docx
@@ -1,6 +1,6 @@
 
 <file path=word/document.xml><?xml version="1.0" encoding="utf-8"?>
-<w:document xmlns:wpc="http://schemas.microsoft.com/office/word/2010/wordprocessingCanvas" xmlns:mc="http://schemas.openxmlformats.org/markup-compatibility/2006" xmlns:o="urn:schemas-microsoft-com:office:office" xmlns:r="http://schemas.openxmlformats.org/officeDocument/2006/relationships" xmlns:m="http://schemas.openxmlformats.org/officeDocument/2006/math" xmlns:v="urn:schemas-microsoft-com:vml" xmlns:wp14="http://schemas.microsoft.com/office/word/2010/wordprocessingDrawing" xmlns:wp="http://schemas.openxmlformats.org/drawingml/2006/wordprocessingDrawing" xmlns:w10="urn:schemas-microsoft-com:office:word" xmlns:w="http://schemas.openxmlformats.org/wordprocessingml/2006/main" xmlns:w14="http://schemas.microsoft.com/office/word/2010/wordml" xmlns:wpg="http://schemas.microsoft.com/office/word/2010/wordprocessingGroup" xmlns:wpi="http://schemas.microsoft.com/office/word/2010/wordprocessingInk" xmlns:wne="http://schemas.microsoft.com/office/word/2006/wordml" xmlns:wps="http://schemas.microsoft.com/office/word/2010/wordprocessingShape" mc:Ignorable="w14 wp14">
+<w:document xmlns:wpc="http://schemas.microsoft.com/office/word/2010/wordprocessingCanvas" xmlns:mc="http://schemas.openxmlformats.org/markup-compatibility/2006" xmlns:o="urn:schemas-microsoft-com:office:office" xmlns:r="http://schemas.openxmlformats.org/officeDocument/2006/relationships" xmlns:m="http://schemas.openxmlformats.org/officeDocument/2006/math" xmlns:v="urn:schemas-microsoft-com:vml" xmlns:wp14="http://schemas.microsoft.com/office/word/2010/wordprocessingDrawing" xmlns:wp="http://schemas.openxmlformats.org/drawingml/2006/wordprocessingDrawing" xmlns:w10="urn:schemas-microsoft-com:office:word" xmlns:w="http://schemas.openxmlformats.org/wordprocessingml/2006/main" xmlns:w14="http://schemas.microsoft.com/office/word/2010/wordml" xmlns:w15="http://schemas.microsoft.com/office/word/2012/wordml" xmlns:wpg="http://schemas.microsoft.com/office/word/2010/wordprocessingGroup" xmlns:wpi="http://schemas.microsoft.com/office/word/2010/wordprocessingInk" xmlns:wne="http://schemas.microsoft.com/office/word/2006/wordml" xmlns:wps="http://schemas.microsoft.com/office/word/2010/wordprocessingShape" mc:Ignorable="w14 w15 wp14">
   <w:body>
     <w:p>
       <w:pPr>
@@ -28,7 +28,16 @@
           <w:sz w:val="32"/>
           <w:lang w:val="fr-CH"/>
         </w:rPr>
-        <w:t>Pre-requisites</w:t>
+        <w:t>Pre-</w:t>
+      </w:r>
+      <w:r>
+        <w:rPr>
+          <w:b/>
+          <w:bCs/>
+          <w:sz w:val="32"/>
+          <w:lang w:val="fr-CH"/>
+        </w:rPr>
+        <w:t>requisites</w:t>
       </w:r>
       <w:proofErr w:type="spellEnd"/>
     </w:p>
@@ -95,62 +104,6 @@
           <w:numId w:val="1"/>
         </w:numPr>
         <w:ind w:firstLineChars="0"/>
-      </w:pPr>
-      <w:r>
-        <w:t xml:space="preserve">Apply </w:t>
-      </w:r>
-      <w:bookmarkStart w:id="0" w:name="OLE_LINK10"/>
-      <w:bookmarkStart w:id="1" w:name="OLE_LINK11"/>
-      <w:r>
-        <w:t xml:space="preserve">consumer </w:t>
-      </w:r>
-      <w:bookmarkEnd w:id="0"/>
-      <w:bookmarkEnd w:id="1"/>
-      <w:r>
-        <w:t xml:space="preserve">key from </w:t>
-      </w:r>
-      <w:bookmarkStart w:id="2" w:name="OLE_LINK1"/>
-      <w:bookmarkStart w:id="3" w:name="OLE_LINK2"/>
-      <w:bookmarkStart w:id="4" w:name="OLE_LINK3"/>
-      <w:r>
-        <w:fldChar w:fldCharType="begin"/>
-      </w:r>
-      <w:r>
-        <w:instrText xml:space="preserve"> HYPERLINK "http://developer.autodesk.com" </w:instrText>
-      </w:r>
-      <w:r>
-        <w:fldChar w:fldCharType="separate"/>
-      </w:r>
-      <w:r>
-        <w:rPr>
-          <w:rStyle w:val="Hyperlink"/>
-        </w:rPr>
-        <w:t>http://developer.autodesk.com</w:t>
-      </w:r>
-      <w:r>
-        <w:rPr>
-          <w:rStyle w:val="Hyperlink"/>
-        </w:rPr>
-        <w:fldChar w:fldCharType="end"/>
-      </w:r>
-      <w:bookmarkEnd w:id="2"/>
-      <w:bookmarkEnd w:id="3"/>
-      <w:bookmarkEnd w:id="4"/>
-      <w:r>
-        <w:t xml:space="preserve"> </w:t>
-      </w:r>
-      <w:r>
-        <w:t xml:space="preserve"> </w:t>
-      </w:r>
-    </w:p>
-    <w:p>
-      <w:pPr>
-        <w:pStyle w:val="ListParagraph"/>
-        <w:numPr>
-          <w:ilvl w:val="0"/>
-          <w:numId w:val="1"/>
-        </w:numPr>
-        <w:ind w:firstLineChars="0"/>
         <w:rPr>
           <w:rStyle w:val="Hyperlink"/>
           <w:color w:val="auto"/>
@@ -169,7 +122,7 @@
       <w:r>
         <w:t xml:space="preserve">in </w:t>
       </w:r>
-      <w:hyperlink r:id="rId7" w:history="1">
+      <w:hyperlink r:id="rId6" w:history="1">
         <w:r>
           <w:rPr>
             <w:rStyle w:val="Hyperlink"/>
@@ -178,10 +131,10 @@
         </w:r>
       </w:hyperlink>
       <w:r>
-        <w:t xml:space="preserve">. </w:t>
-      </w:r>
-      <w:r>
-        <w:t>. If you do not have an Autodesk ID, apply one in a minute.</w:t>
+        <w:t xml:space="preserve"> with your Autodesk ID.</w:t>
+      </w:r>
+      <w:r>
+        <w:t xml:space="preserve"> If you do not have an Autodesk ID, apply one in a minute.</w:t>
       </w:r>
     </w:p>
     <w:p>
@@ -234,7 +187,7 @@
                     </pic:cNvPicPr>
                   </pic:nvPicPr>
                   <pic:blipFill>
-                    <a:blip r:embed="rId8">
+                    <a:blip r:embed="rId7">
                       <a:extLst>
                         <a:ext uri="{28A0092B-C50C-407E-A947-70E740481C1C}">
                           <a14:useLocalDpi xmlns:a14="http://schemas.microsoft.com/office/drawing/2010/main" val="0"/>
@@ -316,7 +269,7 @@
                     <pic:cNvPicPr/>
                   </pic:nvPicPr>
                   <pic:blipFill>
-                    <a:blip r:embed="rId9"/>
+                    <a:blip r:embed="rId8"/>
                     <a:stretch>
                       <a:fillRect/>
                     </a:stretch>
@@ -347,10 +300,19 @@
         <w:ind w:firstLineChars="0"/>
       </w:pPr>
       <w:r>
+        <w:t xml:space="preserve">When </w:t>
+      </w:r>
+      <w:r>
         <w:rPr>
           <w:rFonts w:hint="eastAsia"/>
         </w:rPr>
-        <w:t xml:space="preserve">In creating of the app, </w:t>
+        <w:t>creating an</w:t>
+      </w:r>
+      <w:r>
+        <w:rPr>
+          <w:rFonts w:hint="eastAsia"/>
+        </w:rPr>
+        <w:t xml:space="preserve"> app, </w:t>
       </w:r>
       <w:r>
         <w:t xml:space="preserve">select product as “View and Data API”. </w:t>
@@ -385,6 +347,79 @@
             <wp:extent cx="4561794" cy="2223347"/>
             <wp:effectExtent l="0" t="0" r="0" b="5715"/>
             <wp:docPr id="3" name="Picture 3"/>
+            <wp:cNvGraphicFramePr>
+              <a:graphicFrameLocks xmlns:a="http://schemas.openxmlformats.org/drawingml/2006/main" noChangeAspect="1"/>
+            </wp:cNvGraphicFramePr>
+            <a:graphic xmlns:a="http://schemas.openxmlformats.org/drawingml/2006/main">
+              <a:graphicData uri="http://schemas.openxmlformats.org/drawingml/2006/picture">
+                <pic:pic xmlns:pic="http://schemas.openxmlformats.org/drawingml/2006/picture">
+                  <pic:nvPicPr>
+                    <pic:cNvPr id="0" name=""/>
+                    <pic:cNvPicPr/>
+                  </pic:nvPicPr>
+                  <pic:blipFill>
+                    <a:blip r:embed="rId9"/>
+                    <a:stretch>
+                      <a:fillRect/>
+                    </a:stretch>
+                  </pic:blipFill>
+                  <pic:spPr>
+                    <a:xfrm>
+                      <a:off x="0" y="0"/>
+                      <a:ext cx="4571748" cy="2228199"/>
+                    </a:xfrm>
+                    <a:prstGeom prst="rect">
+                      <a:avLst/>
+                    </a:prstGeom>
+                  </pic:spPr>
+                </pic:pic>
+              </a:graphicData>
+            </a:graphic>
+          </wp:inline>
+        </w:drawing>
+      </w:r>
+    </w:p>
+    <w:p>
+      <w:pPr>
+        <w:pStyle w:val="ListParagraph"/>
+        <w:numPr>
+          <w:ilvl w:val="0"/>
+          <w:numId w:val="1"/>
+        </w:numPr>
+        <w:ind w:firstLineChars="0"/>
+      </w:pPr>
+      <w:r>
+        <w:t>You</w:t>
+      </w:r>
+      <w:r>
+        <w:rPr>
+          <w:rFonts w:hint="eastAsia"/>
+        </w:rPr>
+        <w:t xml:space="preserve"> will get the keys </w:t>
+      </w:r>
+      <w:r>
+        <w:t>similar</w:t>
+      </w:r>
+      <w:r>
+        <w:rPr>
+          <w:rFonts w:hint="eastAsia"/>
+        </w:rPr>
+        <w:t xml:space="preserve"> </w:t>
+      </w:r>
+      <w:r>
+        <w:t>as below:</w:t>
+      </w:r>
+    </w:p>
+    <w:p>
+      <w:r>
+        <w:rPr>
+          <w:noProof/>
+        </w:rPr>
+        <w:drawing>
+          <wp:inline distT="0" distB="0" distL="0" distR="0" wp14:anchorId="18BB37E1" wp14:editId="4D9DBEEE">
+            <wp:extent cx="4833054" cy="2174875"/>
+            <wp:effectExtent l="0" t="0" r="5715" b="0"/>
+            <wp:docPr id="4" name="Picture 4"/>
             <wp:cNvGraphicFramePr>
               <a:graphicFrameLocks xmlns:a="http://schemas.openxmlformats.org/drawingml/2006/main" noChangeAspect="1"/>
             </wp:cNvGraphicFramePr>
@@ -404,64 +439,6 @@
                   <pic:spPr>
                     <a:xfrm>
                       <a:off x="0" y="0"/>
-                      <a:ext cx="4571748" cy="2228199"/>
-                    </a:xfrm>
-                    <a:prstGeom prst="rect">
-                      <a:avLst/>
-                    </a:prstGeom>
-                  </pic:spPr>
-                </pic:pic>
-              </a:graphicData>
-            </a:graphic>
-          </wp:inline>
-        </w:drawing>
-      </w:r>
-    </w:p>
-    <w:p>
-      <w:pPr>
-        <w:pStyle w:val="ListParagraph"/>
-        <w:numPr>
-          <w:ilvl w:val="0"/>
-          <w:numId w:val="1"/>
-        </w:numPr>
-        <w:ind w:firstLineChars="0"/>
-      </w:pPr>
-      <w:r>
-        <w:rPr>
-          <w:rFonts w:hint="eastAsia"/>
-        </w:rPr>
-        <w:t>After approving, you will get the keys.</w:t>
-      </w:r>
-    </w:p>
-    <w:p>
-      <w:r>
-        <w:rPr>
-          <w:noProof/>
-        </w:rPr>
-        <w:drawing>
-          <wp:inline distT="0" distB="0" distL="0" distR="0" wp14:anchorId="18BB37E1" wp14:editId="4D9DBEEE">
-            <wp:extent cx="4833054" cy="2174875"/>
-            <wp:effectExtent l="0" t="0" r="5715" b="0"/>
-            <wp:docPr id="4" name="Picture 4"/>
-            <wp:cNvGraphicFramePr>
-              <a:graphicFrameLocks xmlns:a="http://schemas.openxmlformats.org/drawingml/2006/main" noChangeAspect="1"/>
-            </wp:cNvGraphicFramePr>
-            <a:graphic xmlns:a="http://schemas.openxmlformats.org/drawingml/2006/main">
-              <a:graphicData uri="http://schemas.openxmlformats.org/drawingml/2006/picture">
-                <pic:pic xmlns:pic="http://schemas.openxmlformats.org/drawingml/2006/picture">
-                  <pic:nvPicPr>
-                    <pic:cNvPr id="0" name=""/>
-                    <pic:cNvPicPr/>
-                  </pic:nvPicPr>
-                  <pic:blipFill>
-                    <a:blip r:embed="rId11"/>
-                    <a:stretch>
-                      <a:fillRect/>
-                    </a:stretch>
-                  </pic:blipFill>
-                  <pic:spPr>
-                    <a:xfrm>
-                      <a:off x="0" y="0"/>
                       <a:ext cx="4837083" cy="2176688"/>
                     </a:xfrm>
                     <a:prstGeom prst="rect">
@@ -498,7 +475,7 @@
       <w:r>
         <w:t xml:space="preserve"> prepare viewable models, you need to upload and register your model with View and Data API, please refer to the </w:t>
       </w:r>
-      <w:hyperlink r:id="rId12" w:history="1">
+      <w:hyperlink r:id="rId11" w:history="1">
         <w:r>
           <w:rPr>
             <w:rStyle w:val="Hyperlink"/>
@@ -534,7 +511,7 @@
       <w:pPr>
         <w:ind w:left="420"/>
       </w:pPr>
-      <w:hyperlink r:id="rId13" w:history="1">
+      <w:hyperlink r:id="rId12" w:history="1">
         <w:r>
           <w:rPr>
             <w:rStyle w:val="Hyperlink"/>
@@ -582,7 +559,13 @@
         <w:ind w:left="420"/>
       </w:pPr>
       <w:r>
-        <w:t xml:space="preserve">[Download Zip]: if you have not </w:t>
+        <w:t>[Download Zip]: if you</w:t>
+      </w:r>
+      <w:r>
+        <w:t xml:space="preserve"> do not </w:t>
+      </w:r>
+      <w:r>
+        <w:t xml:space="preserve">have </w:t>
       </w:r>
       <w:proofErr w:type="spellStart"/>
       <w:r>
@@ -617,7 +600,7 @@
                     <pic:cNvPicPr/>
                   </pic:nvPicPr>
                   <pic:blipFill>
-                    <a:blip r:embed="rId14"/>
+                    <a:blip r:embed="rId13"/>
                     <a:stretch>
                       <a:fillRect/>
                     </a:stretch>
@@ -680,7 +663,7 @@
                     <pic:cNvPicPr/>
                   </pic:nvPicPr>
                   <pic:blipFill>
-                    <a:blip r:embed="rId15"/>
+                    <a:blip r:embed="rId14"/>
                     <a:stretch>
                       <a:fillRect/>
                     </a:stretch>
@@ -752,10 +735,16 @@
         <w:ind w:firstLineChars="0"/>
       </w:pPr>
       <w:r>
-        <w:t>Provide a name for your bucket</w:t>
+        <w:t xml:space="preserve">Input </w:t>
+      </w:r>
+      <w:r>
+        <w:t>a name for your bucket</w:t>
       </w:r>
       <w:r>
         <w:t>, it should be lower case</w:t>
+      </w:r>
+      <w:r>
+        <w:t xml:space="preserve"> characters and numbers</w:t>
       </w:r>
       <w:r>
         <w:t xml:space="preserve">, click [Create Bucket], </w:t>
@@ -852,7 +841,7 @@
         <w:ind w:firstLineChars="0"/>
       </w:pPr>
       <w:r>
-        <w:t xml:space="preserve">If everything works well, the thumbnail will appear. </w:t>
+        <w:t xml:space="preserve">Click [Status] if you want to check the translating status. </w:t>
       </w:r>
     </w:p>
     <w:p>
@@ -865,7 +854,8 @@
         <w:ind w:firstLineChars="0"/>
       </w:pPr>
       <w:r>
-        <w:t xml:space="preserve">Click [Status] if you want to check the translating status. </w:t>
+        <w:lastRenderedPageBreak/>
+        <w:t xml:space="preserve">If everything works well, the thumbnail will appear. </w:t>
       </w:r>
     </w:p>
     <w:p>
@@ -876,7 +866,6 @@
         <w:rPr>
           <w:noProof/>
         </w:rPr>
-        <w:lastRenderedPageBreak/>
         <w:drawing>
           <wp:inline distT="0" distB="0" distL="0" distR="0" wp14:anchorId="038BF280" wp14:editId="29A6C203">
             <wp:extent cx="4524354" cy="2823633"/>
@@ -895,7 +884,7 @@
                     </pic:cNvPicPr>
                   </pic:nvPicPr>
                   <pic:blipFill>
-                    <a:blip r:embed="rId16">
+                    <a:blip r:embed="rId15">
                       <a:extLst>
                         <a:ext uri="{28A0092B-C50C-407E-A947-70E740481C1C}">
                           <a14:useLocalDpi xmlns:a14="http://schemas.microsoft.com/office/drawing/2010/main" val="0"/>
@@ -1046,16 +1035,16 @@
         </w:tabs>
         <w:jc w:val="left"/>
         <w:rPr>
-          <w:rFonts w:ascii="Consolas" w:eastAsia="宋体" w:hAnsi="Consolas" w:cs="Consolas"/>
-          <w:color w:val="000000"/>
-          <w:kern w:val="0"/>
-          <w:sz w:val="16"/>
-          <w:szCs w:val="20"/>
-        </w:rPr>
-      </w:pPr>
-      <w:r>
-        <w:rPr>
-          <w:rFonts w:ascii="Consolas" w:eastAsia="宋体" w:hAnsi="Consolas" w:cs="Consolas"/>
+          <w:rFonts w:ascii="Consolas" w:eastAsia="SimSun" w:hAnsi="Consolas" w:cs="Consolas"/>
+          <w:color w:val="000000"/>
+          <w:kern w:val="0"/>
+          <w:sz w:val="16"/>
+          <w:szCs w:val="20"/>
+        </w:rPr>
+      </w:pPr>
+      <w:r>
+        <w:rPr>
+          <w:rFonts w:ascii="Consolas" w:eastAsia="SimSun" w:hAnsi="Consolas" w:cs="Consolas"/>
           <w:color w:val="000000"/>
           <w:kern w:val="0"/>
           <w:sz w:val="16"/>
@@ -1065,7 +1054,7 @@
       </w:r>
       <w:r>
         <w:rPr>
-          <w:rFonts w:ascii="Consolas" w:eastAsia="宋体" w:hAnsi="Consolas" w:cs="Consolas"/>
+          <w:rFonts w:ascii="Consolas" w:eastAsia="SimSun" w:hAnsi="Consolas" w:cs="Consolas"/>
           <w:color w:val="000000"/>
           <w:kern w:val="0"/>
           <w:sz w:val="16"/>
@@ -1076,7 +1065,7 @@
       <w:proofErr w:type="gramStart"/>
       <w:r>
         <w:rPr>
-          <w:rFonts w:ascii="Consolas" w:eastAsia="宋体" w:hAnsi="Consolas" w:cs="Consolas"/>
+          <w:rFonts w:ascii="Consolas" w:eastAsia="SimSun" w:hAnsi="Consolas" w:cs="Consolas"/>
           <w:color w:val="006400"/>
           <w:kern w:val="0"/>
           <w:sz w:val="16"/>
@@ -1087,7 +1076,7 @@
       <w:proofErr w:type="gramEnd"/>
       <w:r>
         <w:rPr>
-          <w:rFonts w:ascii="Consolas" w:eastAsia="宋体" w:hAnsi="Consolas" w:cs="Consolas"/>
+          <w:rFonts w:ascii="Consolas" w:eastAsia="SimSun" w:hAnsi="Consolas" w:cs="Consolas"/>
           <w:color w:val="006400"/>
           <w:kern w:val="0"/>
           <w:sz w:val="16"/>
@@ -1097,7 +1086,7 @@
       </w:r>
       <w:r>
         <w:rPr>
-          <w:rFonts w:ascii="Consolas" w:eastAsia="宋体" w:hAnsi="Consolas" w:cs="Consolas"/>
+          <w:rFonts w:ascii="Consolas" w:eastAsia="SimSun" w:hAnsi="Consolas" w:cs="Consolas"/>
           <w:color w:val="000000"/>
           <w:kern w:val="0"/>
           <w:sz w:val="16"/>
@@ -1108,7 +1097,7 @@
       </w:r>
       <w:r>
         <w:rPr>
-          <w:rFonts w:ascii="Consolas" w:eastAsia="宋体" w:hAnsi="Consolas" w:cs="Consolas"/>
+          <w:rFonts w:ascii="Consolas" w:eastAsia="SimSun" w:hAnsi="Consolas" w:cs="Consolas"/>
           <w:color w:val="0000FF"/>
           <w:kern w:val="0"/>
           <w:sz w:val="16"/>
@@ -1118,7 +1107,7 @@
       </w:r>
       <w:r>
         <w:rPr>
-          <w:rFonts w:ascii="Consolas" w:eastAsia="宋体" w:hAnsi="Consolas" w:cs="Consolas"/>
+          <w:rFonts w:ascii="Consolas" w:eastAsia="SimSun" w:hAnsi="Consolas" w:cs="Consolas"/>
           <w:color w:val="800000"/>
           <w:kern w:val="0"/>
           <w:sz w:val="16"/>
@@ -1128,7 +1117,7 @@
       </w:r>
       <w:r>
         <w:rPr>
-          <w:rFonts w:ascii="Consolas" w:eastAsia="宋体" w:hAnsi="Consolas" w:cs="Consolas"/>
+          <w:rFonts w:ascii="Consolas" w:eastAsia="SimSun" w:hAnsi="Consolas" w:cs="Consolas"/>
           <w:color w:val="000000"/>
           <w:kern w:val="0"/>
           <w:sz w:val="16"/>
@@ -1138,7 +1127,7 @@
       </w:r>
       <w:r>
         <w:rPr>
-          <w:rFonts w:ascii="Consolas" w:eastAsia="宋体" w:hAnsi="Consolas" w:cs="Consolas"/>
+          <w:rFonts w:ascii="Consolas" w:eastAsia="SimSun" w:hAnsi="Consolas" w:cs="Consolas"/>
           <w:color w:val="FF0000"/>
           <w:kern w:val="0"/>
           <w:sz w:val="16"/>
@@ -1148,7 +1137,7 @@
       </w:r>
       <w:r>
         <w:rPr>
-          <w:rFonts w:ascii="Consolas" w:eastAsia="宋体" w:hAnsi="Consolas" w:cs="Consolas"/>
+          <w:rFonts w:ascii="Consolas" w:eastAsia="SimSun" w:hAnsi="Consolas" w:cs="Consolas"/>
           <w:color w:val="0000FF"/>
           <w:kern w:val="0"/>
           <w:sz w:val="16"/>
@@ -1159,7 +1148,7 @@
       <w:proofErr w:type="spellStart"/>
       <w:r>
         <w:rPr>
-          <w:rFonts w:ascii="Consolas" w:eastAsia="宋体" w:hAnsi="Consolas" w:cs="Consolas"/>
+          <w:rFonts w:ascii="Consolas" w:eastAsia="SimSun" w:hAnsi="Consolas" w:cs="Consolas"/>
           <w:color w:val="0000FF"/>
           <w:kern w:val="0"/>
           <w:sz w:val="16"/>
@@ -1170,7 +1159,7 @@
       <w:proofErr w:type="spellEnd"/>
       <w:r>
         <w:rPr>
-          <w:rFonts w:ascii="Consolas" w:eastAsia="宋体" w:hAnsi="Consolas" w:cs="Consolas"/>
+          <w:rFonts w:ascii="Consolas" w:eastAsia="SimSun" w:hAnsi="Consolas" w:cs="Consolas"/>
           <w:color w:val="0000FF"/>
           <w:kern w:val="0"/>
           <w:sz w:val="16"/>
@@ -1180,7 +1169,7 @@
       </w:r>
       <w:r>
         <w:rPr>
-          <w:rFonts w:ascii="Consolas" w:eastAsia="宋体" w:hAnsi="Consolas" w:cs="Consolas"/>
+          <w:rFonts w:ascii="Consolas" w:eastAsia="SimSun" w:hAnsi="Consolas" w:cs="Consolas"/>
           <w:color w:val="000000"/>
           <w:kern w:val="0"/>
           <w:sz w:val="16"/>
@@ -1214,7 +1203,7 @@
         <w:ind w:firstLineChars="600" w:firstLine="960"/>
         <w:jc w:val="left"/>
         <w:rPr>
-          <w:rFonts w:ascii="Consolas" w:eastAsia="宋体" w:hAnsi="Consolas" w:cs="Consolas"/>
+          <w:rFonts w:ascii="Consolas" w:eastAsia="SimSun" w:hAnsi="Consolas" w:cs="Consolas"/>
           <w:color w:val="000000"/>
           <w:kern w:val="0"/>
           <w:sz w:val="16"/>
@@ -1225,7 +1214,7 @@
       <w:proofErr w:type="gramStart"/>
       <w:r>
         <w:rPr>
-          <w:rFonts w:ascii="Consolas" w:eastAsia="宋体" w:hAnsi="Consolas" w:cs="Consolas"/>
+          <w:rFonts w:ascii="Consolas" w:eastAsia="SimSun" w:hAnsi="Consolas" w:cs="Consolas"/>
           <w:color w:val="FF0000"/>
           <w:kern w:val="0"/>
           <w:sz w:val="16"/>
@@ -1237,39 +1226,17 @@
       <w:proofErr w:type="gramEnd"/>
       <w:r>
         <w:rPr>
-          <w:rFonts w:ascii="Consolas" w:eastAsia="宋体" w:hAnsi="Consolas" w:cs="Consolas"/>
+          <w:rFonts w:ascii="Consolas" w:eastAsia="SimSun" w:hAnsi="Consolas" w:cs="Consolas"/>
           <w:color w:val="0000FF"/>
           <w:kern w:val="0"/>
           <w:sz w:val="16"/>
           <w:szCs w:val="20"/>
         </w:rPr>
-        <w:t>="</w:t>
-      </w:r>
-      <w:proofErr w:type="spellStart"/>
-      <w:r>
-        <w:rPr>
-          <w:rFonts w:ascii="Consolas" w:eastAsia="宋体" w:hAnsi="Consolas" w:cs="Consolas"/>
-          <w:color w:val="0000FF"/>
-          <w:kern w:val="0"/>
-          <w:sz w:val="16"/>
-          <w:szCs w:val="20"/>
-        </w:rPr>
-        <w:t>stylesheet</w:t>
-      </w:r>
-      <w:proofErr w:type="spellEnd"/>
-      <w:r>
-        <w:rPr>
-          <w:rFonts w:ascii="Consolas" w:eastAsia="宋体" w:hAnsi="Consolas" w:cs="Consolas"/>
-          <w:color w:val="0000FF"/>
-          <w:kern w:val="0"/>
-          <w:sz w:val="16"/>
-          <w:szCs w:val="20"/>
-        </w:rPr>
-        <w:t>"</w:t>
-      </w:r>
-      <w:r>
-        <w:rPr>
-          <w:rFonts w:ascii="Consolas" w:eastAsia="宋体" w:hAnsi="Consolas" w:cs="Consolas"/>
+        <w:t>="stylesheet"</w:t>
+      </w:r>
+      <w:r>
+        <w:rPr>
+          <w:rFonts w:ascii="Consolas" w:eastAsia="SimSun" w:hAnsi="Consolas" w:cs="Consolas"/>
           <w:color w:val="000000"/>
           <w:kern w:val="0"/>
           <w:sz w:val="16"/>
@@ -1303,7 +1270,7 @@
         <w:ind w:firstLineChars="600" w:firstLine="960"/>
         <w:jc w:val="left"/>
         <w:rPr>
-          <w:rFonts w:ascii="Consolas" w:eastAsia="宋体" w:hAnsi="Consolas" w:cs="Consolas"/>
+          <w:rFonts w:ascii="Consolas" w:eastAsia="SimSun" w:hAnsi="Consolas" w:cs="Consolas"/>
           <w:color w:val="0000FF"/>
           <w:kern w:val="0"/>
           <w:sz w:val="16"/>
@@ -1313,7 +1280,7 @@
       <w:proofErr w:type="gramStart"/>
       <w:r>
         <w:rPr>
-          <w:rFonts w:ascii="Consolas" w:eastAsia="宋体" w:hAnsi="Consolas" w:cs="Consolas"/>
+          <w:rFonts w:ascii="Consolas" w:eastAsia="SimSun" w:hAnsi="Consolas" w:cs="Consolas"/>
           <w:color w:val="FF0000"/>
           <w:kern w:val="0"/>
           <w:sz w:val="16"/>
@@ -1324,7 +1291,7 @@
       <w:proofErr w:type="gramEnd"/>
       <w:r>
         <w:rPr>
-          <w:rFonts w:ascii="Consolas" w:eastAsia="宋体" w:hAnsi="Consolas" w:cs="Consolas"/>
+          <w:rFonts w:ascii="Consolas" w:eastAsia="SimSun" w:hAnsi="Consolas" w:cs="Consolas"/>
           <w:color w:val="0000FF"/>
           <w:kern w:val="0"/>
           <w:sz w:val="16"/>
@@ -1332,7 +1299,7 @@
         </w:rPr>
         <w:t>=</w:t>
       </w:r>
-      <w:hyperlink r:id="rId17" w:history="1">
+      <w:hyperlink r:id="rId16" w:history="1">
         <w:r>
           <w:rPr>
             <w:rStyle w:val="Hyperlink"/>
@@ -1367,16 +1334,16 @@
         <w:ind w:firstLineChars="200" w:firstLine="320"/>
         <w:jc w:val="left"/>
         <w:rPr>
-          <w:rFonts w:ascii="Consolas" w:eastAsia="宋体" w:hAnsi="Consolas" w:cs="Consolas"/>
-          <w:color w:val="000000"/>
-          <w:kern w:val="0"/>
-          <w:sz w:val="16"/>
-          <w:szCs w:val="20"/>
-        </w:rPr>
-      </w:pPr>
-      <w:r>
-        <w:rPr>
-          <w:rFonts w:ascii="Consolas" w:eastAsia="宋体" w:hAnsi="Consolas" w:cs="Consolas"/>
+          <w:rFonts w:ascii="Consolas" w:eastAsia="SimSun" w:hAnsi="Consolas" w:cs="Consolas"/>
+          <w:color w:val="000000"/>
+          <w:kern w:val="0"/>
+          <w:sz w:val="16"/>
+          <w:szCs w:val="20"/>
+        </w:rPr>
+      </w:pPr>
+      <w:r>
+        <w:rPr>
+          <w:rFonts w:ascii="Consolas" w:eastAsia="SimSun" w:hAnsi="Consolas" w:cs="Consolas"/>
           <w:color w:val="0000FF"/>
           <w:kern w:val="0"/>
           <w:sz w:val="16"/>
@@ -1755,6 +1722,7 @@
           <w:sz w:val="20"/>
           <w:szCs w:val="20"/>
         </w:rPr>
+        <w:lastRenderedPageBreak/>
         <w:tab/>
       </w:r>
       <w:r>
@@ -1906,17 +1874,7 @@
           <w:sz w:val="16"/>
           <w:szCs w:val="20"/>
         </w:rPr>
-        <w:t xml:space="preserve">will be the string you got in the step [prepare </w:t>
-      </w:r>
-      <w:r>
-        <w:rPr>
-          <w:rFonts w:ascii="Consolas" w:hAnsi="Consolas" w:cs="Consolas"/>
-          <w:color w:val="000000"/>
-          <w:sz w:val="16"/>
-          <w:szCs w:val="20"/>
-        </w:rPr>
-        <w:lastRenderedPageBreak/>
-        <w:t>viewable model]</w:t>
+        <w:t>will be the string you got in the step [prepare viewable model]</w:t>
       </w:r>
       <w:r>
         <w:rPr>
@@ -2383,9 +2341,9 @@
           <w:szCs w:val="20"/>
         </w:rPr>
       </w:pPr>
-      <w:bookmarkStart w:id="5" w:name="OLE_LINK7"/>
-      <w:bookmarkStart w:id="6" w:name="OLE_LINK8"/>
-      <w:bookmarkStart w:id="7" w:name="OLE_LINK9"/>
+      <w:bookmarkStart w:id="0" w:name="OLE_LINK7"/>
+      <w:bookmarkStart w:id="1" w:name="OLE_LINK8"/>
+      <w:bookmarkStart w:id="2" w:name="OLE_LINK9"/>
       <w:r>
         <w:rPr>
           <w:rFonts w:ascii="Consolas" w:hAnsi="Consolas" w:cs="Consolas"/>
@@ -2413,9 +2371,9 @@
         </w:rPr>
         <w:br/>
       </w:r>
-      <w:bookmarkEnd w:id="5"/>
-      <w:bookmarkEnd w:id="6"/>
-      <w:bookmarkEnd w:id="7"/>
+      <w:bookmarkEnd w:id="0"/>
+      <w:bookmarkEnd w:id="1"/>
+      <w:bookmarkEnd w:id="2"/>
       <w:r>
         <w:rPr>
           <w:rFonts w:ascii="Consolas" w:hAnsi="Consolas" w:cs="Consolas"/>
@@ -2794,10 +2752,10 @@
       <w:pPr>
         <w:ind w:left="420"/>
       </w:pPr>
-      <w:bookmarkStart w:id="8" w:name="OLE_LINK12"/>
-      <w:bookmarkStart w:id="9" w:name="OLE_LINK13"/>
-      <w:bookmarkStart w:id="10" w:name="OLE_LINK16"/>
-      <w:bookmarkStart w:id="11" w:name="OLE_LINK17"/>
+      <w:bookmarkStart w:id="3" w:name="OLE_LINK12"/>
+      <w:bookmarkStart w:id="4" w:name="OLE_LINK13"/>
+      <w:bookmarkStart w:id="5" w:name="OLE_LINK16"/>
+      <w:bookmarkStart w:id="6" w:name="OLE_LINK17"/>
     </w:p>
     <w:p>
       <w:pPr>
@@ -2823,16 +2781,16 @@
         </w:tabs>
         <w:jc w:val="left"/>
         <w:rPr>
-          <w:rFonts w:ascii="Consolas" w:eastAsia="宋体" w:hAnsi="Consolas" w:cs="Consolas"/>
-          <w:color w:val="000000"/>
-          <w:kern w:val="0"/>
-          <w:sz w:val="16"/>
-          <w:szCs w:val="16"/>
-        </w:rPr>
-      </w:pPr>
-      <w:r>
-        <w:rPr>
-          <w:rFonts w:ascii="Consolas" w:eastAsia="宋体" w:hAnsi="Consolas" w:cs="Consolas"/>
+          <w:rFonts w:ascii="Consolas" w:eastAsia="SimSun" w:hAnsi="Consolas" w:cs="Consolas"/>
+          <w:color w:val="000000"/>
+          <w:kern w:val="0"/>
+          <w:sz w:val="16"/>
+          <w:szCs w:val="16"/>
+        </w:rPr>
+      </w:pPr>
+      <w:r>
+        <w:rPr>
+          <w:rFonts w:ascii="Consolas" w:eastAsia="SimSun" w:hAnsi="Consolas" w:cs="Consolas"/>
           <w:color w:val="000000"/>
           <w:kern w:val="0"/>
           <w:sz w:val="20"/>
@@ -2843,7 +2801,7 @@
       <w:proofErr w:type="gramStart"/>
       <w:r>
         <w:rPr>
-          <w:rFonts w:ascii="Consolas" w:eastAsia="宋体" w:hAnsi="Consolas" w:cs="Consolas"/>
+          <w:rFonts w:ascii="Consolas" w:eastAsia="SimSun" w:hAnsi="Consolas" w:cs="Consolas"/>
           <w:color w:val="0000FF"/>
           <w:kern w:val="0"/>
           <w:sz w:val="16"/>
@@ -2854,7 +2812,7 @@
       <w:proofErr w:type="gramEnd"/>
       <w:r>
         <w:rPr>
-          <w:rFonts w:ascii="Consolas" w:eastAsia="宋体" w:hAnsi="Consolas" w:cs="Consolas"/>
+          <w:rFonts w:ascii="Consolas" w:eastAsia="SimSun" w:hAnsi="Consolas" w:cs="Consolas"/>
           <w:color w:val="000000"/>
           <w:kern w:val="0"/>
           <w:sz w:val="16"/>
@@ -2865,7 +2823,7 @@
       <w:proofErr w:type="spellStart"/>
       <w:r>
         <w:rPr>
-          <w:rFonts w:ascii="Consolas" w:eastAsia="宋体" w:hAnsi="Consolas" w:cs="Consolas"/>
+          <w:rFonts w:ascii="Consolas" w:eastAsia="SimSun" w:hAnsi="Consolas" w:cs="Consolas"/>
           <w:color w:val="000000"/>
           <w:kern w:val="0"/>
           <w:sz w:val="16"/>
@@ -2876,7 +2834,7 @@
       <w:proofErr w:type="spellEnd"/>
       <w:r>
         <w:rPr>
-          <w:rFonts w:ascii="Consolas" w:eastAsia="宋体" w:hAnsi="Consolas" w:cs="Consolas"/>
+          <w:rFonts w:ascii="Consolas" w:eastAsia="SimSun" w:hAnsi="Consolas" w:cs="Consolas"/>
           <w:color w:val="000000"/>
           <w:kern w:val="0"/>
           <w:sz w:val="16"/>
@@ -2887,7 +2845,7 @@
       <w:proofErr w:type="spellStart"/>
       <w:r>
         <w:rPr>
-          <w:rFonts w:ascii="Consolas" w:eastAsia="宋体" w:hAnsi="Consolas" w:cs="Consolas"/>
+          <w:rFonts w:ascii="Consolas" w:eastAsia="SimSun" w:hAnsi="Consolas" w:cs="Consolas"/>
           <w:color w:val="000000"/>
           <w:kern w:val="0"/>
           <w:sz w:val="16"/>
@@ -2898,7 +2856,7 @@
       <w:proofErr w:type="spellEnd"/>
       <w:r>
         <w:rPr>
-          <w:rFonts w:ascii="Consolas" w:eastAsia="宋体" w:hAnsi="Consolas" w:cs="Consolas"/>
+          <w:rFonts w:ascii="Consolas" w:eastAsia="SimSun" w:hAnsi="Consolas" w:cs="Consolas"/>
           <w:color w:val="000000"/>
           <w:kern w:val="0"/>
           <w:sz w:val="16"/>
@@ -2908,7 +2866,7 @@
       </w:r>
       <w:r>
         <w:rPr>
-          <w:rFonts w:ascii="Consolas" w:eastAsia="宋体" w:hAnsi="Consolas" w:cs="Consolas"/>
+          <w:rFonts w:ascii="Consolas" w:eastAsia="SimSun" w:hAnsi="Consolas" w:cs="Consolas"/>
           <w:color w:val="000000"/>
           <w:kern w:val="0"/>
           <w:sz w:val="16"/>
@@ -2919,7 +2877,7 @@
       </w:r>
       <w:r>
         <w:rPr>
-          <w:rFonts w:ascii="Consolas" w:eastAsia="宋体" w:hAnsi="Consolas" w:cs="Consolas"/>
+          <w:rFonts w:ascii="Consolas" w:eastAsia="SimSun" w:hAnsi="Consolas" w:cs="Consolas"/>
           <w:color w:val="008000"/>
           <w:kern w:val="0"/>
           <w:sz w:val="16"/>
@@ -2929,7 +2887,7 @@
       </w:r>
       <w:r>
         <w:rPr>
-          <w:rFonts w:ascii="Consolas" w:eastAsia="宋体" w:hAnsi="Consolas" w:cs="Consolas"/>
+          <w:rFonts w:ascii="Consolas" w:eastAsia="SimSun" w:hAnsi="Consolas" w:cs="Consolas"/>
           <w:color w:val="000000"/>
           <w:kern w:val="0"/>
           <w:sz w:val="16"/>
@@ -2940,7 +2898,7 @@
       </w:r>
       <w:r>
         <w:rPr>
-          <w:rFonts w:ascii="Consolas" w:eastAsia="宋体" w:hAnsi="Consolas" w:cs="Consolas"/>
+          <w:rFonts w:ascii="Consolas" w:eastAsia="SimSun" w:hAnsi="Consolas" w:cs="Consolas"/>
           <w:color w:val="0000FF"/>
           <w:kern w:val="0"/>
           <w:sz w:val="16"/>
@@ -2950,7 +2908,7 @@
       </w:r>
       <w:r>
         <w:rPr>
-          <w:rFonts w:ascii="Consolas" w:eastAsia="宋体" w:hAnsi="Consolas" w:cs="Consolas"/>
+          <w:rFonts w:ascii="Consolas" w:eastAsia="SimSun" w:hAnsi="Consolas" w:cs="Consolas"/>
           <w:color w:val="000000"/>
           <w:kern w:val="0"/>
           <w:sz w:val="16"/>
@@ -2960,7 +2918,7 @@
       </w:r>
       <w:r>
         <w:rPr>
-          <w:rFonts w:ascii="Consolas" w:eastAsia="宋体" w:hAnsi="Consolas" w:cs="Consolas"/>
+          <w:rFonts w:ascii="Consolas" w:eastAsia="SimSun" w:hAnsi="Consolas" w:cs="Consolas"/>
           <w:color w:val="008000"/>
           <w:kern w:val="0"/>
           <w:sz w:val="16"/>
@@ -2970,7 +2928,7 @@
       </w:r>
       <w:r>
         <w:rPr>
-          <w:rFonts w:ascii="Consolas" w:eastAsia="宋体" w:hAnsi="Consolas" w:cs="Consolas"/>
+          <w:rFonts w:ascii="Consolas" w:eastAsia="SimSun" w:hAnsi="Consolas" w:cs="Consolas"/>
           <w:color w:val="000000"/>
           <w:kern w:val="0"/>
           <w:sz w:val="16"/>
@@ -2982,7 +2940,7 @@
       <w:proofErr w:type="spellStart"/>
       <w:r>
         <w:rPr>
-          <w:rFonts w:ascii="Consolas" w:eastAsia="宋体" w:hAnsi="Consolas" w:cs="Consolas"/>
+          <w:rFonts w:ascii="Consolas" w:eastAsia="SimSun" w:hAnsi="Consolas" w:cs="Consolas"/>
           <w:color w:val="0000FF"/>
           <w:kern w:val="0"/>
           <w:sz w:val="16"/>
@@ -2993,7 +2951,7 @@
       <w:proofErr w:type="spellEnd"/>
       <w:r>
         <w:rPr>
-          <w:rFonts w:ascii="Consolas" w:eastAsia="宋体" w:hAnsi="Consolas" w:cs="Consolas"/>
+          <w:rFonts w:ascii="Consolas" w:eastAsia="SimSun" w:hAnsi="Consolas" w:cs="Consolas"/>
           <w:color w:val="000000"/>
           <w:kern w:val="0"/>
           <w:sz w:val="16"/>
@@ -3004,7 +2962,7 @@
       <w:proofErr w:type="spellStart"/>
       <w:r>
         <w:rPr>
-          <w:rFonts w:ascii="Consolas" w:eastAsia="宋体" w:hAnsi="Consolas" w:cs="Consolas"/>
+          <w:rFonts w:ascii="Consolas" w:eastAsia="SimSun" w:hAnsi="Consolas" w:cs="Consolas"/>
           <w:color w:val="000000"/>
           <w:kern w:val="0"/>
           <w:sz w:val="16"/>
@@ -3015,7 +2973,7 @@
       <w:proofErr w:type="spellEnd"/>
       <w:r>
         <w:rPr>
-          <w:rFonts w:ascii="Consolas" w:eastAsia="宋体" w:hAnsi="Consolas" w:cs="Consolas"/>
+          <w:rFonts w:ascii="Consolas" w:eastAsia="SimSun" w:hAnsi="Consolas" w:cs="Consolas"/>
           <w:color w:val="000000"/>
           <w:kern w:val="0"/>
           <w:sz w:val="16"/>
@@ -3025,7 +2983,7 @@
       </w:r>
       <w:r>
         <w:rPr>
-          <w:rFonts w:ascii="Consolas" w:eastAsia="宋体" w:hAnsi="Consolas" w:cs="Consolas"/>
+          <w:rFonts w:ascii="Consolas" w:eastAsia="SimSun" w:hAnsi="Consolas" w:cs="Consolas"/>
           <w:color w:val="000000"/>
           <w:kern w:val="0"/>
           <w:sz w:val="16"/>
@@ -3036,7 +2994,7 @@
       </w:r>
       <w:r>
         <w:rPr>
-          <w:rFonts w:ascii="Consolas" w:eastAsia="宋体" w:hAnsi="Consolas" w:cs="Consolas"/>
+          <w:rFonts w:ascii="Consolas" w:eastAsia="SimSun" w:hAnsi="Consolas" w:cs="Consolas"/>
           <w:color w:val="000000"/>
           <w:kern w:val="0"/>
           <w:sz w:val="16"/>
@@ -3048,7 +3006,7 @@
       <w:proofErr w:type="spellStart"/>
       <w:r>
         <w:rPr>
-          <w:rFonts w:ascii="Consolas" w:eastAsia="宋体" w:hAnsi="Consolas" w:cs="Consolas"/>
+          <w:rFonts w:ascii="Consolas" w:eastAsia="SimSun" w:hAnsi="Consolas" w:cs="Consolas"/>
           <w:color w:val="000000"/>
           <w:kern w:val="0"/>
           <w:sz w:val="16"/>
@@ -3059,7 +3017,7 @@
       <w:proofErr w:type="spellEnd"/>
       <w:r>
         <w:rPr>
-          <w:rFonts w:ascii="Consolas" w:eastAsia="宋体" w:hAnsi="Consolas" w:cs="Consolas"/>
+          <w:rFonts w:ascii="Consolas" w:eastAsia="SimSun" w:hAnsi="Consolas" w:cs="Consolas"/>
           <w:color w:val="000000"/>
           <w:kern w:val="0"/>
           <w:sz w:val="16"/>
@@ -3069,7 +3027,7 @@
       </w:r>
       <w:r>
         <w:rPr>
-          <w:rFonts w:ascii="Consolas" w:eastAsia="宋体" w:hAnsi="Consolas" w:cs="Consolas"/>
+          <w:rFonts w:ascii="Consolas" w:eastAsia="SimSun" w:hAnsi="Consolas" w:cs="Consolas"/>
           <w:color w:val="000000"/>
           <w:kern w:val="0"/>
           <w:sz w:val="16"/>
@@ -3080,7 +3038,7 @@
       </w:r>
       <w:r>
         <w:rPr>
-          <w:rFonts w:ascii="Consolas" w:eastAsia="宋体" w:hAnsi="Consolas" w:cs="Consolas"/>
+          <w:rFonts w:ascii="Consolas" w:eastAsia="SimSun" w:hAnsi="Consolas" w:cs="Consolas"/>
           <w:color w:val="A31515"/>
           <w:kern w:val="0"/>
           <w:sz w:val="16"/>
@@ -3090,7 +3048,7 @@
       </w:r>
       <w:r>
         <w:rPr>
-          <w:rFonts w:ascii="Consolas" w:eastAsia="宋体" w:hAnsi="Consolas" w:cs="Consolas"/>
+          <w:rFonts w:ascii="Consolas" w:eastAsia="SimSun" w:hAnsi="Consolas" w:cs="Consolas"/>
           <w:color w:val="000000"/>
           <w:kern w:val="0"/>
           <w:sz w:val="16"/>
@@ -3100,7 +3058,7 @@
       </w:r>
       <w:r>
         <w:rPr>
-          <w:rFonts w:ascii="Consolas" w:eastAsia="宋体" w:hAnsi="Consolas" w:cs="Consolas"/>
+          <w:rFonts w:ascii="Consolas" w:eastAsia="SimSun" w:hAnsi="Consolas" w:cs="Consolas"/>
           <w:color w:val="A31515"/>
           <w:kern w:val="0"/>
           <w:sz w:val="16"/>
@@ -3110,7 +3068,7 @@
       </w:r>
       <w:r>
         <w:rPr>
-          <w:rFonts w:ascii="Consolas" w:eastAsia="宋体" w:hAnsi="Consolas" w:cs="Consolas"/>
+          <w:rFonts w:ascii="Consolas" w:eastAsia="SimSun" w:hAnsi="Consolas" w:cs="Consolas"/>
           <w:color w:val="000000"/>
           <w:kern w:val="0"/>
           <w:sz w:val="16"/>
@@ -3120,7 +3078,7 @@
       </w:r>
       <w:r>
         <w:rPr>
-          <w:rFonts w:ascii="Consolas" w:eastAsia="宋体" w:hAnsi="Consolas" w:cs="Consolas"/>
+          <w:rFonts w:ascii="Consolas" w:eastAsia="SimSun" w:hAnsi="Consolas" w:cs="Consolas"/>
           <w:color w:val="000000"/>
           <w:kern w:val="0"/>
           <w:sz w:val="16"/>
@@ -3131,7 +3089,7 @@
       </w:r>
       <w:r>
         <w:rPr>
-          <w:rFonts w:ascii="Consolas" w:eastAsia="宋体" w:hAnsi="Consolas" w:cs="Consolas"/>
+          <w:rFonts w:ascii="Consolas" w:eastAsia="SimSun" w:hAnsi="Consolas" w:cs="Consolas"/>
           <w:color w:val="A31515"/>
           <w:kern w:val="0"/>
           <w:sz w:val="16"/>
@@ -3141,7 +3099,7 @@
       </w:r>
       <w:r>
         <w:rPr>
-          <w:rFonts w:ascii="Consolas" w:eastAsia="宋体" w:hAnsi="Consolas" w:cs="Consolas"/>
+          <w:rFonts w:ascii="Consolas" w:eastAsia="SimSun" w:hAnsi="Consolas" w:cs="Consolas"/>
           <w:color w:val="000000"/>
           <w:kern w:val="0"/>
           <w:sz w:val="16"/>
@@ -3151,7 +3109,7 @@
       </w:r>
       <w:r>
         <w:rPr>
-          <w:rFonts w:ascii="Consolas" w:eastAsia="宋体" w:hAnsi="Consolas" w:cs="Consolas"/>
+          <w:rFonts w:ascii="Consolas" w:eastAsia="SimSun" w:hAnsi="Consolas" w:cs="Consolas"/>
           <w:color w:val="A31515"/>
           <w:kern w:val="0"/>
           <w:sz w:val="16"/>
@@ -3161,7 +3119,7 @@
       </w:r>
       <w:r>
         <w:rPr>
-          <w:rFonts w:ascii="Consolas" w:eastAsia="宋体" w:hAnsi="Consolas" w:cs="Consolas"/>
+          <w:rFonts w:ascii="Consolas" w:eastAsia="SimSun" w:hAnsi="Consolas" w:cs="Consolas"/>
           <w:color w:val="000000"/>
           <w:kern w:val="0"/>
           <w:sz w:val="16"/>
@@ -3171,7 +3129,7 @@
       </w:r>
       <w:r>
         <w:rPr>
-          <w:rFonts w:ascii="Consolas" w:eastAsia="宋体" w:hAnsi="Consolas" w:cs="Consolas"/>
+          <w:rFonts w:ascii="Consolas" w:eastAsia="SimSun" w:hAnsi="Consolas" w:cs="Consolas"/>
           <w:color w:val="0000FF"/>
           <w:kern w:val="0"/>
           <w:sz w:val="16"/>
@@ -3181,7 +3139,7 @@
       </w:r>
       <w:r>
         <w:rPr>
-          <w:rFonts w:ascii="Consolas" w:eastAsia="宋体" w:hAnsi="Consolas" w:cs="Consolas"/>
+          <w:rFonts w:ascii="Consolas" w:eastAsia="SimSun" w:hAnsi="Consolas" w:cs="Consolas"/>
           <w:color w:val="000000"/>
           <w:kern w:val="0"/>
           <w:sz w:val="16"/>
@@ -3191,7 +3149,7 @@
       </w:r>
       <w:r>
         <w:rPr>
-          <w:rFonts w:ascii="Consolas" w:eastAsia="宋体" w:hAnsi="Consolas" w:cs="Consolas"/>
+          <w:rFonts w:ascii="Consolas" w:eastAsia="SimSun" w:hAnsi="Consolas" w:cs="Consolas"/>
           <w:color w:val="000000"/>
           <w:kern w:val="0"/>
           <w:sz w:val="16"/>
@@ -3202,7 +3160,7 @@
       </w:r>
       <w:r>
         <w:rPr>
-          <w:rFonts w:ascii="Consolas" w:eastAsia="宋体" w:hAnsi="Consolas" w:cs="Consolas"/>
+          <w:rFonts w:ascii="Consolas" w:eastAsia="SimSun" w:hAnsi="Consolas" w:cs="Consolas"/>
           <w:color w:val="000000"/>
           <w:kern w:val="0"/>
           <w:sz w:val="16"/>
@@ -3213,7 +3171,7 @@
       </w:r>
       <w:r>
         <w:rPr>
-          <w:rFonts w:ascii="Consolas" w:eastAsia="宋体" w:hAnsi="Consolas" w:cs="Consolas"/>
+          <w:rFonts w:ascii="Consolas" w:eastAsia="SimSun" w:hAnsi="Consolas" w:cs="Consolas"/>
           <w:color w:val="0000FF"/>
           <w:kern w:val="0"/>
           <w:sz w:val="16"/>
@@ -3223,7 +3181,7 @@
       </w:r>
       <w:r>
         <w:rPr>
-          <w:rFonts w:ascii="Consolas" w:eastAsia="宋体" w:hAnsi="Consolas" w:cs="Consolas"/>
+          <w:rFonts w:ascii="Consolas" w:eastAsia="SimSun" w:hAnsi="Consolas" w:cs="Consolas"/>
           <w:color w:val="000000"/>
           <w:kern w:val="0"/>
           <w:sz w:val="16"/>
@@ -3234,7 +3192,7 @@
       <w:proofErr w:type="spellStart"/>
       <w:r>
         <w:rPr>
-          <w:rFonts w:ascii="Consolas" w:eastAsia="宋体" w:hAnsi="Consolas" w:cs="Consolas"/>
+          <w:rFonts w:ascii="Consolas" w:eastAsia="SimSun" w:hAnsi="Consolas" w:cs="Consolas"/>
           <w:color w:val="000000"/>
           <w:kern w:val="0"/>
           <w:sz w:val="16"/>
@@ -3245,7 +3203,7 @@
       <w:proofErr w:type="spellEnd"/>
       <w:r>
         <w:rPr>
-          <w:rFonts w:ascii="Consolas" w:eastAsia="宋体" w:hAnsi="Consolas" w:cs="Consolas"/>
+          <w:rFonts w:ascii="Consolas" w:eastAsia="SimSun" w:hAnsi="Consolas" w:cs="Consolas"/>
           <w:color w:val="000000"/>
           <w:kern w:val="0"/>
           <w:sz w:val="16"/>
@@ -3255,7 +3213,7 @@
       </w:r>
       <w:r>
         <w:rPr>
-          <w:rFonts w:ascii="Consolas" w:eastAsia="宋体" w:hAnsi="Consolas" w:cs="Consolas"/>
+          <w:rFonts w:ascii="Consolas" w:eastAsia="SimSun" w:hAnsi="Consolas" w:cs="Consolas"/>
           <w:color w:val="000000"/>
           <w:kern w:val="0"/>
           <w:sz w:val="16"/>
@@ -3266,7 +3224,7 @@
       </w:r>
       <w:r>
         <w:rPr>
-          <w:rFonts w:ascii="Consolas" w:eastAsia="宋体" w:hAnsi="Consolas" w:cs="Consolas"/>
+          <w:rFonts w:ascii="Consolas" w:eastAsia="SimSun" w:hAnsi="Consolas" w:cs="Consolas"/>
           <w:color w:val="000000"/>
           <w:kern w:val="0"/>
           <w:sz w:val="16"/>
@@ -3277,7 +3235,7 @@
       </w:r>
       <w:r>
         <w:rPr>
-          <w:rFonts w:ascii="Consolas" w:eastAsia="宋体" w:hAnsi="Consolas" w:cs="Consolas"/>
+          <w:rFonts w:ascii="Consolas" w:eastAsia="SimSun" w:hAnsi="Consolas" w:cs="Consolas"/>
           <w:color w:val="000000"/>
           <w:kern w:val="0"/>
           <w:sz w:val="16"/>
@@ -3288,7 +3246,7 @@
       </w:r>
       <w:r>
         <w:rPr>
-          <w:rFonts w:ascii="Consolas" w:eastAsia="宋体" w:hAnsi="Consolas" w:cs="Consolas"/>
+          <w:rFonts w:ascii="Consolas" w:eastAsia="SimSun" w:hAnsi="Consolas" w:cs="Consolas"/>
           <w:color w:val="0000FF"/>
           <w:kern w:val="0"/>
           <w:sz w:val="16"/>
@@ -3298,7 +3256,7 @@
       </w:r>
       <w:r>
         <w:rPr>
-          <w:rFonts w:ascii="Consolas" w:eastAsia="宋体" w:hAnsi="Consolas" w:cs="Consolas"/>
+          <w:rFonts w:ascii="Consolas" w:eastAsia="SimSun" w:hAnsi="Consolas" w:cs="Consolas"/>
           <w:color w:val="000000"/>
           <w:kern w:val="0"/>
           <w:sz w:val="16"/>
@@ -3309,7 +3267,7 @@
       <w:proofErr w:type="spellStart"/>
       <w:r>
         <w:rPr>
-          <w:rFonts w:ascii="Consolas" w:eastAsia="宋体" w:hAnsi="Consolas" w:cs="Consolas"/>
+          <w:rFonts w:ascii="Consolas" w:eastAsia="SimSun" w:hAnsi="Consolas" w:cs="Consolas"/>
           <w:color w:val="000000"/>
           <w:kern w:val="0"/>
           <w:sz w:val="16"/>
@@ -3320,7 +3278,7 @@
       <w:proofErr w:type="spellEnd"/>
       <w:r>
         <w:rPr>
-          <w:rFonts w:ascii="Consolas" w:eastAsia="宋体" w:hAnsi="Consolas" w:cs="Consolas"/>
+          <w:rFonts w:ascii="Consolas" w:eastAsia="SimSun" w:hAnsi="Consolas" w:cs="Consolas"/>
           <w:color w:val="000000"/>
           <w:kern w:val="0"/>
           <w:sz w:val="16"/>
@@ -3330,7 +3288,7 @@
       </w:r>
       <w:r>
         <w:rPr>
-          <w:rFonts w:ascii="Consolas" w:eastAsia="宋体" w:hAnsi="Consolas" w:cs="Consolas"/>
+          <w:rFonts w:ascii="Consolas" w:eastAsia="SimSun" w:hAnsi="Consolas" w:cs="Consolas"/>
           <w:color w:val="008000"/>
           <w:kern w:val="0"/>
           <w:sz w:val="16"/>
@@ -3341,7 +3299,7 @@
       <w:proofErr w:type="spellStart"/>
       <w:r>
         <w:rPr>
-          <w:rFonts w:ascii="Consolas" w:eastAsia="宋体" w:hAnsi="Consolas" w:cs="Consolas"/>
+          <w:rFonts w:ascii="Consolas" w:eastAsia="SimSun" w:hAnsi="Consolas" w:cs="Consolas"/>
           <w:color w:val="008000"/>
           <w:kern w:val="0"/>
           <w:sz w:val="16"/>
@@ -3352,7 +3310,7 @@
       <w:proofErr w:type="spellEnd"/>
       <w:r>
         <w:rPr>
-          <w:rFonts w:ascii="Consolas" w:eastAsia="宋体" w:hAnsi="Consolas" w:cs="Consolas"/>
+          <w:rFonts w:ascii="Consolas" w:eastAsia="SimSun" w:hAnsi="Consolas" w:cs="Consolas"/>
           <w:color w:val="000000"/>
           <w:kern w:val="0"/>
           <w:sz w:val="16"/>
@@ -3363,7 +3321,7 @@
       </w:r>
       <w:r>
         <w:rPr>
-          <w:rFonts w:ascii="Consolas" w:eastAsia="宋体" w:hAnsi="Consolas" w:cs="Consolas"/>
+          <w:rFonts w:ascii="Consolas" w:eastAsia="SimSun" w:hAnsi="Consolas" w:cs="Consolas"/>
           <w:color w:val="A31515"/>
           <w:kern w:val="0"/>
           <w:sz w:val="16"/>
@@ -3373,7 +3331,7 @@
       </w:r>
       <w:r>
         <w:rPr>
-          <w:rFonts w:ascii="Consolas" w:eastAsia="宋体" w:hAnsi="Consolas" w:cs="Consolas"/>
+          <w:rFonts w:ascii="Consolas" w:eastAsia="SimSun" w:hAnsi="Consolas" w:cs="Consolas"/>
           <w:color w:val="000000"/>
           <w:kern w:val="0"/>
           <w:sz w:val="16"/>
@@ -3384,7 +3342,7 @@
       <w:proofErr w:type="spellStart"/>
       <w:r>
         <w:rPr>
-          <w:rFonts w:ascii="Consolas" w:eastAsia="宋体" w:hAnsi="Consolas" w:cs="Consolas"/>
+          <w:rFonts w:ascii="Consolas" w:eastAsia="SimSun" w:hAnsi="Consolas" w:cs="Consolas"/>
           <w:color w:val="000000"/>
           <w:kern w:val="0"/>
           <w:sz w:val="16"/>
@@ -3395,7 +3353,7 @@
       <w:proofErr w:type="spellEnd"/>
       <w:r>
         <w:rPr>
-          <w:rFonts w:ascii="Consolas" w:eastAsia="宋体" w:hAnsi="Consolas" w:cs="Consolas"/>
+          <w:rFonts w:ascii="Consolas" w:eastAsia="SimSun" w:hAnsi="Consolas" w:cs="Consolas"/>
           <w:color w:val="000000"/>
           <w:kern w:val="0"/>
           <w:sz w:val="16"/>
@@ -3405,7 +3363,7 @@
       </w:r>
       <w:r>
         <w:rPr>
-          <w:rFonts w:ascii="Consolas" w:eastAsia="宋体" w:hAnsi="Consolas" w:cs="Consolas"/>
+          <w:rFonts w:ascii="Consolas" w:eastAsia="SimSun" w:hAnsi="Consolas" w:cs="Consolas"/>
           <w:color w:val="000000"/>
           <w:kern w:val="0"/>
           <w:sz w:val="16"/>
@@ -3416,18 +3374,28 @@
       </w:r>
       <w:r>
         <w:rPr>
-          <w:rFonts w:ascii="Consolas" w:eastAsia="宋体" w:hAnsi="Consolas" w:cs="Consolas"/>
-          <w:color w:val="000000"/>
-          <w:kern w:val="0"/>
-          <w:sz w:val="16"/>
-          <w:szCs w:val="16"/>
-        </w:rPr>
-        <w:br/>
+          <w:rFonts w:ascii="Consolas" w:eastAsia="SimSun" w:hAnsi="Consolas" w:cs="Consolas"/>
+          <w:color w:val="000000"/>
+          <w:kern w:val="0"/>
+          <w:sz w:val="16"/>
+          <w:szCs w:val="16"/>
+        </w:rPr>
+        <w:br/>
+      </w:r>
+      <w:r>
+        <w:rPr>
+          <w:rFonts w:ascii="Consolas" w:eastAsia="SimSun" w:hAnsi="Consolas" w:cs="Consolas"/>
+          <w:color w:val="000000"/>
+          <w:kern w:val="0"/>
+          <w:sz w:val="16"/>
+          <w:szCs w:val="16"/>
+        </w:rPr>
+        <w:lastRenderedPageBreak/>
         <w:t>    }</w:t>
       </w:r>
       <w:r>
         <w:rPr>
-          <w:rFonts w:ascii="Consolas" w:eastAsia="宋体" w:hAnsi="Consolas" w:cs="Consolas"/>
+          <w:rFonts w:ascii="Consolas" w:eastAsia="SimSun" w:hAnsi="Consolas" w:cs="Consolas"/>
           <w:color w:val="000000"/>
           <w:kern w:val="0"/>
           <w:sz w:val="16"/>
@@ -3438,28 +3406,18 @@
       </w:r>
       <w:r>
         <w:rPr>
-          <w:rFonts w:ascii="Consolas" w:eastAsia="宋体" w:hAnsi="Consolas" w:cs="Consolas"/>
-          <w:color w:val="000000"/>
-          <w:kern w:val="0"/>
-          <w:sz w:val="16"/>
-          <w:szCs w:val="16"/>
-        </w:rPr>
-        <w:br/>
-      </w:r>
-      <w:r>
-        <w:rPr>
-          <w:rFonts w:ascii="Consolas" w:eastAsia="宋体" w:hAnsi="Consolas" w:cs="Consolas"/>
-          <w:color w:val="000000"/>
-          <w:kern w:val="0"/>
-          <w:sz w:val="16"/>
-          <w:szCs w:val="16"/>
-        </w:rPr>
-        <w:lastRenderedPageBreak/>
+          <w:rFonts w:ascii="Consolas" w:eastAsia="SimSun" w:hAnsi="Consolas" w:cs="Consolas"/>
+          <w:color w:val="000000"/>
+          <w:kern w:val="0"/>
+          <w:sz w:val="16"/>
+          <w:szCs w:val="16"/>
+        </w:rPr>
+        <w:br/>
         <w:t>    </w:t>
       </w:r>
       <w:r>
         <w:rPr>
-          <w:rFonts w:ascii="Consolas" w:eastAsia="宋体" w:hAnsi="Consolas" w:cs="Consolas"/>
+          <w:rFonts w:ascii="Consolas" w:eastAsia="SimSun" w:hAnsi="Consolas" w:cs="Consolas"/>
           <w:color w:val="008000"/>
           <w:kern w:val="0"/>
           <w:sz w:val="16"/>
@@ -3469,7 +3427,7 @@
       </w:r>
       <w:r>
         <w:rPr>
-          <w:rFonts w:ascii="Consolas" w:eastAsia="宋体" w:hAnsi="Consolas" w:cs="Consolas"/>
+          <w:rFonts w:ascii="Consolas" w:eastAsia="SimSun" w:hAnsi="Consolas" w:cs="Consolas"/>
           <w:color w:val="000000"/>
           <w:kern w:val="0"/>
           <w:sz w:val="16"/>
@@ -3480,7 +3438,7 @@
       </w:r>
       <w:r>
         <w:rPr>
-          <w:rFonts w:ascii="Consolas" w:eastAsia="宋体" w:hAnsi="Consolas" w:cs="Consolas"/>
+          <w:rFonts w:ascii="Consolas" w:eastAsia="SimSun" w:hAnsi="Consolas" w:cs="Consolas"/>
           <w:color w:val="0000FF"/>
           <w:kern w:val="0"/>
           <w:sz w:val="16"/>
@@ -3490,7 +3448,7 @@
       </w:r>
       <w:r>
         <w:rPr>
-          <w:rFonts w:ascii="Consolas" w:eastAsia="宋体" w:hAnsi="Consolas" w:cs="Consolas"/>
+          <w:rFonts w:ascii="Consolas" w:eastAsia="SimSun" w:hAnsi="Consolas" w:cs="Consolas"/>
           <w:color w:val="000000"/>
           <w:kern w:val="0"/>
           <w:sz w:val="16"/>
@@ -3501,7 +3459,7 @@
       <w:proofErr w:type="spellStart"/>
       <w:r>
         <w:rPr>
-          <w:rFonts w:ascii="Consolas" w:eastAsia="宋体" w:hAnsi="Consolas" w:cs="Consolas"/>
+          <w:rFonts w:ascii="Consolas" w:eastAsia="SimSun" w:hAnsi="Consolas" w:cs="Consolas"/>
           <w:color w:val="000000"/>
           <w:kern w:val="0"/>
           <w:sz w:val="16"/>
@@ -3512,7 +3470,7 @@
       <w:proofErr w:type="spellEnd"/>
       <w:r>
         <w:rPr>
-          <w:rFonts w:ascii="Consolas" w:eastAsia="宋体" w:hAnsi="Consolas" w:cs="Consolas"/>
+          <w:rFonts w:ascii="Consolas" w:eastAsia="SimSun" w:hAnsi="Consolas" w:cs="Consolas"/>
           <w:color w:val="000000"/>
           <w:kern w:val="0"/>
           <w:sz w:val="16"/>
@@ -3522,7 +3480,7 @@
       </w:r>
       <w:r>
         <w:rPr>
-          <w:rFonts w:ascii="Consolas" w:eastAsia="宋体" w:hAnsi="Consolas" w:cs="Consolas"/>
+          <w:rFonts w:ascii="Consolas" w:eastAsia="SimSun" w:hAnsi="Consolas" w:cs="Consolas"/>
           <w:color w:val="000000"/>
           <w:kern w:val="0"/>
           <w:sz w:val="16"/>
@@ -3533,7 +3491,7 @@
       </w:r>
       <w:r>
         <w:rPr>
-          <w:rFonts w:ascii="Consolas" w:eastAsia="宋体" w:hAnsi="Consolas" w:cs="Consolas"/>
+          <w:rFonts w:ascii="Consolas" w:eastAsia="SimSun" w:hAnsi="Consolas" w:cs="Consolas"/>
           <w:color w:val="008000"/>
           <w:kern w:val="0"/>
           <w:sz w:val="16"/>
@@ -3543,7 +3501,7 @@
       </w:r>
       <w:r>
         <w:rPr>
-          <w:rFonts w:ascii="Consolas" w:eastAsia="宋体" w:hAnsi="Consolas" w:cs="Consolas"/>
+          <w:rFonts w:ascii="Consolas" w:eastAsia="SimSun" w:hAnsi="Consolas" w:cs="Consolas"/>
           <w:color w:val="000000"/>
           <w:kern w:val="0"/>
           <w:sz w:val="16"/>
@@ -3554,7 +3512,7 @@
       </w:r>
       <w:r>
         <w:rPr>
-          <w:rFonts w:ascii="Consolas" w:eastAsia="宋体" w:hAnsi="Consolas" w:cs="Consolas"/>
+          <w:rFonts w:ascii="Consolas" w:eastAsia="SimSun" w:hAnsi="Consolas" w:cs="Consolas"/>
           <w:color w:val="008000"/>
           <w:kern w:val="0"/>
           <w:sz w:val="16"/>
@@ -3564,7 +3522,7 @@
       </w:r>
       <w:r>
         <w:rPr>
-          <w:rFonts w:ascii="Consolas" w:eastAsia="宋体" w:hAnsi="Consolas" w:cs="Consolas"/>
+          <w:rFonts w:ascii="Consolas" w:eastAsia="SimSun" w:hAnsi="Consolas" w:cs="Consolas"/>
           <w:color w:val="000000"/>
           <w:kern w:val="0"/>
           <w:sz w:val="16"/>
@@ -3575,7 +3533,7 @@
       </w:r>
       <w:r>
         <w:rPr>
-          <w:rFonts w:ascii="Consolas" w:eastAsia="宋体" w:hAnsi="Consolas" w:cs="Consolas"/>
+          <w:rFonts w:ascii="Consolas" w:eastAsia="SimSun" w:hAnsi="Consolas" w:cs="Consolas"/>
           <w:color w:val="008000"/>
           <w:kern w:val="0"/>
           <w:sz w:val="16"/>
@@ -3585,7 +3543,7 @@
       </w:r>
       <w:r>
         <w:rPr>
-          <w:rFonts w:ascii="Consolas" w:eastAsia="宋体" w:hAnsi="Consolas" w:cs="Consolas"/>
+          <w:rFonts w:ascii="Consolas" w:eastAsia="SimSun" w:hAnsi="Consolas" w:cs="Consolas"/>
           <w:color w:val="000000"/>
           <w:kern w:val="0"/>
           <w:sz w:val="16"/>
@@ -3596,7 +3554,7 @@
       </w:r>
       <w:r>
         <w:rPr>
-          <w:rFonts w:ascii="Consolas" w:eastAsia="宋体" w:hAnsi="Consolas" w:cs="Consolas"/>
+          <w:rFonts w:ascii="Consolas" w:eastAsia="SimSun" w:hAnsi="Consolas" w:cs="Consolas"/>
           <w:color w:val="008000"/>
           <w:kern w:val="0"/>
           <w:sz w:val="16"/>
@@ -3606,7 +3564,7 @@
       </w:r>
       <w:r>
         <w:rPr>
-          <w:rFonts w:ascii="Consolas" w:eastAsia="宋体" w:hAnsi="Consolas" w:cs="Consolas"/>
+          <w:rFonts w:ascii="Consolas" w:eastAsia="SimSun" w:hAnsi="Consolas" w:cs="Consolas"/>
           <w:color w:val="000000"/>
           <w:kern w:val="0"/>
           <w:sz w:val="16"/>
@@ -3618,7 +3576,7 @@
       <w:proofErr w:type="spellStart"/>
       <w:r>
         <w:rPr>
-          <w:rFonts w:ascii="Consolas" w:eastAsia="宋体" w:hAnsi="Consolas" w:cs="Consolas"/>
+          <w:rFonts w:ascii="Consolas" w:eastAsia="SimSun" w:hAnsi="Consolas" w:cs="Consolas"/>
           <w:color w:val="0000FF"/>
           <w:kern w:val="0"/>
           <w:sz w:val="16"/>
@@ -3629,7 +3587,7 @@
       <w:proofErr w:type="spellEnd"/>
       <w:r>
         <w:rPr>
-          <w:rFonts w:ascii="Consolas" w:eastAsia="宋体" w:hAnsi="Consolas" w:cs="Consolas"/>
+          <w:rFonts w:ascii="Consolas" w:eastAsia="SimSun" w:hAnsi="Consolas" w:cs="Consolas"/>
           <w:color w:val="000000"/>
           <w:kern w:val="0"/>
           <w:sz w:val="16"/>
@@ -3640,7 +3598,7 @@
       <w:proofErr w:type="spellStart"/>
       <w:r>
         <w:rPr>
-          <w:rFonts w:ascii="Consolas" w:eastAsia="宋体" w:hAnsi="Consolas" w:cs="Consolas"/>
+          <w:rFonts w:ascii="Consolas" w:eastAsia="SimSun" w:hAnsi="Consolas" w:cs="Consolas"/>
           <w:color w:val="000000"/>
           <w:kern w:val="0"/>
           <w:sz w:val="16"/>
@@ -3651,7 +3609,7 @@
       <w:proofErr w:type="spellEnd"/>
       <w:r>
         <w:rPr>
-          <w:rFonts w:ascii="Consolas" w:eastAsia="宋体" w:hAnsi="Consolas" w:cs="Consolas"/>
+          <w:rFonts w:ascii="Consolas" w:eastAsia="SimSun" w:hAnsi="Consolas" w:cs="Consolas"/>
           <w:color w:val="000000"/>
           <w:kern w:val="0"/>
           <w:sz w:val="16"/>
@@ -3661,7 +3619,7 @@
       </w:r>
       <w:r>
         <w:rPr>
-          <w:rFonts w:ascii="Consolas" w:eastAsia="宋体" w:hAnsi="Consolas" w:cs="Consolas"/>
+          <w:rFonts w:ascii="Consolas" w:eastAsia="SimSun" w:hAnsi="Consolas" w:cs="Consolas"/>
           <w:color w:val="0000FF"/>
           <w:kern w:val="0"/>
           <w:sz w:val="16"/>
@@ -3671,7 +3629,7 @@
       </w:r>
       <w:r>
         <w:rPr>
-          <w:rFonts w:ascii="Consolas" w:eastAsia="宋体" w:hAnsi="Consolas" w:cs="Consolas"/>
+          <w:rFonts w:ascii="Consolas" w:eastAsia="SimSun" w:hAnsi="Consolas" w:cs="Consolas"/>
           <w:color w:val="000000"/>
           <w:kern w:val="0"/>
           <w:sz w:val="16"/>
@@ -3681,7 +3639,7 @@
       </w:r>
       <w:r>
         <w:rPr>
-          <w:rFonts w:ascii="Consolas" w:eastAsia="宋体" w:hAnsi="Consolas" w:cs="Consolas"/>
+          <w:rFonts w:ascii="Consolas" w:eastAsia="SimSun" w:hAnsi="Consolas" w:cs="Consolas"/>
           <w:color w:val="000000"/>
           <w:kern w:val="0"/>
           <w:sz w:val="16"/>
@@ -3693,7 +3651,7 @@
       <w:proofErr w:type="spellStart"/>
       <w:r>
         <w:rPr>
-          <w:rFonts w:ascii="Consolas" w:eastAsia="宋体" w:hAnsi="Consolas" w:cs="Consolas"/>
+          <w:rFonts w:ascii="Consolas" w:eastAsia="SimSun" w:hAnsi="Consolas" w:cs="Consolas"/>
           <w:color w:val="000000"/>
           <w:kern w:val="0"/>
           <w:sz w:val="16"/>
@@ -3704,7 +3662,7 @@
       <w:proofErr w:type="spellEnd"/>
       <w:r>
         <w:rPr>
-          <w:rFonts w:ascii="Consolas" w:eastAsia="宋体" w:hAnsi="Consolas" w:cs="Consolas"/>
+          <w:rFonts w:ascii="Consolas" w:eastAsia="SimSun" w:hAnsi="Consolas" w:cs="Consolas"/>
           <w:color w:val="000000"/>
           <w:kern w:val="0"/>
           <w:sz w:val="16"/>
@@ -3714,7 +3672,7 @@
       </w:r>
       <w:r>
         <w:rPr>
-          <w:rFonts w:ascii="Consolas" w:eastAsia="宋体" w:hAnsi="Consolas" w:cs="Consolas"/>
+          <w:rFonts w:ascii="Consolas" w:eastAsia="SimSun" w:hAnsi="Consolas" w:cs="Consolas"/>
           <w:color w:val="0000FF"/>
           <w:kern w:val="0"/>
           <w:sz w:val="16"/>
@@ -3724,7 +3682,7 @@
       </w:r>
       <w:r>
         <w:rPr>
-          <w:rFonts w:ascii="Consolas" w:eastAsia="宋体" w:hAnsi="Consolas" w:cs="Consolas"/>
+          <w:rFonts w:ascii="Consolas" w:eastAsia="SimSun" w:hAnsi="Consolas" w:cs="Consolas"/>
           <w:color w:val="000000"/>
           <w:kern w:val="0"/>
           <w:sz w:val="16"/>
@@ -3735,7 +3693,7 @@
       <w:proofErr w:type="spellStart"/>
       <w:r>
         <w:rPr>
-          <w:rFonts w:ascii="Consolas" w:eastAsia="宋体" w:hAnsi="Consolas" w:cs="Consolas"/>
+          <w:rFonts w:ascii="Consolas" w:eastAsia="SimSun" w:hAnsi="Consolas" w:cs="Consolas"/>
           <w:color w:val="000000"/>
           <w:kern w:val="0"/>
           <w:sz w:val="16"/>
@@ -3746,7 +3704,7 @@
       <w:proofErr w:type="spellEnd"/>
       <w:r>
         <w:rPr>
-          <w:rFonts w:ascii="Consolas" w:eastAsia="宋体" w:hAnsi="Consolas" w:cs="Consolas"/>
+          <w:rFonts w:ascii="Consolas" w:eastAsia="SimSun" w:hAnsi="Consolas" w:cs="Consolas"/>
           <w:color w:val="000000"/>
           <w:kern w:val="0"/>
           <w:sz w:val="16"/>
@@ -3756,7 +3714,7 @@
       </w:r>
       <w:r>
         <w:rPr>
-          <w:rFonts w:ascii="Consolas" w:eastAsia="宋体" w:hAnsi="Consolas" w:cs="Consolas"/>
+          <w:rFonts w:ascii="Consolas" w:eastAsia="SimSun" w:hAnsi="Consolas" w:cs="Consolas"/>
           <w:color w:val="000000"/>
           <w:kern w:val="0"/>
           <w:sz w:val="16"/>
@@ -3768,7 +3726,7 @@
       <w:proofErr w:type="spellStart"/>
       <w:r>
         <w:rPr>
-          <w:rFonts w:ascii="Consolas" w:eastAsia="宋体" w:hAnsi="Consolas" w:cs="Consolas"/>
+          <w:rFonts w:ascii="Consolas" w:eastAsia="SimSun" w:hAnsi="Consolas" w:cs="Consolas"/>
           <w:color w:val="000000"/>
           <w:kern w:val="0"/>
           <w:sz w:val="16"/>
@@ -3779,7 +3737,7 @@
       <w:proofErr w:type="spellEnd"/>
       <w:r>
         <w:rPr>
-          <w:rFonts w:ascii="Consolas" w:eastAsia="宋体" w:hAnsi="Consolas" w:cs="Consolas"/>
+          <w:rFonts w:ascii="Consolas" w:eastAsia="SimSun" w:hAnsi="Consolas" w:cs="Consolas"/>
           <w:color w:val="000000"/>
           <w:kern w:val="0"/>
           <w:sz w:val="16"/>
@@ -3789,7 +3747,7 @@
       </w:r>
       <w:r>
         <w:rPr>
-          <w:rFonts w:ascii="Consolas" w:eastAsia="宋体" w:hAnsi="Consolas" w:cs="Consolas"/>
+          <w:rFonts w:ascii="Consolas" w:eastAsia="SimSun" w:hAnsi="Consolas" w:cs="Consolas"/>
           <w:color w:val="A31515"/>
           <w:kern w:val="0"/>
           <w:sz w:val="16"/>
@@ -3799,7 +3757,7 @@
       </w:r>
       <w:r>
         <w:rPr>
-          <w:rFonts w:ascii="Consolas" w:eastAsia="宋体" w:hAnsi="Consolas" w:cs="Consolas"/>
+          <w:rFonts w:ascii="Consolas" w:eastAsia="SimSun" w:hAnsi="Consolas" w:cs="Consolas"/>
           <w:color w:val="000000"/>
           <w:kern w:val="0"/>
           <w:sz w:val="16"/>
@@ -3809,7 +3767,7 @@
       </w:r>
       <w:r>
         <w:rPr>
-          <w:rFonts w:ascii="Consolas" w:eastAsia="宋体" w:hAnsi="Consolas" w:cs="Consolas"/>
+          <w:rFonts w:ascii="Consolas" w:eastAsia="SimSun" w:hAnsi="Consolas" w:cs="Consolas"/>
           <w:color w:val="A31515"/>
           <w:kern w:val="0"/>
           <w:sz w:val="16"/>
@@ -3819,7 +3777,7 @@
       </w:r>
       <w:r>
         <w:rPr>
-          <w:rFonts w:ascii="Consolas" w:eastAsia="宋体" w:hAnsi="Consolas" w:cs="Consolas"/>
+          <w:rFonts w:ascii="Consolas" w:eastAsia="SimSun" w:hAnsi="Consolas" w:cs="Consolas"/>
           <w:color w:val="000000"/>
           <w:kern w:val="0"/>
           <w:sz w:val="16"/>
@@ -3829,7 +3787,7 @@
       </w:r>
       <w:r>
         <w:rPr>
-          <w:rFonts w:ascii="Consolas" w:eastAsia="宋体" w:hAnsi="Consolas" w:cs="Consolas"/>
+          <w:rFonts w:ascii="Consolas" w:eastAsia="SimSun" w:hAnsi="Consolas" w:cs="Consolas"/>
           <w:color w:val="0000FF"/>
           <w:kern w:val="0"/>
           <w:sz w:val="16"/>
@@ -3839,7 +3797,7 @@
       </w:r>
       <w:r>
         <w:rPr>
-          <w:rFonts w:ascii="Consolas" w:eastAsia="宋体" w:hAnsi="Consolas" w:cs="Consolas"/>
+          <w:rFonts w:ascii="Consolas" w:eastAsia="SimSun" w:hAnsi="Consolas" w:cs="Consolas"/>
           <w:color w:val="000000"/>
           <w:kern w:val="0"/>
           <w:sz w:val="16"/>
@@ -3849,7 +3807,7 @@
       </w:r>
       <w:r>
         <w:rPr>
-          <w:rFonts w:ascii="Consolas" w:eastAsia="宋体" w:hAnsi="Consolas" w:cs="Consolas"/>
+          <w:rFonts w:ascii="Consolas" w:eastAsia="SimSun" w:hAnsi="Consolas" w:cs="Consolas"/>
           <w:color w:val="000000"/>
           <w:kern w:val="0"/>
           <w:sz w:val="16"/>
@@ -3861,7 +3819,7 @@
       <w:proofErr w:type="spellStart"/>
       <w:r>
         <w:rPr>
-          <w:rFonts w:ascii="Consolas" w:eastAsia="宋体" w:hAnsi="Consolas" w:cs="Consolas"/>
+          <w:rFonts w:ascii="Consolas" w:eastAsia="SimSun" w:hAnsi="Consolas" w:cs="Consolas"/>
           <w:color w:val="000000"/>
           <w:kern w:val="0"/>
           <w:sz w:val="16"/>
@@ -3872,7 +3830,7 @@
       <w:proofErr w:type="spellEnd"/>
       <w:r>
         <w:rPr>
-          <w:rFonts w:ascii="Consolas" w:eastAsia="宋体" w:hAnsi="Consolas" w:cs="Consolas"/>
+          <w:rFonts w:ascii="Consolas" w:eastAsia="SimSun" w:hAnsi="Consolas" w:cs="Consolas"/>
           <w:color w:val="000000"/>
           <w:kern w:val="0"/>
           <w:sz w:val="16"/>
@@ -3882,7 +3840,7 @@
       </w:r>
       <w:r>
         <w:rPr>
-          <w:rFonts w:ascii="Consolas" w:eastAsia="宋体" w:hAnsi="Consolas" w:cs="Consolas"/>
+          <w:rFonts w:ascii="Consolas" w:eastAsia="SimSun" w:hAnsi="Consolas" w:cs="Consolas"/>
           <w:color w:val="0000FF"/>
           <w:kern w:val="0"/>
           <w:sz w:val="16"/>
@@ -3892,7 +3850,7 @@
       </w:r>
       <w:r>
         <w:rPr>
-          <w:rFonts w:ascii="Consolas" w:eastAsia="宋体" w:hAnsi="Consolas" w:cs="Consolas"/>
+          <w:rFonts w:ascii="Consolas" w:eastAsia="SimSun" w:hAnsi="Consolas" w:cs="Consolas"/>
           <w:color w:val="000000"/>
           <w:kern w:val="0"/>
           <w:sz w:val="16"/>
@@ -3902,7 +3860,7 @@
       </w:r>
       <w:r>
         <w:rPr>
-          <w:rFonts w:ascii="Consolas" w:eastAsia="宋体" w:hAnsi="Consolas" w:cs="Consolas"/>
+          <w:rFonts w:ascii="Consolas" w:eastAsia="SimSun" w:hAnsi="Consolas" w:cs="Consolas"/>
           <w:color w:val="000000"/>
           <w:kern w:val="0"/>
           <w:sz w:val="16"/>
@@ -3914,7 +3872,7 @@
       <w:proofErr w:type="spellStart"/>
       <w:r>
         <w:rPr>
-          <w:rFonts w:ascii="Consolas" w:eastAsia="宋体" w:hAnsi="Consolas" w:cs="Consolas"/>
+          <w:rFonts w:ascii="Consolas" w:eastAsia="SimSun" w:hAnsi="Consolas" w:cs="Consolas"/>
           <w:color w:val="0000FF"/>
           <w:kern w:val="0"/>
           <w:sz w:val="16"/>
@@ -3925,7 +3883,7 @@
       <w:proofErr w:type="spellEnd"/>
       <w:r>
         <w:rPr>
-          <w:rFonts w:ascii="Consolas" w:eastAsia="宋体" w:hAnsi="Consolas" w:cs="Consolas"/>
+          <w:rFonts w:ascii="Consolas" w:eastAsia="SimSun" w:hAnsi="Consolas" w:cs="Consolas"/>
           <w:color w:val="000000"/>
           <w:kern w:val="0"/>
           <w:sz w:val="16"/>
@@ -3936,7 +3894,7 @@
       <w:proofErr w:type="spellStart"/>
       <w:r>
         <w:rPr>
-          <w:rFonts w:ascii="Consolas" w:eastAsia="宋体" w:hAnsi="Consolas" w:cs="Consolas"/>
+          <w:rFonts w:ascii="Consolas" w:eastAsia="SimSun" w:hAnsi="Consolas" w:cs="Consolas"/>
           <w:color w:val="000000"/>
           <w:kern w:val="0"/>
           <w:sz w:val="16"/>
@@ -3947,7 +3905,7 @@
       <w:proofErr w:type="spellEnd"/>
       <w:r>
         <w:rPr>
-          <w:rFonts w:ascii="Consolas" w:eastAsia="宋体" w:hAnsi="Consolas" w:cs="Consolas"/>
+          <w:rFonts w:ascii="Consolas" w:eastAsia="SimSun" w:hAnsi="Consolas" w:cs="Consolas"/>
           <w:color w:val="000000"/>
           <w:kern w:val="0"/>
           <w:sz w:val="16"/>
@@ -3957,7 +3915,7 @@
       </w:r>
       <w:r>
         <w:rPr>
-          <w:rFonts w:ascii="Consolas" w:eastAsia="宋体" w:hAnsi="Consolas" w:cs="Consolas"/>
+          <w:rFonts w:ascii="Consolas" w:eastAsia="SimSun" w:hAnsi="Consolas" w:cs="Consolas"/>
           <w:color w:val="000000"/>
           <w:kern w:val="0"/>
           <w:sz w:val="16"/>
@@ -3969,7 +3927,7 @@
       <w:proofErr w:type="spellStart"/>
       <w:r>
         <w:rPr>
-          <w:rFonts w:ascii="Consolas" w:eastAsia="宋体" w:hAnsi="Consolas" w:cs="Consolas"/>
+          <w:rFonts w:ascii="Consolas" w:eastAsia="SimSun" w:hAnsi="Consolas" w:cs="Consolas"/>
           <w:color w:val="0000FF"/>
           <w:kern w:val="0"/>
           <w:sz w:val="16"/>
@@ -3980,7 +3938,7 @@
       <w:proofErr w:type="spellEnd"/>
       <w:r>
         <w:rPr>
-          <w:rFonts w:ascii="Consolas" w:eastAsia="宋体" w:hAnsi="Consolas" w:cs="Consolas"/>
+          <w:rFonts w:ascii="Consolas" w:eastAsia="SimSun" w:hAnsi="Consolas" w:cs="Consolas"/>
           <w:color w:val="000000"/>
           <w:kern w:val="0"/>
           <w:sz w:val="16"/>
@@ -3991,7 +3949,7 @@
       <w:proofErr w:type="spellStart"/>
       <w:r>
         <w:rPr>
-          <w:rFonts w:ascii="Consolas" w:eastAsia="宋体" w:hAnsi="Consolas" w:cs="Consolas"/>
+          <w:rFonts w:ascii="Consolas" w:eastAsia="SimSun" w:hAnsi="Consolas" w:cs="Consolas"/>
           <w:color w:val="000000"/>
           <w:kern w:val="0"/>
           <w:sz w:val="16"/>
@@ -4002,7 +3960,7 @@
       <w:proofErr w:type="spellEnd"/>
       <w:r>
         <w:rPr>
-          <w:rFonts w:ascii="Consolas" w:eastAsia="宋体" w:hAnsi="Consolas" w:cs="Consolas"/>
+          <w:rFonts w:ascii="Consolas" w:eastAsia="SimSun" w:hAnsi="Consolas" w:cs="Consolas"/>
           <w:color w:val="000000"/>
           <w:kern w:val="0"/>
           <w:sz w:val="16"/>
@@ -4013,7 +3971,7 @@
       <w:proofErr w:type="spellStart"/>
       <w:r>
         <w:rPr>
-          <w:rFonts w:ascii="Consolas" w:eastAsia="宋体" w:hAnsi="Consolas" w:cs="Consolas"/>
+          <w:rFonts w:ascii="Consolas" w:eastAsia="SimSun" w:hAnsi="Consolas" w:cs="Consolas"/>
           <w:color w:val="000000"/>
           <w:kern w:val="0"/>
           <w:sz w:val="16"/>
@@ -4024,7 +3982,7 @@
       <w:proofErr w:type="spellEnd"/>
       <w:r>
         <w:rPr>
-          <w:rFonts w:ascii="Consolas" w:eastAsia="宋体" w:hAnsi="Consolas" w:cs="Consolas"/>
+          <w:rFonts w:ascii="Consolas" w:eastAsia="SimSun" w:hAnsi="Consolas" w:cs="Consolas"/>
           <w:color w:val="000000"/>
           <w:kern w:val="0"/>
           <w:sz w:val="16"/>
@@ -4034,7 +3992,7 @@
       </w:r>
       <w:r>
         <w:rPr>
-          <w:rFonts w:ascii="Consolas" w:eastAsia="宋体" w:hAnsi="Consolas" w:cs="Consolas"/>
+          <w:rFonts w:ascii="Consolas" w:eastAsia="SimSun" w:hAnsi="Consolas" w:cs="Consolas"/>
           <w:color w:val="000000"/>
           <w:kern w:val="0"/>
           <w:sz w:val="16"/>
@@ -4045,7 +4003,7 @@
       </w:r>
       <w:r>
         <w:rPr>
-          <w:rFonts w:ascii="Consolas" w:eastAsia="宋体" w:hAnsi="Consolas" w:cs="Consolas"/>
+          <w:rFonts w:ascii="Consolas" w:eastAsia="SimSun" w:hAnsi="Consolas" w:cs="Consolas"/>
           <w:color w:val="000000"/>
           <w:kern w:val="0"/>
           <w:sz w:val="16"/>
@@ -4056,7 +4014,7 @@
       </w:r>
       <w:r>
         <w:rPr>
-          <w:rFonts w:ascii="Consolas" w:eastAsia="宋体" w:hAnsi="Consolas" w:cs="Consolas"/>
+          <w:rFonts w:ascii="Consolas" w:eastAsia="SimSun" w:hAnsi="Consolas" w:cs="Consolas"/>
           <w:color w:val="0000FF"/>
           <w:kern w:val="0"/>
           <w:sz w:val="16"/>
@@ -4066,7 +4024,7 @@
       </w:r>
       <w:r>
         <w:rPr>
-          <w:rFonts w:ascii="Consolas" w:eastAsia="宋体" w:hAnsi="Consolas" w:cs="Consolas"/>
+          <w:rFonts w:ascii="Consolas" w:eastAsia="SimSun" w:hAnsi="Consolas" w:cs="Consolas"/>
           <w:color w:val="000000"/>
           <w:kern w:val="0"/>
           <w:sz w:val="16"/>
@@ -4077,7 +4035,7 @@
       <w:proofErr w:type="spellStart"/>
       <w:r>
         <w:rPr>
-          <w:rFonts w:ascii="Consolas" w:eastAsia="宋体" w:hAnsi="Consolas" w:cs="Consolas"/>
+          <w:rFonts w:ascii="Consolas" w:eastAsia="SimSun" w:hAnsi="Consolas" w:cs="Consolas"/>
           <w:color w:val="000000"/>
           <w:kern w:val="0"/>
           <w:sz w:val="16"/>
@@ -4088,7 +4046,7 @@
       <w:proofErr w:type="spellEnd"/>
       <w:r>
         <w:rPr>
-          <w:rFonts w:ascii="Consolas" w:eastAsia="宋体" w:hAnsi="Consolas" w:cs="Consolas"/>
+          <w:rFonts w:ascii="Consolas" w:eastAsia="SimSun" w:hAnsi="Consolas" w:cs="Consolas"/>
           <w:color w:val="000000"/>
           <w:kern w:val="0"/>
           <w:sz w:val="16"/>
@@ -4098,7 +4056,7 @@
       </w:r>
       <w:r>
         <w:rPr>
-          <w:rFonts w:ascii="Consolas" w:eastAsia="宋体" w:hAnsi="Consolas" w:cs="Consolas"/>
+          <w:rFonts w:ascii="Consolas" w:eastAsia="SimSun" w:hAnsi="Consolas" w:cs="Consolas"/>
           <w:color w:val="000000"/>
           <w:kern w:val="0"/>
           <w:sz w:val="16"/>
@@ -4110,7 +4068,7 @@
       <w:proofErr w:type="spellStart"/>
       <w:r>
         <w:rPr>
-          <w:rFonts w:ascii="Consolas" w:eastAsia="宋体" w:hAnsi="Consolas" w:cs="Consolas"/>
+          <w:rFonts w:ascii="Consolas" w:eastAsia="SimSun" w:hAnsi="Consolas" w:cs="Consolas"/>
           <w:color w:val="000000"/>
           <w:kern w:val="0"/>
           <w:sz w:val="16"/>
@@ -4121,7 +4079,7 @@
       <w:proofErr w:type="spellEnd"/>
       <w:r>
         <w:rPr>
-          <w:rFonts w:ascii="Consolas" w:eastAsia="宋体" w:hAnsi="Consolas" w:cs="Consolas"/>
+          <w:rFonts w:ascii="Consolas" w:eastAsia="SimSun" w:hAnsi="Consolas" w:cs="Consolas"/>
           <w:color w:val="000000"/>
           <w:kern w:val="0"/>
           <w:sz w:val="16"/>
@@ -4131,7 +4089,7 @@
       </w:r>
       <w:r>
         <w:rPr>
-          <w:rFonts w:ascii="Consolas" w:eastAsia="宋体" w:hAnsi="Consolas" w:cs="Consolas"/>
+          <w:rFonts w:ascii="Consolas" w:eastAsia="SimSun" w:hAnsi="Consolas" w:cs="Consolas"/>
           <w:color w:val="000000"/>
           <w:kern w:val="0"/>
           <w:sz w:val="16"/>
@@ -4142,7 +4100,7 @@
       </w:r>
       <w:r>
         <w:rPr>
-          <w:rFonts w:ascii="Consolas" w:eastAsia="宋体" w:hAnsi="Consolas" w:cs="Consolas"/>
+          <w:rFonts w:ascii="Consolas" w:eastAsia="SimSun" w:hAnsi="Consolas" w:cs="Consolas"/>
           <w:color w:val="0000FF"/>
           <w:kern w:val="0"/>
           <w:sz w:val="16"/>
@@ -4152,7 +4110,7 @@
       </w:r>
       <w:r>
         <w:rPr>
-          <w:rFonts w:ascii="Consolas" w:eastAsia="宋体" w:hAnsi="Consolas" w:cs="Consolas"/>
+          <w:rFonts w:ascii="Consolas" w:eastAsia="SimSun" w:hAnsi="Consolas" w:cs="Consolas"/>
           <w:color w:val="000000"/>
           <w:kern w:val="0"/>
           <w:sz w:val="16"/>
@@ -4162,7 +4120,7 @@
       </w:r>
       <w:r>
         <w:rPr>
-          <w:rFonts w:ascii="Consolas" w:eastAsia="宋体" w:hAnsi="Consolas" w:cs="Consolas"/>
+          <w:rFonts w:ascii="Consolas" w:eastAsia="SimSun" w:hAnsi="Consolas" w:cs="Consolas"/>
           <w:color w:val="A31515"/>
           <w:kern w:val="0"/>
           <w:sz w:val="16"/>
@@ -4172,7 +4130,7 @@
       </w:r>
       <w:r>
         <w:rPr>
-          <w:rFonts w:ascii="Consolas" w:eastAsia="宋体" w:hAnsi="Consolas" w:cs="Consolas"/>
+          <w:rFonts w:ascii="Consolas" w:eastAsia="SimSun" w:hAnsi="Consolas" w:cs="Consolas"/>
           <w:color w:val="000000"/>
           <w:kern w:val="0"/>
           <w:sz w:val="16"/>
@@ -4182,7 +4140,7 @@
       </w:r>
       <w:r>
         <w:rPr>
-          <w:rFonts w:ascii="Consolas" w:eastAsia="宋体" w:hAnsi="Consolas" w:cs="Consolas"/>
+          <w:rFonts w:ascii="Consolas" w:eastAsia="SimSun" w:hAnsi="Consolas" w:cs="Consolas"/>
           <w:color w:val="000000"/>
           <w:kern w:val="0"/>
           <w:sz w:val="16"/>
@@ -4193,7 +4151,7 @@
       </w:r>
       <w:r>
         <w:rPr>
-          <w:rFonts w:ascii="Consolas" w:eastAsia="宋体" w:hAnsi="Consolas" w:cs="Consolas"/>
+          <w:rFonts w:ascii="Consolas" w:eastAsia="SimSun" w:hAnsi="Consolas" w:cs="Consolas"/>
           <w:color w:val="000000"/>
           <w:kern w:val="0"/>
           <w:sz w:val="16"/>
@@ -4204,7 +4162,7 @@
       </w:r>
       <w:r>
         <w:rPr>
-          <w:rFonts w:ascii="Consolas" w:eastAsia="宋体" w:hAnsi="Consolas" w:cs="Consolas"/>
+          <w:rFonts w:ascii="Consolas" w:eastAsia="SimSun" w:hAnsi="Consolas" w:cs="Consolas"/>
           <w:color w:val="000000"/>
           <w:kern w:val="0"/>
           <w:sz w:val="16"/>
@@ -4215,7 +4173,7 @@
       </w:r>
       <w:r>
         <w:rPr>
-          <w:rFonts w:ascii="Consolas" w:eastAsia="宋体" w:hAnsi="Consolas" w:cs="Consolas"/>
+          <w:rFonts w:ascii="Consolas" w:eastAsia="SimSun" w:hAnsi="Consolas" w:cs="Consolas"/>
           <w:color w:val="0000FF"/>
           <w:kern w:val="0"/>
           <w:sz w:val="16"/>
@@ -4225,7 +4183,7 @@
       </w:r>
       <w:r>
         <w:rPr>
-          <w:rFonts w:ascii="Consolas" w:eastAsia="宋体" w:hAnsi="Consolas" w:cs="Consolas"/>
+          <w:rFonts w:ascii="Consolas" w:eastAsia="SimSun" w:hAnsi="Consolas" w:cs="Consolas"/>
           <w:color w:val="000000"/>
           <w:kern w:val="0"/>
           <w:sz w:val="16"/>
@@ -4235,7 +4193,7 @@
       </w:r>
       <w:r>
         <w:rPr>
-          <w:rFonts w:ascii="Consolas" w:eastAsia="宋体" w:hAnsi="Consolas" w:cs="Consolas"/>
+          <w:rFonts w:ascii="Consolas" w:eastAsia="SimSun" w:hAnsi="Consolas" w:cs="Consolas"/>
           <w:color w:val="000000"/>
           <w:kern w:val="0"/>
           <w:sz w:val="16"/>
@@ -4246,7 +4204,7 @@
       </w:r>
       <w:r>
         <w:rPr>
-          <w:rFonts w:ascii="Consolas" w:eastAsia="宋体" w:hAnsi="Consolas" w:cs="Consolas"/>
+          <w:rFonts w:ascii="Consolas" w:eastAsia="SimSun" w:hAnsi="Consolas" w:cs="Consolas"/>
           <w:color w:val="0000FF"/>
           <w:kern w:val="0"/>
           <w:sz w:val="16"/>
@@ -4256,7 +4214,7 @@
       </w:r>
       <w:r>
         <w:rPr>
-          <w:rFonts w:ascii="Consolas" w:eastAsia="宋体" w:hAnsi="Consolas" w:cs="Consolas"/>
+          <w:rFonts w:ascii="Consolas" w:eastAsia="SimSun" w:hAnsi="Consolas" w:cs="Consolas"/>
           <w:color w:val="000000"/>
           <w:kern w:val="0"/>
           <w:sz w:val="16"/>
@@ -4267,7 +4225,7 @@
       <w:proofErr w:type="spellStart"/>
       <w:r>
         <w:rPr>
-          <w:rFonts w:ascii="Consolas" w:eastAsia="宋体" w:hAnsi="Consolas" w:cs="Consolas"/>
+          <w:rFonts w:ascii="Consolas" w:eastAsia="SimSun" w:hAnsi="Consolas" w:cs="Consolas"/>
           <w:color w:val="000000"/>
           <w:kern w:val="0"/>
           <w:sz w:val="16"/>
@@ -4278,7 +4236,7 @@
       <w:proofErr w:type="spellEnd"/>
       <w:r>
         <w:rPr>
-          <w:rFonts w:ascii="Consolas" w:eastAsia="宋体" w:hAnsi="Consolas" w:cs="Consolas"/>
+          <w:rFonts w:ascii="Consolas" w:eastAsia="SimSun" w:hAnsi="Consolas" w:cs="Consolas"/>
           <w:color w:val="000000"/>
           <w:kern w:val="0"/>
           <w:sz w:val="16"/>
@@ -4288,7 +4246,7 @@
       </w:r>
       <w:r>
         <w:rPr>
-          <w:rFonts w:ascii="Consolas" w:eastAsia="宋体" w:hAnsi="Consolas" w:cs="Consolas"/>
+          <w:rFonts w:ascii="Consolas" w:eastAsia="SimSun" w:hAnsi="Consolas" w:cs="Consolas"/>
           <w:color w:val="000000"/>
           <w:kern w:val="0"/>
           <w:sz w:val="16"/>
@@ -4299,7 +4257,7 @@
       </w:r>
       <w:r>
         <w:rPr>
-          <w:rFonts w:ascii="Consolas" w:eastAsia="宋体" w:hAnsi="Consolas" w:cs="Consolas"/>
+          <w:rFonts w:ascii="Consolas" w:eastAsia="SimSun" w:hAnsi="Consolas" w:cs="Consolas"/>
           <w:color w:val="000000"/>
           <w:kern w:val="0"/>
           <w:sz w:val="16"/>
@@ -4310,7 +4268,7 @@
       </w:r>
       <w:r>
         <w:rPr>
-          <w:rFonts w:ascii="Consolas" w:eastAsia="宋体" w:hAnsi="Consolas" w:cs="Consolas"/>
+          <w:rFonts w:ascii="Consolas" w:eastAsia="SimSun" w:hAnsi="Consolas" w:cs="Consolas"/>
           <w:color w:val="000000"/>
           <w:kern w:val="0"/>
           <w:sz w:val="16"/>
@@ -4320,10 +4278,10 @@
         <w:t>    }</w:t>
       </w:r>
     </w:p>
-    <w:bookmarkEnd w:id="8"/>
-    <w:bookmarkEnd w:id="9"/>
-    <w:bookmarkEnd w:id="10"/>
-    <w:bookmarkEnd w:id="11"/>
+    <w:bookmarkEnd w:id="3"/>
+    <w:bookmarkEnd w:id="4"/>
+    <w:bookmarkEnd w:id="5"/>
+    <w:bookmarkEnd w:id="6"/>
     <w:p>
       <w:pPr>
         <w:rPr>
@@ -4344,7 +4302,13 @@
         <w:rPr>
           <w:b/>
         </w:rPr>
-        <w:t>GetAccessToken.aspx.cs</w:t>
+        <w:t>Credentials</w:t>
+      </w:r>
+      <w:r>
+        <w:rPr>
+          <w:b/>
+        </w:rPr>
+        <w:t>.cs</w:t>
       </w:r>
       <w:proofErr w:type="spellEnd"/>
       <w:r>
@@ -4359,6 +4323,219 @@
       <w:proofErr w:type="gramEnd"/>
       <w:r>
         <w:t xml:space="preserve"> replace with your consumer key and secret: </w:t>
+      </w:r>
+    </w:p>
+    <w:p>
+      <w:pPr>
+        <w:pStyle w:val="HTMLPreformatted"/>
+        <w:shd w:val="clear" w:color="auto" w:fill="FFFFFF"/>
+        <w:ind w:firstLine="320"/>
+        <w:rPr>
+          <w:rFonts w:ascii="Consolas" w:eastAsia="Times New Roman" w:hAnsi="Consolas" w:cs="Consolas"/>
+          <w:color w:val="000000"/>
+          <w:sz w:val="20"/>
+          <w:szCs w:val="20"/>
+        </w:rPr>
+      </w:pPr>
+      <w:r>
+        <w:rPr>
+          <w:rFonts w:ascii="Consolas" w:hAnsi="Consolas" w:cs="Consolas"/>
+          <w:color w:val="0000FF"/>
+          <w:sz w:val="16"/>
+          <w:szCs w:val="20"/>
+        </w:rPr>
+        <w:tab/>
+      </w:r>
+      <w:r>
+        <w:rPr>
+          <w:rFonts w:ascii="Consolas" w:eastAsia="Times New Roman" w:hAnsi="Consolas" w:cs="Consolas"/>
+          <w:color w:val="008000"/>
+          <w:sz w:val="20"/>
+          <w:szCs w:val="20"/>
+        </w:rPr>
+        <w:t>//</w:t>
+      </w:r>
+      <w:r>
+        <w:rPr>
+          <w:rFonts w:ascii="Consolas" w:eastAsia="Times New Roman" w:hAnsi="Consolas" w:cs="Consolas"/>
+          <w:color w:val="008000"/>
+          <w:sz w:val="20"/>
+          <w:szCs w:val="20"/>
+        </w:rPr>
+        <w:t>replace</w:t>
+      </w:r>
+      <w:r>
+        <w:rPr>
+          <w:rFonts w:ascii="Consolas" w:eastAsia="Times New Roman" w:hAnsi="Consolas" w:cs="Consolas"/>
+          <w:color w:val="008000"/>
+          <w:sz w:val="20"/>
+          <w:szCs w:val="20"/>
+        </w:rPr>
+        <w:t> your consumer key</w:t>
+      </w:r>
+      <w:r>
+        <w:rPr>
+          <w:rFonts w:ascii="Consolas" w:eastAsia="Times New Roman" w:hAnsi="Consolas" w:cs="Consolas"/>
+          <w:color w:val="000000"/>
+          <w:sz w:val="20"/>
+          <w:szCs w:val="20"/>
+        </w:rPr>
+        <w:br/>
+        <w:t>        </w:t>
+      </w:r>
+      <w:r>
+        <w:rPr>
+          <w:rFonts w:ascii="Consolas" w:eastAsia="Times New Roman" w:hAnsi="Consolas" w:cs="Consolas"/>
+          <w:color w:val="0000FF"/>
+          <w:sz w:val="20"/>
+          <w:szCs w:val="20"/>
+        </w:rPr>
+        <w:t>public</w:t>
+      </w:r>
+      <w:r>
+        <w:rPr>
+          <w:rFonts w:ascii="Consolas" w:eastAsia="Times New Roman" w:hAnsi="Consolas" w:cs="Consolas"/>
+          <w:color w:val="000000"/>
+          <w:sz w:val="20"/>
+          <w:szCs w:val="20"/>
+        </w:rPr>
+        <w:t> </w:t>
+      </w:r>
+      <w:r>
+        <w:rPr>
+          <w:rFonts w:ascii="Consolas" w:eastAsia="Times New Roman" w:hAnsi="Consolas" w:cs="Consolas"/>
+          <w:color w:val="0000FF"/>
+          <w:sz w:val="20"/>
+          <w:szCs w:val="20"/>
+        </w:rPr>
+        <w:t>static</w:t>
+      </w:r>
+      <w:r>
+        <w:rPr>
+          <w:rFonts w:ascii="Consolas" w:eastAsia="Times New Roman" w:hAnsi="Consolas" w:cs="Consolas"/>
+          <w:color w:val="000000"/>
+          <w:sz w:val="20"/>
+          <w:szCs w:val="20"/>
+        </w:rPr>
+        <w:t> </w:t>
+      </w:r>
+      <w:r>
+        <w:rPr>
+          <w:rFonts w:ascii="Consolas" w:eastAsia="Times New Roman" w:hAnsi="Consolas" w:cs="Consolas"/>
+          <w:color w:val="0000FF"/>
+          <w:sz w:val="20"/>
+          <w:szCs w:val="20"/>
+        </w:rPr>
+        <w:t>string</w:t>
+      </w:r>
+      <w:r>
+        <w:rPr>
+          <w:rFonts w:ascii="Consolas" w:eastAsia="Times New Roman" w:hAnsi="Consolas" w:cs="Consolas"/>
+          <w:color w:val="000000"/>
+          <w:sz w:val="20"/>
+          <w:szCs w:val="20"/>
+        </w:rPr>
+        <w:t> CONSUMMER_KEY = </w:t>
+      </w:r>
+      <w:r>
+        <w:rPr>
+          <w:rFonts w:ascii="Consolas" w:eastAsia="Times New Roman" w:hAnsi="Consolas" w:cs="Consolas"/>
+          <w:color w:val="A31515"/>
+          <w:sz w:val="20"/>
+          <w:szCs w:val="20"/>
+        </w:rPr>
+        <w:t>"your-consumer-key"</w:t>
+      </w:r>
+      <w:r>
+        <w:rPr>
+          <w:rFonts w:ascii="Consolas" w:eastAsia="Times New Roman" w:hAnsi="Consolas" w:cs="Consolas"/>
+          <w:color w:val="000000"/>
+          <w:sz w:val="20"/>
+          <w:szCs w:val="20"/>
+        </w:rPr>
+        <w:t>;</w:t>
+      </w:r>
+      <w:r>
+        <w:rPr>
+          <w:rFonts w:ascii="Consolas" w:eastAsia="Times New Roman" w:hAnsi="Consolas" w:cs="Consolas"/>
+          <w:color w:val="000000"/>
+          <w:sz w:val="20"/>
+          <w:szCs w:val="20"/>
+        </w:rPr>
+        <w:br/>
+        <w:t>        </w:t>
+      </w:r>
+      <w:r>
+        <w:rPr>
+          <w:rFonts w:ascii="Consolas" w:eastAsia="Times New Roman" w:hAnsi="Consolas" w:cs="Consolas"/>
+          <w:color w:val="0000FF"/>
+          <w:sz w:val="20"/>
+          <w:szCs w:val="20"/>
+        </w:rPr>
+        <w:t>public</w:t>
+      </w:r>
+      <w:r>
+        <w:rPr>
+          <w:rFonts w:ascii="Consolas" w:eastAsia="Times New Roman" w:hAnsi="Consolas" w:cs="Consolas"/>
+          <w:color w:val="000000"/>
+          <w:sz w:val="20"/>
+          <w:szCs w:val="20"/>
+        </w:rPr>
+        <w:t> </w:t>
+      </w:r>
+      <w:r>
+        <w:rPr>
+          <w:rFonts w:ascii="Consolas" w:eastAsia="Times New Roman" w:hAnsi="Consolas" w:cs="Consolas"/>
+          <w:color w:val="0000FF"/>
+          <w:sz w:val="20"/>
+          <w:szCs w:val="20"/>
+        </w:rPr>
+        <w:t>static</w:t>
+      </w:r>
+      <w:r>
+        <w:rPr>
+          <w:rFonts w:ascii="Consolas" w:eastAsia="Times New Roman" w:hAnsi="Consolas" w:cs="Consolas"/>
+          <w:color w:val="000000"/>
+          <w:sz w:val="20"/>
+          <w:szCs w:val="20"/>
+        </w:rPr>
+        <w:t> </w:t>
+      </w:r>
+      <w:r>
+        <w:rPr>
+          <w:rFonts w:ascii="Consolas" w:eastAsia="Times New Roman" w:hAnsi="Consolas" w:cs="Consolas"/>
+          <w:color w:val="0000FF"/>
+          <w:sz w:val="20"/>
+          <w:szCs w:val="20"/>
+        </w:rPr>
+        <w:t>string</w:t>
+      </w:r>
+      <w:r>
+        <w:rPr>
+          <w:rFonts w:ascii="Consolas" w:eastAsia="Times New Roman" w:hAnsi="Consolas" w:cs="Consolas"/>
+          <w:color w:val="000000"/>
+          <w:sz w:val="20"/>
+          <w:szCs w:val="20"/>
+        </w:rPr>
+        <w:t> SECRET_KEY = </w:t>
+      </w:r>
+      <w:r>
+        <w:rPr>
+          <w:rFonts w:ascii="Consolas" w:eastAsia="Times New Roman" w:hAnsi="Consolas" w:cs="Consolas"/>
+          <w:color w:val="A31515"/>
+          <w:sz w:val="20"/>
+          <w:szCs w:val="20"/>
+        </w:rPr>
+        <w:t>"your-secret-key"</w:t>
+      </w:r>
+      <w:r>
+        <w:rPr>
+          <w:rFonts w:ascii="Consolas" w:eastAsia="Times New Roman" w:hAnsi="Consolas" w:cs="Consolas"/>
+          <w:color w:val="000000"/>
+          <w:sz w:val="20"/>
+          <w:szCs w:val="20"/>
+        </w:rPr>
+        <w:t>;</w:t>
       </w:r>
     </w:p>
     <w:p>
@@ -4373,192 +4550,6 @@
           <w:szCs w:val="20"/>
         </w:rPr>
       </w:pPr>
-      <w:r>
-        <w:rPr>
-          <w:rFonts w:ascii="Consolas" w:hAnsi="Consolas" w:cs="Consolas"/>
-          <w:color w:val="0000FF"/>
-          <w:sz w:val="16"/>
-          <w:szCs w:val="20"/>
-        </w:rPr>
-        <w:tab/>
-      </w:r>
-      <w:r>
-        <w:rPr>
-          <w:rFonts w:ascii="Consolas" w:hAnsi="Consolas" w:cs="Consolas"/>
-          <w:color w:val="0000FF"/>
-          <w:sz w:val="16"/>
-          <w:szCs w:val="20"/>
-        </w:rPr>
-        <w:tab/>
-      </w:r>
-      <w:proofErr w:type="spellStart"/>
-      <w:proofErr w:type="gramStart"/>
-      <w:r>
-        <w:rPr>
-          <w:rFonts w:ascii="Consolas" w:hAnsi="Consolas" w:cs="Consolas"/>
-          <w:color w:val="0000FF"/>
-          <w:sz w:val="16"/>
-          <w:szCs w:val="20"/>
-        </w:rPr>
-        <w:t>const</w:t>
-      </w:r>
-      <w:proofErr w:type="spellEnd"/>
-      <w:proofErr w:type="gramEnd"/>
-      <w:r>
-        <w:rPr>
-          <w:rFonts w:ascii="Consolas" w:hAnsi="Consolas" w:cs="Consolas"/>
-          <w:color w:val="000000"/>
-          <w:sz w:val="16"/>
-          <w:szCs w:val="20"/>
-        </w:rPr>
-        <w:t> </w:t>
-      </w:r>
-      <w:r>
-        <w:rPr>
-          <w:rFonts w:ascii="Consolas" w:hAnsi="Consolas" w:cs="Consolas"/>
-          <w:color w:val="0000FF"/>
-          <w:sz w:val="16"/>
-          <w:szCs w:val="20"/>
-        </w:rPr>
-        <w:t>string</w:t>
-      </w:r>
-      <w:r>
-        <w:rPr>
-          <w:rFonts w:ascii="Consolas" w:hAnsi="Consolas" w:cs="Consolas"/>
-          <w:color w:val="000000"/>
-          <w:sz w:val="16"/>
-          <w:szCs w:val="20"/>
-        </w:rPr>
-        <w:t> CONSUMMER_KEY = </w:t>
-      </w:r>
-      <w:r>
-        <w:rPr>
-          <w:rFonts w:ascii="Consolas" w:hAnsi="Consolas" w:cs="Consolas"/>
-          <w:color w:val="A31515"/>
-          <w:sz w:val="16"/>
-          <w:szCs w:val="20"/>
-        </w:rPr>
-        <w:t>"</w:t>
-      </w:r>
-      <w:r>
-        <w:rPr>
-          <w:rFonts w:ascii="Consolas" w:hAnsi="Consolas" w:cs="Consolas"/>
-          <w:color w:val="A31515"/>
-          <w:sz w:val="16"/>
-          <w:szCs w:val="20"/>
-        </w:rPr>
-        <w:t>Your Key</w:t>
-      </w:r>
-      <w:r>
-        <w:rPr>
-          <w:rFonts w:ascii="Consolas" w:hAnsi="Consolas" w:cs="Consolas"/>
-          <w:color w:val="A31515"/>
-          <w:sz w:val="16"/>
-          <w:szCs w:val="20"/>
-        </w:rPr>
-        <w:t>"</w:t>
-      </w:r>
-      <w:r>
-        <w:rPr>
-          <w:rFonts w:ascii="Consolas" w:hAnsi="Consolas" w:cs="Consolas"/>
-          <w:color w:val="000000"/>
-          <w:sz w:val="16"/>
-          <w:szCs w:val="20"/>
-        </w:rPr>
-        <w:t>;</w:t>
-      </w:r>
-      <w:r>
-        <w:rPr>
-          <w:rFonts w:ascii="Consolas" w:hAnsi="Consolas" w:cs="Consolas"/>
-          <w:color w:val="000000"/>
-          <w:sz w:val="16"/>
-          <w:szCs w:val="20"/>
-        </w:rPr>
-        <w:br/>
-      </w:r>
-      <w:r>
-        <w:rPr>
-          <w:rFonts w:ascii="Consolas" w:hAnsi="Consolas" w:cs="Consolas"/>
-          <w:color w:val="0000FF"/>
-          <w:sz w:val="16"/>
-          <w:szCs w:val="20"/>
-        </w:rPr>
-        <w:tab/>
-      </w:r>
-      <w:proofErr w:type="spellStart"/>
-      <w:r>
-        <w:rPr>
-          <w:rFonts w:ascii="Consolas" w:hAnsi="Consolas" w:cs="Consolas"/>
-          <w:color w:val="0000FF"/>
-          <w:sz w:val="16"/>
-          <w:szCs w:val="20"/>
-        </w:rPr>
-        <w:t>const</w:t>
-      </w:r>
-      <w:proofErr w:type="spellEnd"/>
-      <w:r>
-        <w:rPr>
-          <w:rFonts w:ascii="Consolas" w:hAnsi="Consolas" w:cs="Consolas"/>
-          <w:color w:val="000000"/>
-          <w:sz w:val="16"/>
-          <w:szCs w:val="20"/>
-        </w:rPr>
-        <w:t> </w:t>
-      </w:r>
-      <w:r>
-        <w:rPr>
-          <w:rFonts w:ascii="Consolas" w:hAnsi="Consolas" w:cs="Consolas"/>
-          <w:color w:val="0000FF"/>
-          <w:sz w:val="16"/>
-          <w:szCs w:val="20"/>
-        </w:rPr>
-        <w:t>string</w:t>
-      </w:r>
-      <w:r>
-        <w:rPr>
-          <w:rFonts w:ascii="Consolas" w:hAnsi="Consolas" w:cs="Consolas"/>
-          <w:color w:val="000000"/>
-          <w:sz w:val="16"/>
-          <w:szCs w:val="20"/>
-        </w:rPr>
-        <w:t> SECRET_KEY = </w:t>
-      </w:r>
-      <w:r>
-        <w:rPr>
-          <w:rFonts w:ascii="Consolas" w:hAnsi="Consolas" w:cs="Consolas"/>
-          <w:color w:val="A31515"/>
-          <w:sz w:val="16"/>
-          <w:szCs w:val="20"/>
-        </w:rPr>
-        <w:t>"</w:t>
-      </w:r>
-      <w:r>
-        <w:rPr>
-          <w:rFonts w:ascii="Consolas" w:hAnsi="Consolas" w:cs="Consolas"/>
-          <w:color w:val="A31515"/>
-          <w:sz w:val="16"/>
-          <w:szCs w:val="20"/>
-        </w:rPr>
-        <w:t>Your Secret</w:t>
-      </w:r>
-      <w:r>
-        <w:rPr>
-          <w:rFonts w:ascii="Consolas" w:hAnsi="Consolas" w:cs="Consolas"/>
-          <w:color w:val="A31515"/>
-          <w:sz w:val="16"/>
-          <w:szCs w:val="20"/>
-        </w:rPr>
-        <w:t>"</w:t>
-      </w:r>
-      <w:r>
-        <w:rPr>
-          <w:rFonts w:ascii="Consolas" w:hAnsi="Consolas" w:cs="Consolas"/>
-          <w:color w:val="000000"/>
-          <w:sz w:val="16"/>
-          <w:szCs w:val="20"/>
-        </w:rPr>
-        <w:t>;</w:t>
-      </w:r>
     </w:p>
     <w:p>
       <w:r>
@@ -4574,18 +4565,13 @@
         <w:t>project;</w:t>
       </w:r>
       <w:r>
-        <w:t xml:space="preserve"> fill in your </w:t>
-      </w:r>
-      <w:proofErr w:type="gramStart"/>
-      <w:r>
-        <w:t>URN</w:t>
-      </w:r>
-      <w:r>
-        <w:t>(</w:t>
-      </w:r>
-      <w:proofErr w:type="gramEnd"/>
-      <w:r>
-        <w:t>you get it in step</w:t>
+        <w:t xml:space="preserve"> fill in your URN</w:t>
+      </w:r>
+      <w:r>
+        <w:t xml:space="preserve"> </w:t>
+      </w:r>
+      <w:r>
+        <w:t>(you get it in step</w:t>
       </w:r>
       <w:r>
         <w:t>-</w:t>
@@ -4596,8 +4582,6 @@
       <w:r>
         <w:t xml:space="preserve"> and click “load model” button to load the viewer</w:t>
       </w:r>
-      <w:bookmarkStart w:id="12" w:name="_GoBack"/>
-      <w:bookmarkEnd w:id="12"/>
     </w:p>
     <w:p>
       <w:r>
@@ -4614,24 +4598,22 @@
       <w:r>
         <w:t xml:space="preserve">f everything works well, you </w:t>
       </w:r>
-      <w:proofErr w:type="spellStart"/>
-      <w:r>
-        <w:t>shoud</w:t>
-      </w:r>
-      <w:proofErr w:type="spellEnd"/>
+      <w:r>
+        <w:t>should</w:t>
+      </w:r>
       <w:r>
         <w:t xml:space="preserve"> see the model is loaded in the </w:t>
       </w:r>
-      <w:commentRangeStart w:id="13"/>
+      <w:commentRangeStart w:id="7"/>
       <w:r>
         <w:t>viewer</w:t>
       </w:r>
-      <w:commentRangeEnd w:id="13"/>
+      <w:commentRangeEnd w:id="7"/>
       <w:r>
         <w:rPr>
           <w:rStyle w:val="CommentReference"/>
         </w:rPr>
-        <w:commentReference w:id="13"/>
+        <w:commentReference w:id="7"/>
       </w:r>
       <w:r>
         <w:t>.</w:t>
@@ -4765,6 +4747,8 @@
         <w:pStyle w:val="ListParagraph"/>
         <w:ind w:left="360" w:firstLineChars="0" w:firstLine="0"/>
       </w:pPr>
+      <w:bookmarkStart w:id="8" w:name="_GoBack"/>
+      <w:bookmarkEnd w:id="8"/>
     </w:p>
     <w:p>
       <w:pPr>
@@ -4797,6 +4781,7 @@
         <w:ind w:firstLineChars="0"/>
       </w:pPr>
       <w:r>
+        <w:lastRenderedPageBreak/>
         <w:t xml:space="preserve">Copy the Extension </w:t>
       </w:r>
       <w:r>
@@ -4881,7 +4866,6 @@
           <w:sz w:val="16"/>
           <w:szCs w:val="16"/>
         </w:rPr>
-        <w:lastRenderedPageBreak/>
         <w:t>AutodeskNamespace</w:t>
       </w:r>
       <w:proofErr w:type="spellEnd"/>
@@ -5405,7 +5389,7 @@
         <w:ind w:left="360" w:firstLineChars="0" w:firstLine="0"/>
         <w:jc w:val="left"/>
         <w:rPr>
-          <w:rFonts w:ascii="Consolas" w:eastAsia="宋体" w:hAnsi="Consolas" w:cs="Consolas"/>
+          <w:rFonts w:ascii="Consolas" w:eastAsia="SimSun" w:hAnsi="Consolas" w:cs="Consolas"/>
           <w:color w:val="000000"/>
           <w:kern w:val="0"/>
           <w:sz w:val="16"/>
@@ -5439,16 +5423,16 @@
         <w:ind w:left="360" w:firstLineChars="0" w:firstLine="0"/>
         <w:jc w:val="left"/>
         <w:rPr>
-          <w:rFonts w:ascii="Consolas" w:eastAsia="宋体" w:hAnsi="Consolas" w:cs="Consolas"/>
-          <w:color w:val="000000"/>
-          <w:kern w:val="0"/>
-          <w:sz w:val="16"/>
-          <w:szCs w:val="16"/>
-        </w:rPr>
-      </w:pPr>
-      <w:r>
-        <w:rPr>
-          <w:rFonts w:ascii="Consolas" w:eastAsia="宋体" w:hAnsi="Consolas" w:cs="Consolas"/>
+          <w:rFonts w:ascii="Consolas" w:eastAsia="SimSun" w:hAnsi="Consolas" w:cs="Consolas"/>
+          <w:color w:val="000000"/>
+          <w:kern w:val="0"/>
+          <w:sz w:val="16"/>
+          <w:szCs w:val="16"/>
+        </w:rPr>
+      </w:pPr>
+      <w:r>
+        <w:rPr>
+          <w:rFonts w:ascii="Consolas" w:eastAsia="SimSun" w:hAnsi="Consolas" w:cs="Consolas"/>
           <w:color w:val="000000"/>
           <w:kern w:val="0"/>
           <w:sz w:val="16"/>
@@ -5483,7 +5467,7 @@
         <w:ind w:left="360" w:firstLineChars="0" w:firstLine="0"/>
         <w:jc w:val="left"/>
         <w:rPr>
-          <w:rFonts w:ascii="Consolas" w:eastAsia="宋体" w:hAnsi="Consolas" w:cs="Consolas"/>
+          <w:rFonts w:ascii="Consolas" w:eastAsia="SimSun" w:hAnsi="Consolas" w:cs="Consolas"/>
           <w:color w:val="000000"/>
           <w:kern w:val="0"/>
           <w:sz w:val="16"/>
@@ -5517,16 +5501,16 @@
         <w:ind w:left="360" w:firstLineChars="0" w:firstLine="0"/>
         <w:jc w:val="left"/>
         <w:rPr>
-          <w:rFonts w:ascii="Consolas" w:eastAsia="宋体" w:hAnsi="Consolas" w:cs="Consolas"/>
-          <w:color w:val="000000"/>
-          <w:kern w:val="0"/>
-          <w:sz w:val="16"/>
-          <w:szCs w:val="16"/>
-        </w:rPr>
-      </w:pPr>
-      <w:r>
-        <w:rPr>
-          <w:rFonts w:ascii="Consolas" w:eastAsia="宋体" w:hAnsi="Consolas" w:cs="Consolas"/>
+          <w:rFonts w:ascii="Consolas" w:eastAsia="SimSun" w:hAnsi="Consolas" w:cs="Consolas"/>
+          <w:color w:val="000000"/>
+          <w:kern w:val="0"/>
+          <w:sz w:val="16"/>
+          <w:szCs w:val="16"/>
+        </w:rPr>
+      </w:pPr>
+      <w:r>
+        <w:rPr>
+          <w:rFonts w:ascii="Consolas" w:eastAsia="SimSun" w:hAnsi="Consolas" w:cs="Consolas"/>
           <w:color w:val="000000"/>
           <w:kern w:val="0"/>
           <w:sz w:val="16"/>
@@ -5536,7 +5520,7 @@
       </w:r>
       <w:r>
         <w:rPr>
-          <w:rFonts w:ascii="Consolas" w:eastAsia="宋体" w:hAnsi="Consolas" w:cs="Consolas"/>
+          <w:rFonts w:ascii="Consolas" w:eastAsia="SimSun" w:hAnsi="Consolas" w:cs="Consolas"/>
           <w:color w:val="000000"/>
           <w:kern w:val="0"/>
           <w:sz w:val="16"/>
@@ -5546,7 +5530,7 @@
       </w:r>
       <w:r>
         <w:rPr>
-          <w:rFonts w:ascii="Consolas" w:eastAsia="宋体" w:hAnsi="Consolas" w:cs="Consolas"/>
+          <w:rFonts w:ascii="Consolas" w:eastAsia="SimSun" w:hAnsi="Consolas" w:cs="Consolas"/>
           <w:color w:val="000000"/>
           <w:kern w:val="0"/>
           <w:sz w:val="16"/>
@@ -5556,7 +5540,7 @@
       </w:r>
       <w:r>
         <w:rPr>
-          <w:rFonts w:ascii="Consolas" w:eastAsia="宋体" w:hAnsi="Consolas" w:cs="Consolas"/>
+          <w:rFonts w:ascii="Consolas" w:eastAsia="SimSun" w:hAnsi="Consolas" w:cs="Consolas"/>
           <w:color w:val="000000"/>
           <w:kern w:val="0"/>
           <w:sz w:val="16"/>
@@ -5567,7 +5551,7 @@
       </w:r>
       <w:r>
         <w:rPr>
-          <w:rFonts w:ascii="Consolas" w:eastAsia="宋体" w:hAnsi="Consolas" w:cs="Consolas"/>
+          <w:rFonts w:ascii="Consolas" w:eastAsia="SimSun" w:hAnsi="Consolas" w:cs="Consolas"/>
           <w:color w:val="000000"/>
           <w:kern w:val="0"/>
           <w:sz w:val="16"/>
@@ -5578,7 +5562,7 @@
       </w:r>
       <w:r>
         <w:rPr>
-          <w:rFonts w:ascii="Consolas" w:eastAsia="宋体" w:hAnsi="Consolas" w:cs="Consolas"/>
+          <w:rFonts w:ascii="Consolas" w:eastAsia="SimSun" w:hAnsi="Consolas" w:cs="Consolas"/>
           <w:color w:val="000000"/>
           <w:kern w:val="0"/>
           <w:sz w:val="16"/>
@@ -5589,17 +5573,17 @@
       </w:r>
       <w:r>
         <w:rPr>
-          <w:rFonts w:ascii="Consolas" w:eastAsia="宋体" w:hAnsi="Consolas" w:cs="Consolas"/>
-          <w:color w:val="000000"/>
-          <w:kern w:val="0"/>
-          <w:sz w:val="16"/>
-          <w:szCs w:val="16"/>
-        </w:rPr>
-        <w:br/>
-      </w:r>
-      <w:r>
-        <w:rPr>
-          <w:rFonts w:ascii="Consolas" w:eastAsia="宋体" w:hAnsi="Consolas" w:cs="Consolas"/>
+          <w:rFonts w:ascii="Consolas" w:eastAsia="SimSun" w:hAnsi="Consolas" w:cs="Consolas"/>
+          <w:color w:val="000000"/>
+          <w:kern w:val="0"/>
+          <w:sz w:val="16"/>
+          <w:szCs w:val="16"/>
+        </w:rPr>
+        <w:br/>
+      </w:r>
+      <w:r>
+        <w:rPr>
+          <w:rFonts w:ascii="Consolas" w:eastAsia="SimSun" w:hAnsi="Consolas" w:cs="Consolas"/>
           <w:color w:val="008000"/>
           <w:kern w:val="0"/>
           <w:sz w:val="16"/>
@@ -5609,7 +5593,7 @@
       </w:r>
       <w:r>
         <w:rPr>
-          <w:rFonts w:ascii="Consolas" w:eastAsia="宋体" w:hAnsi="Consolas" w:cs="Consolas"/>
+          <w:rFonts w:ascii="Consolas" w:eastAsia="SimSun" w:hAnsi="Consolas" w:cs="Consolas"/>
           <w:color w:val="000000"/>
           <w:kern w:val="0"/>
           <w:sz w:val="16"/>
@@ -5620,7 +5604,7 @@
       </w:r>
       <w:r>
         <w:rPr>
-          <w:rFonts w:ascii="Consolas" w:eastAsia="宋体" w:hAnsi="Consolas" w:cs="Consolas"/>
+          <w:rFonts w:ascii="Consolas" w:eastAsia="SimSun" w:hAnsi="Consolas" w:cs="Consolas"/>
           <w:color w:val="0000FF"/>
           <w:kern w:val="0"/>
           <w:sz w:val="16"/>
@@ -5630,7 +5614,7 @@
       </w:r>
       <w:r>
         <w:rPr>
-          <w:rFonts w:ascii="Consolas" w:eastAsia="宋体" w:hAnsi="Consolas" w:cs="Consolas"/>
+          <w:rFonts w:ascii="Consolas" w:eastAsia="SimSun" w:hAnsi="Consolas" w:cs="Consolas"/>
           <w:color w:val="000000"/>
           <w:kern w:val="0"/>
           <w:sz w:val="16"/>
@@ -5640,7 +5624,7 @@
       </w:r>
       <w:r>
         <w:rPr>
-          <w:rFonts w:ascii="Consolas" w:eastAsia="宋体" w:hAnsi="Consolas" w:cs="Consolas"/>
+          <w:rFonts w:ascii="Consolas" w:eastAsia="SimSun" w:hAnsi="Consolas" w:cs="Consolas"/>
           <w:color w:val="000000"/>
           <w:kern w:val="0"/>
           <w:sz w:val="16"/>
@@ -5651,7 +5635,7 @@
       </w:r>
       <w:r>
         <w:rPr>
-          <w:rFonts w:ascii="Consolas" w:eastAsia="宋体" w:hAnsi="Consolas" w:cs="Consolas"/>
+          <w:rFonts w:ascii="Consolas" w:eastAsia="SimSun" w:hAnsi="Consolas" w:cs="Consolas"/>
           <w:color w:val="000000"/>
           <w:kern w:val="0"/>
           <w:sz w:val="16"/>
@@ -5662,7 +5646,7 @@
       </w:r>
       <w:r>
         <w:rPr>
-          <w:rFonts w:ascii="Consolas" w:eastAsia="宋体" w:hAnsi="Consolas" w:cs="Consolas"/>
+          <w:rFonts w:ascii="Consolas" w:eastAsia="SimSun" w:hAnsi="Consolas" w:cs="Consolas"/>
           <w:color w:val="000000"/>
           <w:kern w:val="0"/>
           <w:sz w:val="16"/>
@@ -5673,17 +5657,17 @@
       </w:r>
       <w:r>
         <w:rPr>
-          <w:rFonts w:ascii="Consolas" w:eastAsia="宋体" w:hAnsi="Consolas" w:cs="Consolas"/>
-          <w:color w:val="000000"/>
-          <w:kern w:val="0"/>
-          <w:sz w:val="16"/>
-          <w:szCs w:val="16"/>
-        </w:rPr>
-        <w:br/>
-      </w:r>
-      <w:r>
-        <w:rPr>
-          <w:rFonts w:ascii="Consolas" w:eastAsia="宋体" w:hAnsi="Consolas" w:cs="Consolas"/>
+          <w:rFonts w:ascii="Consolas" w:eastAsia="SimSun" w:hAnsi="Consolas" w:cs="Consolas"/>
+          <w:color w:val="000000"/>
+          <w:kern w:val="0"/>
+          <w:sz w:val="16"/>
+          <w:szCs w:val="16"/>
+        </w:rPr>
+        <w:br/>
+      </w:r>
+      <w:r>
+        <w:rPr>
+          <w:rFonts w:ascii="Consolas" w:eastAsia="SimSun" w:hAnsi="Consolas" w:cs="Consolas"/>
           <w:color w:val="008000"/>
           <w:kern w:val="0"/>
           <w:sz w:val="16"/>
@@ -5693,7 +5677,7 @@
       </w:r>
       <w:r>
         <w:rPr>
-          <w:rFonts w:ascii="Consolas" w:eastAsia="宋体" w:hAnsi="Consolas" w:cs="Consolas"/>
+          <w:rFonts w:ascii="Consolas" w:eastAsia="SimSun" w:hAnsi="Consolas" w:cs="Consolas"/>
           <w:color w:val="008000"/>
           <w:kern w:val="0"/>
           <w:sz w:val="16"/>
@@ -5704,7 +5688,7 @@
       </w:r>
       <w:r>
         <w:rPr>
-          <w:rFonts w:ascii="Consolas" w:eastAsia="宋体" w:hAnsi="Consolas" w:cs="Consolas"/>
+          <w:rFonts w:ascii="Consolas" w:eastAsia="SimSun" w:hAnsi="Consolas" w:cs="Consolas"/>
           <w:color w:val="008000"/>
           <w:kern w:val="0"/>
           <w:sz w:val="16"/>
@@ -5715,7 +5699,7 @@
       </w:r>
       <w:r>
         <w:rPr>
-          <w:rFonts w:ascii="Consolas" w:eastAsia="宋体" w:hAnsi="Consolas" w:cs="Consolas"/>
+          <w:rFonts w:ascii="Consolas" w:eastAsia="SimSun" w:hAnsi="Consolas" w:cs="Consolas"/>
           <w:color w:val="000000"/>
           <w:kern w:val="0"/>
           <w:sz w:val="16"/>
@@ -5726,7 +5710,7 @@
       <w:proofErr w:type="gramStart"/>
       <w:r>
         <w:rPr>
-          <w:rFonts w:ascii="Consolas" w:eastAsia="宋体" w:hAnsi="Consolas" w:cs="Consolas"/>
+          <w:rFonts w:ascii="Consolas" w:eastAsia="SimSun" w:hAnsi="Consolas" w:cs="Consolas"/>
           <w:color w:val="000000"/>
           <w:kern w:val="0"/>
           <w:sz w:val="16"/>
@@ -5737,7 +5721,7 @@
       <w:proofErr w:type="gramEnd"/>
       <w:r>
         <w:rPr>
-          <w:rFonts w:ascii="Consolas" w:eastAsia="宋体" w:hAnsi="Consolas" w:cs="Consolas"/>
+          <w:rFonts w:ascii="Consolas" w:eastAsia="SimSun" w:hAnsi="Consolas" w:cs="Consolas"/>
           <w:color w:val="A31515"/>
           <w:kern w:val="0"/>
           <w:sz w:val="16"/>
@@ -5747,7 +5731,7 @@
       </w:r>
       <w:r>
         <w:rPr>
-          <w:rFonts w:ascii="Consolas" w:eastAsia="宋体" w:hAnsi="Consolas" w:cs="Consolas"/>
+          <w:rFonts w:ascii="Consolas" w:eastAsia="SimSun" w:hAnsi="Consolas" w:cs="Consolas"/>
           <w:color w:val="000000"/>
           <w:kern w:val="0"/>
           <w:sz w:val="16"/>
@@ -5767,21 +5751,28 @@
         <w:ind w:firstLineChars="0"/>
       </w:pPr>
       <w:r>
+        <w:lastRenderedPageBreak/>
         <w:t xml:space="preserve">Go to </w:t>
       </w:r>
-      <w:commentRangeStart w:id="14"/>
+      <w:r>
+        <w:t>Scripts</w:t>
+      </w:r>
+      <w:r>
+        <w:t>\</w:t>
+      </w:r>
+      <w:commentRangeStart w:id="9"/>
       <w:r>
         <w:rPr>
           <w:b/>
         </w:rPr>
         <w:t>viewer.js</w:t>
       </w:r>
-      <w:commentRangeEnd w:id="14"/>
+      <w:commentRangeEnd w:id="9"/>
       <w:r>
         <w:rPr>
           <w:rStyle w:val="CommentReference"/>
         </w:rPr>
-        <w:commentReference w:id="14"/>
+        <w:commentReference w:id="9"/>
       </w:r>
       <w:r>
         <w:t xml:space="preserve"> </w:t>
@@ -5817,7 +5808,7 @@
         </w:tabs>
         <w:jc w:val="left"/>
         <w:rPr>
-          <w:rFonts w:ascii="Consolas" w:eastAsia="宋体" w:hAnsi="Consolas" w:cs="Consolas"/>
+          <w:rFonts w:ascii="Consolas" w:eastAsia="SimSun" w:hAnsi="Consolas" w:cs="Consolas"/>
           <w:color w:val="000000"/>
           <w:kern w:val="0"/>
           <w:sz w:val="16"/>
@@ -5827,7 +5818,7 @@
       <w:proofErr w:type="gramStart"/>
       <w:r>
         <w:rPr>
-          <w:rFonts w:ascii="Consolas" w:eastAsia="宋体" w:hAnsi="Consolas" w:cs="Consolas"/>
+          <w:rFonts w:ascii="Consolas" w:eastAsia="SimSun" w:hAnsi="Consolas" w:cs="Consolas"/>
           <w:color w:val="000000"/>
           <w:kern w:val="0"/>
           <w:sz w:val="16"/>
@@ -5838,7 +5829,7 @@
       <w:proofErr w:type="gramEnd"/>
       <w:r>
         <w:rPr>
-          <w:rFonts w:ascii="Consolas" w:eastAsia="宋体" w:hAnsi="Consolas" w:cs="Consolas"/>
+          <w:rFonts w:ascii="Consolas" w:eastAsia="SimSun" w:hAnsi="Consolas" w:cs="Consolas"/>
           <w:color w:val="000000"/>
           <w:kern w:val="0"/>
           <w:sz w:val="16"/>
@@ -5848,7 +5839,7 @@
       </w:r>
       <w:r>
         <w:rPr>
-          <w:rFonts w:ascii="Consolas" w:eastAsia="宋体" w:hAnsi="Consolas" w:cs="Consolas"/>
+          <w:rFonts w:ascii="Consolas" w:eastAsia="SimSun" w:hAnsi="Consolas" w:cs="Consolas"/>
           <w:color w:val="0000FF"/>
           <w:kern w:val="0"/>
           <w:sz w:val="16"/>
@@ -5858,7 +5849,7 @@
       </w:r>
       <w:r>
         <w:rPr>
-          <w:rFonts w:ascii="Consolas" w:eastAsia="宋体" w:hAnsi="Consolas" w:cs="Consolas"/>
+          <w:rFonts w:ascii="Consolas" w:eastAsia="SimSun" w:hAnsi="Consolas" w:cs="Consolas"/>
           <w:color w:val="000000"/>
           <w:kern w:val="0"/>
           <w:sz w:val="16"/>
@@ -5868,7 +5859,7 @@
       </w:r>
       <w:r>
         <w:rPr>
-          <w:rFonts w:ascii="Consolas" w:eastAsia="宋体" w:hAnsi="Consolas" w:cs="Consolas"/>
+          <w:rFonts w:ascii="Consolas" w:eastAsia="SimSun" w:hAnsi="Consolas" w:cs="Consolas"/>
           <w:b/>
           <w:color w:val="000000"/>
           <w:kern w:val="0"/>
@@ -5879,7 +5870,7 @@
       </w:r>
       <w:r>
         <w:rPr>
-          <w:rFonts w:ascii="Consolas" w:eastAsia="宋体" w:hAnsi="Consolas" w:cs="Consolas"/>
+          <w:rFonts w:ascii="Consolas" w:eastAsia="SimSun" w:hAnsi="Consolas" w:cs="Consolas"/>
           <w:b/>
           <w:color w:val="A31515"/>
           <w:kern w:val="0"/>
@@ -5890,7 +5881,7 @@
       </w:r>
       <w:r>
         <w:rPr>
-          <w:rFonts w:ascii="Consolas" w:eastAsia="宋体" w:hAnsi="Consolas" w:cs="Consolas"/>
+          <w:rFonts w:ascii="Consolas" w:eastAsia="SimSun" w:hAnsi="Consolas" w:cs="Consolas"/>
           <w:b/>
           <w:color w:val="000000"/>
           <w:kern w:val="0"/>
@@ -5901,7 +5892,7 @@
       </w:r>
       <w:r>
         <w:rPr>
-          <w:rFonts w:ascii="Consolas" w:eastAsia="宋体" w:hAnsi="Consolas" w:cs="Consolas"/>
+          <w:rFonts w:ascii="Consolas" w:eastAsia="SimSun" w:hAnsi="Consolas" w:cs="Consolas"/>
           <w:color w:val="000000"/>
           <w:kern w:val="0"/>
           <w:sz w:val="16"/>
@@ -5967,8 +5958,8 @@
         </w:rPr>
         <w:t> </w:t>
       </w:r>
-      <w:bookmarkStart w:id="15" w:name="OLE_LINK14"/>
-      <w:bookmarkStart w:id="16" w:name="OLE_LINK15"/>
+      <w:bookmarkStart w:id="10" w:name="OLE_LINK14"/>
+      <w:bookmarkStart w:id="11" w:name="OLE_LINK15"/>
       <w:r>
         <w:rPr>
           <w:rFonts w:ascii="Consolas" w:hAnsi="Consolas" w:cs="Consolas"/>
@@ -6036,8 +6027,8 @@
         </w:rPr>
         <w:t>&gt;</w:t>
       </w:r>
-      <w:bookmarkEnd w:id="15"/>
-      <w:bookmarkEnd w:id="16"/>
+      <w:bookmarkEnd w:id="10"/>
+      <w:bookmarkEnd w:id="11"/>
     </w:p>
     <w:p>
       <w:pPr>
@@ -6049,7 +6040,6 @@
         <w:ind w:firstLineChars="0"/>
       </w:pPr>
       <w:r>
-        <w:lastRenderedPageBreak/>
         <w:t xml:space="preserve">Debug and fix any issue. </w:t>
       </w:r>
     </w:p>
@@ -6152,29 +6142,7 @@
           <w:sz w:val="44"/>
           <w:szCs w:val="44"/>
         </w:rPr>
-        <w:t xml:space="preserve">: Select one element on </w:t>
-      </w:r>
-      <w:proofErr w:type="gramStart"/>
-      <w:r>
-        <w:rPr>
-          <w:b/>
-          <w:bCs/>
-          <w:kern w:val="44"/>
-          <w:sz w:val="44"/>
-          <w:szCs w:val="44"/>
-        </w:rPr>
-        <w:t>model,</w:t>
-      </w:r>
-      <w:proofErr w:type="gramEnd"/>
-      <w:r>
-        <w:rPr>
-          <w:b/>
-          <w:bCs/>
-          <w:kern w:val="44"/>
-          <w:sz w:val="44"/>
-          <w:szCs w:val="44"/>
-        </w:rPr>
-        <w:t xml:space="preserve"> display the properties in Chrome console:</w:t>
+        <w:t>: Select one element on model, display the properties in Chrome console:</w:t>
       </w:r>
     </w:p>
     <w:p/>
@@ -6261,16 +6229,16 @@
         </w:tabs>
         <w:jc w:val="left"/>
         <w:rPr>
-          <w:rFonts w:ascii="Consolas" w:eastAsia="宋体" w:hAnsi="Consolas" w:cs="Consolas"/>
-          <w:color w:val="000000"/>
-          <w:kern w:val="0"/>
-          <w:sz w:val="20"/>
-          <w:szCs w:val="20"/>
-        </w:rPr>
-      </w:pPr>
-      <w:r>
-        <w:rPr>
-          <w:rFonts w:ascii="Consolas" w:eastAsia="宋体" w:hAnsi="Consolas" w:cs="Consolas"/>
+          <w:rFonts w:ascii="Consolas" w:eastAsia="SimSun" w:hAnsi="Consolas" w:cs="Consolas"/>
+          <w:color w:val="000000"/>
+          <w:kern w:val="0"/>
+          <w:sz w:val="20"/>
+          <w:szCs w:val="20"/>
+        </w:rPr>
+      </w:pPr>
+      <w:r>
+        <w:rPr>
+          <w:rFonts w:ascii="Consolas" w:eastAsia="SimSun" w:hAnsi="Consolas" w:cs="Consolas"/>
           <w:color w:val="000000"/>
           <w:kern w:val="0"/>
           <w:sz w:val="20"/>
@@ -6281,7 +6249,7 @@
       <w:proofErr w:type="spellStart"/>
       <w:r>
         <w:rPr>
-          <w:rFonts w:ascii="Consolas" w:eastAsia="宋体" w:hAnsi="Consolas" w:cs="Consolas"/>
+          <w:rFonts w:ascii="Consolas" w:eastAsia="SimSun" w:hAnsi="Consolas" w:cs="Consolas"/>
           <w:color w:val="000000"/>
           <w:kern w:val="0"/>
           <w:sz w:val="20"/>
@@ -6292,7 +6260,7 @@
       <w:proofErr w:type="spellEnd"/>
       <w:r>
         <w:rPr>
-          <w:rFonts w:ascii="Consolas" w:eastAsia="宋体" w:hAnsi="Consolas" w:cs="Consolas"/>
+          <w:rFonts w:ascii="Consolas" w:eastAsia="SimSun" w:hAnsi="Consolas" w:cs="Consolas"/>
           <w:color w:val="000000"/>
           <w:kern w:val="0"/>
           <w:sz w:val="20"/>
@@ -6302,7 +6270,7 @@
       </w:r>
       <w:r>
         <w:rPr>
-          <w:rFonts w:ascii="Consolas" w:eastAsia="宋体" w:hAnsi="Consolas" w:cs="Consolas"/>
+          <w:rFonts w:ascii="Consolas" w:eastAsia="SimSun" w:hAnsi="Consolas" w:cs="Consolas"/>
           <w:color w:val="A31515"/>
           <w:kern w:val="0"/>
           <w:sz w:val="20"/>
@@ -6312,7 +6280,7 @@
       </w:r>
       <w:r>
         <w:rPr>
-          <w:rFonts w:ascii="Consolas" w:eastAsia="宋体" w:hAnsi="Consolas" w:cs="Consolas"/>
+          <w:rFonts w:ascii="Consolas" w:eastAsia="SimSun" w:hAnsi="Consolas" w:cs="Consolas"/>
           <w:color w:val="000000"/>
           <w:kern w:val="0"/>
           <w:sz w:val="20"/>
@@ -6322,7 +6290,7 @@
       </w:r>
       <w:r>
         <w:rPr>
-          <w:rFonts w:ascii="Consolas" w:eastAsia="宋体" w:hAnsi="Consolas" w:cs="Consolas"/>
+          <w:rFonts w:ascii="Consolas" w:eastAsia="SimSun" w:hAnsi="Consolas" w:cs="Consolas"/>
           <w:color w:val="0000FF"/>
           <w:kern w:val="0"/>
           <w:sz w:val="20"/>
@@ -6332,7 +6300,7 @@
       </w:r>
       <w:r>
         <w:rPr>
-          <w:rFonts w:ascii="Consolas" w:eastAsia="宋体" w:hAnsi="Consolas" w:cs="Consolas"/>
+          <w:rFonts w:ascii="Consolas" w:eastAsia="SimSun" w:hAnsi="Consolas" w:cs="Consolas"/>
           <w:color w:val="000000"/>
           <w:kern w:val="0"/>
           <w:sz w:val="20"/>
@@ -6342,7 +6310,7 @@
       </w:r>
       <w:r>
         <w:rPr>
-          <w:rFonts w:ascii="Consolas" w:eastAsia="宋体" w:hAnsi="Consolas" w:cs="Consolas"/>
+          <w:rFonts w:ascii="Consolas" w:eastAsia="SimSun" w:hAnsi="Consolas" w:cs="Consolas"/>
           <w:color w:val="000000"/>
           <w:kern w:val="0"/>
           <w:sz w:val="20"/>
@@ -6354,7 +6322,7 @@
       <w:proofErr w:type="spellStart"/>
       <w:r>
         <w:rPr>
-          <w:rFonts w:ascii="Consolas" w:eastAsia="宋体" w:hAnsi="Consolas" w:cs="Consolas"/>
+          <w:rFonts w:ascii="Consolas" w:eastAsia="SimSun" w:hAnsi="Consolas" w:cs="Consolas"/>
           <w:color w:val="0000FF"/>
           <w:kern w:val="0"/>
           <w:sz w:val="20"/>
@@ -6365,7 +6333,7 @@
       <w:proofErr w:type="spellEnd"/>
       <w:r>
         <w:rPr>
-          <w:rFonts w:ascii="Consolas" w:eastAsia="宋体" w:hAnsi="Consolas" w:cs="Consolas"/>
+          <w:rFonts w:ascii="Consolas" w:eastAsia="SimSun" w:hAnsi="Consolas" w:cs="Consolas"/>
           <w:color w:val="000000"/>
           <w:kern w:val="0"/>
           <w:sz w:val="20"/>
@@ -6376,7 +6344,7 @@
       <w:proofErr w:type="spellStart"/>
       <w:r>
         <w:rPr>
-          <w:rFonts w:ascii="Consolas" w:eastAsia="宋体" w:hAnsi="Consolas" w:cs="Consolas"/>
+          <w:rFonts w:ascii="Consolas" w:eastAsia="SimSun" w:hAnsi="Consolas" w:cs="Consolas"/>
           <w:color w:val="000000"/>
           <w:kern w:val="0"/>
           <w:sz w:val="20"/>
@@ -6387,7 +6355,7 @@
       <w:proofErr w:type="spellEnd"/>
       <w:r>
         <w:rPr>
-          <w:rFonts w:ascii="Consolas" w:eastAsia="宋体" w:hAnsi="Consolas" w:cs="Consolas"/>
+          <w:rFonts w:ascii="Consolas" w:eastAsia="SimSun" w:hAnsi="Consolas" w:cs="Consolas"/>
           <w:color w:val="000000"/>
           <w:kern w:val="0"/>
           <w:sz w:val="20"/>
@@ -6398,7 +6366,7 @@
       <w:proofErr w:type="spellStart"/>
       <w:r>
         <w:rPr>
-          <w:rFonts w:ascii="Consolas" w:eastAsia="宋体" w:hAnsi="Consolas" w:cs="Consolas"/>
+          <w:rFonts w:ascii="Consolas" w:eastAsia="SimSun" w:hAnsi="Consolas" w:cs="Consolas"/>
           <w:color w:val="000000"/>
           <w:kern w:val="0"/>
           <w:sz w:val="20"/>
@@ -6409,7 +6377,7 @@
       <w:proofErr w:type="spellEnd"/>
       <w:r>
         <w:rPr>
-          <w:rFonts w:ascii="Consolas" w:eastAsia="宋体" w:hAnsi="Consolas" w:cs="Consolas"/>
+          <w:rFonts w:ascii="Consolas" w:eastAsia="SimSun" w:hAnsi="Consolas" w:cs="Consolas"/>
           <w:color w:val="000000"/>
           <w:kern w:val="0"/>
           <w:sz w:val="20"/>
@@ -6419,7 +6387,7 @@
       </w:r>
       <w:r>
         <w:rPr>
-          <w:rFonts w:ascii="Consolas" w:eastAsia="宋体" w:hAnsi="Consolas" w:cs="Consolas"/>
+          <w:rFonts w:ascii="Consolas" w:eastAsia="SimSun" w:hAnsi="Consolas" w:cs="Consolas"/>
           <w:color w:val="000000"/>
           <w:kern w:val="0"/>
           <w:sz w:val="20"/>
@@ -6430,7 +6398,7 @@
       </w:r>
       <w:r>
         <w:rPr>
-          <w:rFonts w:ascii="Consolas" w:eastAsia="宋体" w:hAnsi="Consolas" w:cs="Consolas"/>
+          <w:rFonts w:ascii="Consolas" w:eastAsia="SimSun" w:hAnsi="Consolas" w:cs="Consolas"/>
           <w:color w:val="000000"/>
           <w:kern w:val="0"/>
           <w:sz w:val="20"/>
@@ -6441,7 +6409,7 @@
       </w:r>
       <w:r>
         <w:rPr>
-          <w:rFonts w:ascii="Consolas" w:eastAsia="宋体" w:hAnsi="Consolas" w:cs="Consolas"/>
+          <w:rFonts w:ascii="Consolas" w:eastAsia="SimSun" w:hAnsi="Consolas" w:cs="Consolas"/>
           <w:color w:val="0000FF"/>
           <w:kern w:val="0"/>
           <w:sz w:val="20"/>
@@ -6451,7 +6419,7 @@
       </w:r>
       <w:r>
         <w:rPr>
-          <w:rFonts w:ascii="Consolas" w:eastAsia="宋体" w:hAnsi="Consolas" w:cs="Consolas"/>
+          <w:rFonts w:ascii="Consolas" w:eastAsia="SimSun" w:hAnsi="Consolas" w:cs="Consolas"/>
           <w:color w:val="000000"/>
           <w:kern w:val="0"/>
           <w:sz w:val="20"/>
@@ -6462,7 +6430,7 @@
       <w:proofErr w:type="spellStart"/>
       <w:r>
         <w:rPr>
-          <w:rFonts w:ascii="Consolas" w:eastAsia="宋体" w:hAnsi="Consolas" w:cs="Consolas"/>
+          <w:rFonts w:ascii="Consolas" w:eastAsia="SimSun" w:hAnsi="Consolas" w:cs="Consolas"/>
           <w:color w:val="0000FF"/>
           <w:kern w:val="0"/>
           <w:sz w:val="20"/>
@@ -6473,7 +6441,7 @@
       <w:proofErr w:type="spellEnd"/>
       <w:r>
         <w:rPr>
-          <w:rFonts w:ascii="Consolas" w:eastAsia="宋体" w:hAnsi="Consolas" w:cs="Consolas"/>
+          <w:rFonts w:ascii="Consolas" w:eastAsia="SimSun" w:hAnsi="Consolas" w:cs="Consolas"/>
           <w:color w:val="000000"/>
           <w:kern w:val="0"/>
           <w:sz w:val="20"/>
@@ -6484,7 +6452,7 @@
       <w:proofErr w:type="spellStart"/>
       <w:r>
         <w:rPr>
-          <w:rFonts w:ascii="Consolas" w:eastAsia="宋体" w:hAnsi="Consolas" w:cs="Consolas"/>
+          <w:rFonts w:ascii="Consolas" w:eastAsia="SimSun" w:hAnsi="Consolas" w:cs="Consolas"/>
           <w:color w:val="000000"/>
           <w:kern w:val="0"/>
           <w:sz w:val="20"/>
@@ -6495,7 +6463,7 @@
       <w:proofErr w:type="spellEnd"/>
       <w:r>
         <w:rPr>
-          <w:rFonts w:ascii="Consolas" w:eastAsia="宋体" w:hAnsi="Consolas" w:cs="Consolas"/>
+          <w:rFonts w:ascii="Consolas" w:eastAsia="SimSun" w:hAnsi="Consolas" w:cs="Consolas"/>
           <w:color w:val="000000"/>
           <w:kern w:val="0"/>
           <w:sz w:val="20"/>
@@ -6506,7 +6474,7 @@
       <w:proofErr w:type="spellStart"/>
       <w:r>
         <w:rPr>
-          <w:rFonts w:ascii="Consolas" w:eastAsia="宋体" w:hAnsi="Consolas" w:cs="Consolas"/>
+          <w:rFonts w:ascii="Consolas" w:eastAsia="SimSun" w:hAnsi="Consolas" w:cs="Consolas"/>
           <w:color w:val="000000"/>
           <w:kern w:val="0"/>
           <w:sz w:val="20"/>
@@ -6517,7 +6485,7 @@
       <w:proofErr w:type="spellEnd"/>
       <w:r>
         <w:rPr>
-          <w:rFonts w:ascii="Consolas" w:eastAsia="宋体" w:hAnsi="Consolas" w:cs="Consolas"/>
+          <w:rFonts w:ascii="Consolas" w:eastAsia="SimSun" w:hAnsi="Consolas" w:cs="Consolas"/>
           <w:color w:val="000000"/>
           <w:kern w:val="0"/>
           <w:sz w:val="20"/>
@@ -6528,7 +6496,7 @@
       <w:proofErr w:type="spellStart"/>
       <w:r>
         <w:rPr>
-          <w:rFonts w:ascii="Consolas" w:eastAsia="宋体" w:hAnsi="Consolas" w:cs="Consolas"/>
+          <w:rFonts w:ascii="Consolas" w:eastAsia="SimSun" w:hAnsi="Consolas" w:cs="Consolas"/>
           <w:color w:val="000000"/>
           <w:kern w:val="0"/>
           <w:sz w:val="20"/>
@@ -6539,7 +6507,7 @@
       <w:proofErr w:type="spellEnd"/>
       <w:r>
         <w:rPr>
-          <w:rFonts w:ascii="Consolas" w:eastAsia="宋体" w:hAnsi="Consolas" w:cs="Consolas"/>
+          <w:rFonts w:ascii="Consolas" w:eastAsia="SimSun" w:hAnsi="Consolas" w:cs="Consolas"/>
           <w:color w:val="000000"/>
           <w:kern w:val="0"/>
           <w:sz w:val="20"/>
@@ -6550,7 +6518,7 @@
       <w:proofErr w:type="spellStart"/>
       <w:r>
         <w:rPr>
-          <w:rFonts w:ascii="Consolas" w:eastAsia="宋体" w:hAnsi="Consolas" w:cs="Consolas"/>
+          <w:rFonts w:ascii="Consolas" w:eastAsia="SimSun" w:hAnsi="Consolas" w:cs="Consolas"/>
           <w:color w:val="000000"/>
           <w:kern w:val="0"/>
           <w:sz w:val="20"/>
@@ -6561,7 +6529,7 @@
       <w:proofErr w:type="spellEnd"/>
       <w:r>
         <w:rPr>
-          <w:rFonts w:ascii="Consolas" w:eastAsia="宋体" w:hAnsi="Consolas" w:cs="Consolas"/>
+          <w:rFonts w:ascii="Consolas" w:eastAsia="SimSun" w:hAnsi="Consolas" w:cs="Consolas"/>
           <w:color w:val="000000"/>
           <w:kern w:val="0"/>
           <w:sz w:val="20"/>
@@ -6571,7 +6539,7 @@
       </w:r>
       <w:r>
         <w:rPr>
-          <w:rFonts w:ascii="Consolas" w:eastAsia="宋体" w:hAnsi="Consolas" w:cs="Consolas"/>
+          <w:rFonts w:ascii="Consolas" w:eastAsia="SimSun" w:hAnsi="Consolas" w:cs="Consolas"/>
           <w:color w:val="000000"/>
           <w:kern w:val="0"/>
           <w:sz w:val="20"/>
@@ -6582,7 +6550,7 @@
       </w:r>
       <w:r>
         <w:rPr>
-          <w:rFonts w:ascii="Consolas" w:eastAsia="宋体" w:hAnsi="Consolas" w:cs="Consolas"/>
+          <w:rFonts w:ascii="Consolas" w:eastAsia="SimSun" w:hAnsi="Consolas" w:cs="Consolas"/>
           <w:color w:val="000000"/>
           <w:kern w:val="0"/>
           <w:sz w:val="20"/>
@@ -6594,7 +6562,7 @@
       <w:proofErr w:type="spellStart"/>
       <w:r>
         <w:rPr>
-          <w:rFonts w:ascii="Consolas" w:eastAsia="宋体" w:hAnsi="Consolas" w:cs="Consolas"/>
+          <w:rFonts w:ascii="Consolas" w:eastAsia="SimSun" w:hAnsi="Consolas" w:cs="Consolas"/>
           <w:color w:val="0000FF"/>
           <w:kern w:val="0"/>
           <w:sz w:val="20"/>
@@ -6605,7 +6573,7 @@
       <w:proofErr w:type="spellEnd"/>
       <w:r>
         <w:rPr>
-          <w:rFonts w:ascii="Consolas" w:eastAsia="宋体" w:hAnsi="Consolas" w:cs="Consolas"/>
+          <w:rFonts w:ascii="Consolas" w:eastAsia="SimSun" w:hAnsi="Consolas" w:cs="Consolas"/>
           <w:color w:val="000000"/>
           <w:kern w:val="0"/>
           <w:sz w:val="20"/>
@@ -6616,7 +6584,7 @@
       <w:proofErr w:type="spellStart"/>
       <w:r>
         <w:rPr>
-          <w:rFonts w:ascii="Consolas" w:eastAsia="宋体" w:hAnsi="Consolas" w:cs="Consolas"/>
+          <w:rFonts w:ascii="Consolas" w:eastAsia="SimSun" w:hAnsi="Consolas" w:cs="Consolas"/>
           <w:color w:val="000000"/>
           <w:kern w:val="0"/>
           <w:sz w:val="20"/>
@@ -6627,7 +6595,7 @@
       <w:proofErr w:type="spellEnd"/>
       <w:r>
         <w:rPr>
-          <w:rFonts w:ascii="Consolas" w:eastAsia="宋体" w:hAnsi="Consolas" w:cs="Consolas"/>
+          <w:rFonts w:ascii="Consolas" w:eastAsia="SimSun" w:hAnsi="Consolas" w:cs="Consolas"/>
           <w:color w:val="000000"/>
           <w:kern w:val="0"/>
           <w:sz w:val="20"/>
@@ -6638,7 +6606,7 @@
       <w:proofErr w:type="spellStart"/>
       <w:r>
         <w:rPr>
-          <w:rFonts w:ascii="Consolas" w:eastAsia="宋体" w:hAnsi="Consolas" w:cs="Consolas"/>
+          <w:rFonts w:ascii="Consolas" w:eastAsia="SimSun" w:hAnsi="Consolas" w:cs="Consolas"/>
           <w:color w:val="000000"/>
           <w:kern w:val="0"/>
           <w:sz w:val="20"/>
@@ -6649,7 +6617,7 @@
       <w:proofErr w:type="spellEnd"/>
       <w:r>
         <w:rPr>
-          <w:rFonts w:ascii="Consolas" w:eastAsia="宋体" w:hAnsi="Consolas" w:cs="Consolas"/>
+          <w:rFonts w:ascii="Consolas" w:eastAsia="SimSun" w:hAnsi="Consolas" w:cs="Consolas"/>
           <w:color w:val="000000"/>
           <w:kern w:val="0"/>
           <w:sz w:val="20"/>
@@ -6660,7 +6628,7 @@
       <w:proofErr w:type="spellStart"/>
       <w:r>
         <w:rPr>
-          <w:rFonts w:ascii="Consolas" w:eastAsia="宋体" w:hAnsi="Consolas" w:cs="Consolas"/>
+          <w:rFonts w:ascii="Consolas" w:eastAsia="SimSun" w:hAnsi="Consolas" w:cs="Consolas"/>
           <w:color w:val="000000"/>
           <w:kern w:val="0"/>
           <w:sz w:val="20"/>
@@ -6671,7 +6639,7 @@
       <w:proofErr w:type="spellEnd"/>
       <w:r>
         <w:rPr>
-          <w:rFonts w:ascii="Consolas" w:eastAsia="宋体" w:hAnsi="Consolas" w:cs="Consolas"/>
+          <w:rFonts w:ascii="Consolas" w:eastAsia="SimSun" w:hAnsi="Consolas" w:cs="Consolas"/>
           <w:color w:val="000000"/>
           <w:kern w:val="0"/>
           <w:sz w:val="20"/>
@@ -6681,7 +6649,7 @@
       </w:r>
       <w:r>
         <w:rPr>
-          <w:rFonts w:ascii="Consolas" w:eastAsia="宋体" w:hAnsi="Consolas" w:cs="Consolas"/>
+          <w:rFonts w:ascii="Consolas" w:eastAsia="SimSun" w:hAnsi="Consolas" w:cs="Consolas"/>
           <w:color w:val="000000"/>
           <w:kern w:val="0"/>
           <w:sz w:val="20"/>
@@ -6692,7 +6660,7 @@
       </w:r>
       <w:r>
         <w:rPr>
-          <w:rFonts w:ascii="Consolas" w:eastAsia="宋体" w:hAnsi="Consolas" w:cs="Consolas"/>
+          <w:rFonts w:ascii="Consolas" w:eastAsia="SimSun" w:hAnsi="Consolas" w:cs="Consolas"/>
           <w:color w:val="000000"/>
           <w:kern w:val="0"/>
           <w:sz w:val="20"/>
@@ -6704,7 +6672,7 @@
       <w:proofErr w:type="spellStart"/>
       <w:r>
         <w:rPr>
-          <w:rFonts w:ascii="Consolas" w:eastAsia="宋体" w:hAnsi="Consolas" w:cs="Consolas"/>
+          <w:rFonts w:ascii="Consolas" w:eastAsia="SimSun" w:hAnsi="Consolas" w:cs="Consolas"/>
           <w:color w:val="000000"/>
           <w:kern w:val="0"/>
           <w:sz w:val="20"/>
@@ -6715,7 +6683,7 @@
       <w:proofErr w:type="spellEnd"/>
       <w:r>
         <w:rPr>
-          <w:rFonts w:ascii="Consolas" w:eastAsia="宋体" w:hAnsi="Consolas" w:cs="Consolas"/>
+          <w:rFonts w:ascii="Consolas" w:eastAsia="SimSun" w:hAnsi="Consolas" w:cs="Consolas"/>
           <w:color w:val="000000"/>
           <w:kern w:val="0"/>
           <w:sz w:val="20"/>
@@ -6726,7 +6694,7 @@
       <w:proofErr w:type="spellStart"/>
       <w:r>
         <w:rPr>
-          <w:rFonts w:ascii="Consolas" w:eastAsia="宋体" w:hAnsi="Consolas" w:cs="Consolas"/>
+          <w:rFonts w:ascii="Consolas" w:eastAsia="SimSun" w:hAnsi="Consolas" w:cs="Consolas"/>
           <w:color w:val="000000"/>
           <w:kern w:val="0"/>
           <w:sz w:val="20"/>
@@ -6737,7 +6705,7 @@
       <w:proofErr w:type="spellEnd"/>
       <w:r>
         <w:rPr>
-          <w:rFonts w:ascii="Consolas" w:eastAsia="宋体" w:hAnsi="Consolas" w:cs="Consolas"/>
+          <w:rFonts w:ascii="Consolas" w:eastAsia="SimSun" w:hAnsi="Consolas" w:cs="Consolas"/>
           <w:color w:val="000000"/>
           <w:kern w:val="0"/>
           <w:sz w:val="20"/>
@@ -6747,7 +6715,7 @@
       </w:r>
       <w:r>
         <w:rPr>
-          <w:rFonts w:ascii="Consolas" w:eastAsia="宋体" w:hAnsi="Consolas" w:cs="Consolas"/>
+          <w:rFonts w:ascii="Consolas" w:eastAsia="SimSun" w:hAnsi="Consolas" w:cs="Consolas"/>
           <w:color w:val="0000FF"/>
           <w:kern w:val="0"/>
           <w:sz w:val="20"/>
@@ -6757,7 +6725,7 @@
       </w:r>
       <w:r>
         <w:rPr>
-          <w:rFonts w:ascii="Consolas" w:eastAsia="宋体" w:hAnsi="Consolas" w:cs="Consolas"/>
+          <w:rFonts w:ascii="Consolas" w:eastAsia="SimSun" w:hAnsi="Consolas" w:cs="Consolas"/>
           <w:color w:val="000000"/>
           <w:kern w:val="0"/>
           <w:sz w:val="20"/>
@@ -6767,7 +6735,7 @@
       </w:r>
       <w:r>
         <w:rPr>
-          <w:rFonts w:ascii="Consolas" w:eastAsia="宋体" w:hAnsi="Consolas" w:cs="Consolas"/>
+          <w:rFonts w:ascii="Consolas" w:eastAsia="SimSun" w:hAnsi="Consolas" w:cs="Consolas"/>
           <w:color w:val="000000"/>
           <w:kern w:val="0"/>
           <w:sz w:val="20"/>
@@ -6778,7 +6746,7 @@
       </w:r>
       <w:r>
         <w:rPr>
-          <w:rFonts w:ascii="Consolas" w:eastAsia="宋体" w:hAnsi="Consolas" w:cs="Consolas"/>
+          <w:rFonts w:ascii="Consolas" w:eastAsia="SimSun" w:hAnsi="Consolas" w:cs="Consolas"/>
           <w:color w:val="0000FF"/>
           <w:kern w:val="0"/>
           <w:sz w:val="20"/>
@@ -6788,7 +6756,7 @@
       </w:r>
       <w:r>
         <w:rPr>
-          <w:rFonts w:ascii="Consolas" w:eastAsia="宋体" w:hAnsi="Consolas" w:cs="Consolas"/>
+          <w:rFonts w:ascii="Consolas" w:eastAsia="SimSun" w:hAnsi="Consolas" w:cs="Consolas"/>
           <w:color w:val="000000"/>
           <w:kern w:val="0"/>
           <w:sz w:val="20"/>
@@ -6799,7 +6767,7 @@
       <w:proofErr w:type="spellStart"/>
       <w:r>
         <w:rPr>
-          <w:rFonts w:ascii="Consolas" w:eastAsia="宋体" w:hAnsi="Consolas" w:cs="Consolas"/>
+          <w:rFonts w:ascii="Consolas" w:eastAsia="SimSun" w:hAnsi="Consolas" w:cs="Consolas"/>
           <w:color w:val="000000"/>
           <w:kern w:val="0"/>
           <w:sz w:val="20"/>
@@ -6810,7 +6778,7 @@
       <w:proofErr w:type="spellEnd"/>
       <w:r>
         <w:rPr>
-          <w:rFonts w:ascii="Consolas" w:eastAsia="宋体" w:hAnsi="Consolas" w:cs="Consolas"/>
+          <w:rFonts w:ascii="Consolas" w:eastAsia="SimSun" w:hAnsi="Consolas" w:cs="Consolas"/>
           <w:color w:val="000000"/>
           <w:kern w:val="0"/>
           <w:sz w:val="20"/>
@@ -6820,7 +6788,7 @@
       </w:r>
       <w:r>
         <w:rPr>
-          <w:rFonts w:ascii="Consolas" w:eastAsia="宋体" w:hAnsi="Consolas" w:cs="Consolas"/>
+          <w:rFonts w:ascii="Consolas" w:eastAsia="SimSun" w:hAnsi="Consolas" w:cs="Consolas"/>
           <w:color w:val="000000"/>
           <w:kern w:val="0"/>
           <w:sz w:val="20"/>
@@ -6831,7 +6799,7 @@
       </w:r>
       <w:r>
         <w:rPr>
-          <w:rFonts w:ascii="Consolas" w:eastAsia="宋体" w:hAnsi="Consolas" w:cs="Consolas"/>
+          <w:rFonts w:ascii="Consolas" w:eastAsia="SimSun" w:hAnsi="Consolas" w:cs="Consolas"/>
           <w:color w:val="000000"/>
           <w:kern w:val="0"/>
           <w:sz w:val="20"/>
@@ -6842,7 +6810,7 @@
       </w:r>
       <w:r>
         <w:rPr>
-          <w:rFonts w:ascii="Consolas" w:eastAsia="宋体" w:hAnsi="Consolas" w:cs="Consolas"/>
+          <w:rFonts w:ascii="Consolas" w:eastAsia="SimSun" w:hAnsi="Consolas" w:cs="Consolas"/>
           <w:color w:val="0000FF"/>
           <w:kern w:val="0"/>
           <w:sz w:val="20"/>
@@ -6852,7 +6820,7 @@
       </w:r>
       <w:r>
         <w:rPr>
-          <w:rFonts w:ascii="Consolas" w:eastAsia="宋体" w:hAnsi="Consolas" w:cs="Consolas"/>
+          <w:rFonts w:ascii="Consolas" w:eastAsia="SimSun" w:hAnsi="Consolas" w:cs="Consolas"/>
           <w:color w:val="000000"/>
           <w:kern w:val="0"/>
           <w:sz w:val="20"/>
@@ -6862,7 +6830,7 @@
       </w:r>
       <w:r>
         <w:rPr>
-          <w:rFonts w:ascii="Consolas" w:eastAsia="宋体" w:hAnsi="Consolas" w:cs="Consolas"/>
+          <w:rFonts w:ascii="Consolas" w:eastAsia="SimSun" w:hAnsi="Consolas" w:cs="Consolas"/>
           <w:color w:val="0000FF"/>
           <w:kern w:val="0"/>
           <w:sz w:val="20"/>
@@ -6872,7 +6840,7 @@
       </w:r>
       <w:r>
         <w:rPr>
-          <w:rFonts w:ascii="Consolas" w:eastAsia="宋体" w:hAnsi="Consolas" w:cs="Consolas"/>
+          <w:rFonts w:ascii="Consolas" w:eastAsia="SimSun" w:hAnsi="Consolas" w:cs="Consolas"/>
           <w:color w:val="000000"/>
           <w:kern w:val="0"/>
           <w:sz w:val="20"/>
@@ -6882,7 +6850,7 @@
       </w:r>
       <w:r>
         <w:rPr>
-          <w:rFonts w:ascii="Consolas" w:eastAsia="宋体" w:hAnsi="Consolas" w:cs="Consolas"/>
+          <w:rFonts w:ascii="Consolas" w:eastAsia="SimSun" w:hAnsi="Consolas" w:cs="Consolas"/>
           <w:color w:val="000000"/>
           <w:kern w:val="0"/>
           <w:sz w:val="20"/>
@@ -6893,7 +6861,7 @@
       </w:r>
       <w:r>
         <w:rPr>
-          <w:rFonts w:ascii="Consolas" w:eastAsia="宋体" w:hAnsi="Consolas" w:cs="Consolas"/>
+          <w:rFonts w:ascii="Consolas" w:eastAsia="SimSun" w:hAnsi="Consolas" w:cs="Consolas"/>
           <w:color w:val="000000"/>
           <w:kern w:val="0"/>
           <w:sz w:val="20"/>
@@ -6905,7 +6873,7 @@
       <w:proofErr w:type="spellStart"/>
       <w:r>
         <w:rPr>
-          <w:rFonts w:ascii="Consolas" w:eastAsia="宋体" w:hAnsi="Consolas" w:cs="Consolas"/>
+          <w:rFonts w:ascii="Consolas" w:eastAsia="SimSun" w:hAnsi="Consolas" w:cs="Consolas"/>
           <w:color w:val="0000FF"/>
           <w:kern w:val="0"/>
           <w:sz w:val="20"/>
@@ -6916,7 +6884,7 @@
       <w:proofErr w:type="spellEnd"/>
       <w:r>
         <w:rPr>
-          <w:rFonts w:ascii="Consolas" w:eastAsia="宋体" w:hAnsi="Consolas" w:cs="Consolas"/>
+          <w:rFonts w:ascii="Consolas" w:eastAsia="SimSun" w:hAnsi="Consolas" w:cs="Consolas"/>
           <w:color w:val="000000"/>
           <w:kern w:val="0"/>
           <w:sz w:val="20"/>
@@ -6927,7 +6895,7 @@
       <w:proofErr w:type="spellStart"/>
       <w:r>
         <w:rPr>
-          <w:rFonts w:ascii="Consolas" w:eastAsia="宋体" w:hAnsi="Consolas" w:cs="Consolas"/>
+          <w:rFonts w:ascii="Consolas" w:eastAsia="SimSun" w:hAnsi="Consolas" w:cs="Consolas"/>
           <w:color w:val="000000"/>
           <w:kern w:val="0"/>
           <w:sz w:val="20"/>
@@ -6938,7 +6906,7 @@
       <w:proofErr w:type="spellEnd"/>
       <w:r>
         <w:rPr>
-          <w:rFonts w:ascii="Consolas" w:eastAsia="宋体" w:hAnsi="Consolas" w:cs="Consolas"/>
+          <w:rFonts w:ascii="Consolas" w:eastAsia="SimSun" w:hAnsi="Consolas" w:cs="Consolas"/>
           <w:color w:val="000000"/>
           <w:kern w:val="0"/>
           <w:sz w:val="20"/>
@@ -6949,7 +6917,7 @@
       <w:proofErr w:type="spellStart"/>
       <w:r>
         <w:rPr>
-          <w:rFonts w:ascii="Consolas" w:eastAsia="宋体" w:hAnsi="Consolas" w:cs="Consolas"/>
+          <w:rFonts w:ascii="Consolas" w:eastAsia="SimSun" w:hAnsi="Consolas" w:cs="Consolas"/>
           <w:color w:val="000000"/>
           <w:kern w:val="0"/>
           <w:sz w:val="20"/>
@@ -6960,7 +6928,7 @@
       <w:proofErr w:type="spellEnd"/>
       <w:r>
         <w:rPr>
-          <w:rFonts w:ascii="Consolas" w:eastAsia="宋体" w:hAnsi="Consolas" w:cs="Consolas"/>
+          <w:rFonts w:ascii="Consolas" w:eastAsia="SimSun" w:hAnsi="Consolas" w:cs="Consolas"/>
           <w:color w:val="000000"/>
           <w:kern w:val="0"/>
           <w:sz w:val="20"/>
@@ -6970,7 +6938,7 @@
       </w:r>
       <w:r>
         <w:rPr>
-          <w:rFonts w:ascii="Consolas" w:eastAsia="宋体" w:hAnsi="Consolas" w:cs="Consolas"/>
+          <w:rFonts w:ascii="Consolas" w:eastAsia="SimSun" w:hAnsi="Consolas" w:cs="Consolas"/>
           <w:color w:val="000000"/>
           <w:kern w:val="0"/>
           <w:sz w:val="20"/>
@@ -6981,7 +6949,7 @@
       </w:r>
       <w:r>
         <w:rPr>
-          <w:rFonts w:ascii="Consolas" w:eastAsia="宋体" w:hAnsi="Consolas" w:cs="Consolas"/>
+          <w:rFonts w:ascii="Consolas" w:eastAsia="SimSun" w:hAnsi="Consolas" w:cs="Consolas"/>
           <w:color w:val="000000"/>
           <w:kern w:val="0"/>
           <w:sz w:val="20"/>
@@ -6992,7 +6960,7 @@
       </w:r>
       <w:r>
         <w:rPr>
-          <w:rFonts w:ascii="Consolas" w:eastAsia="宋体" w:hAnsi="Consolas" w:cs="Consolas"/>
+          <w:rFonts w:ascii="Consolas" w:eastAsia="SimSun" w:hAnsi="Consolas" w:cs="Consolas"/>
           <w:color w:val="A31515"/>
           <w:kern w:val="0"/>
           <w:sz w:val="20"/>
@@ -7002,7 +6970,7 @@
       </w:r>
       <w:r>
         <w:rPr>
-          <w:rFonts w:ascii="Consolas" w:eastAsia="宋体" w:hAnsi="Consolas" w:cs="Consolas"/>
+          <w:rFonts w:ascii="Consolas" w:eastAsia="SimSun" w:hAnsi="Consolas" w:cs="Consolas"/>
           <w:color w:val="000000"/>
           <w:kern w:val="0"/>
           <w:sz w:val="20"/>
@@ -7012,7 +6980,7 @@
       </w:r>
       <w:r>
         <w:rPr>
-          <w:rFonts w:ascii="Consolas" w:eastAsia="宋体" w:hAnsi="Consolas" w:cs="Consolas"/>
+          <w:rFonts w:ascii="Consolas" w:eastAsia="SimSun" w:hAnsi="Consolas" w:cs="Consolas"/>
           <w:color w:val="000000"/>
           <w:kern w:val="0"/>
           <w:sz w:val="20"/>
@@ -7023,7 +6991,7 @@
       </w:r>
       <w:r>
         <w:rPr>
-          <w:rFonts w:ascii="Consolas" w:eastAsia="宋体" w:hAnsi="Consolas" w:cs="Consolas"/>
+          <w:rFonts w:ascii="Consolas" w:eastAsia="SimSun" w:hAnsi="Consolas" w:cs="Consolas"/>
           <w:color w:val="000000"/>
           <w:kern w:val="0"/>
           <w:sz w:val="20"/>
@@ -7034,7 +7002,7 @@
       </w:r>
       <w:r>
         <w:rPr>
-          <w:rFonts w:ascii="Consolas" w:eastAsia="宋体" w:hAnsi="Consolas" w:cs="Consolas"/>
+          <w:rFonts w:ascii="Consolas" w:eastAsia="SimSun" w:hAnsi="Consolas" w:cs="Consolas"/>
           <w:color w:val="000000"/>
           <w:kern w:val="0"/>
           <w:sz w:val="20"/>
@@ -7045,7 +7013,7 @@
       </w:r>
       <w:r>
         <w:rPr>
-          <w:rFonts w:ascii="Consolas" w:eastAsia="宋体" w:hAnsi="Consolas" w:cs="Consolas"/>
+          <w:rFonts w:ascii="Consolas" w:eastAsia="SimSun" w:hAnsi="Consolas" w:cs="Consolas"/>
           <w:color w:val="000000"/>
           <w:kern w:val="0"/>
           <w:sz w:val="20"/>
@@ -7056,7 +7024,7 @@
       </w:r>
       <w:r>
         <w:rPr>
-          <w:rFonts w:ascii="Consolas" w:eastAsia="宋体" w:hAnsi="Consolas" w:cs="Consolas"/>
+          <w:rFonts w:ascii="Consolas" w:eastAsia="SimSun" w:hAnsi="Consolas" w:cs="Consolas"/>
           <w:color w:val="000000"/>
           <w:kern w:val="0"/>
           <w:sz w:val="20"/>
@@ -7067,7 +7035,7 @@
       </w:r>
       <w:r>
         <w:rPr>
-          <w:rFonts w:ascii="Consolas" w:eastAsia="宋体" w:hAnsi="Consolas" w:cs="Consolas"/>
+          <w:rFonts w:ascii="Consolas" w:eastAsia="SimSun" w:hAnsi="Consolas" w:cs="Consolas"/>
           <w:color w:val="000000"/>
           <w:kern w:val="0"/>
           <w:sz w:val="20"/>
@@ -7167,8 +7135,8 @@
 </file>
 
 <file path=word/comments.xml><?xml version="1.0" encoding="utf-8"?>
-<w:comments xmlns:wpc="http://schemas.microsoft.com/office/word/2010/wordprocessingCanvas" xmlns:mc="http://schemas.openxmlformats.org/markup-compatibility/2006" xmlns:o="urn:schemas-microsoft-com:office:office" xmlns:r="http://schemas.openxmlformats.org/officeDocument/2006/relationships" xmlns:m="http://schemas.openxmlformats.org/officeDocument/2006/math" xmlns:v="urn:schemas-microsoft-com:vml" xmlns:wp14="http://schemas.microsoft.com/office/word/2010/wordprocessingDrawing" xmlns:wp="http://schemas.openxmlformats.org/drawingml/2006/wordprocessingDrawing" xmlns:w10="urn:schemas-microsoft-com:office:word" xmlns:w="http://schemas.openxmlformats.org/wordprocessingml/2006/main" xmlns:w14="http://schemas.microsoft.com/office/word/2010/wordml" xmlns:wpg="http://schemas.microsoft.com/office/word/2010/wordprocessingGroup" xmlns:wpi="http://schemas.microsoft.com/office/word/2010/wordprocessingInk" xmlns:wne="http://schemas.microsoft.com/office/word/2006/wordml" xmlns:wps="http://schemas.microsoft.com/office/word/2010/wordprocessingShape" mc:Ignorable="w14 wp14">
-  <w:comment w:id="13" w:author="Xiaodong Liang" w:date="2014-10-30T22:21:00Z" w:initials="XL">
+<w:comments xmlns:wpc="http://schemas.microsoft.com/office/word/2010/wordprocessingCanvas" xmlns:mc="http://schemas.openxmlformats.org/markup-compatibility/2006" xmlns:o="urn:schemas-microsoft-com:office:office" xmlns:r="http://schemas.openxmlformats.org/officeDocument/2006/relationships" xmlns:m="http://schemas.openxmlformats.org/officeDocument/2006/math" xmlns:v="urn:schemas-microsoft-com:vml" xmlns:wp14="http://schemas.microsoft.com/office/word/2010/wordprocessingDrawing" xmlns:wp="http://schemas.openxmlformats.org/drawingml/2006/wordprocessingDrawing" xmlns:w10="urn:schemas-microsoft-com:office:word" xmlns:w="http://schemas.openxmlformats.org/wordprocessingml/2006/main" xmlns:w14="http://schemas.microsoft.com/office/word/2010/wordml" xmlns:w15="http://schemas.microsoft.com/office/word/2012/wordml" xmlns:wpg="http://schemas.microsoft.com/office/word/2010/wordprocessingGroup" xmlns:wpi="http://schemas.microsoft.com/office/word/2010/wordprocessingInk" xmlns:wne="http://schemas.microsoft.com/office/word/2006/wordml" xmlns:wps="http://schemas.microsoft.com/office/word/2010/wordprocessingShape" mc:Ignorable="w14 w15 wp14">
+  <w:comment w:id="7" w:author="Xiaodong Liang" w:date="2014-10-30T22:21:00Z" w:initials="XL">
     <w:p>
       <w:pPr>
         <w:pStyle w:val="CommentText"/>
@@ -7196,7 +7164,7 @@
       </w:r>
     </w:p>
   </w:comment>
-  <w:comment w:id="14" w:author="Xiaodong Liang" w:date="2014-11-01T18:31:00Z" w:initials="XL">
+  <w:comment w:id="9" w:author="Xiaodong Liang" w:date="2014-11-01T18:31:00Z" w:initials="XL">
     <w:p>
       <w:pPr>
         <w:pStyle w:val="CommentText"/>
@@ -7220,13 +7188,13 @@
 
 <file path=word/commentsExtended.xml><?xml version="1.0" encoding="utf-8"?>
 <w15:commentsEx xmlns:wpc="http://schemas.microsoft.com/office/word/2010/wordprocessingCanvas" xmlns:mc="http://schemas.openxmlformats.org/markup-compatibility/2006" xmlns:o="urn:schemas-microsoft-com:office:office" xmlns:r="http://schemas.openxmlformats.org/officeDocument/2006/relationships" xmlns:m="http://schemas.openxmlformats.org/officeDocument/2006/math" xmlns:v="urn:schemas-microsoft-com:vml" xmlns:wp14="http://schemas.microsoft.com/office/word/2010/wordprocessingDrawing" xmlns:wp="http://schemas.openxmlformats.org/drawingml/2006/wordprocessingDrawing" xmlns:w10="urn:schemas-microsoft-com:office:word" xmlns:w="http://schemas.openxmlformats.org/wordprocessingml/2006/main" xmlns:w14="http://schemas.microsoft.com/office/word/2010/wordml" xmlns:w15="http://schemas.microsoft.com/office/word/2012/wordml" xmlns:wpg="http://schemas.microsoft.com/office/word/2010/wordprocessingGroup" xmlns:wpi="http://schemas.microsoft.com/office/word/2010/wordprocessingInk" xmlns:wne="http://schemas.microsoft.com/office/word/2006/wordml" xmlns:wps="http://schemas.microsoft.com/office/word/2010/wordprocessingShape" mc:Ignorable="w14 w15 wp14">
-  <w15:commentEx w15:paraId="69FEC856" w15:done="0"/>
   <w15:commentEx w15:paraId="4287ABAA" w15:done="0"/>
+  <w15:commentEx w15:paraId="04EC22D5" w15:done="0"/>
 </w15:commentsEx>
 </file>
 
 <file path=word/numbering.xml><?xml version="1.0" encoding="utf-8"?>
-<w:numbering xmlns:wpc="http://schemas.microsoft.com/office/word/2010/wordprocessingCanvas" xmlns:mc="http://schemas.openxmlformats.org/markup-compatibility/2006" xmlns:o="urn:schemas-microsoft-com:office:office" xmlns:r="http://schemas.openxmlformats.org/officeDocument/2006/relationships" xmlns:m="http://schemas.openxmlformats.org/officeDocument/2006/math" xmlns:v="urn:schemas-microsoft-com:vml" xmlns:wp14="http://schemas.microsoft.com/office/word/2010/wordprocessingDrawing" xmlns:wp="http://schemas.openxmlformats.org/drawingml/2006/wordprocessingDrawing" xmlns:w10="urn:schemas-microsoft-com:office:word" xmlns:w="http://schemas.openxmlformats.org/wordprocessingml/2006/main" xmlns:w14="http://schemas.microsoft.com/office/word/2010/wordml" xmlns:wpg="http://schemas.microsoft.com/office/word/2010/wordprocessingGroup" xmlns:wpi="http://schemas.microsoft.com/office/word/2010/wordprocessingInk" xmlns:wne="http://schemas.microsoft.com/office/word/2006/wordml" xmlns:wps="http://schemas.microsoft.com/office/word/2010/wordprocessingShape" mc:Ignorable="w14 wp14">
+<w:numbering xmlns:wpc="http://schemas.microsoft.com/office/word/2010/wordprocessingCanvas" xmlns:mc="http://schemas.openxmlformats.org/markup-compatibility/2006" xmlns:o="urn:schemas-microsoft-com:office:office" xmlns:r="http://schemas.openxmlformats.org/officeDocument/2006/relationships" xmlns:m="http://schemas.openxmlformats.org/officeDocument/2006/math" xmlns:v="urn:schemas-microsoft-com:vml" xmlns:wp14="http://schemas.microsoft.com/office/word/2010/wordprocessingDrawing" xmlns:wp="http://schemas.openxmlformats.org/drawingml/2006/wordprocessingDrawing" xmlns:w10="urn:schemas-microsoft-com:office:word" xmlns:w="http://schemas.openxmlformats.org/wordprocessingml/2006/main" xmlns:w14="http://schemas.microsoft.com/office/word/2010/wordml" xmlns:w15="http://schemas.microsoft.com/office/word/2012/wordml" xmlns:wpg="http://schemas.microsoft.com/office/word/2010/wordprocessingGroup" xmlns:wpi="http://schemas.microsoft.com/office/word/2010/wordprocessingInk" xmlns:wne="http://schemas.microsoft.com/office/word/2006/wordml" xmlns:wps="http://schemas.microsoft.com/office/word/2010/wordprocessingShape" mc:Ignorable="w14 w15 wp14">
   <w:abstractNum w:abstractNumId="0">
     <w:nsid w:val="333375FE"/>
     <w:multiLevelType w:val="hybridMultilevel"/>
@@ -7720,7 +7688,7 @@
 </file>
 
 <file path=word/styles.xml><?xml version="1.0" encoding="utf-8"?>
-<w:styles xmlns:mc="http://schemas.openxmlformats.org/markup-compatibility/2006" xmlns:r="http://schemas.openxmlformats.org/officeDocument/2006/relationships" xmlns:w="http://schemas.openxmlformats.org/wordprocessingml/2006/main" xmlns:w14="http://schemas.microsoft.com/office/word/2010/wordml" mc:Ignorable="w14">
+<w:styles xmlns:mc="http://schemas.openxmlformats.org/markup-compatibility/2006" xmlns:r="http://schemas.openxmlformats.org/officeDocument/2006/relationships" xmlns:w="http://schemas.openxmlformats.org/wordprocessingml/2006/main" xmlns:w14="http://schemas.microsoft.com/office/word/2010/wordml" xmlns:w15="http://schemas.microsoft.com/office/word/2012/wordml" mc:Ignorable="w14 w15">
   <w:docDefaults>
     <w:rPrDefault>
       <w:rPr>
@@ -7733,144 +7701,378 @@
     </w:rPrDefault>
     <w:pPrDefault/>
   </w:docDefaults>
-  <w:latentStyles w:defLockedState="0" w:defUIPriority="99" w:defSemiHidden="1" w:defUnhideWhenUsed="1" w:defQFormat="0" w:count="267">
-    <w:lsdException w:name="Normal" w:semiHidden="0" w:uiPriority="0" w:unhideWhenUsed="0" w:qFormat="1"/>
-    <w:lsdException w:name="heading 1" w:semiHidden="0" w:uiPriority="9" w:unhideWhenUsed="0" w:qFormat="1"/>
-    <w:lsdException w:name="heading 2" w:uiPriority="9" w:qFormat="1"/>
-    <w:lsdException w:name="heading 3" w:uiPriority="9" w:qFormat="1"/>
-    <w:lsdException w:name="heading 4" w:uiPriority="9" w:qFormat="1"/>
-    <w:lsdException w:name="heading 5" w:uiPriority="9" w:qFormat="1"/>
-    <w:lsdException w:name="heading 6" w:uiPriority="9" w:qFormat="1"/>
-    <w:lsdException w:name="heading 7" w:uiPriority="9" w:qFormat="1"/>
-    <w:lsdException w:name="heading 8" w:uiPriority="9" w:qFormat="1"/>
-    <w:lsdException w:name="heading 9" w:uiPriority="9" w:qFormat="1"/>
-    <w:lsdException w:name="toc 1" w:uiPriority="39"/>
-    <w:lsdException w:name="toc 2" w:uiPriority="39"/>
-    <w:lsdException w:name="toc 3" w:uiPriority="39"/>
-    <w:lsdException w:name="toc 4" w:uiPriority="39"/>
-    <w:lsdException w:name="toc 5" w:uiPriority="39"/>
-    <w:lsdException w:name="toc 6" w:uiPriority="39"/>
-    <w:lsdException w:name="toc 7" w:uiPriority="39"/>
-    <w:lsdException w:name="toc 8" w:uiPriority="39"/>
-    <w:lsdException w:name="toc 9" w:uiPriority="39"/>
-    <w:lsdException w:name="caption" w:uiPriority="35" w:qFormat="1"/>
-    <w:lsdException w:name="Title" w:semiHidden="0" w:uiPriority="10" w:unhideWhenUsed="0" w:qFormat="1"/>
-    <w:lsdException w:name="Default Paragraph Font" w:uiPriority="1"/>
-    <w:lsdException w:name="Subtitle" w:semiHidden="0" w:uiPriority="11" w:unhideWhenUsed="0" w:qFormat="1"/>
-    <w:lsdException w:name="Strong" w:semiHidden="0" w:uiPriority="22" w:unhideWhenUsed="0" w:qFormat="1"/>
-    <w:lsdException w:name="Emphasis" w:semiHidden="0" w:uiPriority="20" w:unhideWhenUsed="0" w:qFormat="1"/>
-    <w:lsdException w:name="Table Grid" w:semiHidden="0" w:uiPriority="59" w:unhideWhenUsed="0"/>
-    <w:lsdException w:name="Placeholder Text" w:unhideWhenUsed="0"/>
-    <w:lsdException w:name="No Spacing" w:semiHidden="0" w:uiPriority="1" w:unhideWhenUsed="0" w:qFormat="1"/>
-    <w:lsdException w:name="Light Shading" w:semiHidden="0" w:uiPriority="60" w:unhideWhenUsed="0"/>
-    <w:lsdException w:name="Light List" w:semiHidden="0" w:uiPriority="61" w:unhideWhenUsed="0"/>
-    <w:lsdException w:name="Light Grid" w:semiHidden="0" w:uiPriority="62" w:unhideWhenUsed="0"/>
-    <w:lsdException w:name="Medium Shading 1" w:semiHidden="0" w:uiPriority="63" w:unhideWhenUsed="0"/>
-    <w:lsdException w:name="Medium Shading 2" w:semiHidden="0" w:uiPriority="64" w:unhideWhenUsed="0"/>
-    <w:lsdException w:name="Medium List 1" w:semiHidden="0" w:uiPriority="65" w:unhideWhenUsed="0"/>
-    <w:lsdException w:name="Medium List 2" w:semiHidden="0" w:uiPriority="66" w:unhideWhenUsed="0"/>
-    <w:lsdException w:name="Medium Grid 1" w:semiHidden="0" w:uiPriority="67" w:unhideWhenUsed="0"/>
-    <w:lsdException w:name="Medium Grid 2" w:semiHidden="0" w:uiPriority="68" w:unhideWhenUsed="0"/>
-    <w:lsdException w:name="Medium Grid 3" w:semiHidden="0" w:uiPriority="69" w:unhideWhenUsed="0"/>
-    <w:lsdException w:name="Dark List" w:semiHidden="0" w:uiPriority="70" w:unhideWhenUsed="0"/>
-    <w:lsdException w:name="Colorful Shading" w:semiHidden="0" w:uiPriority="71" w:unhideWhenUsed="0"/>
-    <w:lsdException w:name="Colorful List" w:semiHidden="0" w:uiPriority="72" w:unhideWhenUsed="0"/>
-    <w:lsdException w:name="Colorful Grid" w:semiHidden="0" w:uiPriority="73" w:unhideWhenUsed="0"/>
-    <w:lsdException w:name="Light Shading Accent 1" w:semiHidden="0" w:uiPriority="60" w:unhideWhenUsed="0"/>
-    <w:lsdException w:name="Light List Accent 1" w:semiHidden="0" w:uiPriority="61" w:unhideWhenUsed="0"/>
-    <w:lsdException w:name="Light Grid Accent 1" w:semiHidden="0" w:uiPriority="62" w:unhideWhenUsed="0"/>
-    <w:lsdException w:name="Medium Shading 1 Accent 1" w:semiHidden="0" w:uiPriority="63" w:unhideWhenUsed="0"/>
-    <w:lsdException w:name="Medium Shading 2 Accent 1" w:semiHidden="0" w:uiPriority="64" w:unhideWhenUsed="0"/>
-    <w:lsdException w:name="Medium List 1 Accent 1" w:semiHidden="0" w:uiPriority="65" w:unhideWhenUsed="0"/>
-    <w:lsdException w:name="Revision" w:unhideWhenUsed="0"/>
-    <w:lsdException w:name="List Paragraph" w:semiHidden="0" w:uiPriority="34" w:unhideWhenUsed="0" w:qFormat="1"/>
-    <w:lsdException w:name="Quote" w:semiHidden="0" w:uiPriority="29" w:unhideWhenUsed="0" w:qFormat="1"/>
-    <w:lsdException w:name="Intense Quote" w:semiHidden="0" w:uiPriority="30" w:unhideWhenUsed="0" w:qFormat="1"/>
-    <w:lsdException w:name="Medium List 2 Accent 1" w:semiHidden="0" w:uiPriority="66" w:unhideWhenUsed="0"/>
-    <w:lsdException w:name="Medium Grid 1 Accent 1" w:semiHidden="0" w:uiPriority="67" w:unhideWhenUsed="0"/>
-    <w:lsdException w:name="Medium Grid 2 Accent 1" w:semiHidden="0" w:uiPriority="68" w:unhideWhenUsed="0"/>
-    <w:lsdException w:name="Medium Grid 3 Accent 1" w:semiHidden="0" w:uiPriority="69" w:unhideWhenUsed="0"/>
-    <w:lsdException w:name="Dark List Accent 1" w:semiHidden="0" w:uiPriority="70" w:unhideWhenUsed="0"/>
-    <w:lsdException w:name="Colorful Shading Accent 1" w:semiHidden="0" w:uiPriority="71" w:unhideWhenUsed="0"/>
-    <w:lsdException w:name="Colorful List Accent 1" w:semiHidden="0" w:uiPriority="72" w:unhideWhenUsed="0"/>
-    <w:lsdException w:name="Colorful Grid Accent 1" w:semiHidden="0" w:uiPriority="73" w:unhideWhenUsed="0"/>
-    <w:lsdException w:name="Light Shading Accent 2" w:semiHidden="0" w:uiPriority="60" w:unhideWhenUsed="0"/>
-    <w:lsdException w:name="Light List Accent 2" w:semiHidden="0" w:uiPriority="61" w:unhideWhenUsed="0"/>
-    <w:lsdException w:name="Light Grid Accent 2" w:semiHidden="0" w:uiPriority="62" w:unhideWhenUsed="0"/>
-    <w:lsdException w:name="Medium Shading 1 Accent 2" w:semiHidden="0" w:uiPriority="63" w:unhideWhenUsed="0"/>
-    <w:lsdException w:name="Medium Shading 2 Accent 2" w:semiHidden="0" w:uiPriority="64" w:unhideWhenUsed="0"/>
-    <w:lsdException w:name="Medium List 1 Accent 2" w:semiHidden="0" w:uiPriority="65" w:unhideWhenUsed="0"/>
-    <w:lsdException w:name="Medium List 2 Accent 2" w:semiHidden="0" w:uiPriority="66" w:unhideWhenUsed="0"/>
-    <w:lsdException w:name="Medium Grid 1 Accent 2" w:semiHidden="0" w:uiPriority="67" w:unhideWhenUsed="0"/>
-    <w:lsdException w:name="Medium Grid 2 Accent 2" w:semiHidden="0" w:uiPriority="68" w:unhideWhenUsed="0"/>
-    <w:lsdException w:name="Medium Grid 3 Accent 2" w:semiHidden="0" w:uiPriority="69" w:unhideWhenUsed="0"/>
-    <w:lsdException w:name="Dark List Accent 2" w:semiHidden="0" w:uiPriority="70" w:unhideWhenUsed="0"/>
-    <w:lsdException w:name="Colorful Shading Accent 2" w:semiHidden="0" w:uiPriority="71" w:unhideWhenUsed="0"/>
-    <w:lsdException w:name="Colorful List Accent 2" w:semiHidden="0" w:uiPriority="72" w:unhideWhenUsed="0"/>
-    <w:lsdException w:name="Colorful Grid Accent 2" w:semiHidden="0" w:uiPriority="73" w:unhideWhenUsed="0"/>
-    <w:lsdException w:name="Light Shading Accent 3" w:semiHidden="0" w:uiPriority="60" w:unhideWhenUsed="0"/>
-    <w:lsdException w:name="Light List Accent 3" w:semiHidden="0" w:uiPriority="61" w:unhideWhenUsed="0"/>
-    <w:lsdException w:name="Light Grid Accent 3" w:semiHidden="0" w:uiPriority="62" w:unhideWhenUsed="0"/>
-    <w:lsdException w:name="Medium Shading 1 Accent 3" w:semiHidden="0" w:uiPriority="63" w:unhideWhenUsed="0"/>
-    <w:lsdException w:name="Medium Shading 2 Accent 3" w:semiHidden="0" w:uiPriority="64" w:unhideWhenUsed="0"/>
-    <w:lsdException w:name="Medium List 1 Accent 3" w:semiHidden="0" w:uiPriority="65" w:unhideWhenUsed="0"/>
-    <w:lsdException w:name="Medium List 2 Accent 3" w:semiHidden="0" w:uiPriority="66" w:unhideWhenUsed="0"/>
-    <w:lsdException w:name="Medium Grid 1 Accent 3" w:semiHidden="0" w:uiPriority="67" w:unhideWhenUsed="0"/>
-    <w:lsdException w:name="Medium Grid 2 Accent 3" w:semiHidden="0" w:uiPriority="68" w:unhideWhenUsed="0"/>
-    <w:lsdException w:name="Medium Grid 3 Accent 3" w:semiHidden="0" w:uiPriority="69" w:unhideWhenUsed="0"/>
-    <w:lsdException w:name="Dark List Accent 3" w:semiHidden="0" w:uiPriority="70" w:unhideWhenUsed="0"/>
-    <w:lsdException w:name="Colorful Shading Accent 3" w:semiHidden="0" w:uiPriority="71" w:unhideWhenUsed="0"/>
-    <w:lsdException w:name="Colorful List Accent 3" w:semiHidden="0" w:uiPriority="72" w:unhideWhenUsed="0"/>
-    <w:lsdException w:name="Colorful Grid Accent 3" w:semiHidden="0" w:uiPriority="73" w:unhideWhenUsed="0"/>
-    <w:lsdException w:name="Light Shading Accent 4" w:semiHidden="0" w:uiPriority="60" w:unhideWhenUsed="0"/>
-    <w:lsdException w:name="Light List Accent 4" w:semiHidden="0" w:uiPriority="61" w:unhideWhenUsed="0"/>
-    <w:lsdException w:name="Light Grid Accent 4" w:semiHidden="0" w:uiPriority="62" w:unhideWhenUsed="0"/>
-    <w:lsdException w:name="Medium Shading 1 Accent 4" w:semiHidden="0" w:uiPriority="63" w:unhideWhenUsed="0"/>
-    <w:lsdException w:name="Medium Shading 2 Accent 4" w:semiHidden="0" w:uiPriority="64" w:unhideWhenUsed="0"/>
-    <w:lsdException w:name="Medium List 1 Accent 4" w:semiHidden="0" w:uiPriority="65" w:unhideWhenUsed="0"/>
-    <w:lsdException w:name="Medium List 2 Accent 4" w:semiHidden="0" w:uiPriority="66" w:unhideWhenUsed="0"/>
-    <w:lsdException w:name="Medium Grid 1 Accent 4" w:semiHidden="0" w:uiPriority="67" w:unhideWhenUsed="0"/>
-    <w:lsdException w:name="Medium Grid 2 Accent 4" w:semiHidden="0" w:uiPriority="68" w:unhideWhenUsed="0"/>
-    <w:lsdException w:name="Medium Grid 3 Accent 4" w:semiHidden="0" w:uiPriority="69" w:unhideWhenUsed="0"/>
-    <w:lsdException w:name="Dark List Accent 4" w:semiHidden="0" w:uiPriority="70" w:unhideWhenUsed="0"/>
-    <w:lsdException w:name="Colorful Shading Accent 4" w:semiHidden="0" w:uiPriority="71" w:unhideWhenUsed="0"/>
-    <w:lsdException w:name="Colorful List Accent 4" w:semiHidden="0" w:uiPriority="72" w:unhideWhenUsed="0"/>
-    <w:lsdException w:name="Colorful Grid Accent 4" w:semiHidden="0" w:uiPriority="73" w:unhideWhenUsed="0"/>
-    <w:lsdException w:name="Light Shading Accent 5" w:semiHidden="0" w:uiPriority="60" w:unhideWhenUsed="0"/>
-    <w:lsdException w:name="Light List Accent 5" w:semiHidden="0" w:uiPriority="61" w:unhideWhenUsed="0"/>
-    <w:lsdException w:name="Light Grid Accent 5" w:semiHidden="0" w:uiPriority="62" w:unhideWhenUsed="0"/>
-    <w:lsdException w:name="Medium Shading 1 Accent 5" w:semiHidden="0" w:uiPriority="63" w:unhideWhenUsed="0"/>
-    <w:lsdException w:name="Medium Shading 2 Accent 5" w:semiHidden="0" w:uiPriority="64" w:unhideWhenUsed="0"/>
-    <w:lsdException w:name="Medium List 1 Accent 5" w:semiHidden="0" w:uiPriority="65" w:unhideWhenUsed="0"/>
-    <w:lsdException w:name="Medium List 2 Accent 5" w:semiHidden="0" w:uiPriority="66" w:unhideWhenUsed="0"/>
-    <w:lsdException w:name="Medium Grid 1 Accent 5" w:semiHidden="0" w:uiPriority="67" w:unhideWhenUsed="0"/>
-    <w:lsdException w:name="Medium Grid 2 Accent 5" w:semiHidden="0" w:uiPriority="68" w:unhideWhenUsed="0"/>
-    <w:lsdException w:name="Medium Grid 3 Accent 5" w:semiHidden="0" w:uiPriority="69" w:unhideWhenUsed="0"/>
-    <w:lsdException w:name="Dark List Accent 5" w:semiHidden="0" w:uiPriority="70" w:unhideWhenUsed="0"/>
-    <w:lsdException w:name="Colorful Shading Accent 5" w:semiHidden="0" w:uiPriority="71" w:unhideWhenUsed="0"/>
-    <w:lsdException w:name="Colorful List Accent 5" w:semiHidden="0" w:uiPriority="72" w:unhideWhenUsed="0"/>
-    <w:lsdException w:name="Colorful Grid Accent 5" w:semiHidden="0" w:uiPriority="73" w:unhideWhenUsed="0"/>
-    <w:lsdException w:name="Light Shading Accent 6" w:semiHidden="0" w:uiPriority="60" w:unhideWhenUsed="0"/>
-    <w:lsdException w:name="Light List Accent 6" w:semiHidden="0" w:uiPriority="61" w:unhideWhenUsed="0"/>
-    <w:lsdException w:name="Light Grid Accent 6" w:semiHidden="0" w:uiPriority="62" w:unhideWhenUsed="0"/>
-    <w:lsdException w:name="Medium Shading 1 Accent 6" w:semiHidden="0" w:uiPriority="63" w:unhideWhenUsed="0"/>
-    <w:lsdException w:name="Medium Shading 2 Accent 6" w:semiHidden="0" w:uiPriority="64" w:unhideWhenUsed="0"/>
-    <w:lsdException w:name="Medium List 1 Accent 6" w:semiHidden="0" w:uiPriority="65" w:unhideWhenUsed="0"/>
-    <w:lsdException w:name="Medium List 2 Accent 6" w:semiHidden="0" w:uiPriority="66" w:unhideWhenUsed="0"/>
-    <w:lsdException w:name="Medium Grid 1 Accent 6" w:semiHidden="0" w:uiPriority="67" w:unhideWhenUsed="0"/>
-    <w:lsdException w:name="Medium Grid 2 Accent 6" w:semiHidden="0" w:uiPriority="68" w:unhideWhenUsed="0"/>
-    <w:lsdException w:name="Medium Grid 3 Accent 6" w:semiHidden="0" w:uiPriority="69" w:unhideWhenUsed="0"/>
-    <w:lsdException w:name="Dark List Accent 6" w:semiHidden="0" w:uiPriority="70" w:unhideWhenUsed="0"/>
-    <w:lsdException w:name="Colorful Shading Accent 6" w:semiHidden="0" w:uiPriority="71" w:unhideWhenUsed="0"/>
-    <w:lsdException w:name="Colorful List Accent 6" w:semiHidden="0" w:uiPriority="72" w:unhideWhenUsed="0"/>
-    <w:lsdException w:name="Colorful Grid Accent 6" w:semiHidden="0" w:uiPriority="73" w:unhideWhenUsed="0"/>
-    <w:lsdException w:name="Subtle Emphasis" w:semiHidden="0" w:uiPriority="19" w:unhideWhenUsed="0" w:qFormat="1"/>
-    <w:lsdException w:name="Intense Emphasis" w:semiHidden="0" w:uiPriority="21" w:unhideWhenUsed="0" w:qFormat="1"/>
-    <w:lsdException w:name="Subtle Reference" w:semiHidden="0" w:uiPriority="31" w:unhideWhenUsed="0" w:qFormat="1"/>
-    <w:lsdException w:name="Intense Reference" w:semiHidden="0" w:uiPriority="32" w:unhideWhenUsed="0" w:qFormat="1"/>
-    <w:lsdException w:name="Book Title" w:semiHidden="0" w:uiPriority="33" w:unhideWhenUsed="0" w:qFormat="1"/>
-    <w:lsdException w:name="Bibliography" w:uiPriority="37"/>
-    <w:lsdException w:name="TOC Heading" w:uiPriority="39" w:qFormat="1"/>
+  <w:latentStyles w:defLockedState="0" w:defUIPriority="99" w:defSemiHidden="0" w:defUnhideWhenUsed="0" w:defQFormat="0" w:count="371">
+    <w:lsdException w:name="Normal" w:uiPriority="0" w:qFormat="1"/>
+    <w:lsdException w:name="heading 1" w:uiPriority="9" w:qFormat="1"/>
+    <w:lsdException w:name="heading 2" w:semiHidden="1" w:uiPriority="9" w:unhideWhenUsed="1" w:qFormat="1"/>
+    <w:lsdException w:name="heading 3" w:semiHidden="1" w:uiPriority="9" w:unhideWhenUsed="1" w:qFormat="1"/>
+    <w:lsdException w:name="heading 4" w:semiHidden="1" w:uiPriority="9" w:unhideWhenUsed="1" w:qFormat="1"/>
+    <w:lsdException w:name="heading 5" w:semiHidden="1" w:uiPriority="9" w:unhideWhenUsed="1" w:qFormat="1"/>
+    <w:lsdException w:name="heading 6" w:semiHidden="1" w:uiPriority="9" w:unhideWhenUsed="1" w:qFormat="1"/>
+    <w:lsdException w:name="heading 7" w:semiHidden="1" w:uiPriority="9" w:unhideWhenUsed="1" w:qFormat="1"/>
+    <w:lsdException w:name="heading 8" w:semiHidden="1" w:uiPriority="9" w:unhideWhenUsed="1" w:qFormat="1"/>
+    <w:lsdException w:name="heading 9" w:semiHidden="1" w:uiPriority="9" w:unhideWhenUsed="1" w:qFormat="1"/>
+    <w:lsdException w:name="index 1" w:semiHidden="1" w:unhideWhenUsed="1"/>
+    <w:lsdException w:name="index 2" w:semiHidden="1" w:unhideWhenUsed="1"/>
+    <w:lsdException w:name="index 3" w:semiHidden="1" w:unhideWhenUsed="1"/>
+    <w:lsdException w:name="index 4" w:semiHidden="1" w:unhideWhenUsed="1"/>
+    <w:lsdException w:name="index 5" w:semiHidden="1" w:unhideWhenUsed="1"/>
+    <w:lsdException w:name="index 6" w:semiHidden="1" w:unhideWhenUsed="1"/>
+    <w:lsdException w:name="index 7" w:semiHidden="1" w:unhideWhenUsed="1"/>
+    <w:lsdException w:name="index 8" w:semiHidden="1" w:unhideWhenUsed="1"/>
+    <w:lsdException w:name="index 9" w:semiHidden="1" w:unhideWhenUsed="1"/>
+    <w:lsdException w:name="toc 1" w:semiHidden="1" w:uiPriority="39" w:unhideWhenUsed="1"/>
+    <w:lsdException w:name="toc 2" w:semiHidden="1" w:uiPriority="39" w:unhideWhenUsed="1"/>
+    <w:lsdException w:name="toc 3" w:semiHidden="1" w:uiPriority="39" w:unhideWhenUsed="1"/>
+    <w:lsdException w:name="toc 4" w:semiHidden="1" w:uiPriority="39" w:unhideWhenUsed="1"/>
+    <w:lsdException w:name="toc 5" w:semiHidden="1" w:uiPriority="39" w:unhideWhenUsed="1"/>
+    <w:lsdException w:name="toc 6" w:semiHidden="1" w:uiPriority="39" w:unhideWhenUsed="1"/>
+    <w:lsdException w:name="toc 7" w:semiHidden="1" w:uiPriority="39" w:unhideWhenUsed="1"/>
+    <w:lsdException w:name="toc 8" w:semiHidden="1" w:uiPriority="39" w:unhideWhenUsed="1"/>
+    <w:lsdException w:name="toc 9" w:semiHidden="1" w:uiPriority="39" w:unhideWhenUsed="1"/>
+    <w:lsdException w:name="Normal Indent" w:semiHidden="1" w:unhideWhenUsed="1"/>
+    <w:lsdException w:name="footnote text" w:semiHidden="1" w:unhideWhenUsed="1"/>
+    <w:lsdException w:name="annotation text" w:semiHidden="1" w:unhideWhenUsed="1"/>
+    <w:lsdException w:name="header" w:semiHidden="1" w:unhideWhenUsed="1"/>
+    <w:lsdException w:name="footer" w:semiHidden="1" w:unhideWhenUsed="1"/>
+    <w:lsdException w:name="index heading" w:semiHidden="1" w:unhideWhenUsed="1"/>
+    <w:lsdException w:name="caption" w:semiHidden="1" w:uiPriority="35" w:unhideWhenUsed="1" w:qFormat="1"/>
+    <w:lsdException w:name="table of figures" w:semiHidden="1" w:unhideWhenUsed="1"/>
+    <w:lsdException w:name="envelope address" w:semiHidden="1" w:unhideWhenUsed="1"/>
+    <w:lsdException w:name="envelope return" w:semiHidden="1" w:unhideWhenUsed="1"/>
+    <w:lsdException w:name="footnote reference" w:semiHidden="1" w:unhideWhenUsed="1"/>
+    <w:lsdException w:name="annotation reference" w:semiHidden="1" w:unhideWhenUsed="1"/>
+    <w:lsdException w:name="line number" w:semiHidden="1" w:unhideWhenUsed="1"/>
+    <w:lsdException w:name="page number" w:semiHidden="1" w:unhideWhenUsed="1"/>
+    <w:lsdException w:name="endnote reference" w:semiHidden="1" w:unhideWhenUsed="1"/>
+    <w:lsdException w:name="endnote text" w:semiHidden="1" w:unhideWhenUsed="1"/>
+    <w:lsdException w:name="table of authorities" w:semiHidden="1" w:unhideWhenUsed="1"/>
+    <w:lsdException w:name="macro" w:semiHidden="1" w:unhideWhenUsed="1"/>
+    <w:lsdException w:name="toa heading" w:semiHidden="1" w:unhideWhenUsed="1"/>
+    <w:lsdException w:name="List" w:semiHidden="1" w:unhideWhenUsed="1"/>
+    <w:lsdException w:name="List Bullet" w:semiHidden="1" w:unhideWhenUsed="1"/>
+    <w:lsdException w:name="List Number" w:semiHidden="1" w:unhideWhenUsed="1"/>
+    <w:lsdException w:name="List 2" w:semiHidden="1" w:unhideWhenUsed="1"/>
+    <w:lsdException w:name="List 3" w:semiHidden="1" w:unhideWhenUsed="1"/>
+    <w:lsdException w:name="List 4" w:semiHidden="1" w:unhideWhenUsed="1"/>
+    <w:lsdException w:name="List 5" w:semiHidden="1" w:unhideWhenUsed="1"/>
+    <w:lsdException w:name="List Bullet 2" w:semiHidden="1" w:unhideWhenUsed="1"/>
+    <w:lsdException w:name="List Bullet 3" w:semiHidden="1" w:unhideWhenUsed="1"/>
+    <w:lsdException w:name="List Bullet 4" w:semiHidden="1" w:unhideWhenUsed="1"/>
+    <w:lsdException w:name="List Bullet 5" w:semiHidden="1" w:unhideWhenUsed="1"/>
+    <w:lsdException w:name="List Number 2" w:semiHidden="1" w:unhideWhenUsed="1"/>
+    <w:lsdException w:name="List Number 3" w:semiHidden="1" w:unhideWhenUsed="1"/>
+    <w:lsdException w:name="List Number 4" w:semiHidden="1" w:unhideWhenUsed="1"/>
+    <w:lsdException w:name="List Number 5" w:semiHidden="1" w:unhideWhenUsed="1"/>
+    <w:lsdException w:name="Title" w:uiPriority="10" w:qFormat="1"/>
+    <w:lsdException w:name="Closing" w:semiHidden="1" w:unhideWhenUsed="1"/>
+    <w:lsdException w:name="Signature" w:semiHidden="1" w:unhideWhenUsed="1"/>
+    <w:lsdException w:name="Default Paragraph Font" w:semiHidden="1" w:uiPriority="1" w:unhideWhenUsed="1"/>
+    <w:lsdException w:name="Body Text" w:semiHidden="1" w:unhideWhenUsed="1"/>
+    <w:lsdException w:name="Body Text Indent" w:semiHidden="1" w:unhideWhenUsed="1"/>
+    <w:lsdException w:name="List Continue" w:semiHidden="1" w:unhideWhenUsed="1"/>
+    <w:lsdException w:name="List Continue 2" w:semiHidden="1" w:unhideWhenUsed="1"/>
+    <w:lsdException w:name="List Continue 3" w:semiHidden="1" w:unhideWhenUsed="1"/>
+    <w:lsdException w:name="List Continue 4" w:semiHidden="1" w:unhideWhenUsed="1"/>
+    <w:lsdException w:name="List Continue 5" w:semiHidden="1" w:unhideWhenUsed="1"/>
+    <w:lsdException w:name="Message Header" w:semiHidden="1" w:unhideWhenUsed="1"/>
+    <w:lsdException w:name="Subtitle" w:uiPriority="11" w:qFormat="1"/>
+    <w:lsdException w:name="Salutation" w:semiHidden="1" w:unhideWhenUsed="1"/>
+    <w:lsdException w:name="Date" w:semiHidden="1" w:unhideWhenUsed="1"/>
+    <w:lsdException w:name="Body Text First Indent" w:semiHidden="1" w:unhideWhenUsed="1"/>
+    <w:lsdException w:name="Body Text First Indent 2" w:semiHidden="1" w:unhideWhenUsed="1"/>
+    <w:lsdException w:name="Note Heading" w:semiHidden="1" w:unhideWhenUsed="1"/>
+    <w:lsdException w:name="Body Text 2" w:semiHidden="1" w:unhideWhenUsed="1"/>
+    <w:lsdException w:name="Body Text 3" w:semiHidden="1" w:unhideWhenUsed="1"/>
+    <w:lsdException w:name="Body Text Indent 2" w:semiHidden="1" w:unhideWhenUsed="1"/>
+    <w:lsdException w:name="Body Text Indent 3" w:semiHidden="1" w:unhideWhenUsed="1"/>
+    <w:lsdException w:name="Block Text" w:semiHidden="1" w:unhideWhenUsed="1"/>
+    <w:lsdException w:name="Hyperlink" w:semiHidden="1" w:unhideWhenUsed="1"/>
+    <w:lsdException w:name="FollowedHyperlink" w:semiHidden="1" w:unhideWhenUsed="1"/>
+    <w:lsdException w:name="Strong" w:uiPriority="22" w:qFormat="1"/>
+    <w:lsdException w:name="Emphasis" w:uiPriority="20" w:qFormat="1"/>
+    <w:lsdException w:name="Document Map" w:semiHidden="1" w:unhideWhenUsed="1"/>
+    <w:lsdException w:name="Plain Text" w:semiHidden="1" w:unhideWhenUsed="1"/>
+    <w:lsdException w:name="E-mail Signature" w:semiHidden="1" w:unhideWhenUsed="1"/>
+    <w:lsdException w:name="HTML Top of Form" w:semiHidden="1" w:unhideWhenUsed="1"/>
+    <w:lsdException w:name="HTML Bottom of Form" w:semiHidden="1" w:unhideWhenUsed="1"/>
+    <w:lsdException w:name="Normal (Web)" w:semiHidden="1" w:unhideWhenUsed="1"/>
+    <w:lsdException w:name="HTML Acronym" w:semiHidden="1" w:unhideWhenUsed="1"/>
+    <w:lsdException w:name="HTML Address" w:semiHidden="1" w:unhideWhenUsed="1"/>
+    <w:lsdException w:name="HTML Cite" w:semiHidden="1" w:unhideWhenUsed="1"/>
+    <w:lsdException w:name="HTML Code" w:semiHidden="1" w:unhideWhenUsed="1"/>
+    <w:lsdException w:name="HTML Definition" w:semiHidden="1" w:unhideWhenUsed="1"/>
+    <w:lsdException w:name="HTML Keyboard" w:semiHidden="1" w:unhideWhenUsed="1"/>
+    <w:lsdException w:name="HTML Preformatted" w:semiHidden="1" w:unhideWhenUsed="1"/>
+    <w:lsdException w:name="HTML Sample" w:semiHidden="1" w:unhideWhenUsed="1"/>
+    <w:lsdException w:name="HTML Typewriter" w:semiHidden="1" w:unhideWhenUsed="1"/>
+    <w:lsdException w:name="HTML Variable" w:semiHidden="1" w:unhideWhenUsed="1"/>
+    <w:lsdException w:name="Normal Table" w:semiHidden="1" w:unhideWhenUsed="1"/>
+    <w:lsdException w:name="annotation subject" w:semiHidden="1" w:unhideWhenUsed="1"/>
+    <w:lsdException w:name="No List" w:semiHidden="1" w:unhideWhenUsed="1"/>
+    <w:lsdException w:name="Outline List 1" w:semiHidden="1" w:unhideWhenUsed="1"/>
+    <w:lsdException w:name="Outline List 2" w:semiHidden="1" w:unhideWhenUsed="1"/>
+    <w:lsdException w:name="Outline List 3" w:semiHidden="1" w:unhideWhenUsed="1"/>
+    <w:lsdException w:name="Table Simple 1" w:semiHidden="1" w:unhideWhenUsed="1"/>
+    <w:lsdException w:name="Table Simple 2" w:semiHidden="1" w:unhideWhenUsed="1"/>
+    <w:lsdException w:name="Table Simple 3" w:semiHidden="1" w:unhideWhenUsed="1"/>
+    <w:lsdException w:name="Table Classic 1" w:semiHidden="1" w:unhideWhenUsed="1"/>
+    <w:lsdException w:name="Table Classic 2" w:semiHidden="1" w:unhideWhenUsed="1"/>
+    <w:lsdException w:name="Table Classic 3" w:semiHidden="1" w:unhideWhenUsed="1"/>
+    <w:lsdException w:name="Table Classic 4" w:semiHidden="1" w:unhideWhenUsed="1"/>
+    <w:lsdException w:name="Table Colorful 1" w:semiHidden="1" w:unhideWhenUsed="1"/>
+    <w:lsdException w:name="Table Colorful 2" w:semiHidden="1" w:unhideWhenUsed="1"/>
+    <w:lsdException w:name="Table Colorful 3" w:semiHidden="1" w:unhideWhenUsed="1"/>
+    <w:lsdException w:name="Table Columns 1" w:semiHidden="1" w:unhideWhenUsed="1"/>
+    <w:lsdException w:name="Table Columns 2" w:semiHidden="1" w:unhideWhenUsed="1"/>
+    <w:lsdException w:name="Table Columns 3" w:semiHidden="1" w:unhideWhenUsed="1"/>
+    <w:lsdException w:name="Table Columns 4" w:semiHidden="1" w:unhideWhenUsed="1"/>
+    <w:lsdException w:name="Table Columns 5" w:semiHidden="1" w:unhideWhenUsed="1"/>
+    <w:lsdException w:name="Table Grid 1" w:semiHidden="1" w:unhideWhenUsed="1"/>
+    <w:lsdException w:name="Table Grid 2" w:semiHidden="1" w:unhideWhenUsed="1"/>
+    <w:lsdException w:name="Table Grid 3" w:semiHidden="1" w:unhideWhenUsed="1"/>
+    <w:lsdException w:name="Table Grid 4" w:semiHidden="1" w:unhideWhenUsed="1"/>
+    <w:lsdException w:name="Table Grid 5" w:semiHidden="1" w:unhideWhenUsed="1"/>
+    <w:lsdException w:name="Table Grid 6" w:semiHidden="1" w:unhideWhenUsed="1"/>
+    <w:lsdException w:name="Table Grid 7" w:semiHidden="1" w:unhideWhenUsed="1"/>
+    <w:lsdException w:name="Table Grid 8" w:semiHidden="1" w:unhideWhenUsed="1"/>
+    <w:lsdException w:name="Table List 1" w:semiHidden="1" w:unhideWhenUsed="1"/>
+    <w:lsdException w:name="Table List 2" w:semiHidden="1" w:unhideWhenUsed="1"/>
+    <w:lsdException w:name="Table List 3" w:semiHidden="1" w:unhideWhenUsed="1"/>
+    <w:lsdException w:name="Table List 4" w:semiHidden="1" w:unhideWhenUsed="1"/>
+    <w:lsdException w:name="Table List 5" w:semiHidden="1" w:unhideWhenUsed="1"/>
+    <w:lsdException w:name="Table List 6" w:semiHidden="1" w:unhideWhenUsed="1"/>
+    <w:lsdException w:name="Table List 7" w:semiHidden="1" w:unhideWhenUsed="1"/>
+    <w:lsdException w:name="Table List 8" w:semiHidden="1" w:unhideWhenUsed="1"/>
+    <w:lsdException w:name="Table 3D effects 1" w:semiHidden="1" w:unhideWhenUsed="1"/>
+    <w:lsdException w:name="Table 3D effects 2" w:semiHidden="1" w:unhideWhenUsed="1"/>
+    <w:lsdException w:name="Table 3D effects 3" w:semiHidden="1" w:unhideWhenUsed="1"/>
+    <w:lsdException w:name="Table Contemporary" w:semiHidden="1" w:unhideWhenUsed="1"/>
+    <w:lsdException w:name="Table Elegant" w:semiHidden="1" w:unhideWhenUsed="1"/>
+    <w:lsdException w:name="Table Professional" w:semiHidden="1" w:unhideWhenUsed="1"/>
+    <w:lsdException w:name="Table Subtle 1" w:semiHidden="1" w:unhideWhenUsed="1"/>
+    <w:lsdException w:name="Table Subtle 2" w:semiHidden="1" w:unhideWhenUsed="1"/>
+    <w:lsdException w:name="Table Web 1" w:semiHidden="1" w:unhideWhenUsed="1"/>
+    <w:lsdException w:name="Table Web 2" w:semiHidden="1" w:unhideWhenUsed="1"/>
+    <w:lsdException w:name="Table Web 3" w:semiHidden="1" w:unhideWhenUsed="1"/>
+    <w:lsdException w:name="Balloon Text" w:semiHidden="1" w:unhideWhenUsed="1"/>
+    <w:lsdException w:name="Table Grid" w:uiPriority="59"/>
+    <w:lsdException w:name="Table Theme" w:semiHidden="1" w:unhideWhenUsed="1"/>
+    <w:lsdException w:name="Placeholder Text" w:semiHidden="1"/>
+    <w:lsdException w:name="No Spacing" w:uiPriority="1" w:qFormat="1"/>
+    <w:lsdException w:name="Light Shading" w:uiPriority="60"/>
+    <w:lsdException w:name="Light List" w:uiPriority="61"/>
+    <w:lsdException w:name="Light Grid" w:uiPriority="62"/>
+    <w:lsdException w:name="Medium Shading 1" w:uiPriority="63"/>
+    <w:lsdException w:name="Medium Shading 2" w:uiPriority="64"/>
+    <w:lsdException w:name="Medium List 1" w:uiPriority="65"/>
+    <w:lsdException w:name="Medium List 2" w:uiPriority="66"/>
+    <w:lsdException w:name="Medium Grid 1" w:uiPriority="67"/>
+    <w:lsdException w:name="Medium Grid 2" w:uiPriority="68"/>
+    <w:lsdException w:name="Medium Grid 3" w:uiPriority="69"/>
+    <w:lsdException w:name="Dark List" w:uiPriority="70"/>
+    <w:lsdException w:name="Colorful Shading" w:uiPriority="71"/>
+    <w:lsdException w:name="Colorful List" w:uiPriority="72"/>
+    <w:lsdException w:name="Colorful Grid" w:uiPriority="73"/>
+    <w:lsdException w:name="Light Shading Accent 1" w:uiPriority="60"/>
+    <w:lsdException w:name="Light List Accent 1" w:uiPriority="61"/>
+    <w:lsdException w:name="Light Grid Accent 1" w:uiPriority="62"/>
+    <w:lsdException w:name="Medium Shading 1 Accent 1" w:uiPriority="63"/>
+    <w:lsdException w:name="Medium Shading 2 Accent 1" w:uiPriority="64"/>
+    <w:lsdException w:name="Medium List 1 Accent 1" w:uiPriority="65"/>
+    <w:lsdException w:name="Revision" w:semiHidden="1"/>
+    <w:lsdException w:name="List Paragraph" w:uiPriority="34" w:qFormat="1"/>
+    <w:lsdException w:name="Quote" w:uiPriority="29" w:qFormat="1"/>
+    <w:lsdException w:name="Intense Quote" w:uiPriority="30" w:qFormat="1"/>
+    <w:lsdException w:name="Medium List 2 Accent 1" w:uiPriority="66"/>
+    <w:lsdException w:name="Medium Grid 1 Accent 1" w:uiPriority="67"/>
+    <w:lsdException w:name="Medium Grid 2 Accent 1" w:uiPriority="68"/>
+    <w:lsdException w:name="Medium Grid 3 Accent 1" w:uiPriority="69"/>
+    <w:lsdException w:name="Dark List Accent 1" w:uiPriority="70"/>
+    <w:lsdException w:name="Colorful Shading Accent 1" w:uiPriority="71"/>
+    <w:lsdException w:name="Colorful List Accent 1" w:uiPriority="72"/>
+    <w:lsdException w:name="Colorful Grid Accent 1" w:uiPriority="73"/>
+    <w:lsdException w:name="Light Shading Accent 2" w:uiPriority="60"/>
+    <w:lsdException w:name="Light List Accent 2" w:uiPriority="61"/>
+    <w:lsdException w:name="Light Grid Accent 2" w:uiPriority="62"/>
+    <w:lsdException w:name="Medium Shading 1 Accent 2" w:uiPriority="63"/>
+    <w:lsdException w:name="Medium Shading 2 Accent 2" w:uiPriority="64"/>
+    <w:lsdException w:name="Medium List 1 Accent 2" w:uiPriority="65"/>
+    <w:lsdException w:name="Medium List 2 Accent 2" w:uiPriority="66"/>
+    <w:lsdException w:name="Medium Grid 1 Accent 2" w:uiPriority="67"/>
+    <w:lsdException w:name="Medium Grid 2 Accent 2" w:uiPriority="68"/>
+    <w:lsdException w:name="Medium Grid 3 Accent 2" w:uiPriority="69"/>
+    <w:lsdException w:name="Dark List Accent 2" w:uiPriority="70"/>
+    <w:lsdException w:name="Colorful Shading Accent 2" w:uiPriority="71"/>
+    <w:lsdException w:name="Colorful List Accent 2" w:uiPriority="72"/>
+    <w:lsdException w:name="Colorful Grid Accent 2" w:uiPriority="73"/>
+    <w:lsdException w:name="Light Shading Accent 3" w:uiPriority="60"/>
+    <w:lsdException w:name="Light List Accent 3" w:uiPriority="61"/>
+    <w:lsdException w:name="Light Grid Accent 3" w:uiPriority="62"/>
+    <w:lsdException w:name="Medium Shading 1 Accent 3" w:uiPriority="63"/>
+    <w:lsdException w:name="Medium Shading 2 Accent 3" w:uiPriority="64"/>
+    <w:lsdException w:name="Medium List 1 Accent 3" w:uiPriority="65"/>
+    <w:lsdException w:name="Medium List 2 Accent 3" w:uiPriority="66"/>
+    <w:lsdException w:name="Medium Grid 1 Accent 3" w:uiPriority="67"/>
+    <w:lsdException w:name="Medium Grid 2 Accent 3" w:uiPriority="68"/>
+    <w:lsdException w:name="Medium Grid 3 Accent 3" w:uiPriority="69"/>
+    <w:lsdException w:name="Dark List Accent 3" w:uiPriority="70"/>
+    <w:lsdException w:name="Colorful Shading Accent 3" w:uiPriority="71"/>
+    <w:lsdException w:name="Colorful List Accent 3" w:uiPriority="72"/>
+    <w:lsdException w:name="Colorful Grid Accent 3" w:uiPriority="73"/>
+    <w:lsdException w:name="Light Shading Accent 4" w:uiPriority="60"/>
+    <w:lsdException w:name="Light List Accent 4" w:uiPriority="61"/>
+    <w:lsdException w:name="Light Grid Accent 4" w:uiPriority="62"/>
+    <w:lsdException w:name="Medium Shading 1 Accent 4" w:uiPriority="63"/>
+    <w:lsdException w:name="Medium Shading 2 Accent 4" w:uiPriority="64"/>
+    <w:lsdException w:name="Medium List 1 Accent 4" w:uiPriority="65"/>
+    <w:lsdException w:name="Medium List 2 Accent 4" w:uiPriority="66"/>
+    <w:lsdException w:name="Medium Grid 1 Accent 4" w:uiPriority="67"/>
+    <w:lsdException w:name="Medium Grid 2 Accent 4" w:uiPriority="68"/>
+    <w:lsdException w:name="Medium Grid 3 Accent 4" w:uiPriority="69"/>
+    <w:lsdException w:name="Dark List Accent 4" w:uiPriority="70"/>
+    <w:lsdException w:name="Colorful Shading Accent 4" w:uiPriority="71"/>
+    <w:lsdException w:name="Colorful List Accent 4" w:uiPriority="72"/>
+    <w:lsdException w:name="Colorful Grid Accent 4" w:uiPriority="73"/>
+    <w:lsdException w:name="Light Shading Accent 5" w:uiPriority="60"/>
+    <w:lsdException w:name="Light List Accent 5" w:uiPriority="61"/>
+    <w:lsdException w:name="Light Grid Accent 5" w:uiPriority="62"/>
+    <w:lsdException w:name="Medium Shading 1 Accent 5" w:uiPriority="63"/>
+    <w:lsdException w:name="Medium Shading 2 Accent 5" w:uiPriority="64"/>
+    <w:lsdException w:name="Medium List 1 Accent 5" w:uiPriority="65"/>
+    <w:lsdException w:name="Medium List 2 Accent 5" w:uiPriority="66"/>
+    <w:lsdException w:name="Medium Grid 1 Accent 5" w:uiPriority="67"/>
+    <w:lsdException w:name="Medium Grid 2 Accent 5" w:uiPriority="68"/>
+    <w:lsdException w:name="Medium Grid 3 Accent 5" w:uiPriority="69"/>
+    <w:lsdException w:name="Dark List Accent 5" w:uiPriority="70"/>
+    <w:lsdException w:name="Colorful Shading Accent 5" w:uiPriority="71"/>
+    <w:lsdException w:name="Colorful List Accent 5" w:uiPriority="72"/>
+    <w:lsdException w:name="Colorful Grid Accent 5" w:uiPriority="73"/>
+    <w:lsdException w:name="Light Shading Accent 6" w:uiPriority="60"/>
+    <w:lsdException w:name="Light List Accent 6" w:uiPriority="61"/>
+    <w:lsdException w:name="Light Grid Accent 6" w:uiPriority="62"/>
+    <w:lsdException w:name="Medium Shading 1 Accent 6" w:uiPriority="63"/>
+    <w:lsdException w:name="Medium Shading 2 Accent 6" w:uiPriority="64"/>
+    <w:lsdException w:name="Medium List 1 Accent 6" w:uiPriority="65"/>
+    <w:lsdException w:name="Medium List 2 Accent 6" w:uiPriority="66"/>
+    <w:lsdException w:name="Medium Grid 1 Accent 6" w:uiPriority="67"/>
+    <w:lsdException w:name="Medium Grid 2 Accent 6" w:uiPriority="68"/>
+    <w:lsdException w:name="Medium Grid 3 Accent 6" w:uiPriority="69"/>
+    <w:lsdException w:name="Dark List Accent 6" w:uiPriority="70"/>
+    <w:lsdException w:name="Colorful Shading Accent 6" w:uiPriority="71"/>
+    <w:lsdException w:name="Colorful List Accent 6" w:uiPriority="72"/>
+    <w:lsdException w:name="Colorful Grid Accent 6" w:uiPriority="73"/>
+    <w:lsdException w:name="Subtle Emphasis" w:uiPriority="19" w:qFormat="1"/>
+    <w:lsdException w:name="Intense Emphasis" w:uiPriority="21" w:qFormat="1"/>
+    <w:lsdException w:name="Subtle Reference" w:uiPriority="31" w:qFormat="1"/>
+    <w:lsdException w:name="Intense Reference" w:uiPriority="32" w:qFormat="1"/>
+    <w:lsdException w:name="Book Title" w:uiPriority="33" w:qFormat="1"/>
+    <w:lsdException w:name="Bibliography" w:semiHidden="1" w:uiPriority="37" w:unhideWhenUsed="1"/>
+    <w:lsdException w:name="TOC Heading" w:semiHidden="1" w:uiPriority="39" w:unhideWhenUsed="1" w:qFormat="1"/>
+    <w:lsdException w:name="Plain Table 1" w:uiPriority="41"/>
+    <w:lsdException w:name="Plain Table 2" w:uiPriority="42"/>
+    <w:lsdException w:name="Plain Table 3" w:uiPriority="43"/>
+    <w:lsdException w:name="Plain Table 4" w:uiPriority="44"/>
+    <w:lsdException w:name="Plain Table 5" w:uiPriority="45"/>
+    <w:lsdException w:name="Grid Table Light" w:uiPriority="40"/>
+    <w:lsdException w:name="Grid Table 1 Light" w:uiPriority="46"/>
+    <w:lsdException w:name="Grid Table 2" w:uiPriority="47"/>
+    <w:lsdException w:name="Grid Table 3" w:uiPriority="48"/>
+    <w:lsdException w:name="Grid Table 4" w:uiPriority="49"/>
+    <w:lsdException w:name="Grid Table 5 Dark" w:uiPriority="50"/>
+    <w:lsdException w:name="Grid Table 6 Colorful" w:uiPriority="51"/>
+    <w:lsdException w:name="Grid Table 7 Colorful" w:uiPriority="52"/>
+    <w:lsdException w:name="Grid Table 1 Light Accent 1" w:uiPriority="46"/>
+    <w:lsdException w:name="Grid Table 2 Accent 1" w:uiPriority="47"/>
+    <w:lsdException w:name="Grid Table 3 Accent 1" w:uiPriority="48"/>
+    <w:lsdException w:name="Grid Table 4 Accent 1" w:uiPriority="49"/>
+    <w:lsdException w:name="Grid Table 5 Dark Accent 1" w:uiPriority="50"/>
+    <w:lsdException w:name="Grid Table 6 Colorful Accent 1" w:uiPriority="51"/>
+    <w:lsdException w:name="Grid Table 7 Colorful Accent 1" w:uiPriority="52"/>
+    <w:lsdException w:name="Grid Table 1 Light Accent 2" w:uiPriority="46"/>
+    <w:lsdException w:name="Grid Table 2 Accent 2" w:uiPriority="47"/>
+    <w:lsdException w:name="Grid Table 3 Accent 2" w:uiPriority="48"/>
+    <w:lsdException w:name="Grid Table 4 Accent 2" w:uiPriority="49"/>
+    <w:lsdException w:name="Grid Table 5 Dark Accent 2" w:uiPriority="50"/>
+    <w:lsdException w:name="Grid Table 6 Colorful Accent 2" w:uiPriority="51"/>
+    <w:lsdException w:name="Grid Table 7 Colorful Accent 2" w:uiPriority="52"/>
+    <w:lsdException w:name="Grid Table 1 Light Accent 3" w:uiPriority="46"/>
+    <w:lsdException w:name="Grid Table 2 Accent 3" w:uiPriority="47"/>
+    <w:lsdException w:name="Grid Table 3 Accent 3" w:uiPriority="48"/>
+    <w:lsdException w:name="Grid Table 4 Accent 3" w:uiPriority="49"/>
+    <w:lsdException w:name="Grid Table 5 Dark Accent 3" w:uiPriority="50"/>
+    <w:lsdException w:name="Grid Table 6 Colorful Accent 3" w:uiPriority="51"/>
+    <w:lsdException w:name="Grid Table 7 Colorful Accent 3" w:uiPriority="52"/>
+    <w:lsdException w:name="Grid Table 1 Light Accent 4" w:uiPriority="46"/>
+    <w:lsdException w:name="Grid Table 2 Accent 4" w:uiPriority="47"/>
+    <w:lsdException w:name="Grid Table 3 Accent 4" w:uiPriority="48"/>
+    <w:lsdException w:name="Grid Table 4 Accent 4" w:uiPriority="49"/>
+    <w:lsdException w:name="Grid Table 5 Dark Accent 4" w:uiPriority="50"/>
+    <w:lsdException w:name="Grid Table 6 Colorful Accent 4" w:uiPriority="51"/>
+    <w:lsdException w:name="Grid Table 7 Colorful Accent 4" w:uiPriority="52"/>
+    <w:lsdException w:name="Grid Table 1 Light Accent 5" w:uiPriority="46"/>
+    <w:lsdException w:name="Grid Table 2 Accent 5" w:uiPriority="47"/>
+    <w:lsdException w:name="Grid Table 3 Accent 5" w:uiPriority="48"/>
+    <w:lsdException w:name="Grid Table 4 Accent 5" w:uiPriority="49"/>
+    <w:lsdException w:name="Grid Table 5 Dark Accent 5" w:uiPriority="50"/>
+    <w:lsdException w:name="Grid Table 6 Colorful Accent 5" w:uiPriority="51"/>
+    <w:lsdException w:name="Grid Table 7 Colorful Accent 5" w:uiPriority="52"/>
+    <w:lsdException w:name="Grid Table 1 Light Accent 6" w:uiPriority="46"/>
+    <w:lsdException w:name="Grid Table 2 Accent 6" w:uiPriority="47"/>
+    <w:lsdException w:name="Grid Table 3 Accent 6" w:uiPriority="48"/>
+    <w:lsdException w:name="Grid Table 4 Accent 6" w:uiPriority="49"/>
+    <w:lsdException w:name="Grid Table 5 Dark Accent 6" w:uiPriority="50"/>
+    <w:lsdException w:name="Grid Table 6 Colorful Accent 6" w:uiPriority="51"/>
+    <w:lsdException w:name="Grid Table 7 Colorful Accent 6" w:uiPriority="52"/>
+    <w:lsdException w:name="List Table 1 Light" w:uiPriority="46"/>
+    <w:lsdException w:name="List Table 2" w:uiPriority="47"/>
+    <w:lsdException w:name="List Table 3" w:uiPriority="48"/>
+    <w:lsdException w:name="List Table 4" w:uiPriority="49"/>
+    <w:lsdException w:name="List Table 5 Dark" w:uiPriority="50"/>
+    <w:lsdException w:name="List Table 6 Colorful" w:uiPriority="51"/>
+    <w:lsdException w:name="List Table 7 Colorful" w:uiPriority="52"/>
+    <w:lsdException w:name="List Table 1 Light Accent 1" w:uiPriority="46"/>
+    <w:lsdException w:name="List Table 2 Accent 1" w:uiPriority="47"/>
+    <w:lsdException w:name="List Table 3 Accent 1" w:uiPriority="48"/>
+    <w:lsdException w:name="List Table 4 Accent 1" w:uiPriority="49"/>
+    <w:lsdException w:name="List Table 5 Dark Accent 1" w:uiPriority="50"/>
+    <w:lsdException w:name="List Table 6 Colorful Accent 1" w:uiPriority="51"/>
+    <w:lsdException w:name="List Table 7 Colorful Accent 1" w:uiPriority="52"/>
+    <w:lsdException w:name="List Table 1 Light Accent 2" w:uiPriority="46"/>
+    <w:lsdException w:name="List Table 2 Accent 2" w:uiPriority="47"/>
+    <w:lsdException w:name="List Table 3 Accent 2" w:uiPriority="48"/>
+    <w:lsdException w:name="List Table 4 Accent 2" w:uiPriority="49"/>
+    <w:lsdException w:name="List Table 5 Dark Accent 2" w:uiPriority="50"/>
+    <w:lsdException w:name="List Table 6 Colorful Accent 2" w:uiPriority="51"/>
+    <w:lsdException w:name="List Table 7 Colorful Accent 2" w:uiPriority="52"/>
+    <w:lsdException w:name="List Table 1 Light Accent 3" w:uiPriority="46"/>
+    <w:lsdException w:name="List Table 2 Accent 3" w:uiPriority="47"/>
+    <w:lsdException w:name="List Table 3 Accent 3" w:uiPriority="48"/>
+    <w:lsdException w:name="List Table 4 Accent 3" w:uiPriority="49"/>
+    <w:lsdException w:name="List Table 5 Dark Accent 3" w:uiPriority="50"/>
+    <w:lsdException w:name="List Table 6 Colorful Accent 3" w:uiPriority="51"/>
+    <w:lsdException w:name="List Table 7 Colorful Accent 3" w:uiPriority="52"/>
+    <w:lsdException w:name="List Table 1 Light Accent 4" w:uiPriority="46"/>
+    <w:lsdException w:name="List Table 2 Accent 4" w:uiPriority="47"/>
+    <w:lsdException w:name="List Table 3 Accent 4" w:uiPriority="48"/>
+    <w:lsdException w:name="List Table 4 Accent 4" w:uiPriority="49"/>
+    <w:lsdException w:name="List Table 5 Dark Accent 4" w:uiPriority="50"/>
+    <w:lsdException w:name="List Table 6 Colorful Accent 4" w:uiPriority="51"/>
+    <w:lsdException w:name="List Table 7 Colorful Accent 4" w:uiPriority="52"/>
+    <w:lsdException w:name="List Table 1 Light Accent 5" w:uiPriority="46"/>
+    <w:lsdException w:name="List Table 2 Accent 5" w:uiPriority="47"/>
+    <w:lsdException w:name="List Table 3 Accent 5" w:uiPriority="48"/>
+    <w:lsdException w:name="List Table 4 Accent 5" w:uiPriority="49"/>
+    <w:lsdException w:name="List Table 5 Dark Accent 5" w:uiPriority="50"/>
+    <w:lsdException w:name="List Table 6 Colorful Accent 5" w:uiPriority="51"/>
+    <w:lsdException w:name="List Table 7 Colorful Accent 5" w:uiPriority="52"/>
+    <w:lsdException w:name="List Table 1 Light Accent 6" w:uiPriority="46"/>
+    <w:lsdException w:name="List Table 2 Accent 6" w:uiPriority="47"/>
+    <w:lsdException w:name="List Table 3 Accent 6" w:uiPriority="48"/>
+    <w:lsdException w:name="List Table 4 Accent 6" w:uiPriority="49"/>
+    <w:lsdException w:name="List Table 5 Dark Accent 6" w:uiPriority="50"/>
+    <w:lsdException w:name="List Table 6 Colorful Accent 6" w:uiPriority="51"/>
+    <w:lsdException w:name="List Table 7 Colorful Accent 6" w:uiPriority="52"/>
   </w:latentStyles>
   <w:style w:type="paragraph" w:default="1" w:styleId="Normal">
     <w:name w:val="Normal"/>
@@ -8019,7 +8221,7 @@
       <w:jc w:val="left"/>
     </w:pPr>
     <w:rPr>
-      <w:rFonts w:ascii="宋体" w:eastAsia="宋体" w:hAnsi="宋体" w:cs="宋体"/>
+      <w:rFonts w:ascii="SimSun" w:eastAsia="SimSun" w:hAnsi="SimSun" w:cs="SimSun"/>
       <w:kern w:val="0"/>
       <w:sz w:val="24"/>
       <w:szCs w:val="24"/>
@@ -8032,406 +8234,7 @@
     <w:uiPriority w:val="99"/>
     <w:rsid w:val="00485EBE"/>
     <w:rPr>
-      <w:rFonts w:ascii="宋体" w:eastAsia="宋体" w:hAnsi="宋体" w:cs="宋体"/>
-      <w:kern w:val="0"/>
-      <w:sz w:val="24"/>
-      <w:szCs w:val="24"/>
-    </w:rPr>
-  </w:style>
-  <w:style w:type="character" w:styleId="CommentReference">
-    <w:name w:val="annotation reference"/>
-    <w:basedOn w:val="DefaultParagraphFont"/>
-    <w:uiPriority w:val="99"/>
-    <w:semiHidden/>
-    <w:unhideWhenUsed/>
-    <w:rsid w:val="00A1507C"/>
-    <w:rPr>
-      <w:sz w:val="21"/>
-      <w:szCs w:val="21"/>
-    </w:rPr>
-  </w:style>
-  <w:style w:type="paragraph" w:styleId="CommentText">
-    <w:name w:val="annotation text"/>
-    <w:basedOn w:val="Normal"/>
-    <w:link w:val="CommentTextChar"/>
-    <w:uiPriority w:val="99"/>
-    <w:semiHidden/>
-    <w:unhideWhenUsed/>
-    <w:rsid w:val="00A1507C"/>
-    <w:pPr>
-      <w:jc w:val="left"/>
-    </w:pPr>
-  </w:style>
-  <w:style w:type="character" w:customStyle="1" w:styleId="CommentTextChar">
-    <w:name w:val="Comment Text Char"/>
-    <w:basedOn w:val="DefaultParagraphFont"/>
-    <w:link w:val="CommentText"/>
-    <w:uiPriority w:val="99"/>
-    <w:semiHidden/>
-    <w:rsid w:val="00A1507C"/>
-  </w:style>
-  <w:style w:type="paragraph" w:styleId="CommentSubject">
-    <w:name w:val="annotation subject"/>
-    <w:basedOn w:val="CommentText"/>
-    <w:next w:val="CommentText"/>
-    <w:link w:val="CommentSubjectChar"/>
-    <w:uiPriority w:val="99"/>
-    <w:semiHidden/>
-    <w:unhideWhenUsed/>
-    <w:rsid w:val="00A1507C"/>
-    <w:rPr>
-      <w:b/>
-      <w:bCs/>
-    </w:rPr>
-  </w:style>
-  <w:style w:type="character" w:customStyle="1" w:styleId="CommentSubjectChar">
-    <w:name w:val="Comment Subject Char"/>
-    <w:basedOn w:val="CommentTextChar"/>
-    <w:link w:val="CommentSubject"/>
-    <w:uiPriority w:val="99"/>
-    <w:semiHidden/>
-    <w:rsid w:val="00A1507C"/>
-    <w:rPr>
-      <w:b/>
-      <w:bCs/>
-    </w:rPr>
-  </w:style>
-  <w:style w:type="paragraph" w:styleId="Revision">
-    <w:name w:val="Revision"/>
-    <w:hidden/>
-    <w:uiPriority w:val="99"/>
-    <w:semiHidden/>
-    <w:rsid w:val="00A1507C"/>
-  </w:style>
-  <w:style w:type="character" w:styleId="FollowedHyperlink">
-    <w:name w:val="FollowedHyperlink"/>
-    <w:basedOn w:val="DefaultParagraphFont"/>
-    <w:uiPriority w:val="99"/>
-    <w:semiHidden/>
-    <w:unhideWhenUsed/>
-    <w:rsid w:val="00EA3430"/>
-    <w:rPr>
-      <w:color w:val="800080" w:themeColor="followedHyperlink"/>
-      <w:u w:val="single"/>
-    </w:rPr>
-  </w:style>
-</w:styles>
-</file>
-
-<file path=word/stylesWithEffects.xml><?xml version="1.0" encoding="utf-8"?>
-<w:styles xmlns:wpc="http://schemas.microsoft.com/office/word/2010/wordprocessingCanvas" xmlns:mc="http://schemas.openxmlformats.org/markup-compatibility/2006" xmlns:o="urn:schemas-microsoft-com:office:office" xmlns:r="http://schemas.openxmlformats.org/officeDocument/2006/relationships" xmlns:m="http://schemas.openxmlformats.org/officeDocument/2006/math" xmlns:v="urn:schemas-microsoft-com:vml" xmlns:wp14="http://schemas.microsoft.com/office/word/2010/wordprocessingDrawing" xmlns:wp="http://schemas.openxmlformats.org/drawingml/2006/wordprocessingDrawing" xmlns:w10="urn:schemas-microsoft-com:office:word" xmlns:w="http://schemas.openxmlformats.org/wordprocessingml/2006/main" xmlns:w14="http://schemas.microsoft.com/office/word/2010/wordml" xmlns:wpg="http://schemas.microsoft.com/office/word/2010/wordprocessingGroup" xmlns:wpi="http://schemas.microsoft.com/office/word/2010/wordprocessingInk" xmlns:wne="http://schemas.microsoft.com/office/word/2006/wordml" xmlns:wps="http://schemas.microsoft.com/office/word/2010/wordprocessingShape" mc:Ignorable="w14 wp14">
-  <w:docDefaults>
-    <w:rPrDefault>
-      <w:rPr>
-        <w:rFonts w:asciiTheme="minorHAnsi" w:eastAsiaTheme="minorEastAsia" w:hAnsiTheme="minorHAnsi" w:cstheme="minorBidi"/>
-        <w:kern w:val="2"/>
-        <w:sz w:val="21"/>
-        <w:szCs w:val="22"/>
-        <w:lang w:val="en-US" w:eastAsia="zh-CN" w:bidi="ar-SA"/>
-      </w:rPr>
-    </w:rPrDefault>
-    <w:pPrDefault/>
-  </w:docDefaults>
-  <w:latentStyles w:defLockedState="0" w:defUIPriority="99" w:defSemiHidden="1" w:defUnhideWhenUsed="1" w:defQFormat="0" w:count="267">
-    <w:lsdException w:name="Normal" w:semiHidden="0" w:uiPriority="0" w:unhideWhenUsed="0" w:qFormat="1"/>
-    <w:lsdException w:name="heading 1" w:semiHidden="0" w:uiPriority="9" w:unhideWhenUsed="0" w:qFormat="1"/>
-    <w:lsdException w:name="heading 2" w:uiPriority="9" w:qFormat="1"/>
-    <w:lsdException w:name="heading 3" w:uiPriority="9" w:qFormat="1"/>
-    <w:lsdException w:name="heading 4" w:uiPriority="9" w:qFormat="1"/>
-    <w:lsdException w:name="heading 5" w:uiPriority="9" w:qFormat="1"/>
-    <w:lsdException w:name="heading 6" w:uiPriority="9" w:qFormat="1"/>
-    <w:lsdException w:name="heading 7" w:uiPriority="9" w:qFormat="1"/>
-    <w:lsdException w:name="heading 8" w:uiPriority="9" w:qFormat="1"/>
-    <w:lsdException w:name="heading 9" w:uiPriority="9" w:qFormat="1"/>
-    <w:lsdException w:name="toc 1" w:uiPriority="39"/>
-    <w:lsdException w:name="toc 2" w:uiPriority="39"/>
-    <w:lsdException w:name="toc 3" w:uiPriority="39"/>
-    <w:lsdException w:name="toc 4" w:uiPriority="39"/>
-    <w:lsdException w:name="toc 5" w:uiPriority="39"/>
-    <w:lsdException w:name="toc 6" w:uiPriority="39"/>
-    <w:lsdException w:name="toc 7" w:uiPriority="39"/>
-    <w:lsdException w:name="toc 8" w:uiPriority="39"/>
-    <w:lsdException w:name="toc 9" w:uiPriority="39"/>
-    <w:lsdException w:name="caption" w:uiPriority="35" w:qFormat="1"/>
-    <w:lsdException w:name="Title" w:semiHidden="0" w:uiPriority="10" w:unhideWhenUsed="0" w:qFormat="1"/>
-    <w:lsdException w:name="Default Paragraph Font" w:uiPriority="1"/>
-    <w:lsdException w:name="Subtitle" w:semiHidden="0" w:uiPriority="11" w:unhideWhenUsed="0" w:qFormat="1"/>
-    <w:lsdException w:name="Strong" w:semiHidden="0" w:uiPriority="22" w:unhideWhenUsed="0" w:qFormat="1"/>
-    <w:lsdException w:name="Emphasis" w:semiHidden="0" w:uiPriority="20" w:unhideWhenUsed="0" w:qFormat="1"/>
-    <w:lsdException w:name="Table Grid" w:semiHidden="0" w:uiPriority="59" w:unhideWhenUsed="0"/>
-    <w:lsdException w:name="Placeholder Text" w:unhideWhenUsed="0"/>
-    <w:lsdException w:name="No Spacing" w:semiHidden="0" w:uiPriority="1" w:unhideWhenUsed="0" w:qFormat="1"/>
-    <w:lsdException w:name="Light Shading" w:semiHidden="0" w:uiPriority="60" w:unhideWhenUsed="0"/>
-    <w:lsdException w:name="Light List" w:semiHidden="0" w:uiPriority="61" w:unhideWhenUsed="0"/>
-    <w:lsdException w:name="Light Grid" w:semiHidden="0" w:uiPriority="62" w:unhideWhenUsed="0"/>
-    <w:lsdException w:name="Medium Shading 1" w:semiHidden="0" w:uiPriority="63" w:unhideWhenUsed="0"/>
-    <w:lsdException w:name="Medium Shading 2" w:semiHidden="0" w:uiPriority="64" w:unhideWhenUsed="0"/>
-    <w:lsdException w:name="Medium List 1" w:semiHidden="0" w:uiPriority="65" w:unhideWhenUsed="0"/>
-    <w:lsdException w:name="Medium List 2" w:semiHidden="0" w:uiPriority="66" w:unhideWhenUsed="0"/>
-    <w:lsdException w:name="Medium Grid 1" w:semiHidden="0" w:uiPriority="67" w:unhideWhenUsed="0"/>
-    <w:lsdException w:name="Medium Grid 2" w:semiHidden="0" w:uiPriority="68" w:unhideWhenUsed="0"/>
-    <w:lsdException w:name="Medium Grid 3" w:semiHidden="0" w:uiPriority="69" w:unhideWhenUsed="0"/>
-    <w:lsdException w:name="Dark List" w:semiHidden="0" w:uiPriority="70" w:unhideWhenUsed="0"/>
-    <w:lsdException w:name="Colorful Shading" w:semiHidden="0" w:uiPriority="71" w:unhideWhenUsed="0"/>
-    <w:lsdException w:name="Colorful List" w:semiHidden="0" w:uiPriority="72" w:unhideWhenUsed="0"/>
-    <w:lsdException w:name="Colorful Grid" w:semiHidden="0" w:uiPriority="73" w:unhideWhenUsed="0"/>
-    <w:lsdException w:name="Light Shading Accent 1" w:semiHidden="0" w:uiPriority="60" w:unhideWhenUsed="0"/>
-    <w:lsdException w:name="Light List Accent 1" w:semiHidden="0" w:uiPriority="61" w:unhideWhenUsed="0"/>
-    <w:lsdException w:name="Light Grid Accent 1" w:semiHidden="0" w:uiPriority="62" w:unhideWhenUsed="0"/>
-    <w:lsdException w:name="Medium Shading 1 Accent 1" w:semiHidden="0" w:uiPriority="63" w:unhideWhenUsed="0"/>
-    <w:lsdException w:name="Medium Shading 2 Accent 1" w:semiHidden="0" w:uiPriority="64" w:unhideWhenUsed="0"/>
-    <w:lsdException w:name="Medium List 1 Accent 1" w:semiHidden="0" w:uiPriority="65" w:unhideWhenUsed="0"/>
-    <w:lsdException w:name="Revision" w:unhideWhenUsed="0"/>
-    <w:lsdException w:name="List Paragraph" w:semiHidden="0" w:uiPriority="34" w:unhideWhenUsed="0" w:qFormat="1"/>
-    <w:lsdException w:name="Quote" w:semiHidden="0" w:uiPriority="29" w:unhideWhenUsed="0" w:qFormat="1"/>
-    <w:lsdException w:name="Intense Quote" w:semiHidden="0" w:uiPriority="30" w:unhideWhenUsed="0" w:qFormat="1"/>
-    <w:lsdException w:name="Medium List 2 Accent 1" w:semiHidden="0" w:uiPriority="66" w:unhideWhenUsed="0"/>
-    <w:lsdException w:name="Medium Grid 1 Accent 1" w:semiHidden="0" w:uiPriority="67" w:unhideWhenUsed="0"/>
-    <w:lsdException w:name="Medium Grid 2 Accent 1" w:semiHidden="0" w:uiPriority="68" w:unhideWhenUsed="0"/>
-    <w:lsdException w:name="Medium Grid 3 Accent 1" w:semiHidden="0" w:uiPriority="69" w:unhideWhenUsed="0"/>
-    <w:lsdException w:name="Dark List Accent 1" w:semiHidden="0" w:uiPriority="70" w:unhideWhenUsed="0"/>
-    <w:lsdException w:name="Colorful Shading Accent 1" w:semiHidden="0" w:uiPriority="71" w:unhideWhenUsed="0"/>
-    <w:lsdException w:name="Colorful List Accent 1" w:semiHidden="0" w:uiPriority="72" w:unhideWhenUsed="0"/>
-    <w:lsdException w:name="Colorful Grid Accent 1" w:semiHidden="0" w:uiPriority="73" w:unhideWhenUsed="0"/>
-    <w:lsdException w:name="Light Shading Accent 2" w:semiHidden="0" w:uiPriority="60" w:unhideWhenUsed="0"/>
-    <w:lsdException w:name="Light List Accent 2" w:semiHidden="0" w:uiPriority="61" w:unhideWhenUsed="0"/>
-    <w:lsdException w:name="Light Grid Accent 2" w:semiHidden="0" w:uiPriority="62" w:unhideWhenUsed="0"/>
-    <w:lsdException w:name="Medium Shading 1 Accent 2" w:semiHidden="0" w:uiPriority="63" w:unhideWhenUsed="0"/>
-    <w:lsdException w:name="Medium Shading 2 Accent 2" w:semiHidden="0" w:uiPriority="64" w:unhideWhenUsed="0"/>
-    <w:lsdException w:name="Medium List 1 Accent 2" w:semiHidden="0" w:uiPriority="65" w:unhideWhenUsed="0"/>
-    <w:lsdException w:name="Medium List 2 Accent 2" w:semiHidden="0" w:uiPriority="66" w:unhideWhenUsed="0"/>
-    <w:lsdException w:name="Medium Grid 1 Accent 2" w:semiHidden="0" w:uiPriority="67" w:unhideWhenUsed="0"/>
-    <w:lsdException w:name="Medium Grid 2 Accent 2" w:semiHidden="0" w:uiPriority="68" w:unhideWhenUsed="0"/>
-    <w:lsdException w:name="Medium Grid 3 Accent 2" w:semiHidden="0" w:uiPriority="69" w:unhideWhenUsed="0"/>
-    <w:lsdException w:name="Dark List Accent 2" w:semiHidden="0" w:uiPriority="70" w:unhideWhenUsed="0"/>
-    <w:lsdException w:name="Colorful Shading Accent 2" w:semiHidden="0" w:uiPriority="71" w:unhideWhenUsed="0"/>
-    <w:lsdException w:name="Colorful List Accent 2" w:semiHidden="0" w:uiPriority="72" w:unhideWhenUsed="0"/>
-    <w:lsdException w:name="Colorful Grid Accent 2" w:semiHidden="0" w:uiPriority="73" w:unhideWhenUsed="0"/>
-    <w:lsdException w:name="Light Shading Accent 3" w:semiHidden="0" w:uiPriority="60" w:unhideWhenUsed="0"/>
-    <w:lsdException w:name="Light List Accent 3" w:semiHidden="0" w:uiPriority="61" w:unhideWhenUsed="0"/>
-    <w:lsdException w:name="Light Grid Accent 3" w:semiHidden="0" w:uiPriority="62" w:unhideWhenUsed="0"/>
-    <w:lsdException w:name="Medium Shading 1 Accent 3" w:semiHidden="0" w:uiPriority="63" w:unhideWhenUsed="0"/>
-    <w:lsdException w:name="Medium Shading 2 Accent 3" w:semiHidden="0" w:uiPriority="64" w:unhideWhenUsed="0"/>
-    <w:lsdException w:name="Medium List 1 Accent 3" w:semiHidden="0" w:uiPriority="65" w:unhideWhenUsed="0"/>
-    <w:lsdException w:name="Medium List 2 Accent 3" w:semiHidden="0" w:uiPriority="66" w:unhideWhenUsed="0"/>
-    <w:lsdException w:name="Medium Grid 1 Accent 3" w:semiHidden="0" w:uiPriority="67" w:unhideWhenUsed="0"/>
-    <w:lsdException w:name="Medium Grid 2 Accent 3" w:semiHidden="0" w:uiPriority="68" w:unhideWhenUsed="0"/>
-    <w:lsdException w:name="Medium Grid 3 Accent 3" w:semiHidden="0" w:uiPriority="69" w:unhideWhenUsed="0"/>
-    <w:lsdException w:name="Dark List Accent 3" w:semiHidden="0" w:uiPriority="70" w:unhideWhenUsed="0"/>
-    <w:lsdException w:name="Colorful Shading Accent 3" w:semiHidden="0" w:uiPriority="71" w:unhideWhenUsed="0"/>
-    <w:lsdException w:name="Colorful List Accent 3" w:semiHidden="0" w:uiPriority="72" w:unhideWhenUsed="0"/>
-    <w:lsdException w:name="Colorful Grid Accent 3" w:semiHidden="0" w:uiPriority="73" w:unhideWhenUsed="0"/>
-    <w:lsdException w:name="Light Shading Accent 4" w:semiHidden="0" w:uiPriority="60" w:unhideWhenUsed="0"/>
-    <w:lsdException w:name="Light List Accent 4" w:semiHidden="0" w:uiPriority="61" w:unhideWhenUsed="0"/>
-    <w:lsdException w:name="Light Grid Accent 4" w:semiHidden="0" w:uiPriority="62" w:unhideWhenUsed="0"/>
-    <w:lsdException w:name="Medium Shading 1 Accent 4" w:semiHidden="0" w:uiPriority="63" w:unhideWhenUsed="0"/>
-    <w:lsdException w:name="Medium Shading 2 Accent 4" w:semiHidden="0" w:uiPriority="64" w:unhideWhenUsed="0"/>
-    <w:lsdException w:name="Medium List 1 Accent 4" w:semiHidden="0" w:uiPriority="65" w:unhideWhenUsed="0"/>
-    <w:lsdException w:name="Medium List 2 Accent 4" w:semiHidden="0" w:uiPriority="66" w:unhideWhenUsed="0"/>
-    <w:lsdException w:name="Medium Grid 1 Accent 4" w:semiHidden="0" w:uiPriority="67" w:unhideWhenUsed="0"/>
-    <w:lsdException w:name="Medium Grid 2 Accent 4" w:semiHidden="0" w:uiPriority="68" w:unhideWhenUsed="0"/>
-    <w:lsdException w:name="Medium Grid 3 Accent 4" w:semiHidden="0" w:uiPriority="69" w:unhideWhenUsed="0"/>
-    <w:lsdException w:name="Dark List Accent 4" w:semiHidden="0" w:uiPriority="70" w:unhideWhenUsed="0"/>
-    <w:lsdException w:name="Colorful Shading Accent 4" w:semiHidden="0" w:uiPriority="71" w:unhideWhenUsed="0"/>
-    <w:lsdException w:name="Colorful List Accent 4" w:semiHidden="0" w:uiPriority="72" w:unhideWhenUsed="0"/>
-    <w:lsdException w:name="Colorful Grid Accent 4" w:semiHidden="0" w:uiPriority="73" w:unhideWhenUsed="0"/>
-    <w:lsdException w:name="Light Shading Accent 5" w:semiHidden="0" w:uiPriority="60" w:unhideWhenUsed="0"/>
-    <w:lsdException w:name="Light List Accent 5" w:semiHidden="0" w:uiPriority="61" w:unhideWhenUsed="0"/>
-    <w:lsdException w:name="Light Grid Accent 5" w:semiHidden="0" w:uiPriority="62" w:unhideWhenUsed="0"/>
-    <w:lsdException w:name="Medium Shading 1 Accent 5" w:semiHidden="0" w:uiPriority="63" w:unhideWhenUsed="0"/>
-    <w:lsdException w:name="Medium Shading 2 Accent 5" w:semiHidden="0" w:uiPriority="64" w:unhideWhenUsed="0"/>
-    <w:lsdException w:name="Medium List 1 Accent 5" w:semiHidden="0" w:uiPriority="65" w:unhideWhenUsed="0"/>
-    <w:lsdException w:name="Medium List 2 Accent 5" w:semiHidden="0" w:uiPriority="66" w:unhideWhenUsed="0"/>
-    <w:lsdException w:name="Medium Grid 1 Accent 5" w:semiHidden="0" w:uiPriority="67" w:unhideWhenUsed="0"/>
-    <w:lsdException w:name="Medium Grid 2 Accent 5" w:semiHidden="0" w:uiPriority="68" w:unhideWhenUsed="0"/>
-    <w:lsdException w:name="Medium Grid 3 Accent 5" w:semiHidden="0" w:uiPriority="69" w:unhideWhenUsed="0"/>
-    <w:lsdException w:name="Dark List Accent 5" w:semiHidden="0" w:uiPriority="70" w:unhideWhenUsed="0"/>
-    <w:lsdException w:name="Colorful Shading Accent 5" w:semiHidden="0" w:uiPriority="71" w:unhideWhenUsed="0"/>
-    <w:lsdException w:name="Colorful List Accent 5" w:semiHidden="0" w:uiPriority="72" w:unhideWhenUsed="0"/>
-    <w:lsdException w:name="Colorful Grid Accent 5" w:semiHidden="0" w:uiPriority="73" w:unhideWhenUsed="0"/>
-    <w:lsdException w:name="Light Shading Accent 6" w:semiHidden="0" w:uiPriority="60" w:unhideWhenUsed="0"/>
-    <w:lsdException w:name="Light List Accent 6" w:semiHidden="0" w:uiPriority="61" w:unhideWhenUsed="0"/>
-    <w:lsdException w:name="Light Grid Accent 6" w:semiHidden="0" w:uiPriority="62" w:unhideWhenUsed="0"/>
-    <w:lsdException w:name="Medium Shading 1 Accent 6" w:semiHidden="0" w:uiPriority="63" w:unhideWhenUsed="0"/>
-    <w:lsdException w:name="Medium Shading 2 Accent 6" w:semiHidden="0" w:uiPriority="64" w:unhideWhenUsed="0"/>
-    <w:lsdException w:name="Medium List 1 Accent 6" w:semiHidden="0" w:uiPriority="65" w:unhideWhenUsed="0"/>
-    <w:lsdException w:name="Medium List 2 Accent 6" w:semiHidden="0" w:uiPriority="66" w:unhideWhenUsed="0"/>
-    <w:lsdException w:name="Medium Grid 1 Accent 6" w:semiHidden="0" w:uiPriority="67" w:unhideWhenUsed="0"/>
-    <w:lsdException w:name="Medium Grid 2 Accent 6" w:semiHidden="0" w:uiPriority="68" w:unhideWhenUsed="0"/>
-    <w:lsdException w:name="Medium Grid 3 Accent 6" w:semiHidden="0" w:uiPriority="69" w:unhideWhenUsed="0"/>
-    <w:lsdException w:name="Dark List Accent 6" w:semiHidden="0" w:uiPriority="70" w:unhideWhenUsed="0"/>
-    <w:lsdException w:name="Colorful Shading Accent 6" w:semiHidden="0" w:uiPriority="71" w:unhideWhenUsed="0"/>
-    <w:lsdException w:name="Colorful List Accent 6" w:semiHidden="0" w:uiPriority="72" w:unhideWhenUsed="0"/>
-    <w:lsdException w:name="Colorful Grid Accent 6" w:semiHidden="0" w:uiPriority="73" w:unhideWhenUsed="0"/>
-    <w:lsdException w:name="Subtle Emphasis" w:semiHidden="0" w:uiPriority="19" w:unhideWhenUsed="0" w:qFormat="1"/>
-    <w:lsdException w:name="Intense Emphasis" w:semiHidden="0" w:uiPriority="21" w:unhideWhenUsed="0" w:qFormat="1"/>
-    <w:lsdException w:name="Subtle Reference" w:semiHidden="0" w:uiPriority="31" w:unhideWhenUsed="0" w:qFormat="1"/>
-    <w:lsdException w:name="Intense Reference" w:semiHidden="0" w:uiPriority="32" w:unhideWhenUsed="0" w:qFormat="1"/>
-    <w:lsdException w:name="Book Title" w:semiHidden="0" w:uiPriority="33" w:unhideWhenUsed="0" w:qFormat="1"/>
-    <w:lsdException w:name="Bibliography" w:uiPriority="37"/>
-    <w:lsdException w:name="TOC Heading" w:uiPriority="39" w:qFormat="1"/>
-  </w:latentStyles>
-  <w:style w:type="paragraph" w:default="1" w:styleId="Normal">
-    <w:name w:val="Normal"/>
-    <w:qFormat/>
-    <w:pPr>
-      <w:widowControl w:val="0"/>
-      <w:jc w:val="both"/>
-    </w:pPr>
-  </w:style>
-  <w:style w:type="paragraph" w:styleId="Heading1">
-    <w:name w:val="heading 1"/>
-    <w:basedOn w:val="Normal"/>
-    <w:next w:val="Normal"/>
-    <w:link w:val="Heading1Char"/>
-    <w:uiPriority w:val="9"/>
-    <w:qFormat/>
-    <w:rsid w:val="00230042"/>
-    <w:pPr>
-      <w:keepNext/>
-      <w:keepLines/>
-      <w:spacing w:before="340" w:after="330" w:line="578" w:lineRule="auto"/>
-      <w:outlineLvl w:val="0"/>
-    </w:pPr>
-    <w:rPr>
-      <w:b/>
-      <w:bCs/>
-      <w:kern w:val="44"/>
-      <w:sz w:val="44"/>
-      <w:szCs w:val="44"/>
-    </w:rPr>
-  </w:style>
-  <w:style w:type="character" w:default="1" w:styleId="DefaultParagraphFont">
-    <w:name w:val="Default Paragraph Font"/>
-    <w:uiPriority w:val="1"/>
-    <w:semiHidden/>
-    <w:unhideWhenUsed/>
-  </w:style>
-  <w:style w:type="table" w:default="1" w:styleId="TableNormal">
-    <w:name w:val="Normal Table"/>
-    <w:uiPriority w:val="99"/>
-    <w:semiHidden/>
-    <w:unhideWhenUsed/>
-    <w:tblPr>
-      <w:tblInd w:w="0" w:type="dxa"/>
-      <w:tblCellMar>
-        <w:top w:w="0" w:type="dxa"/>
-        <w:left w:w="108" w:type="dxa"/>
-        <w:bottom w:w="0" w:type="dxa"/>
-        <w:right w:w="108" w:type="dxa"/>
-      </w:tblCellMar>
-    </w:tblPr>
-  </w:style>
-  <w:style w:type="numbering" w:default="1" w:styleId="NoList">
-    <w:name w:val="No List"/>
-    <w:uiPriority w:val="99"/>
-    <w:semiHidden/>
-    <w:unhideWhenUsed/>
-  </w:style>
-  <w:style w:type="paragraph" w:styleId="ListParagraph">
-    <w:name w:val="List Paragraph"/>
-    <w:basedOn w:val="Normal"/>
-    <w:uiPriority w:val="34"/>
-    <w:qFormat/>
-    <w:rsid w:val="00E31BB8"/>
-    <w:pPr>
-      <w:ind w:firstLineChars="200" w:firstLine="420"/>
-    </w:pPr>
-  </w:style>
-  <w:style w:type="character" w:customStyle="1" w:styleId="Heading1Char">
-    <w:name w:val="Heading 1 Char"/>
-    <w:basedOn w:val="DefaultParagraphFont"/>
-    <w:link w:val="Heading1"/>
-    <w:uiPriority w:val="9"/>
-    <w:rsid w:val="00230042"/>
-    <w:rPr>
-      <w:b/>
-      <w:bCs/>
-      <w:kern w:val="44"/>
-      <w:sz w:val="44"/>
-      <w:szCs w:val="44"/>
-    </w:rPr>
-  </w:style>
-  <w:style w:type="paragraph" w:styleId="BalloonText">
-    <w:name w:val="Balloon Text"/>
-    <w:basedOn w:val="Normal"/>
-    <w:link w:val="BalloonTextChar"/>
-    <w:uiPriority w:val="99"/>
-    <w:semiHidden/>
-    <w:unhideWhenUsed/>
-    <w:rsid w:val="00A12FB8"/>
-    <w:rPr>
-      <w:sz w:val="16"/>
-      <w:szCs w:val="16"/>
-    </w:rPr>
-  </w:style>
-  <w:style w:type="character" w:customStyle="1" w:styleId="BalloonTextChar">
-    <w:name w:val="Balloon Text Char"/>
-    <w:basedOn w:val="DefaultParagraphFont"/>
-    <w:link w:val="BalloonText"/>
-    <w:uiPriority w:val="99"/>
-    <w:semiHidden/>
-    <w:rsid w:val="00A12FB8"/>
-    <w:rPr>
-      <w:sz w:val="16"/>
-      <w:szCs w:val="16"/>
-    </w:rPr>
-  </w:style>
-  <w:style w:type="character" w:styleId="Hyperlink">
-    <w:name w:val="Hyperlink"/>
-    <w:basedOn w:val="DefaultParagraphFont"/>
-    <w:uiPriority w:val="99"/>
-    <w:unhideWhenUsed/>
-    <w:rsid w:val="002F43FF"/>
-    <w:rPr>
-      <w:color w:val="0000FF" w:themeColor="hyperlink"/>
-      <w:u w:val="single"/>
-    </w:rPr>
-  </w:style>
-  <w:style w:type="paragraph" w:styleId="HTMLPreformatted">
-    <w:name w:val="HTML Preformatted"/>
-    <w:basedOn w:val="Normal"/>
-    <w:link w:val="HTMLPreformattedChar"/>
-    <w:uiPriority w:val="99"/>
-    <w:unhideWhenUsed/>
-    <w:rsid w:val="00485EBE"/>
-    <w:pPr>
-      <w:widowControl/>
-      <w:tabs>
-        <w:tab w:val="left" w:pos="916"/>
-        <w:tab w:val="left" w:pos="1832"/>
-        <w:tab w:val="left" w:pos="2748"/>
-        <w:tab w:val="left" w:pos="3664"/>
-        <w:tab w:val="left" w:pos="4580"/>
-        <w:tab w:val="left" w:pos="5496"/>
-        <w:tab w:val="left" w:pos="6412"/>
-        <w:tab w:val="left" w:pos="7328"/>
-        <w:tab w:val="left" w:pos="8244"/>
-        <w:tab w:val="left" w:pos="9160"/>
-        <w:tab w:val="left" w:pos="10076"/>
-        <w:tab w:val="left" w:pos="10992"/>
-        <w:tab w:val="left" w:pos="11908"/>
-        <w:tab w:val="left" w:pos="12824"/>
-        <w:tab w:val="left" w:pos="13740"/>
-        <w:tab w:val="left" w:pos="14656"/>
-      </w:tabs>
-      <w:jc w:val="left"/>
-    </w:pPr>
-    <w:rPr>
-      <w:rFonts w:ascii="宋体" w:eastAsia="宋体" w:hAnsi="宋体" w:cs="宋体"/>
-      <w:kern w:val="0"/>
-      <w:sz w:val="24"/>
-      <w:szCs w:val="24"/>
-    </w:rPr>
-  </w:style>
-  <w:style w:type="character" w:customStyle="1" w:styleId="HTMLPreformattedChar">
-    <w:name w:val="HTML Preformatted Char"/>
-    <w:basedOn w:val="DefaultParagraphFont"/>
-    <w:link w:val="HTMLPreformatted"/>
-    <w:uiPriority w:val="99"/>
-    <w:rsid w:val="00485EBE"/>
-    <w:rPr>
-      <w:rFonts w:ascii="宋体" w:eastAsia="宋体" w:hAnsi="宋体" w:cs="宋体"/>
+      <w:rFonts w:ascii="SimSun" w:eastAsia="SimSun" w:hAnsi="SimSun" w:cs="SimSun"/>
       <w:kern w:val="0"/>
       <w:sz w:val="24"/>
       <w:szCs w:val="24"/>
@@ -8807,7 +8610,7 @@
 </file>
 
 <file path=customXml/itemProps1.xml><?xml version="1.0" encoding="utf-8"?>
-<ds:datastoreItem xmlns:ds="http://schemas.openxmlformats.org/officeDocument/2006/customXml" ds:itemID="{AD4BFD58-08CE-4B2D-AB42-D86BDF97D4D4}">
+<ds:datastoreItem xmlns:ds="http://schemas.openxmlformats.org/officeDocument/2006/customXml" ds:itemID="{92B52980-FE46-4F57-A798-B18D69910B67}">
   <ds:schemaRefs>
     <ds:schemaRef ds:uri="http://schemas.openxmlformats.org/officeDocument/2006/bibliography"/>
   </ds:schemaRefs>

--- a/handsout.docx
+++ b/handsout.docx
@@ -20,7 +20,6 @@
           <w:lang w:val="fr-CH"/>
         </w:rPr>
       </w:pPr>
-      <w:proofErr w:type="spellStart"/>
       <w:r>
         <w:rPr>
           <w:b/>
@@ -39,7 +38,6 @@
         </w:rPr>
         <w:t>requisites</w:t>
       </w:r>
-      <w:proofErr w:type="spellEnd"/>
     </w:p>
     <w:p>
       <w:pPr>
@@ -72,6 +70,14 @@
           <w:lang w:val="fr-CH"/>
         </w:rPr>
         <w:t>2012</w:t>
+      </w:r>
+      <w:r>
+        <w:rPr>
+          <w:bCs/>
+          <w:sz w:val="24"/>
+          <w:lang w:val="fr-CH"/>
+        </w:rPr>
+        <w:t xml:space="preserve"> or Visual Studio 2013</w:t>
       </w:r>
     </w:p>
     <w:p/>
@@ -543,15 +549,7 @@
         <w:t>]</w:t>
       </w:r>
       <w:r>
-        <w:t xml:space="preserve">: if you have </w:t>
-      </w:r>
-      <w:proofErr w:type="spellStart"/>
-      <w:r>
-        <w:t>Github</w:t>
-      </w:r>
-      <w:proofErr w:type="spellEnd"/>
-      <w:r>
-        <w:t xml:space="preserve"> client on your computer</w:t>
+        <w:t>: if you have Github client on your computer</w:t>
       </w:r>
     </w:p>
     <w:p>
@@ -565,15 +563,7 @@
         <w:t xml:space="preserve"> do not </w:t>
       </w:r>
       <w:r>
-        <w:t xml:space="preserve">have </w:t>
-      </w:r>
-      <w:proofErr w:type="spellStart"/>
-      <w:r>
-        <w:t>Github</w:t>
-      </w:r>
-      <w:proofErr w:type="spellEnd"/>
-      <w:r>
-        <w:t xml:space="preserve"> client. This allows you to download the project zip directly.</w:t>
+        <w:t>have Github client. This allows you to download the project zip directly.</w:t>
       </w:r>
     </w:p>
     <w:p>
@@ -1062,7 +1052,6 @@
         </w:rPr>
         <w:t xml:space="preserve">   </w:t>
       </w:r>
-      <w:proofErr w:type="gramStart"/>
       <w:r>
         <w:rPr>
           <w:rFonts w:ascii="Consolas" w:eastAsia="SimSun" w:hAnsi="Consolas" w:cs="Consolas"/>
@@ -1071,18 +1060,7 @@
           <w:sz w:val="16"/>
           <w:szCs w:val="20"/>
         </w:rPr>
-        <w:t>&lt;!--</w:t>
-      </w:r>
-      <w:proofErr w:type="gramEnd"/>
-      <w:r>
-        <w:rPr>
-          <w:rFonts w:ascii="Consolas" w:eastAsia="SimSun" w:hAnsi="Consolas" w:cs="Consolas"/>
-          <w:color w:val="006400"/>
-          <w:kern w:val="0"/>
-          <w:sz w:val="16"/>
-          <w:szCs w:val="20"/>
-        </w:rPr>
-        <w:t> viewer--&gt;</w:t>
+        <w:t>&lt;!-- viewer--&gt;</w:t>
       </w:r>
       <w:r>
         <w:rPr>
@@ -1143,29 +1121,7 @@
           <w:sz w:val="16"/>
           <w:szCs w:val="20"/>
         </w:rPr>
-        <w:t>="text/</w:t>
-      </w:r>
-      <w:proofErr w:type="spellStart"/>
-      <w:r>
-        <w:rPr>
-          <w:rFonts w:ascii="Consolas" w:eastAsia="SimSun" w:hAnsi="Consolas" w:cs="Consolas"/>
-          <w:color w:val="0000FF"/>
-          <w:kern w:val="0"/>
-          <w:sz w:val="16"/>
-          <w:szCs w:val="20"/>
-        </w:rPr>
-        <w:t>css</w:t>
-      </w:r>
-      <w:proofErr w:type="spellEnd"/>
-      <w:r>
-        <w:rPr>
-          <w:rFonts w:ascii="Consolas" w:eastAsia="SimSun" w:hAnsi="Consolas" w:cs="Consolas"/>
-          <w:color w:val="0000FF"/>
-          <w:kern w:val="0"/>
-          <w:sz w:val="16"/>
-          <w:szCs w:val="20"/>
-        </w:rPr>
-        <w:t>"</w:t>
+        <w:t>="text/css"</w:t>
       </w:r>
       <w:r>
         <w:rPr>
@@ -1210,8 +1166,6 @@
           <w:szCs w:val="20"/>
         </w:rPr>
       </w:pPr>
-      <w:proofErr w:type="spellStart"/>
-      <w:proofErr w:type="gramStart"/>
       <w:r>
         <w:rPr>
           <w:rFonts w:ascii="Consolas" w:eastAsia="SimSun" w:hAnsi="Consolas" w:cs="Consolas"/>
@@ -1222,8 +1176,6 @@
         </w:rPr>
         <w:t>rel</w:t>
       </w:r>
-      <w:proofErr w:type="spellEnd"/>
-      <w:proofErr w:type="gramEnd"/>
       <w:r>
         <w:rPr>
           <w:rFonts w:ascii="Consolas" w:eastAsia="SimSun" w:hAnsi="Consolas" w:cs="Consolas"/>
@@ -1277,7 +1229,6 @@
           <w:szCs w:val="20"/>
         </w:rPr>
       </w:pPr>
-      <w:proofErr w:type="gramStart"/>
       <w:r>
         <w:rPr>
           <w:rFonts w:ascii="Consolas" w:eastAsia="SimSun" w:hAnsi="Consolas" w:cs="Consolas"/>
@@ -1288,7 +1239,6 @@
         </w:rPr>
         <w:t>href</w:t>
       </w:r>
-      <w:proofErr w:type="gramEnd"/>
       <w:r>
         <w:rPr>
           <w:rFonts w:ascii="Consolas" w:eastAsia="SimSun" w:hAnsi="Consolas" w:cs="Consolas"/>
@@ -1424,27 +1374,7 @@
           <w:sz w:val="16"/>
           <w:szCs w:val="20"/>
         </w:rPr>
-        <w:t>="text/</w:t>
-      </w:r>
-      <w:proofErr w:type="spellStart"/>
-      <w:r>
-        <w:rPr>
-          <w:rFonts w:ascii="Consolas" w:hAnsi="Consolas" w:cs="Consolas"/>
-          <w:color w:val="0000FF"/>
-          <w:sz w:val="16"/>
-          <w:szCs w:val="20"/>
-        </w:rPr>
-        <w:t>javascript</w:t>
-      </w:r>
-      <w:proofErr w:type="spellEnd"/>
-      <w:r>
-        <w:rPr>
-          <w:rFonts w:ascii="Consolas" w:hAnsi="Consolas" w:cs="Consolas"/>
-          <w:color w:val="0000FF"/>
-          <w:sz w:val="16"/>
-          <w:szCs w:val="20"/>
-        </w:rPr>
-        <w:t>"</w:t>
+        <w:t>="text/javascript"</w:t>
       </w:r>
       <w:r>
         <w:rPr>
@@ -1572,7 +1502,6 @@
         </w:rPr>
         <w:t> </w:t>
       </w:r>
-      <w:proofErr w:type="spellStart"/>
       <w:r>
         <w:rPr>
           <w:rFonts w:ascii="Consolas" w:hAnsi="Consolas" w:cs="Consolas"/>
@@ -1582,7 +1511,6 @@
         </w:rPr>
         <w:t>src</w:t>
       </w:r>
-      <w:proofErr w:type="spellEnd"/>
       <w:r>
         <w:rPr>
           <w:rFonts w:ascii="Consolas" w:hAnsi="Consolas" w:cs="Consolas"/>
@@ -1734,8 +1662,6 @@
         </w:rPr>
         <w:t> </w:t>
       </w:r>
-      <w:proofErr w:type="spellStart"/>
-      <w:proofErr w:type="gramStart"/>
       <w:r>
         <w:rPr>
           <w:rFonts w:ascii="Consolas" w:hAnsi="Consolas" w:cs="Consolas"/>
@@ -1745,8 +1671,6 @@
         </w:rPr>
         <w:t>var</w:t>
       </w:r>
-      <w:proofErr w:type="spellEnd"/>
-      <w:proofErr w:type="gramEnd"/>
       <w:r>
         <w:rPr>
           <w:rFonts w:ascii="Consolas" w:hAnsi="Consolas" w:cs="Consolas"/>
@@ -1772,27 +1696,7 @@
           <w:sz w:val="16"/>
           <w:szCs w:val="20"/>
         </w:rPr>
-        <w:t>).</w:t>
-      </w:r>
-      <w:proofErr w:type="spellStart"/>
-      <w:r>
-        <w:rPr>
-          <w:rFonts w:ascii="Consolas" w:hAnsi="Consolas" w:cs="Consolas"/>
-          <w:color w:val="000000"/>
-          <w:sz w:val="16"/>
-          <w:szCs w:val="20"/>
-        </w:rPr>
-        <w:t>val</w:t>
-      </w:r>
-      <w:proofErr w:type="spellEnd"/>
-      <w:r>
-        <w:rPr>
-          <w:rFonts w:ascii="Consolas" w:hAnsi="Consolas" w:cs="Consolas"/>
-          <w:color w:val="000000"/>
-          <w:sz w:val="16"/>
-          <w:szCs w:val="20"/>
-        </w:rPr>
-        <w:t>();</w:t>
+        <w:t>).val();</w:t>
       </w:r>
       <w:r>
         <w:rPr>
@@ -1993,38 +1897,7 @@
           <w:sz w:val="16"/>
           <w:szCs w:val="20"/>
         </w:rPr>
-        <w:t> (</w:t>
-      </w:r>
-      <w:proofErr w:type="spellStart"/>
-      <w:proofErr w:type="gramStart"/>
-      <w:r>
-        <w:rPr>
-          <w:rFonts w:ascii="Consolas" w:hAnsi="Consolas" w:cs="Consolas"/>
-          <w:color w:val="000000"/>
-          <w:sz w:val="16"/>
-          <w:szCs w:val="20"/>
-        </w:rPr>
-        <w:t>urn.substr</w:t>
-      </w:r>
-      <w:proofErr w:type="spellEnd"/>
-      <w:r>
-        <w:rPr>
-          <w:rFonts w:ascii="Consolas" w:hAnsi="Consolas" w:cs="Consolas"/>
-          <w:color w:val="000000"/>
-          <w:sz w:val="16"/>
-          <w:szCs w:val="20"/>
-        </w:rPr>
-        <w:t>(</w:t>
-      </w:r>
-      <w:proofErr w:type="gramEnd"/>
-      <w:r>
-        <w:rPr>
-          <w:rFonts w:ascii="Consolas" w:hAnsi="Consolas" w:cs="Consolas"/>
-          <w:color w:val="000000"/>
-          <w:sz w:val="16"/>
-          <w:szCs w:val="20"/>
-        </w:rPr>
-        <w:t>0,4) !==</w:t>
+        <w:t> (urn.substr(0,4) !==</w:t>
       </w:r>
       <w:r>
         <w:rPr>
@@ -2120,7 +1993,6 @@
         <w:br/>
         <w:t>        </w:t>
       </w:r>
-      <w:proofErr w:type="spellStart"/>
       <w:r>
         <w:rPr>
           <w:rFonts w:ascii="Consolas" w:hAnsi="Consolas" w:cs="Consolas"/>
@@ -2130,7 +2002,6 @@
         </w:rPr>
         <w:t>var</w:t>
       </w:r>
-      <w:proofErr w:type="spellEnd"/>
       <w:r>
         <w:rPr>
           <w:rFonts w:ascii="Consolas" w:hAnsi="Consolas" w:cs="Consolas"/>
@@ -2185,9 +2056,27 @@
           <w:sz w:val="16"/>
           <w:szCs w:val="20"/>
         </w:rPr>
-        <w:t>'</w:t>
-      </w:r>
-      <w:proofErr w:type="spellStart"/>
+        <w:t>'getAccessToken'</w:t>
+      </w:r>
+      <w:r>
+        <w:rPr>
+          <w:rFonts w:ascii="Consolas" w:hAnsi="Consolas" w:cs="Consolas"/>
+          <w:color w:val="000000"/>
+          <w:sz w:val="16"/>
+          <w:szCs w:val="20"/>
+        </w:rPr>
+        <w:t>: getToken,</w:t>
+      </w:r>
+      <w:r>
+        <w:rPr>
+          <w:rFonts w:ascii="Consolas" w:hAnsi="Consolas" w:cs="Consolas"/>
+          <w:color w:val="000000"/>
+          <w:sz w:val="16"/>
+          <w:szCs w:val="20"/>
+        </w:rPr>
+        <w:br/>
+        <w:t>            </w:t>
+      </w:r>
       <w:r>
         <w:rPr>
           <w:rFonts w:ascii="Consolas" w:hAnsi="Consolas" w:cs="Consolas"/>
@@ -2195,114 +2084,16 @@
           <w:sz w:val="16"/>
           <w:szCs w:val="20"/>
         </w:rPr>
-        <w:t>getAccessToken</w:t>
-      </w:r>
-      <w:proofErr w:type="spellEnd"/>
-      <w:r>
-        <w:rPr>
-          <w:rFonts w:ascii="Consolas" w:hAnsi="Consolas" w:cs="Consolas"/>
-          <w:color w:val="A31515"/>
-          <w:sz w:val="16"/>
-          <w:szCs w:val="20"/>
-        </w:rPr>
-        <w:t>'</w:t>
-      </w:r>
-      <w:r>
-        <w:rPr>
-          <w:rFonts w:ascii="Consolas" w:hAnsi="Consolas" w:cs="Consolas"/>
-          <w:color w:val="000000"/>
-          <w:sz w:val="16"/>
-          <w:szCs w:val="20"/>
-        </w:rPr>
-        <w:t>: </w:t>
-      </w:r>
-      <w:proofErr w:type="spellStart"/>
-      <w:r>
-        <w:rPr>
-          <w:rFonts w:ascii="Consolas" w:hAnsi="Consolas" w:cs="Consolas"/>
-          <w:color w:val="000000"/>
-          <w:sz w:val="16"/>
-          <w:szCs w:val="20"/>
-        </w:rPr>
-        <w:t>getToken</w:t>
-      </w:r>
-      <w:proofErr w:type="spellEnd"/>
-      <w:r>
-        <w:rPr>
-          <w:rFonts w:ascii="Consolas" w:hAnsi="Consolas" w:cs="Consolas"/>
-          <w:color w:val="000000"/>
-          <w:sz w:val="16"/>
-          <w:szCs w:val="20"/>
-        </w:rPr>
-        <w:t>,</w:t>
-      </w:r>
-      <w:r>
-        <w:rPr>
-          <w:rFonts w:ascii="Consolas" w:hAnsi="Consolas" w:cs="Consolas"/>
-          <w:color w:val="000000"/>
-          <w:sz w:val="16"/>
-          <w:szCs w:val="20"/>
-        </w:rPr>
-        <w:br/>
-        <w:t>            </w:t>
-      </w:r>
-      <w:r>
-        <w:rPr>
-          <w:rFonts w:ascii="Consolas" w:hAnsi="Consolas" w:cs="Consolas"/>
-          <w:color w:val="A31515"/>
-          <w:sz w:val="16"/>
-          <w:szCs w:val="20"/>
-        </w:rPr>
-        <w:t>'</w:t>
-      </w:r>
-      <w:proofErr w:type="spellStart"/>
-      <w:r>
-        <w:rPr>
-          <w:rFonts w:ascii="Consolas" w:hAnsi="Consolas" w:cs="Consolas"/>
-          <w:color w:val="A31515"/>
-          <w:sz w:val="16"/>
-          <w:szCs w:val="20"/>
-        </w:rPr>
-        <w:t>refreshToken</w:t>
-      </w:r>
-      <w:proofErr w:type="spellEnd"/>
-      <w:r>
-        <w:rPr>
-          <w:rFonts w:ascii="Consolas" w:hAnsi="Consolas" w:cs="Consolas"/>
-          <w:color w:val="A31515"/>
-          <w:sz w:val="16"/>
-          <w:szCs w:val="20"/>
-        </w:rPr>
-        <w:t>'</w:t>
-      </w:r>
-      <w:r>
-        <w:rPr>
-          <w:rFonts w:ascii="Consolas" w:hAnsi="Consolas" w:cs="Consolas"/>
-          <w:color w:val="000000"/>
-          <w:sz w:val="16"/>
-          <w:szCs w:val="20"/>
-        </w:rPr>
-        <w:t>: </w:t>
-      </w:r>
-      <w:proofErr w:type="spellStart"/>
-      <w:r>
-        <w:rPr>
-          <w:rFonts w:ascii="Consolas" w:hAnsi="Consolas" w:cs="Consolas"/>
-          <w:color w:val="000000"/>
-          <w:sz w:val="16"/>
-          <w:szCs w:val="20"/>
-        </w:rPr>
-        <w:t>getToken</w:t>
-      </w:r>
-      <w:proofErr w:type="spellEnd"/>
-      <w:r>
-        <w:rPr>
-          <w:rFonts w:ascii="Consolas" w:hAnsi="Consolas" w:cs="Consolas"/>
-          <w:color w:val="000000"/>
-          <w:sz w:val="16"/>
-          <w:szCs w:val="20"/>
-        </w:rPr>
-        <w:t>,</w:t>
+        <w:t>'refreshToken'</w:t>
+      </w:r>
+      <w:r>
+        <w:rPr>
+          <w:rFonts w:ascii="Consolas" w:hAnsi="Consolas" w:cs="Consolas"/>
+          <w:color w:val="000000"/>
+          <w:sz w:val="16"/>
+          <w:szCs w:val="20"/>
+        </w:rPr>
+        <w:t>: getToken,</w:t>
       </w:r>
       <w:r>
         <w:rPr>
@@ -2383,8 +2174,6 @@
         </w:rPr>
         <w:t>        </w:t>
       </w:r>
-      <w:proofErr w:type="spellStart"/>
-      <w:proofErr w:type="gramStart"/>
       <w:r>
         <w:rPr>
           <w:rFonts w:ascii="Consolas" w:hAnsi="Consolas" w:cs="Consolas"/>
@@ -2394,56 +2183,14 @@
         </w:rPr>
         <w:t>var</w:t>
       </w:r>
-      <w:proofErr w:type="spellEnd"/>
-      <w:proofErr w:type="gramEnd"/>
-      <w:r>
-        <w:rPr>
-          <w:rFonts w:ascii="Consolas" w:hAnsi="Consolas" w:cs="Consolas"/>
-          <w:color w:val="000000"/>
-          <w:sz w:val="16"/>
-          <w:szCs w:val="20"/>
-        </w:rPr>
-        <w:t> </w:t>
-      </w:r>
-      <w:proofErr w:type="spellStart"/>
-      <w:r>
-        <w:rPr>
-          <w:rFonts w:ascii="Consolas" w:hAnsi="Consolas" w:cs="Consolas"/>
-          <w:color w:val="000000"/>
-          <w:sz w:val="16"/>
-          <w:szCs w:val="20"/>
-        </w:rPr>
-        <w:t>viewerElement</w:t>
-      </w:r>
-      <w:proofErr w:type="spellEnd"/>
-      <w:r>
-        <w:rPr>
-          <w:rFonts w:ascii="Consolas" w:hAnsi="Consolas" w:cs="Consolas"/>
-          <w:color w:val="000000"/>
-          <w:sz w:val="16"/>
-          <w:szCs w:val="20"/>
-        </w:rPr>
-        <w:t> = </w:t>
-      </w:r>
-      <w:proofErr w:type="spellStart"/>
-      <w:r>
-        <w:rPr>
-          <w:rFonts w:ascii="Consolas" w:hAnsi="Consolas" w:cs="Consolas"/>
-          <w:color w:val="000000"/>
-          <w:sz w:val="16"/>
-          <w:szCs w:val="20"/>
-        </w:rPr>
-        <w:t>document.getElementById</w:t>
-      </w:r>
-      <w:proofErr w:type="spellEnd"/>
-      <w:r>
-        <w:rPr>
-          <w:rFonts w:ascii="Consolas" w:hAnsi="Consolas" w:cs="Consolas"/>
-          <w:color w:val="000000"/>
-          <w:sz w:val="16"/>
-          <w:szCs w:val="20"/>
-        </w:rPr>
-        <w:t>(</w:t>
+      <w:r>
+        <w:rPr>
+          <w:rFonts w:ascii="Consolas" w:hAnsi="Consolas" w:cs="Consolas"/>
+          <w:color w:val="000000"/>
+          <w:sz w:val="16"/>
+          <w:szCs w:val="20"/>
+        </w:rPr>
+        <w:t> viewerElement = document.getElementById(</w:t>
       </w:r>
       <w:r>
         <w:rPr>
@@ -2516,27 +2263,7 @@
           <w:szCs w:val="20"/>
         </w:rPr>
         <w:br/>
-        <w:t>        </w:t>
-      </w:r>
-      <w:proofErr w:type="gramStart"/>
-      <w:r>
-        <w:rPr>
-          <w:rFonts w:ascii="Consolas" w:hAnsi="Consolas" w:cs="Consolas"/>
-          <w:color w:val="000000"/>
-          <w:sz w:val="16"/>
-          <w:szCs w:val="20"/>
-        </w:rPr>
-        <w:t>viewer</w:t>
-      </w:r>
-      <w:proofErr w:type="gramEnd"/>
-      <w:r>
-        <w:rPr>
-          <w:rFonts w:ascii="Consolas" w:hAnsi="Consolas" w:cs="Consolas"/>
-          <w:color w:val="000000"/>
-          <w:sz w:val="16"/>
-          <w:szCs w:val="20"/>
-        </w:rPr>
-        <w:t> = </w:t>
+        <w:t>        viewer = </w:t>
       </w:r>
       <w:r>
         <w:rPr>
@@ -2574,27 +2301,7 @@
           <w:szCs w:val="20"/>
         </w:rPr>
         <w:br/>
-        <w:t>        </w:t>
-      </w:r>
-      <w:proofErr w:type="spellStart"/>
-      <w:r>
-        <w:rPr>
-          <w:rFonts w:ascii="Consolas" w:hAnsi="Consolas" w:cs="Consolas"/>
-          <w:color w:val="000000"/>
-          <w:sz w:val="16"/>
-          <w:szCs w:val="20"/>
-        </w:rPr>
-        <w:t>Autodesk.Viewing.Initializer</w:t>
-      </w:r>
-      <w:proofErr w:type="spellEnd"/>
-      <w:r>
-        <w:rPr>
-          <w:rFonts w:ascii="Consolas" w:hAnsi="Consolas" w:cs="Consolas"/>
-          <w:color w:val="000000"/>
-          <w:sz w:val="16"/>
-          <w:szCs w:val="20"/>
-        </w:rPr>
-        <w:t>(options, </w:t>
+        <w:t>        Autodesk.Viewing.Initializer(options, </w:t>
       </w:r>
       <w:r>
         <w:rPr>
@@ -2622,17 +2329,7 @@
           <w:szCs w:val="20"/>
         </w:rPr>
         <w:br/>
-        <w:t>            </w:t>
-      </w:r>
-      <w:proofErr w:type="spellStart"/>
-      <w:r>
-        <w:rPr>
-          <w:rFonts w:ascii="Consolas" w:hAnsi="Consolas" w:cs="Consolas"/>
-          <w:color w:val="000000"/>
-          <w:sz w:val="16"/>
-          <w:szCs w:val="20"/>
-        </w:rPr>
-        <w:t>viewer.</w:t>
+        <w:t>            viewer.</w:t>
       </w:r>
       <w:r>
         <w:rPr>
@@ -2643,7 +2340,6 @@
         </w:rPr>
         <w:t>start</w:t>
       </w:r>
-      <w:proofErr w:type="spellEnd"/>
       <w:r>
         <w:rPr>
           <w:rFonts w:ascii="Consolas" w:hAnsi="Consolas" w:cs="Consolas"/>
@@ -2661,47 +2357,7 @@
           <w:szCs w:val="20"/>
         </w:rPr>
         <w:br/>
-        <w:t>            </w:t>
-      </w:r>
-      <w:proofErr w:type="spellStart"/>
-      <w:r>
-        <w:rPr>
-          <w:rFonts w:ascii="Consolas" w:hAnsi="Consolas" w:cs="Consolas"/>
-          <w:color w:val="000000"/>
-          <w:sz w:val="16"/>
-          <w:szCs w:val="20"/>
-        </w:rPr>
-        <w:t>loadDocument</w:t>
-      </w:r>
-      <w:proofErr w:type="spellEnd"/>
-      <w:r>
-        <w:rPr>
-          <w:rFonts w:ascii="Consolas" w:hAnsi="Consolas" w:cs="Consolas"/>
-          <w:color w:val="000000"/>
-          <w:sz w:val="16"/>
-          <w:szCs w:val="20"/>
-        </w:rPr>
-        <w:t>(viewer, </w:t>
-      </w:r>
-      <w:proofErr w:type="spellStart"/>
-      <w:r>
-        <w:rPr>
-          <w:rFonts w:ascii="Consolas" w:hAnsi="Consolas" w:cs="Consolas"/>
-          <w:color w:val="000000"/>
-          <w:sz w:val="16"/>
-          <w:szCs w:val="20"/>
-        </w:rPr>
-        <w:t>options.document</w:t>
-      </w:r>
-      <w:proofErr w:type="spellEnd"/>
-      <w:r>
-        <w:rPr>
-          <w:rFonts w:ascii="Consolas" w:hAnsi="Consolas" w:cs="Consolas"/>
-          <w:color w:val="000000"/>
-          <w:sz w:val="16"/>
-          <w:szCs w:val="20"/>
-        </w:rPr>
-        <w:t>);</w:t>
+        <w:t>            loadDocument(viewer, options.document);</w:t>
       </w:r>
       <w:r>
         <w:rPr>
@@ -2798,7 +2454,6 @@
         </w:rPr>
         <w:t>    </w:t>
       </w:r>
-      <w:proofErr w:type="gramStart"/>
       <w:r>
         <w:rPr>
           <w:rFonts w:ascii="Consolas" w:eastAsia="SimSun" w:hAnsi="Consolas" w:cs="Consolas"/>
@@ -2809,60 +2464,15 @@
         </w:rPr>
         <w:t>function</w:t>
       </w:r>
-      <w:proofErr w:type="gramEnd"/>
-      <w:r>
-        <w:rPr>
-          <w:rFonts w:ascii="Consolas" w:eastAsia="SimSun" w:hAnsi="Consolas" w:cs="Consolas"/>
-          <w:color w:val="000000"/>
-          <w:kern w:val="0"/>
-          <w:sz w:val="16"/>
-          <w:szCs w:val="16"/>
-        </w:rPr>
-        <w:t> </w:t>
-      </w:r>
-      <w:proofErr w:type="spellStart"/>
-      <w:r>
-        <w:rPr>
-          <w:rFonts w:ascii="Consolas" w:eastAsia="SimSun" w:hAnsi="Consolas" w:cs="Consolas"/>
-          <w:color w:val="000000"/>
-          <w:kern w:val="0"/>
-          <w:sz w:val="16"/>
-          <w:szCs w:val="16"/>
-        </w:rPr>
-        <w:t>loadDocument</w:t>
-      </w:r>
-      <w:proofErr w:type="spellEnd"/>
-      <w:r>
-        <w:rPr>
-          <w:rFonts w:ascii="Consolas" w:eastAsia="SimSun" w:hAnsi="Consolas" w:cs="Consolas"/>
-          <w:color w:val="000000"/>
-          <w:kern w:val="0"/>
-          <w:sz w:val="16"/>
-          <w:szCs w:val="16"/>
-        </w:rPr>
-        <w:t>(viewer, </w:t>
-      </w:r>
-      <w:proofErr w:type="spellStart"/>
-      <w:r>
-        <w:rPr>
-          <w:rFonts w:ascii="Consolas" w:eastAsia="SimSun" w:hAnsi="Consolas" w:cs="Consolas"/>
-          <w:color w:val="000000"/>
-          <w:kern w:val="0"/>
-          <w:sz w:val="16"/>
-          <w:szCs w:val="16"/>
-        </w:rPr>
-        <w:t>documentId</w:t>
-      </w:r>
-      <w:proofErr w:type="spellEnd"/>
-      <w:r>
-        <w:rPr>
-          <w:rFonts w:ascii="Consolas" w:eastAsia="SimSun" w:hAnsi="Consolas" w:cs="Consolas"/>
-          <w:color w:val="000000"/>
-          <w:kern w:val="0"/>
-          <w:sz w:val="16"/>
-          <w:szCs w:val="16"/>
-        </w:rPr>
-        <w:t>) {</w:t>
+      <w:r>
+        <w:rPr>
+          <w:rFonts w:ascii="Consolas" w:eastAsia="SimSun" w:hAnsi="Consolas" w:cs="Consolas"/>
+          <w:color w:val="000000"/>
+          <w:kern w:val="0"/>
+          <w:sz w:val="16"/>
+          <w:szCs w:val="16"/>
+        </w:rPr>
+        <w:t> loadDocument(viewer, documentId) {</w:t>
       </w:r>
       <w:r>
         <w:rPr>
@@ -2937,7 +2547,6 @@
         <w:br/>
         <w:t>            </w:t>
       </w:r>
-      <w:proofErr w:type="spellStart"/>
       <w:r>
         <w:rPr>
           <w:rFonts w:ascii="Consolas" w:eastAsia="SimSun" w:hAnsi="Consolas" w:cs="Consolas"/>
@@ -2948,38 +2557,15 @@
         </w:rPr>
         <w:t>var</w:t>
       </w:r>
-      <w:proofErr w:type="spellEnd"/>
-      <w:r>
-        <w:rPr>
-          <w:rFonts w:ascii="Consolas" w:eastAsia="SimSun" w:hAnsi="Consolas" w:cs="Consolas"/>
-          <w:color w:val="000000"/>
-          <w:kern w:val="0"/>
-          <w:sz w:val="16"/>
-          <w:szCs w:val="16"/>
-        </w:rPr>
-        <w:t> </w:t>
-      </w:r>
-      <w:proofErr w:type="spellStart"/>
-      <w:r>
-        <w:rPr>
-          <w:rFonts w:ascii="Consolas" w:eastAsia="SimSun" w:hAnsi="Consolas" w:cs="Consolas"/>
-          <w:color w:val="000000"/>
-          <w:kern w:val="0"/>
-          <w:sz w:val="16"/>
-          <w:szCs w:val="16"/>
-        </w:rPr>
-        <w:t>geometryItems</w:t>
-      </w:r>
-      <w:proofErr w:type="spellEnd"/>
-      <w:r>
-        <w:rPr>
-          <w:rFonts w:ascii="Consolas" w:eastAsia="SimSun" w:hAnsi="Consolas" w:cs="Consolas"/>
-          <w:color w:val="000000"/>
-          <w:kern w:val="0"/>
-          <w:sz w:val="16"/>
-          <w:szCs w:val="16"/>
-        </w:rPr>
-        <w:t> = [];</w:t>
+      <w:r>
+        <w:rPr>
+          <w:rFonts w:ascii="Consolas" w:eastAsia="SimSun" w:hAnsi="Consolas" w:cs="Consolas"/>
+          <w:color w:val="000000"/>
+          <w:kern w:val="0"/>
+          <w:sz w:val="16"/>
+          <w:szCs w:val="16"/>
+        </w:rPr>
+        <w:t> geometryItems = [];</w:t>
       </w:r>
       <w:r>
         <w:rPr>
@@ -3001,29 +2587,58 @@
           <w:szCs w:val="16"/>
         </w:rPr>
         <w:br/>
+        <w:t>                doc.getRootItem(), {</w:t>
+      </w:r>
+      <w:r>
+        <w:rPr>
+          <w:rFonts w:ascii="Consolas" w:eastAsia="SimSun" w:hAnsi="Consolas" w:cs="Consolas"/>
+          <w:color w:val="000000"/>
+          <w:kern w:val="0"/>
+          <w:sz w:val="16"/>
+          <w:szCs w:val="16"/>
+        </w:rPr>
+        <w:br/>
         <w:t>                </w:t>
       </w:r>
-      <w:proofErr w:type="spellStart"/>
-      <w:r>
-        <w:rPr>
-          <w:rFonts w:ascii="Consolas" w:eastAsia="SimSun" w:hAnsi="Consolas" w:cs="Consolas"/>
-          <w:color w:val="000000"/>
-          <w:kern w:val="0"/>
-          <w:sz w:val="16"/>
-          <w:szCs w:val="16"/>
-        </w:rPr>
-        <w:t>doc.getRootItem</w:t>
-      </w:r>
-      <w:proofErr w:type="spellEnd"/>
-      <w:r>
-        <w:rPr>
-          <w:rFonts w:ascii="Consolas" w:eastAsia="SimSun" w:hAnsi="Consolas" w:cs="Consolas"/>
-          <w:color w:val="000000"/>
-          <w:kern w:val="0"/>
-          <w:sz w:val="16"/>
-          <w:szCs w:val="16"/>
-        </w:rPr>
-        <w:t>(), {</w:t>
+      <w:r>
+        <w:rPr>
+          <w:rFonts w:ascii="Consolas" w:eastAsia="SimSun" w:hAnsi="Consolas" w:cs="Consolas"/>
+          <w:color w:val="A31515"/>
+          <w:kern w:val="0"/>
+          <w:sz w:val="16"/>
+          <w:szCs w:val="16"/>
+        </w:rPr>
+        <w:t>'type'</w:t>
+      </w:r>
+      <w:r>
+        <w:rPr>
+          <w:rFonts w:ascii="Consolas" w:eastAsia="SimSun" w:hAnsi="Consolas" w:cs="Consolas"/>
+          <w:color w:val="000000"/>
+          <w:kern w:val="0"/>
+          <w:sz w:val="16"/>
+          <w:szCs w:val="16"/>
+        </w:rPr>
+        <w:t>: </w:t>
+      </w:r>
+      <w:r>
+        <w:rPr>
+          <w:rFonts w:ascii="Consolas" w:eastAsia="SimSun" w:hAnsi="Consolas" w:cs="Consolas"/>
+          <w:color w:val="A31515"/>
+          <w:kern w:val="0"/>
+          <w:sz w:val="16"/>
+          <w:szCs w:val="16"/>
+        </w:rPr>
+        <w:t>'geometry'</w:t>
+      </w:r>
+      <w:r>
+        <w:rPr>
+          <w:rFonts w:ascii="Consolas" w:eastAsia="SimSun" w:hAnsi="Consolas" w:cs="Consolas"/>
+          <w:color w:val="000000"/>
+          <w:kern w:val="0"/>
+          <w:sz w:val="16"/>
+          <w:szCs w:val="16"/>
+        </w:rPr>
+        <w:t>,</w:t>
       </w:r>
       <w:r>
         <w:rPr>
@@ -3044,7 +2659,7 @@
           <w:sz w:val="16"/>
           <w:szCs w:val="16"/>
         </w:rPr>
-        <w:t>'type'</w:t>
+        <w:t>'role'</w:t>
       </w:r>
       <w:r>
         <w:rPr>
@@ -3064,28 +2679,153 @@
           <w:sz w:val="16"/>
           <w:szCs w:val="16"/>
         </w:rPr>
-        <w:t>'geometry'</w:t>
-      </w:r>
-      <w:r>
-        <w:rPr>
-          <w:rFonts w:ascii="Consolas" w:eastAsia="SimSun" w:hAnsi="Consolas" w:cs="Consolas"/>
-          <w:color w:val="000000"/>
-          <w:kern w:val="0"/>
-          <w:sz w:val="16"/>
-          <w:szCs w:val="16"/>
-        </w:rPr>
-        <w:t>,</w:t>
-      </w:r>
-      <w:r>
-        <w:rPr>
-          <w:rFonts w:ascii="Consolas" w:eastAsia="SimSun" w:hAnsi="Consolas" w:cs="Consolas"/>
-          <w:color w:val="000000"/>
-          <w:kern w:val="0"/>
-          <w:sz w:val="16"/>
-          <w:szCs w:val="16"/>
-        </w:rPr>
-        <w:br/>
-        <w:t>                </w:t>
+        <w:t>'3d'</w:t>
+      </w:r>
+      <w:r>
+        <w:rPr>
+          <w:rFonts w:ascii="Consolas" w:eastAsia="SimSun" w:hAnsi="Consolas" w:cs="Consolas"/>
+          <w:color w:val="000000"/>
+          <w:kern w:val="0"/>
+          <w:sz w:val="16"/>
+          <w:szCs w:val="16"/>
+        </w:rPr>
+        <w:t>}, </w:t>
+      </w:r>
+      <w:r>
+        <w:rPr>
+          <w:rFonts w:ascii="Consolas" w:eastAsia="SimSun" w:hAnsi="Consolas" w:cs="Consolas"/>
+          <w:color w:val="0000FF"/>
+          <w:kern w:val="0"/>
+          <w:sz w:val="16"/>
+          <w:szCs w:val="16"/>
+        </w:rPr>
+        <w:t>true</w:t>
+      </w:r>
+      <w:r>
+        <w:rPr>
+          <w:rFonts w:ascii="Consolas" w:eastAsia="SimSun" w:hAnsi="Consolas" w:cs="Consolas"/>
+          <w:color w:val="000000"/>
+          <w:kern w:val="0"/>
+          <w:sz w:val="16"/>
+          <w:szCs w:val="16"/>
+        </w:rPr>
+        <w:t>);</w:t>
+      </w:r>
+      <w:r>
+        <w:rPr>
+          <w:rFonts w:ascii="Consolas" w:eastAsia="SimSun" w:hAnsi="Consolas" w:cs="Consolas"/>
+          <w:color w:val="000000"/>
+          <w:kern w:val="0"/>
+          <w:sz w:val="16"/>
+          <w:szCs w:val="16"/>
+        </w:rPr>
+        <w:br/>
+        <w:t xml:space="preserve"> </w:t>
+      </w:r>
+      <w:r>
+        <w:rPr>
+          <w:rFonts w:ascii="Consolas" w:eastAsia="SimSun" w:hAnsi="Consolas" w:cs="Consolas"/>
+          <w:color w:val="000000"/>
+          <w:kern w:val="0"/>
+          <w:sz w:val="16"/>
+          <w:szCs w:val="16"/>
+        </w:rPr>
+        <w:br/>
+        <w:t>            </w:t>
+      </w:r>
+      <w:r>
+        <w:rPr>
+          <w:rFonts w:ascii="Consolas" w:eastAsia="SimSun" w:hAnsi="Consolas" w:cs="Consolas"/>
+          <w:color w:val="0000FF"/>
+          <w:kern w:val="0"/>
+          <w:sz w:val="16"/>
+          <w:szCs w:val="16"/>
+        </w:rPr>
+        <w:t>if</w:t>
+      </w:r>
+      <w:r>
+        <w:rPr>
+          <w:rFonts w:ascii="Consolas" w:eastAsia="SimSun" w:hAnsi="Consolas" w:cs="Consolas"/>
+          <w:color w:val="000000"/>
+          <w:kern w:val="0"/>
+          <w:sz w:val="16"/>
+          <w:szCs w:val="16"/>
+        </w:rPr>
+        <w:t> (geometryItems.length &gt; 0) {</w:t>
+      </w:r>
+      <w:r>
+        <w:rPr>
+          <w:rFonts w:ascii="Consolas" w:eastAsia="SimSun" w:hAnsi="Consolas" w:cs="Consolas"/>
+          <w:color w:val="000000"/>
+          <w:kern w:val="0"/>
+          <w:sz w:val="16"/>
+          <w:szCs w:val="16"/>
+        </w:rPr>
+        <w:br/>
+        <w:t>                viewer.load(doc.getViewablePath(geometryItems[0]));</w:t>
+      </w:r>
+      <w:r>
+        <w:rPr>
+          <w:rFonts w:ascii="Consolas" w:eastAsia="SimSun" w:hAnsi="Consolas" w:cs="Consolas"/>
+          <w:color w:val="000000"/>
+          <w:kern w:val="0"/>
+          <w:sz w:val="16"/>
+          <w:szCs w:val="16"/>
+        </w:rPr>
+        <w:br/>
+        <w:t>            }</w:t>
+      </w:r>
+      <w:r>
+        <w:rPr>
+          <w:rFonts w:ascii="Consolas" w:eastAsia="SimSun" w:hAnsi="Consolas" w:cs="Consolas"/>
+          <w:color w:val="000000"/>
+          <w:kern w:val="0"/>
+          <w:sz w:val="16"/>
+          <w:szCs w:val="16"/>
+        </w:rPr>
+        <w:br/>
+        <w:t>        }, </w:t>
+      </w:r>
+      <w:r>
+        <w:rPr>
+          <w:rFonts w:ascii="Consolas" w:eastAsia="SimSun" w:hAnsi="Consolas" w:cs="Consolas"/>
+          <w:color w:val="0000FF"/>
+          <w:kern w:val="0"/>
+          <w:sz w:val="16"/>
+          <w:szCs w:val="16"/>
+        </w:rPr>
+        <w:t>function</w:t>
+      </w:r>
+      <w:r>
+        <w:rPr>
+          <w:rFonts w:ascii="Consolas" w:eastAsia="SimSun" w:hAnsi="Consolas" w:cs="Consolas"/>
+          <w:color w:val="000000"/>
+          <w:kern w:val="0"/>
+          <w:sz w:val="16"/>
+          <w:szCs w:val="16"/>
+        </w:rPr>
+        <w:t> (errorMsg) {</w:t>
+      </w:r>
+      <w:r>
+        <w:rPr>
+          <w:rFonts w:ascii="Consolas" w:eastAsia="SimSun" w:hAnsi="Consolas" w:cs="Consolas"/>
+          <w:color w:val="008000"/>
+          <w:kern w:val="0"/>
+          <w:sz w:val="16"/>
+          <w:szCs w:val="16"/>
+        </w:rPr>
+        <w:t>// onErrorCallback</w:t>
+      </w:r>
+      <w:r>
+        <w:rPr>
+          <w:rFonts w:ascii="Consolas" w:eastAsia="SimSun" w:hAnsi="Consolas" w:cs="Consolas"/>
+          <w:color w:val="000000"/>
+          <w:kern w:val="0"/>
+          <w:sz w:val="16"/>
+          <w:szCs w:val="16"/>
+        </w:rPr>
+        <w:br/>
+        <w:t>            alert(</w:t>
       </w:r>
       <w:r>
         <w:rPr>
@@ -3095,238 +2835,6 @@
           <w:sz w:val="16"/>
           <w:szCs w:val="16"/>
         </w:rPr>
-        <w:t>'role'</w:t>
-      </w:r>
-      <w:r>
-        <w:rPr>
-          <w:rFonts w:ascii="Consolas" w:eastAsia="SimSun" w:hAnsi="Consolas" w:cs="Consolas"/>
-          <w:color w:val="000000"/>
-          <w:kern w:val="0"/>
-          <w:sz w:val="16"/>
-          <w:szCs w:val="16"/>
-        </w:rPr>
-        <w:t>: </w:t>
-      </w:r>
-      <w:r>
-        <w:rPr>
-          <w:rFonts w:ascii="Consolas" w:eastAsia="SimSun" w:hAnsi="Consolas" w:cs="Consolas"/>
-          <w:color w:val="A31515"/>
-          <w:kern w:val="0"/>
-          <w:sz w:val="16"/>
-          <w:szCs w:val="16"/>
-        </w:rPr>
-        <w:t>'3d'</w:t>
-      </w:r>
-      <w:r>
-        <w:rPr>
-          <w:rFonts w:ascii="Consolas" w:eastAsia="SimSun" w:hAnsi="Consolas" w:cs="Consolas"/>
-          <w:color w:val="000000"/>
-          <w:kern w:val="0"/>
-          <w:sz w:val="16"/>
-          <w:szCs w:val="16"/>
-        </w:rPr>
-        <w:t>}, </w:t>
-      </w:r>
-      <w:r>
-        <w:rPr>
-          <w:rFonts w:ascii="Consolas" w:eastAsia="SimSun" w:hAnsi="Consolas" w:cs="Consolas"/>
-          <w:color w:val="0000FF"/>
-          <w:kern w:val="0"/>
-          <w:sz w:val="16"/>
-          <w:szCs w:val="16"/>
-        </w:rPr>
-        <w:t>true</w:t>
-      </w:r>
-      <w:r>
-        <w:rPr>
-          <w:rFonts w:ascii="Consolas" w:eastAsia="SimSun" w:hAnsi="Consolas" w:cs="Consolas"/>
-          <w:color w:val="000000"/>
-          <w:kern w:val="0"/>
-          <w:sz w:val="16"/>
-          <w:szCs w:val="16"/>
-        </w:rPr>
-        <w:t>);</w:t>
-      </w:r>
-      <w:r>
-        <w:rPr>
-          <w:rFonts w:ascii="Consolas" w:eastAsia="SimSun" w:hAnsi="Consolas" w:cs="Consolas"/>
-          <w:color w:val="000000"/>
-          <w:kern w:val="0"/>
-          <w:sz w:val="16"/>
-          <w:szCs w:val="16"/>
-        </w:rPr>
-        <w:br/>
-        <w:t xml:space="preserve"> </w:t>
-      </w:r>
-      <w:r>
-        <w:rPr>
-          <w:rFonts w:ascii="Consolas" w:eastAsia="SimSun" w:hAnsi="Consolas" w:cs="Consolas"/>
-          <w:color w:val="000000"/>
-          <w:kern w:val="0"/>
-          <w:sz w:val="16"/>
-          <w:szCs w:val="16"/>
-        </w:rPr>
-        <w:br/>
-        <w:t>            </w:t>
-      </w:r>
-      <w:r>
-        <w:rPr>
-          <w:rFonts w:ascii="Consolas" w:eastAsia="SimSun" w:hAnsi="Consolas" w:cs="Consolas"/>
-          <w:color w:val="0000FF"/>
-          <w:kern w:val="0"/>
-          <w:sz w:val="16"/>
-          <w:szCs w:val="16"/>
-        </w:rPr>
-        <w:t>if</w:t>
-      </w:r>
-      <w:r>
-        <w:rPr>
-          <w:rFonts w:ascii="Consolas" w:eastAsia="SimSun" w:hAnsi="Consolas" w:cs="Consolas"/>
-          <w:color w:val="000000"/>
-          <w:kern w:val="0"/>
-          <w:sz w:val="16"/>
-          <w:szCs w:val="16"/>
-        </w:rPr>
-        <w:t> (</w:t>
-      </w:r>
-      <w:proofErr w:type="spellStart"/>
-      <w:r>
-        <w:rPr>
-          <w:rFonts w:ascii="Consolas" w:eastAsia="SimSun" w:hAnsi="Consolas" w:cs="Consolas"/>
-          <w:color w:val="000000"/>
-          <w:kern w:val="0"/>
-          <w:sz w:val="16"/>
-          <w:szCs w:val="16"/>
-        </w:rPr>
-        <w:t>geometryItems.length</w:t>
-      </w:r>
-      <w:proofErr w:type="spellEnd"/>
-      <w:r>
-        <w:rPr>
-          <w:rFonts w:ascii="Consolas" w:eastAsia="SimSun" w:hAnsi="Consolas" w:cs="Consolas"/>
-          <w:color w:val="000000"/>
-          <w:kern w:val="0"/>
-          <w:sz w:val="16"/>
-          <w:szCs w:val="16"/>
-        </w:rPr>
-        <w:t> &gt; 0) {</w:t>
-      </w:r>
-      <w:r>
-        <w:rPr>
-          <w:rFonts w:ascii="Consolas" w:eastAsia="SimSun" w:hAnsi="Consolas" w:cs="Consolas"/>
-          <w:color w:val="000000"/>
-          <w:kern w:val="0"/>
-          <w:sz w:val="16"/>
-          <w:szCs w:val="16"/>
-        </w:rPr>
-        <w:br/>
-        <w:t>                viewer.load(doc.getViewablePath(geometryItems[0]));</w:t>
-      </w:r>
-      <w:r>
-        <w:rPr>
-          <w:rFonts w:ascii="Consolas" w:eastAsia="SimSun" w:hAnsi="Consolas" w:cs="Consolas"/>
-          <w:color w:val="000000"/>
-          <w:kern w:val="0"/>
-          <w:sz w:val="16"/>
-          <w:szCs w:val="16"/>
-        </w:rPr>
-        <w:br/>
-        <w:t>            }</w:t>
-      </w:r>
-      <w:r>
-        <w:rPr>
-          <w:rFonts w:ascii="Consolas" w:eastAsia="SimSun" w:hAnsi="Consolas" w:cs="Consolas"/>
-          <w:color w:val="000000"/>
-          <w:kern w:val="0"/>
-          <w:sz w:val="16"/>
-          <w:szCs w:val="16"/>
-        </w:rPr>
-        <w:br/>
-        <w:t>        }, </w:t>
-      </w:r>
-      <w:r>
-        <w:rPr>
-          <w:rFonts w:ascii="Consolas" w:eastAsia="SimSun" w:hAnsi="Consolas" w:cs="Consolas"/>
-          <w:color w:val="0000FF"/>
-          <w:kern w:val="0"/>
-          <w:sz w:val="16"/>
-          <w:szCs w:val="16"/>
-        </w:rPr>
-        <w:t>function</w:t>
-      </w:r>
-      <w:r>
-        <w:rPr>
-          <w:rFonts w:ascii="Consolas" w:eastAsia="SimSun" w:hAnsi="Consolas" w:cs="Consolas"/>
-          <w:color w:val="000000"/>
-          <w:kern w:val="0"/>
-          <w:sz w:val="16"/>
-          <w:szCs w:val="16"/>
-        </w:rPr>
-        <w:t> (</w:t>
-      </w:r>
-      <w:proofErr w:type="spellStart"/>
-      <w:r>
-        <w:rPr>
-          <w:rFonts w:ascii="Consolas" w:eastAsia="SimSun" w:hAnsi="Consolas" w:cs="Consolas"/>
-          <w:color w:val="000000"/>
-          <w:kern w:val="0"/>
-          <w:sz w:val="16"/>
-          <w:szCs w:val="16"/>
-        </w:rPr>
-        <w:t>errorMsg</w:t>
-      </w:r>
-      <w:proofErr w:type="spellEnd"/>
-      <w:r>
-        <w:rPr>
-          <w:rFonts w:ascii="Consolas" w:eastAsia="SimSun" w:hAnsi="Consolas" w:cs="Consolas"/>
-          <w:color w:val="000000"/>
-          <w:kern w:val="0"/>
-          <w:sz w:val="16"/>
-          <w:szCs w:val="16"/>
-        </w:rPr>
-        <w:t>) {</w:t>
-      </w:r>
-      <w:r>
-        <w:rPr>
-          <w:rFonts w:ascii="Consolas" w:eastAsia="SimSun" w:hAnsi="Consolas" w:cs="Consolas"/>
-          <w:color w:val="008000"/>
-          <w:kern w:val="0"/>
-          <w:sz w:val="16"/>
-          <w:szCs w:val="16"/>
-        </w:rPr>
-        <w:t>// </w:t>
-      </w:r>
-      <w:proofErr w:type="spellStart"/>
-      <w:r>
-        <w:rPr>
-          <w:rFonts w:ascii="Consolas" w:eastAsia="SimSun" w:hAnsi="Consolas" w:cs="Consolas"/>
-          <w:color w:val="008000"/>
-          <w:kern w:val="0"/>
-          <w:sz w:val="16"/>
-          <w:szCs w:val="16"/>
-        </w:rPr>
-        <w:t>onErrorCallback</w:t>
-      </w:r>
-      <w:proofErr w:type="spellEnd"/>
-      <w:r>
-        <w:rPr>
-          <w:rFonts w:ascii="Consolas" w:eastAsia="SimSun" w:hAnsi="Consolas" w:cs="Consolas"/>
-          <w:color w:val="000000"/>
-          <w:kern w:val="0"/>
-          <w:sz w:val="16"/>
-          <w:szCs w:val="16"/>
-        </w:rPr>
-        <w:br/>
-        <w:t>            alert(</w:t>
-      </w:r>
-      <w:r>
-        <w:rPr>
-          <w:rFonts w:ascii="Consolas" w:eastAsia="SimSun" w:hAnsi="Consolas" w:cs="Consolas"/>
-          <w:color w:val="A31515"/>
-          <w:kern w:val="0"/>
-          <w:sz w:val="16"/>
-          <w:szCs w:val="16"/>
-        </w:rPr>
         <w:t>"Load Error: "</w:t>
       </w:r>
       <w:r>
@@ -3337,29 +2845,7 @@
           <w:sz w:val="16"/>
           <w:szCs w:val="16"/>
         </w:rPr>
-        <w:t> + </w:t>
-      </w:r>
-      <w:proofErr w:type="spellStart"/>
-      <w:r>
-        <w:rPr>
-          <w:rFonts w:ascii="Consolas" w:eastAsia="SimSun" w:hAnsi="Consolas" w:cs="Consolas"/>
-          <w:color w:val="000000"/>
-          <w:kern w:val="0"/>
-          <w:sz w:val="16"/>
-          <w:szCs w:val="16"/>
-        </w:rPr>
-        <w:t>errorMsg</w:t>
-      </w:r>
-      <w:proofErr w:type="spellEnd"/>
-      <w:r>
-        <w:rPr>
-          <w:rFonts w:ascii="Consolas" w:eastAsia="SimSun" w:hAnsi="Consolas" w:cs="Consolas"/>
-          <w:color w:val="000000"/>
-          <w:kern w:val="0"/>
-          <w:sz w:val="16"/>
-          <w:szCs w:val="16"/>
-        </w:rPr>
-        <w:t>);</w:t>
+        <w:t> + errorMsg);</w:t>
       </w:r>
       <w:r>
         <w:rPr>
@@ -3454,29 +2940,463 @@
           <w:sz w:val="16"/>
           <w:szCs w:val="16"/>
         </w:rPr>
+        <w:t> getToken() {</w:t>
+      </w:r>
+      <w:r>
+        <w:rPr>
+          <w:rFonts w:ascii="Consolas" w:eastAsia="SimSun" w:hAnsi="Consolas" w:cs="Consolas"/>
+          <w:color w:val="000000"/>
+          <w:kern w:val="0"/>
+          <w:sz w:val="16"/>
+          <w:szCs w:val="16"/>
+        </w:rPr>
+        <w:br/>
+        <w:t>        </w:t>
+      </w:r>
+      <w:r>
+        <w:rPr>
+          <w:rFonts w:ascii="Consolas" w:eastAsia="SimSun" w:hAnsi="Consolas" w:cs="Consolas"/>
+          <w:color w:val="008000"/>
+          <w:kern w:val="0"/>
+          <w:sz w:val="16"/>
+          <w:szCs w:val="16"/>
+        </w:rPr>
+        <w:t>// This method should fetch a token from a service you create to provide authentication.</w:t>
+      </w:r>
+      <w:r>
+        <w:rPr>
+          <w:rFonts w:ascii="Consolas" w:eastAsia="SimSun" w:hAnsi="Consolas" w:cs="Consolas"/>
+          <w:color w:val="000000"/>
+          <w:kern w:val="0"/>
+          <w:sz w:val="16"/>
+          <w:szCs w:val="16"/>
+        </w:rPr>
+        <w:br/>
+        <w:t>        </w:t>
+      </w:r>
+      <w:r>
+        <w:rPr>
+          <w:rFonts w:ascii="Consolas" w:eastAsia="SimSun" w:hAnsi="Consolas" w:cs="Consolas"/>
+          <w:color w:val="008000"/>
+          <w:kern w:val="0"/>
+          <w:sz w:val="16"/>
+          <w:szCs w:val="16"/>
+        </w:rPr>
+        <w:t>// See the ADN Samples for examples of how to create such a service.  For example, see</w:t>
+      </w:r>
+      <w:r>
+        <w:rPr>
+          <w:rFonts w:ascii="Consolas" w:eastAsia="SimSun" w:hAnsi="Consolas" w:cs="Consolas"/>
+          <w:color w:val="000000"/>
+          <w:kern w:val="0"/>
+          <w:sz w:val="16"/>
+          <w:szCs w:val="16"/>
+        </w:rPr>
+        <w:br/>
+        <w:t>        </w:t>
+      </w:r>
+      <w:r>
+        <w:rPr>
+          <w:rFonts w:ascii="Consolas" w:eastAsia="SimSun" w:hAnsi="Consolas" w:cs="Consolas"/>
+          <w:color w:val="008000"/>
+          <w:kern w:val="0"/>
+          <w:sz w:val="16"/>
+          <w:szCs w:val="16"/>
+        </w:rPr>
+        <w:t>// https://github.com/Developer-Autodesk/workflow-aspnet-webform-view.and.data.api/blob/master/ViewAndShare/ViewAndShare/GetAccessToken.ashx.cs</w:t>
+      </w:r>
+      <w:r>
+        <w:rPr>
+          <w:rFonts w:ascii="Consolas" w:eastAsia="SimSun" w:hAnsi="Consolas" w:cs="Consolas"/>
+          <w:color w:val="000000"/>
+          <w:kern w:val="0"/>
+          <w:sz w:val="16"/>
+          <w:szCs w:val="16"/>
+        </w:rPr>
+        <w:br/>
+        <w:t>        </w:t>
+      </w:r>
+      <w:r>
+        <w:rPr>
+          <w:rFonts w:ascii="Consolas" w:eastAsia="SimSun" w:hAnsi="Consolas" w:cs="Consolas"/>
+          <w:color w:val="008000"/>
+          <w:kern w:val="0"/>
+          <w:sz w:val="16"/>
+          <w:szCs w:val="16"/>
+        </w:rPr>
+        <w:t>// This method might look something like:</w:t>
+      </w:r>
+      <w:r>
+        <w:rPr>
+          <w:rFonts w:ascii="Consolas" w:eastAsia="SimSun" w:hAnsi="Consolas" w:cs="Consolas"/>
+          <w:color w:val="000000"/>
+          <w:kern w:val="0"/>
+          <w:sz w:val="16"/>
+          <w:szCs w:val="16"/>
+        </w:rPr>
+        <w:br/>
+        <w:t>        </w:t>
+      </w:r>
+      <w:r>
+        <w:rPr>
+          <w:rFonts w:ascii="Consolas" w:eastAsia="SimSun" w:hAnsi="Consolas" w:cs="Consolas"/>
+          <w:color w:val="0000FF"/>
+          <w:kern w:val="0"/>
+          <w:sz w:val="16"/>
+          <w:szCs w:val="16"/>
+        </w:rPr>
+        <w:t>var</w:t>
+      </w:r>
+      <w:r>
+        <w:rPr>
+          <w:rFonts w:ascii="Consolas" w:eastAsia="SimSun" w:hAnsi="Consolas" w:cs="Consolas"/>
+          <w:color w:val="000000"/>
+          <w:kern w:val="0"/>
+          <w:sz w:val="16"/>
+          <w:szCs w:val="16"/>
+        </w:rPr>
+        <w:t> xmlHttp = </w:t>
+      </w:r>
+      <w:r>
+        <w:rPr>
+          <w:rFonts w:ascii="Consolas" w:eastAsia="SimSun" w:hAnsi="Consolas" w:cs="Consolas"/>
+          <w:color w:val="0000FF"/>
+          <w:kern w:val="0"/>
+          <w:sz w:val="16"/>
+          <w:szCs w:val="16"/>
+        </w:rPr>
+        <w:t>null</w:t>
+      </w:r>
+      <w:r>
+        <w:rPr>
+          <w:rFonts w:ascii="Consolas" w:eastAsia="SimSun" w:hAnsi="Consolas" w:cs="Consolas"/>
+          <w:color w:val="000000"/>
+          <w:kern w:val="0"/>
+          <w:sz w:val="16"/>
+          <w:szCs w:val="16"/>
+        </w:rPr>
+        <w:t>;</w:t>
+      </w:r>
+      <w:r>
+        <w:rPr>
+          <w:rFonts w:ascii="Consolas" w:eastAsia="SimSun" w:hAnsi="Consolas" w:cs="Consolas"/>
+          <w:color w:val="000000"/>
+          <w:kern w:val="0"/>
+          <w:sz w:val="16"/>
+          <w:szCs w:val="16"/>
+        </w:rPr>
+        <w:br/>
+        <w:t>        xmlHttp = </w:t>
+      </w:r>
+      <w:r>
+        <w:rPr>
+          <w:rFonts w:ascii="Consolas" w:eastAsia="SimSun" w:hAnsi="Consolas" w:cs="Consolas"/>
+          <w:color w:val="0000FF"/>
+          <w:kern w:val="0"/>
+          <w:sz w:val="16"/>
+          <w:szCs w:val="16"/>
+        </w:rPr>
+        <w:t>new</w:t>
+      </w:r>
+      <w:r>
+        <w:rPr>
+          <w:rFonts w:ascii="Consolas" w:eastAsia="SimSun" w:hAnsi="Consolas" w:cs="Consolas"/>
+          <w:color w:val="000000"/>
+          <w:kern w:val="0"/>
+          <w:sz w:val="16"/>
+          <w:szCs w:val="16"/>
+        </w:rPr>
+        <w:t> XMLHttpRequest();</w:t>
+      </w:r>
+      <w:r>
+        <w:rPr>
+          <w:rFonts w:ascii="Consolas" w:eastAsia="SimSun" w:hAnsi="Consolas" w:cs="Consolas"/>
+          <w:color w:val="000000"/>
+          <w:kern w:val="0"/>
+          <w:sz w:val="16"/>
+          <w:szCs w:val="16"/>
+        </w:rPr>
+        <w:br/>
+        <w:t>        xmlHttp.open(</w:t>
+      </w:r>
+      <w:r>
+        <w:rPr>
+          <w:rFonts w:ascii="Consolas" w:eastAsia="SimSun" w:hAnsi="Consolas" w:cs="Consolas"/>
+          <w:color w:val="A31515"/>
+          <w:kern w:val="0"/>
+          <w:sz w:val="16"/>
+          <w:szCs w:val="16"/>
+        </w:rPr>
+        <w:t>"GET"</w:t>
+      </w:r>
+      <w:r>
+        <w:rPr>
+          <w:rFonts w:ascii="Consolas" w:eastAsia="SimSun" w:hAnsi="Consolas" w:cs="Consolas"/>
+          <w:color w:val="000000"/>
+          <w:kern w:val="0"/>
+          <w:sz w:val="16"/>
+          <w:szCs w:val="16"/>
+        </w:rPr>
+        <w:t>, </w:t>
+      </w:r>
+      <w:r>
+        <w:rPr>
+          <w:rFonts w:ascii="Consolas" w:eastAsia="SimSun" w:hAnsi="Consolas" w:cs="Consolas"/>
+          <w:color w:val="A31515"/>
+          <w:kern w:val="0"/>
+          <w:sz w:val="16"/>
+          <w:szCs w:val="16"/>
+        </w:rPr>
+        <w:t>"GetAccessToken.aspx"</w:t>
+      </w:r>
+      <w:r>
+        <w:rPr>
+          <w:rFonts w:ascii="Consolas" w:eastAsia="SimSun" w:hAnsi="Consolas" w:cs="Consolas"/>
+          <w:color w:val="000000"/>
+          <w:kern w:val="0"/>
+          <w:sz w:val="16"/>
+          <w:szCs w:val="16"/>
+        </w:rPr>
+        <w:t>, </w:t>
+      </w:r>
+      <w:r>
+        <w:rPr>
+          <w:rFonts w:ascii="Consolas" w:eastAsia="SimSun" w:hAnsi="Consolas" w:cs="Consolas"/>
+          <w:color w:val="0000FF"/>
+          <w:kern w:val="0"/>
+          <w:sz w:val="16"/>
+          <w:szCs w:val="16"/>
+        </w:rPr>
+        <w:t>false</w:t>
+      </w:r>
+      <w:r>
+        <w:rPr>
+          <w:rFonts w:ascii="Consolas" w:eastAsia="SimSun" w:hAnsi="Consolas" w:cs="Consolas"/>
+          <w:color w:val="000000"/>
+          <w:kern w:val="0"/>
+          <w:sz w:val="16"/>
+          <w:szCs w:val="16"/>
+        </w:rPr>
+        <w:t>);</w:t>
+      </w:r>
+      <w:r>
+        <w:rPr>
+          <w:rFonts w:ascii="Consolas" w:eastAsia="SimSun" w:hAnsi="Consolas" w:cs="Consolas"/>
+          <w:color w:val="000000"/>
+          <w:kern w:val="0"/>
+          <w:sz w:val="16"/>
+          <w:szCs w:val="16"/>
+        </w:rPr>
+        <w:br/>
+        <w:t>        xmlHttp.send(</w:t>
+      </w:r>
+      <w:r>
+        <w:rPr>
+          <w:rFonts w:ascii="Consolas" w:eastAsia="SimSun" w:hAnsi="Consolas" w:cs="Consolas"/>
+          <w:color w:val="0000FF"/>
+          <w:kern w:val="0"/>
+          <w:sz w:val="16"/>
+          <w:szCs w:val="16"/>
+        </w:rPr>
+        <w:t>null</w:t>
+      </w:r>
+      <w:r>
+        <w:rPr>
+          <w:rFonts w:ascii="Consolas" w:eastAsia="SimSun" w:hAnsi="Consolas" w:cs="Consolas"/>
+          <w:color w:val="000000"/>
+          <w:kern w:val="0"/>
+          <w:sz w:val="16"/>
+          <w:szCs w:val="16"/>
+        </w:rPr>
+        <w:t>);</w:t>
+      </w:r>
+      <w:r>
+        <w:rPr>
+          <w:rFonts w:ascii="Consolas" w:eastAsia="SimSun" w:hAnsi="Consolas" w:cs="Consolas"/>
+          <w:color w:val="000000"/>
+          <w:kern w:val="0"/>
+          <w:sz w:val="16"/>
+          <w:szCs w:val="16"/>
+        </w:rPr>
+        <w:br/>
+        <w:t>        </w:t>
+      </w:r>
+      <w:r>
+        <w:rPr>
+          <w:rFonts w:ascii="Consolas" w:eastAsia="SimSun" w:hAnsi="Consolas" w:cs="Consolas"/>
+          <w:color w:val="0000FF"/>
+          <w:kern w:val="0"/>
+          <w:sz w:val="16"/>
+          <w:szCs w:val="16"/>
+        </w:rPr>
+        <w:t>var</w:t>
+      </w:r>
+      <w:r>
+        <w:rPr>
+          <w:rFonts w:ascii="Consolas" w:eastAsia="SimSun" w:hAnsi="Consolas" w:cs="Consolas"/>
+          <w:color w:val="000000"/>
+          <w:kern w:val="0"/>
+          <w:sz w:val="16"/>
+          <w:szCs w:val="16"/>
+        </w:rPr>
+        <w:t> res = xmlHttp.responseText;</w:t>
+      </w:r>
+      <w:r>
+        <w:rPr>
+          <w:rFonts w:ascii="Consolas" w:eastAsia="SimSun" w:hAnsi="Consolas" w:cs="Consolas"/>
+          <w:color w:val="000000"/>
+          <w:kern w:val="0"/>
+          <w:sz w:val="16"/>
+          <w:szCs w:val="16"/>
+        </w:rPr>
+        <w:br/>
+        <w:t>        </w:t>
+      </w:r>
+      <w:r>
+        <w:rPr>
+          <w:rFonts w:ascii="Consolas" w:eastAsia="SimSun" w:hAnsi="Consolas" w:cs="Consolas"/>
+          <w:color w:val="0000FF"/>
+          <w:kern w:val="0"/>
+          <w:sz w:val="16"/>
+          <w:szCs w:val="16"/>
+        </w:rPr>
+        <w:t>var</w:t>
+      </w:r>
+      <w:r>
+        <w:rPr>
+          <w:rFonts w:ascii="Consolas" w:eastAsia="SimSun" w:hAnsi="Consolas" w:cs="Consolas"/>
+          <w:color w:val="000000"/>
+          <w:kern w:val="0"/>
+          <w:sz w:val="16"/>
+          <w:szCs w:val="16"/>
+        </w:rPr>
+        <w:t> newToken = JSON.parse(res);</w:t>
+      </w:r>
+      <w:r>
+        <w:rPr>
+          <w:rFonts w:ascii="Consolas" w:eastAsia="SimSun" w:hAnsi="Consolas" w:cs="Consolas"/>
+          <w:color w:val="000000"/>
+          <w:kern w:val="0"/>
+          <w:sz w:val="16"/>
+          <w:szCs w:val="16"/>
+        </w:rPr>
+        <w:br/>
+        <w:t xml:space="preserve"> </w:t>
+      </w:r>
+      <w:r>
+        <w:rPr>
+          <w:rFonts w:ascii="Consolas" w:eastAsia="SimSun" w:hAnsi="Consolas" w:cs="Consolas"/>
+          <w:color w:val="000000"/>
+          <w:kern w:val="0"/>
+          <w:sz w:val="16"/>
+          <w:szCs w:val="16"/>
+        </w:rPr>
+        <w:br/>
+        <w:t>        </w:t>
+      </w:r>
+      <w:r>
+        <w:rPr>
+          <w:rFonts w:ascii="Consolas" w:eastAsia="SimSun" w:hAnsi="Consolas" w:cs="Consolas"/>
+          <w:color w:val="0000FF"/>
+          <w:kern w:val="0"/>
+          <w:sz w:val="16"/>
+          <w:szCs w:val="16"/>
+        </w:rPr>
+        <w:t>if</w:t>
+      </w:r>
+      <w:r>
+        <w:rPr>
+          <w:rFonts w:ascii="Consolas" w:eastAsia="SimSun" w:hAnsi="Consolas" w:cs="Consolas"/>
+          <w:color w:val="000000"/>
+          <w:kern w:val="0"/>
+          <w:sz w:val="16"/>
+          <w:szCs w:val="16"/>
+        </w:rPr>
+        <w:t> (newToken.error) {</w:t>
+      </w:r>
+      <w:r>
+        <w:rPr>
+          <w:rFonts w:ascii="Consolas" w:eastAsia="SimSun" w:hAnsi="Consolas" w:cs="Consolas"/>
+          <w:color w:val="000000"/>
+          <w:kern w:val="0"/>
+          <w:sz w:val="16"/>
+          <w:szCs w:val="16"/>
+        </w:rPr>
+        <w:br/>
+        <w:t>            console.log(newToken.error);</w:t>
+      </w:r>
+      <w:r>
+        <w:rPr>
+          <w:rFonts w:ascii="Consolas" w:eastAsia="SimSun" w:hAnsi="Consolas" w:cs="Consolas"/>
+          <w:color w:val="000000"/>
+          <w:kern w:val="0"/>
+          <w:sz w:val="16"/>
+          <w:szCs w:val="16"/>
+        </w:rPr>
+        <w:br/>
+        <w:t>            </w:t>
+      </w:r>
+      <w:r>
+        <w:rPr>
+          <w:rFonts w:ascii="Consolas" w:eastAsia="SimSun" w:hAnsi="Consolas" w:cs="Consolas"/>
+          <w:color w:val="0000FF"/>
+          <w:kern w:val="0"/>
+          <w:sz w:val="16"/>
+          <w:szCs w:val="16"/>
+        </w:rPr>
+        <w:t>return</w:t>
+      </w:r>
+      <w:r>
+        <w:rPr>
+          <w:rFonts w:ascii="Consolas" w:eastAsia="SimSun" w:hAnsi="Consolas" w:cs="Consolas"/>
+          <w:color w:val="000000"/>
+          <w:kern w:val="0"/>
+          <w:sz w:val="16"/>
+          <w:szCs w:val="16"/>
+        </w:rPr>
         <w:t> </w:t>
       </w:r>
-      <w:proofErr w:type="spellStart"/>
-      <w:r>
-        <w:rPr>
-          <w:rFonts w:ascii="Consolas" w:eastAsia="SimSun" w:hAnsi="Consolas" w:cs="Consolas"/>
-          <w:color w:val="000000"/>
-          <w:kern w:val="0"/>
-          <w:sz w:val="16"/>
-          <w:szCs w:val="16"/>
-        </w:rPr>
-        <w:t>getToken</w:t>
-      </w:r>
-      <w:proofErr w:type="spellEnd"/>
-      <w:r>
-        <w:rPr>
-          <w:rFonts w:ascii="Consolas" w:eastAsia="SimSun" w:hAnsi="Consolas" w:cs="Consolas"/>
-          <w:color w:val="000000"/>
-          <w:kern w:val="0"/>
-          <w:sz w:val="16"/>
-          <w:szCs w:val="16"/>
-        </w:rPr>
-        <w:t>() {</w:t>
+      <w:r>
+        <w:rPr>
+          <w:rFonts w:ascii="Consolas" w:eastAsia="SimSun" w:hAnsi="Consolas" w:cs="Consolas"/>
+          <w:color w:val="A31515"/>
+          <w:kern w:val="0"/>
+          <w:sz w:val="16"/>
+          <w:szCs w:val="16"/>
+        </w:rPr>
+        <w:t>''</w:t>
+      </w:r>
+      <w:r>
+        <w:rPr>
+          <w:rFonts w:ascii="Consolas" w:eastAsia="SimSun" w:hAnsi="Consolas" w:cs="Consolas"/>
+          <w:color w:val="000000"/>
+          <w:kern w:val="0"/>
+          <w:sz w:val="16"/>
+          <w:szCs w:val="16"/>
+        </w:rPr>
+        <w:t>;</w:t>
+      </w:r>
+      <w:r>
+        <w:rPr>
+          <w:rFonts w:ascii="Consolas" w:eastAsia="SimSun" w:hAnsi="Consolas" w:cs="Consolas"/>
+          <w:color w:val="000000"/>
+          <w:kern w:val="0"/>
+          <w:sz w:val="16"/>
+          <w:szCs w:val="16"/>
+        </w:rPr>
+        <w:br/>
+        <w:t xml:space="preserve"> </w:t>
+      </w:r>
+      <w:r>
+        <w:rPr>
+          <w:rFonts w:ascii="Consolas" w:eastAsia="SimSun" w:hAnsi="Consolas" w:cs="Consolas"/>
+          <w:color w:val="000000"/>
+          <w:kern w:val="0"/>
+          <w:sz w:val="16"/>
+          <w:szCs w:val="16"/>
+        </w:rPr>
+        <w:br/>
+        <w:t>        }</w:t>
       </w:r>
       <w:r>
         <w:rPr>
@@ -3492,130 +3412,33 @@
       <w:r>
         <w:rPr>
           <w:rFonts w:ascii="Consolas" w:eastAsia="SimSun" w:hAnsi="Consolas" w:cs="Consolas"/>
-          <w:color w:val="008000"/>
-          <w:kern w:val="0"/>
-          <w:sz w:val="16"/>
-          <w:szCs w:val="16"/>
-        </w:rPr>
-        <w:t>// This method should fetch a token from a service you create to provide authentication.</w:t>
-      </w:r>
-      <w:r>
-        <w:rPr>
-          <w:rFonts w:ascii="Consolas" w:eastAsia="SimSun" w:hAnsi="Consolas" w:cs="Consolas"/>
-          <w:color w:val="000000"/>
-          <w:kern w:val="0"/>
-          <w:sz w:val="16"/>
-          <w:szCs w:val="16"/>
-        </w:rPr>
-        <w:br/>
-        <w:t>        </w:t>
-      </w:r>
-      <w:r>
-        <w:rPr>
-          <w:rFonts w:ascii="Consolas" w:eastAsia="SimSun" w:hAnsi="Consolas" w:cs="Consolas"/>
-          <w:color w:val="008000"/>
-          <w:kern w:val="0"/>
-          <w:sz w:val="16"/>
-          <w:szCs w:val="16"/>
-        </w:rPr>
-        <w:t>// See the ADN Samples for examples of how to create such a service.  For example, see</w:t>
-      </w:r>
-      <w:r>
-        <w:rPr>
-          <w:rFonts w:ascii="Consolas" w:eastAsia="SimSun" w:hAnsi="Consolas" w:cs="Consolas"/>
-          <w:color w:val="000000"/>
-          <w:kern w:val="0"/>
-          <w:sz w:val="16"/>
-          <w:szCs w:val="16"/>
-        </w:rPr>
-        <w:br/>
-        <w:t>        </w:t>
-      </w:r>
-      <w:r>
-        <w:rPr>
-          <w:rFonts w:ascii="Consolas" w:eastAsia="SimSun" w:hAnsi="Consolas" w:cs="Consolas"/>
-          <w:color w:val="008000"/>
-          <w:kern w:val="0"/>
-          <w:sz w:val="16"/>
-          <w:szCs w:val="16"/>
-        </w:rPr>
-        <w:t>// https://github.com/Developer-Autodesk/workflow-aspnet-webform-view.and.data.api/blob/master/ViewAndShare/ViewAndShare/GetAccessToken.ashx.cs</w:t>
-      </w:r>
-      <w:r>
-        <w:rPr>
-          <w:rFonts w:ascii="Consolas" w:eastAsia="SimSun" w:hAnsi="Consolas" w:cs="Consolas"/>
-          <w:color w:val="000000"/>
-          <w:kern w:val="0"/>
-          <w:sz w:val="16"/>
-          <w:szCs w:val="16"/>
-        </w:rPr>
-        <w:br/>
-        <w:t>        </w:t>
-      </w:r>
-      <w:r>
-        <w:rPr>
-          <w:rFonts w:ascii="Consolas" w:eastAsia="SimSun" w:hAnsi="Consolas" w:cs="Consolas"/>
-          <w:color w:val="008000"/>
-          <w:kern w:val="0"/>
-          <w:sz w:val="16"/>
-          <w:szCs w:val="16"/>
-        </w:rPr>
-        <w:t>// This method might look something like:</w:t>
-      </w:r>
-      <w:r>
-        <w:rPr>
-          <w:rFonts w:ascii="Consolas" w:eastAsia="SimSun" w:hAnsi="Consolas" w:cs="Consolas"/>
-          <w:color w:val="000000"/>
-          <w:kern w:val="0"/>
-          <w:sz w:val="16"/>
-          <w:szCs w:val="16"/>
-        </w:rPr>
-        <w:br/>
-        <w:t>        </w:t>
-      </w:r>
-      <w:proofErr w:type="spellStart"/>
-      <w:r>
-        <w:rPr>
-          <w:rFonts w:ascii="Consolas" w:eastAsia="SimSun" w:hAnsi="Consolas" w:cs="Consolas"/>
           <w:color w:val="0000FF"/>
           <w:kern w:val="0"/>
           <w:sz w:val="16"/>
           <w:szCs w:val="16"/>
         </w:rPr>
-        <w:t>var</w:t>
-      </w:r>
-      <w:proofErr w:type="spellEnd"/>
-      <w:r>
-        <w:rPr>
-          <w:rFonts w:ascii="Consolas" w:eastAsia="SimSun" w:hAnsi="Consolas" w:cs="Consolas"/>
-          <w:color w:val="000000"/>
-          <w:kern w:val="0"/>
-          <w:sz w:val="16"/>
-          <w:szCs w:val="16"/>
-        </w:rPr>
-        <w:t> </w:t>
-      </w:r>
-      <w:proofErr w:type="spellStart"/>
-      <w:r>
-        <w:rPr>
-          <w:rFonts w:ascii="Consolas" w:eastAsia="SimSun" w:hAnsi="Consolas" w:cs="Consolas"/>
-          <w:color w:val="000000"/>
-          <w:kern w:val="0"/>
-          <w:sz w:val="16"/>
-          <w:szCs w:val="16"/>
-        </w:rPr>
-        <w:t>xmlHttp</w:t>
-      </w:r>
-      <w:proofErr w:type="spellEnd"/>
-      <w:r>
-        <w:rPr>
-          <w:rFonts w:ascii="Consolas" w:eastAsia="SimSun" w:hAnsi="Consolas" w:cs="Consolas"/>
-          <w:color w:val="000000"/>
-          <w:kern w:val="0"/>
-          <w:sz w:val="16"/>
-          <w:szCs w:val="16"/>
-        </w:rPr>
-        <w:t> = </w:t>
+        <w:t>else</w:t>
+      </w:r>
+      <w:r>
+        <w:rPr>
+          <w:rFonts w:ascii="Consolas" w:eastAsia="SimSun" w:hAnsi="Consolas" w:cs="Consolas"/>
+          <w:color w:val="000000"/>
+          <w:kern w:val="0"/>
+          <w:sz w:val="16"/>
+          <w:szCs w:val="16"/>
+        </w:rPr>
+        <w:t> {</w:t>
+      </w:r>
+      <w:r>
+        <w:rPr>
+          <w:rFonts w:ascii="Consolas" w:eastAsia="SimSun" w:hAnsi="Consolas" w:cs="Consolas"/>
+          <w:color w:val="000000"/>
+          <w:kern w:val="0"/>
+          <w:sz w:val="16"/>
+          <w:szCs w:val="16"/>
+        </w:rPr>
+        <w:br/>
+        <w:t>            </w:t>
       </w:r>
       <w:r>
         <w:rPr>
@@ -3625,487 +3448,6 @@
           <w:sz w:val="16"/>
           <w:szCs w:val="16"/>
         </w:rPr>
-        <w:t>null</w:t>
-      </w:r>
-      <w:r>
-        <w:rPr>
-          <w:rFonts w:ascii="Consolas" w:eastAsia="SimSun" w:hAnsi="Consolas" w:cs="Consolas"/>
-          <w:color w:val="000000"/>
-          <w:kern w:val="0"/>
-          <w:sz w:val="16"/>
-          <w:szCs w:val="16"/>
-        </w:rPr>
-        <w:t>;</w:t>
-      </w:r>
-      <w:r>
-        <w:rPr>
-          <w:rFonts w:ascii="Consolas" w:eastAsia="SimSun" w:hAnsi="Consolas" w:cs="Consolas"/>
-          <w:color w:val="000000"/>
-          <w:kern w:val="0"/>
-          <w:sz w:val="16"/>
-          <w:szCs w:val="16"/>
-        </w:rPr>
-        <w:br/>
-        <w:t>        </w:t>
-      </w:r>
-      <w:proofErr w:type="spellStart"/>
-      <w:r>
-        <w:rPr>
-          <w:rFonts w:ascii="Consolas" w:eastAsia="SimSun" w:hAnsi="Consolas" w:cs="Consolas"/>
-          <w:color w:val="000000"/>
-          <w:kern w:val="0"/>
-          <w:sz w:val="16"/>
-          <w:szCs w:val="16"/>
-        </w:rPr>
-        <w:t>xmlHttp</w:t>
-      </w:r>
-      <w:proofErr w:type="spellEnd"/>
-      <w:r>
-        <w:rPr>
-          <w:rFonts w:ascii="Consolas" w:eastAsia="SimSun" w:hAnsi="Consolas" w:cs="Consolas"/>
-          <w:color w:val="000000"/>
-          <w:kern w:val="0"/>
-          <w:sz w:val="16"/>
-          <w:szCs w:val="16"/>
-        </w:rPr>
-        <w:t> = </w:t>
-      </w:r>
-      <w:r>
-        <w:rPr>
-          <w:rFonts w:ascii="Consolas" w:eastAsia="SimSun" w:hAnsi="Consolas" w:cs="Consolas"/>
-          <w:color w:val="0000FF"/>
-          <w:kern w:val="0"/>
-          <w:sz w:val="16"/>
-          <w:szCs w:val="16"/>
-        </w:rPr>
-        <w:t>new</w:t>
-      </w:r>
-      <w:r>
-        <w:rPr>
-          <w:rFonts w:ascii="Consolas" w:eastAsia="SimSun" w:hAnsi="Consolas" w:cs="Consolas"/>
-          <w:color w:val="000000"/>
-          <w:kern w:val="0"/>
-          <w:sz w:val="16"/>
-          <w:szCs w:val="16"/>
-        </w:rPr>
-        <w:t> </w:t>
-      </w:r>
-      <w:proofErr w:type="spellStart"/>
-      <w:r>
-        <w:rPr>
-          <w:rFonts w:ascii="Consolas" w:eastAsia="SimSun" w:hAnsi="Consolas" w:cs="Consolas"/>
-          <w:color w:val="000000"/>
-          <w:kern w:val="0"/>
-          <w:sz w:val="16"/>
-          <w:szCs w:val="16"/>
-        </w:rPr>
-        <w:t>XMLHttpRequest</w:t>
-      </w:r>
-      <w:proofErr w:type="spellEnd"/>
-      <w:r>
-        <w:rPr>
-          <w:rFonts w:ascii="Consolas" w:eastAsia="SimSun" w:hAnsi="Consolas" w:cs="Consolas"/>
-          <w:color w:val="000000"/>
-          <w:kern w:val="0"/>
-          <w:sz w:val="16"/>
-          <w:szCs w:val="16"/>
-        </w:rPr>
-        <w:t>();</w:t>
-      </w:r>
-      <w:r>
-        <w:rPr>
-          <w:rFonts w:ascii="Consolas" w:eastAsia="SimSun" w:hAnsi="Consolas" w:cs="Consolas"/>
-          <w:color w:val="000000"/>
-          <w:kern w:val="0"/>
-          <w:sz w:val="16"/>
-          <w:szCs w:val="16"/>
-        </w:rPr>
-        <w:br/>
-        <w:t>        </w:t>
-      </w:r>
-      <w:proofErr w:type="spellStart"/>
-      <w:r>
-        <w:rPr>
-          <w:rFonts w:ascii="Consolas" w:eastAsia="SimSun" w:hAnsi="Consolas" w:cs="Consolas"/>
-          <w:color w:val="000000"/>
-          <w:kern w:val="0"/>
-          <w:sz w:val="16"/>
-          <w:szCs w:val="16"/>
-        </w:rPr>
-        <w:t>xmlHttp.open</w:t>
-      </w:r>
-      <w:proofErr w:type="spellEnd"/>
-      <w:r>
-        <w:rPr>
-          <w:rFonts w:ascii="Consolas" w:eastAsia="SimSun" w:hAnsi="Consolas" w:cs="Consolas"/>
-          <w:color w:val="000000"/>
-          <w:kern w:val="0"/>
-          <w:sz w:val="16"/>
-          <w:szCs w:val="16"/>
-        </w:rPr>
-        <w:t>(</w:t>
-      </w:r>
-      <w:r>
-        <w:rPr>
-          <w:rFonts w:ascii="Consolas" w:eastAsia="SimSun" w:hAnsi="Consolas" w:cs="Consolas"/>
-          <w:color w:val="A31515"/>
-          <w:kern w:val="0"/>
-          <w:sz w:val="16"/>
-          <w:szCs w:val="16"/>
-        </w:rPr>
-        <w:t>"GET"</w:t>
-      </w:r>
-      <w:r>
-        <w:rPr>
-          <w:rFonts w:ascii="Consolas" w:eastAsia="SimSun" w:hAnsi="Consolas" w:cs="Consolas"/>
-          <w:color w:val="000000"/>
-          <w:kern w:val="0"/>
-          <w:sz w:val="16"/>
-          <w:szCs w:val="16"/>
-        </w:rPr>
-        <w:t>, </w:t>
-      </w:r>
-      <w:r>
-        <w:rPr>
-          <w:rFonts w:ascii="Consolas" w:eastAsia="SimSun" w:hAnsi="Consolas" w:cs="Consolas"/>
-          <w:color w:val="A31515"/>
-          <w:kern w:val="0"/>
-          <w:sz w:val="16"/>
-          <w:szCs w:val="16"/>
-        </w:rPr>
-        <w:t>"GetAccessToken.aspx"</w:t>
-      </w:r>
-      <w:r>
-        <w:rPr>
-          <w:rFonts w:ascii="Consolas" w:eastAsia="SimSun" w:hAnsi="Consolas" w:cs="Consolas"/>
-          <w:color w:val="000000"/>
-          <w:kern w:val="0"/>
-          <w:sz w:val="16"/>
-          <w:szCs w:val="16"/>
-        </w:rPr>
-        <w:t>, </w:t>
-      </w:r>
-      <w:r>
-        <w:rPr>
-          <w:rFonts w:ascii="Consolas" w:eastAsia="SimSun" w:hAnsi="Consolas" w:cs="Consolas"/>
-          <w:color w:val="0000FF"/>
-          <w:kern w:val="0"/>
-          <w:sz w:val="16"/>
-          <w:szCs w:val="16"/>
-        </w:rPr>
-        <w:t>false</w:t>
-      </w:r>
-      <w:r>
-        <w:rPr>
-          <w:rFonts w:ascii="Consolas" w:eastAsia="SimSun" w:hAnsi="Consolas" w:cs="Consolas"/>
-          <w:color w:val="000000"/>
-          <w:kern w:val="0"/>
-          <w:sz w:val="16"/>
-          <w:szCs w:val="16"/>
-        </w:rPr>
-        <w:t>);</w:t>
-      </w:r>
-      <w:r>
-        <w:rPr>
-          <w:rFonts w:ascii="Consolas" w:eastAsia="SimSun" w:hAnsi="Consolas" w:cs="Consolas"/>
-          <w:color w:val="000000"/>
-          <w:kern w:val="0"/>
-          <w:sz w:val="16"/>
-          <w:szCs w:val="16"/>
-        </w:rPr>
-        <w:br/>
-        <w:t>        </w:t>
-      </w:r>
-      <w:proofErr w:type="spellStart"/>
-      <w:r>
-        <w:rPr>
-          <w:rFonts w:ascii="Consolas" w:eastAsia="SimSun" w:hAnsi="Consolas" w:cs="Consolas"/>
-          <w:color w:val="000000"/>
-          <w:kern w:val="0"/>
-          <w:sz w:val="16"/>
-          <w:szCs w:val="16"/>
-        </w:rPr>
-        <w:t>xmlHttp.send</w:t>
-      </w:r>
-      <w:proofErr w:type="spellEnd"/>
-      <w:r>
-        <w:rPr>
-          <w:rFonts w:ascii="Consolas" w:eastAsia="SimSun" w:hAnsi="Consolas" w:cs="Consolas"/>
-          <w:color w:val="000000"/>
-          <w:kern w:val="0"/>
-          <w:sz w:val="16"/>
-          <w:szCs w:val="16"/>
-        </w:rPr>
-        <w:t>(</w:t>
-      </w:r>
-      <w:r>
-        <w:rPr>
-          <w:rFonts w:ascii="Consolas" w:eastAsia="SimSun" w:hAnsi="Consolas" w:cs="Consolas"/>
-          <w:color w:val="0000FF"/>
-          <w:kern w:val="0"/>
-          <w:sz w:val="16"/>
-          <w:szCs w:val="16"/>
-        </w:rPr>
-        <w:t>null</w:t>
-      </w:r>
-      <w:r>
-        <w:rPr>
-          <w:rFonts w:ascii="Consolas" w:eastAsia="SimSun" w:hAnsi="Consolas" w:cs="Consolas"/>
-          <w:color w:val="000000"/>
-          <w:kern w:val="0"/>
-          <w:sz w:val="16"/>
-          <w:szCs w:val="16"/>
-        </w:rPr>
-        <w:t>);</w:t>
-      </w:r>
-      <w:r>
-        <w:rPr>
-          <w:rFonts w:ascii="Consolas" w:eastAsia="SimSun" w:hAnsi="Consolas" w:cs="Consolas"/>
-          <w:color w:val="000000"/>
-          <w:kern w:val="0"/>
-          <w:sz w:val="16"/>
-          <w:szCs w:val="16"/>
-        </w:rPr>
-        <w:br/>
-        <w:t>        </w:t>
-      </w:r>
-      <w:proofErr w:type="spellStart"/>
-      <w:r>
-        <w:rPr>
-          <w:rFonts w:ascii="Consolas" w:eastAsia="SimSun" w:hAnsi="Consolas" w:cs="Consolas"/>
-          <w:color w:val="0000FF"/>
-          <w:kern w:val="0"/>
-          <w:sz w:val="16"/>
-          <w:szCs w:val="16"/>
-        </w:rPr>
-        <w:t>var</w:t>
-      </w:r>
-      <w:proofErr w:type="spellEnd"/>
-      <w:r>
-        <w:rPr>
-          <w:rFonts w:ascii="Consolas" w:eastAsia="SimSun" w:hAnsi="Consolas" w:cs="Consolas"/>
-          <w:color w:val="000000"/>
-          <w:kern w:val="0"/>
-          <w:sz w:val="16"/>
-          <w:szCs w:val="16"/>
-        </w:rPr>
-        <w:t> res = </w:t>
-      </w:r>
-      <w:proofErr w:type="spellStart"/>
-      <w:r>
-        <w:rPr>
-          <w:rFonts w:ascii="Consolas" w:eastAsia="SimSun" w:hAnsi="Consolas" w:cs="Consolas"/>
-          <w:color w:val="000000"/>
-          <w:kern w:val="0"/>
-          <w:sz w:val="16"/>
-          <w:szCs w:val="16"/>
-        </w:rPr>
-        <w:t>xmlHttp.responseText</w:t>
-      </w:r>
-      <w:proofErr w:type="spellEnd"/>
-      <w:r>
-        <w:rPr>
-          <w:rFonts w:ascii="Consolas" w:eastAsia="SimSun" w:hAnsi="Consolas" w:cs="Consolas"/>
-          <w:color w:val="000000"/>
-          <w:kern w:val="0"/>
-          <w:sz w:val="16"/>
-          <w:szCs w:val="16"/>
-        </w:rPr>
-        <w:t>;</w:t>
-      </w:r>
-      <w:r>
-        <w:rPr>
-          <w:rFonts w:ascii="Consolas" w:eastAsia="SimSun" w:hAnsi="Consolas" w:cs="Consolas"/>
-          <w:color w:val="000000"/>
-          <w:kern w:val="0"/>
-          <w:sz w:val="16"/>
-          <w:szCs w:val="16"/>
-        </w:rPr>
-        <w:br/>
-        <w:t>        </w:t>
-      </w:r>
-      <w:proofErr w:type="spellStart"/>
-      <w:r>
-        <w:rPr>
-          <w:rFonts w:ascii="Consolas" w:eastAsia="SimSun" w:hAnsi="Consolas" w:cs="Consolas"/>
-          <w:color w:val="0000FF"/>
-          <w:kern w:val="0"/>
-          <w:sz w:val="16"/>
-          <w:szCs w:val="16"/>
-        </w:rPr>
-        <w:t>var</w:t>
-      </w:r>
-      <w:proofErr w:type="spellEnd"/>
-      <w:r>
-        <w:rPr>
-          <w:rFonts w:ascii="Consolas" w:eastAsia="SimSun" w:hAnsi="Consolas" w:cs="Consolas"/>
-          <w:color w:val="000000"/>
-          <w:kern w:val="0"/>
-          <w:sz w:val="16"/>
-          <w:szCs w:val="16"/>
-        </w:rPr>
-        <w:t> </w:t>
-      </w:r>
-      <w:proofErr w:type="spellStart"/>
-      <w:r>
-        <w:rPr>
-          <w:rFonts w:ascii="Consolas" w:eastAsia="SimSun" w:hAnsi="Consolas" w:cs="Consolas"/>
-          <w:color w:val="000000"/>
-          <w:kern w:val="0"/>
-          <w:sz w:val="16"/>
-          <w:szCs w:val="16"/>
-        </w:rPr>
-        <w:t>newToken</w:t>
-      </w:r>
-      <w:proofErr w:type="spellEnd"/>
-      <w:r>
-        <w:rPr>
-          <w:rFonts w:ascii="Consolas" w:eastAsia="SimSun" w:hAnsi="Consolas" w:cs="Consolas"/>
-          <w:color w:val="000000"/>
-          <w:kern w:val="0"/>
-          <w:sz w:val="16"/>
-          <w:szCs w:val="16"/>
-        </w:rPr>
-        <w:t> = </w:t>
-      </w:r>
-      <w:proofErr w:type="spellStart"/>
-      <w:r>
-        <w:rPr>
-          <w:rFonts w:ascii="Consolas" w:eastAsia="SimSun" w:hAnsi="Consolas" w:cs="Consolas"/>
-          <w:color w:val="000000"/>
-          <w:kern w:val="0"/>
-          <w:sz w:val="16"/>
-          <w:szCs w:val="16"/>
-        </w:rPr>
-        <w:t>JSON.parse</w:t>
-      </w:r>
-      <w:proofErr w:type="spellEnd"/>
-      <w:r>
-        <w:rPr>
-          <w:rFonts w:ascii="Consolas" w:eastAsia="SimSun" w:hAnsi="Consolas" w:cs="Consolas"/>
-          <w:color w:val="000000"/>
-          <w:kern w:val="0"/>
-          <w:sz w:val="16"/>
-          <w:szCs w:val="16"/>
-        </w:rPr>
-        <w:t>(res);</w:t>
-      </w:r>
-      <w:r>
-        <w:rPr>
-          <w:rFonts w:ascii="Consolas" w:eastAsia="SimSun" w:hAnsi="Consolas" w:cs="Consolas"/>
-          <w:color w:val="000000"/>
-          <w:kern w:val="0"/>
-          <w:sz w:val="16"/>
-          <w:szCs w:val="16"/>
-        </w:rPr>
-        <w:br/>
-        <w:t xml:space="preserve"> </w:t>
-      </w:r>
-      <w:r>
-        <w:rPr>
-          <w:rFonts w:ascii="Consolas" w:eastAsia="SimSun" w:hAnsi="Consolas" w:cs="Consolas"/>
-          <w:color w:val="000000"/>
-          <w:kern w:val="0"/>
-          <w:sz w:val="16"/>
-          <w:szCs w:val="16"/>
-        </w:rPr>
-        <w:br/>
-        <w:t>        </w:t>
-      </w:r>
-      <w:r>
-        <w:rPr>
-          <w:rFonts w:ascii="Consolas" w:eastAsia="SimSun" w:hAnsi="Consolas" w:cs="Consolas"/>
-          <w:color w:val="0000FF"/>
-          <w:kern w:val="0"/>
-          <w:sz w:val="16"/>
-          <w:szCs w:val="16"/>
-        </w:rPr>
-        <w:t>if</w:t>
-      </w:r>
-      <w:r>
-        <w:rPr>
-          <w:rFonts w:ascii="Consolas" w:eastAsia="SimSun" w:hAnsi="Consolas" w:cs="Consolas"/>
-          <w:color w:val="000000"/>
-          <w:kern w:val="0"/>
-          <w:sz w:val="16"/>
-          <w:szCs w:val="16"/>
-        </w:rPr>
-        <w:t> (</w:t>
-      </w:r>
-      <w:proofErr w:type="spellStart"/>
-      <w:r>
-        <w:rPr>
-          <w:rFonts w:ascii="Consolas" w:eastAsia="SimSun" w:hAnsi="Consolas" w:cs="Consolas"/>
-          <w:color w:val="000000"/>
-          <w:kern w:val="0"/>
-          <w:sz w:val="16"/>
-          <w:szCs w:val="16"/>
-        </w:rPr>
-        <w:t>newToken.error</w:t>
-      </w:r>
-      <w:proofErr w:type="spellEnd"/>
-      <w:r>
-        <w:rPr>
-          <w:rFonts w:ascii="Consolas" w:eastAsia="SimSun" w:hAnsi="Consolas" w:cs="Consolas"/>
-          <w:color w:val="000000"/>
-          <w:kern w:val="0"/>
-          <w:sz w:val="16"/>
-          <w:szCs w:val="16"/>
-        </w:rPr>
-        <w:t>) {</w:t>
-      </w:r>
-      <w:r>
-        <w:rPr>
-          <w:rFonts w:ascii="Consolas" w:eastAsia="SimSun" w:hAnsi="Consolas" w:cs="Consolas"/>
-          <w:color w:val="000000"/>
-          <w:kern w:val="0"/>
-          <w:sz w:val="16"/>
-          <w:szCs w:val="16"/>
-        </w:rPr>
-        <w:br/>
-        <w:t>            console.log(</w:t>
-      </w:r>
-      <w:proofErr w:type="spellStart"/>
-      <w:r>
-        <w:rPr>
-          <w:rFonts w:ascii="Consolas" w:eastAsia="SimSun" w:hAnsi="Consolas" w:cs="Consolas"/>
-          <w:color w:val="000000"/>
-          <w:kern w:val="0"/>
-          <w:sz w:val="16"/>
-          <w:szCs w:val="16"/>
-        </w:rPr>
-        <w:t>newToken.error</w:t>
-      </w:r>
-      <w:proofErr w:type="spellEnd"/>
-      <w:r>
-        <w:rPr>
-          <w:rFonts w:ascii="Consolas" w:eastAsia="SimSun" w:hAnsi="Consolas" w:cs="Consolas"/>
-          <w:color w:val="000000"/>
-          <w:kern w:val="0"/>
-          <w:sz w:val="16"/>
-          <w:szCs w:val="16"/>
-        </w:rPr>
-        <w:t>);</w:t>
-      </w:r>
-      <w:r>
-        <w:rPr>
-          <w:rFonts w:ascii="Consolas" w:eastAsia="SimSun" w:hAnsi="Consolas" w:cs="Consolas"/>
-          <w:color w:val="000000"/>
-          <w:kern w:val="0"/>
-          <w:sz w:val="16"/>
-          <w:szCs w:val="16"/>
-        </w:rPr>
-        <w:br/>
-        <w:t>            </w:t>
-      </w:r>
-      <w:r>
-        <w:rPr>
-          <w:rFonts w:ascii="Consolas" w:eastAsia="SimSun" w:hAnsi="Consolas" w:cs="Consolas"/>
-          <w:color w:val="0000FF"/>
-          <w:kern w:val="0"/>
-          <w:sz w:val="16"/>
-          <w:szCs w:val="16"/>
-        </w:rPr>
         <w:t>return</w:t>
       </w:r>
       <w:r>
@@ -4116,133 +3458,7 @@
           <w:sz w:val="16"/>
           <w:szCs w:val="16"/>
         </w:rPr>
-        <w:t> </w:t>
-      </w:r>
-      <w:r>
-        <w:rPr>
-          <w:rFonts w:ascii="Consolas" w:eastAsia="SimSun" w:hAnsi="Consolas" w:cs="Consolas"/>
-          <w:color w:val="A31515"/>
-          <w:kern w:val="0"/>
-          <w:sz w:val="16"/>
-          <w:szCs w:val="16"/>
-        </w:rPr>
-        <w:t>''</w:t>
-      </w:r>
-      <w:r>
-        <w:rPr>
-          <w:rFonts w:ascii="Consolas" w:eastAsia="SimSun" w:hAnsi="Consolas" w:cs="Consolas"/>
-          <w:color w:val="000000"/>
-          <w:kern w:val="0"/>
-          <w:sz w:val="16"/>
-          <w:szCs w:val="16"/>
-        </w:rPr>
-        <w:t>;</w:t>
-      </w:r>
-      <w:r>
-        <w:rPr>
-          <w:rFonts w:ascii="Consolas" w:eastAsia="SimSun" w:hAnsi="Consolas" w:cs="Consolas"/>
-          <w:color w:val="000000"/>
-          <w:kern w:val="0"/>
-          <w:sz w:val="16"/>
-          <w:szCs w:val="16"/>
-        </w:rPr>
-        <w:br/>
-        <w:t xml:space="preserve"> </w:t>
-      </w:r>
-      <w:r>
-        <w:rPr>
-          <w:rFonts w:ascii="Consolas" w:eastAsia="SimSun" w:hAnsi="Consolas" w:cs="Consolas"/>
-          <w:color w:val="000000"/>
-          <w:kern w:val="0"/>
-          <w:sz w:val="16"/>
-          <w:szCs w:val="16"/>
-        </w:rPr>
-        <w:br/>
-        <w:t>        }</w:t>
-      </w:r>
-      <w:r>
-        <w:rPr>
-          <w:rFonts w:ascii="Consolas" w:eastAsia="SimSun" w:hAnsi="Consolas" w:cs="Consolas"/>
-          <w:color w:val="000000"/>
-          <w:kern w:val="0"/>
-          <w:sz w:val="16"/>
-          <w:szCs w:val="16"/>
-        </w:rPr>
-        <w:br/>
-        <w:t>        </w:t>
-      </w:r>
-      <w:r>
-        <w:rPr>
-          <w:rFonts w:ascii="Consolas" w:eastAsia="SimSun" w:hAnsi="Consolas" w:cs="Consolas"/>
-          <w:color w:val="0000FF"/>
-          <w:kern w:val="0"/>
-          <w:sz w:val="16"/>
-          <w:szCs w:val="16"/>
-        </w:rPr>
-        <w:t>else</w:t>
-      </w:r>
-      <w:r>
-        <w:rPr>
-          <w:rFonts w:ascii="Consolas" w:eastAsia="SimSun" w:hAnsi="Consolas" w:cs="Consolas"/>
-          <w:color w:val="000000"/>
-          <w:kern w:val="0"/>
-          <w:sz w:val="16"/>
-          <w:szCs w:val="16"/>
-        </w:rPr>
-        <w:t> {</w:t>
-      </w:r>
-      <w:r>
-        <w:rPr>
-          <w:rFonts w:ascii="Consolas" w:eastAsia="SimSun" w:hAnsi="Consolas" w:cs="Consolas"/>
-          <w:color w:val="000000"/>
-          <w:kern w:val="0"/>
-          <w:sz w:val="16"/>
-          <w:szCs w:val="16"/>
-        </w:rPr>
-        <w:br/>
-        <w:t>            </w:t>
-      </w:r>
-      <w:r>
-        <w:rPr>
-          <w:rFonts w:ascii="Consolas" w:eastAsia="SimSun" w:hAnsi="Consolas" w:cs="Consolas"/>
-          <w:color w:val="0000FF"/>
-          <w:kern w:val="0"/>
-          <w:sz w:val="16"/>
-          <w:szCs w:val="16"/>
-        </w:rPr>
-        <w:t>return</w:t>
-      </w:r>
-      <w:r>
-        <w:rPr>
-          <w:rFonts w:ascii="Consolas" w:eastAsia="SimSun" w:hAnsi="Consolas" w:cs="Consolas"/>
-          <w:color w:val="000000"/>
-          <w:kern w:val="0"/>
-          <w:sz w:val="16"/>
-          <w:szCs w:val="16"/>
-        </w:rPr>
-        <w:t> </w:t>
-      </w:r>
-      <w:proofErr w:type="spellStart"/>
-      <w:r>
-        <w:rPr>
-          <w:rFonts w:ascii="Consolas" w:eastAsia="SimSun" w:hAnsi="Consolas" w:cs="Consolas"/>
-          <w:color w:val="000000"/>
-          <w:kern w:val="0"/>
-          <w:sz w:val="16"/>
-          <w:szCs w:val="16"/>
-        </w:rPr>
-        <w:t>newToken.access_token</w:t>
-      </w:r>
-      <w:proofErr w:type="spellEnd"/>
-      <w:r>
-        <w:rPr>
-          <w:rFonts w:ascii="Consolas" w:eastAsia="SimSun" w:hAnsi="Consolas" w:cs="Consolas"/>
-          <w:color w:val="000000"/>
-          <w:kern w:val="0"/>
-          <w:sz w:val="16"/>
-          <w:szCs w:val="16"/>
-        </w:rPr>
-        <w:t>;</w:t>
+        <w:t> newToken.access_token;</w:t>
       </w:r>
       <w:r>
         <w:rPr>
@@ -4296,8 +3512,6 @@
       <w:r>
         <w:t xml:space="preserve">Go to </w:t>
       </w:r>
-      <w:proofErr w:type="spellStart"/>
-      <w:proofErr w:type="gramStart"/>
       <w:r>
         <w:rPr>
           <w:b/>
@@ -4308,19 +3522,11 @@
         <w:rPr>
           <w:b/>
         </w:rPr>
-        <w:t>.cs</w:t>
-      </w:r>
-      <w:proofErr w:type="spellEnd"/>
-      <w:r>
-        <w:rPr>
-          <w:b/>
-        </w:rPr>
-        <w:t xml:space="preserve"> </w:t>
+        <w:t xml:space="preserve">.cs </w:t>
       </w:r>
       <w:r>
         <w:t>,</w:t>
       </w:r>
-      <w:proofErr w:type="gramEnd"/>
       <w:r>
         <w:t xml:space="preserve"> replace with your consumer key and secret: </w:t>
       </w:r>
@@ -4747,8 +3953,6 @@
         <w:pStyle w:val="ListParagraph"/>
         <w:ind w:left="360" w:firstLineChars="0" w:firstLine="0"/>
       </w:pPr>
-      <w:bookmarkStart w:id="8" w:name="_GoBack"/>
-      <w:bookmarkEnd w:id="8"/>
     </w:p>
     <w:p>
       <w:pPr>
@@ -4760,15 +3964,7 @@
         <w:ind w:firstLineChars="0"/>
       </w:pPr>
       <w:r>
-        <w:t xml:space="preserve">Add a new </w:t>
-      </w:r>
-      <w:proofErr w:type="spellStart"/>
-      <w:r>
-        <w:t>Js</w:t>
-      </w:r>
-      <w:proofErr w:type="spellEnd"/>
-      <w:r>
-        <w:t xml:space="preserve"> file in Script folder, name as BasicExtension.js </w:t>
+        <w:t xml:space="preserve">Add a new Js file in Script folder, name as BasicExtension.js </w:t>
       </w:r>
     </w:p>
     <w:p>
@@ -4857,26 +4053,7 @@
           <w:szCs w:val="16"/>
         </w:rPr>
         <w:br/>
-      </w:r>
-      <w:proofErr w:type="spellStart"/>
-      <w:r>
-        <w:rPr>
-          <w:rFonts w:ascii="Consolas" w:hAnsi="Consolas" w:cs="Consolas"/>
-          <w:color w:val="000000"/>
-          <w:sz w:val="16"/>
-          <w:szCs w:val="16"/>
-        </w:rPr>
-        <w:t>AutodeskNamespace</w:t>
-      </w:r>
-      <w:proofErr w:type="spellEnd"/>
-      <w:r>
-        <w:rPr>
-          <w:rFonts w:ascii="Consolas" w:hAnsi="Consolas" w:cs="Consolas"/>
-          <w:color w:val="000000"/>
-          <w:sz w:val="16"/>
-          <w:szCs w:val="16"/>
-        </w:rPr>
-        <w:t>(</w:t>
+        <w:t>AutodeskNamespace(</w:t>
       </w:r>
       <w:r>
         <w:rPr>
@@ -4885,27 +4062,7 @@
           <w:sz w:val="16"/>
           <w:szCs w:val="16"/>
         </w:rPr>
-        <w:t>'</w:t>
-      </w:r>
-      <w:proofErr w:type="spellStart"/>
-      <w:r>
-        <w:rPr>
-          <w:rFonts w:ascii="Consolas" w:hAnsi="Consolas" w:cs="Consolas"/>
-          <w:color w:val="A31515"/>
-          <w:sz w:val="16"/>
-          <w:szCs w:val="16"/>
-        </w:rPr>
-        <w:t>MyCommpany.Extensions</w:t>
-      </w:r>
-      <w:proofErr w:type="spellEnd"/>
-      <w:r>
-        <w:rPr>
-          <w:rFonts w:ascii="Consolas" w:hAnsi="Consolas" w:cs="Consolas"/>
-          <w:color w:val="A31515"/>
-          <w:sz w:val="16"/>
-          <w:szCs w:val="16"/>
-        </w:rPr>
-        <w:t>'</w:t>
+        <w:t>'MyCommpany.Extensions'</w:t>
       </w:r>
       <w:r>
         <w:rPr>
@@ -4944,26 +4101,7 @@
           <w:szCs w:val="16"/>
         </w:rPr>
         <w:br/>
-      </w:r>
-      <w:proofErr w:type="spellStart"/>
-      <w:r>
-        <w:rPr>
-          <w:rFonts w:ascii="Consolas" w:hAnsi="Consolas" w:cs="Consolas"/>
-          <w:color w:val="000000"/>
-          <w:sz w:val="16"/>
-          <w:szCs w:val="16"/>
-        </w:rPr>
-        <w:t>MyCommpany.Extensions.BasicExtension</w:t>
-      </w:r>
-      <w:proofErr w:type="spellEnd"/>
-      <w:r>
-        <w:rPr>
-          <w:rFonts w:ascii="Consolas" w:hAnsi="Consolas" w:cs="Consolas"/>
-          <w:color w:val="000000"/>
-          <w:sz w:val="16"/>
-          <w:szCs w:val="16"/>
-        </w:rPr>
-        <w:t> = </w:t>
+        <w:t>MyCommpany.Extensions.BasicExtension = </w:t>
       </w:r>
       <w:r>
         <w:rPr>
@@ -5001,27 +4139,7 @@
           <w:szCs w:val="16"/>
         </w:rPr>
         <w:br/>
-        <w:t>    </w:t>
-      </w:r>
-      <w:proofErr w:type="spellStart"/>
-      <w:r>
-        <w:rPr>
-          <w:rFonts w:ascii="Consolas" w:hAnsi="Consolas" w:cs="Consolas"/>
-          <w:color w:val="000000"/>
-          <w:sz w:val="16"/>
-          <w:szCs w:val="16"/>
-        </w:rPr>
-        <w:t>Autodesk.Viewing.Extension.call</w:t>
-      </w:r>
-      <w:proofErr w:type="spellEnd"/>
-      <w:r>
-        <w:rPr>
-          <w:rFonts w:ascii="Consolas" w:hAnsi="Consolas" w:cs="Consolas"/>
-          <w:color w:val="000000"/>
-          <w:sz w:val="16"/>
-          <w:szCs w:val="16"/>
-        </w:rPr>
-        <w:t>(</w:t>
+        <w:t>    Autodesk.Viewing.Extension.call(</w:t>
       </w:r>
       <w:r>
         <w:rPr>
@@ -5217,8 +4335,6 @@
           <w:szCs w:val="16"/>
         </w:rPr>
       </w:pPr>
-      <w:proofErr w:type="spellStart"/>
-      <w:proofErr w:type="gramStart"/>
       <w:r>
         <w:rPr>
           <w:rFonts w:ascii="Consolas" w:hAnsi="Consolas" w:cs="Consolas"/>
@@ -5228,38 +4344,15 @@
         </w:rPr>
         <w:t>var</w:t>
       </w:r>
-      <w:proofErr w:type="spellEnd"/>
-      <w:proofErr w:type="gramEnd"/>
-      <w:r>
-        <w:rPr>
-          <w:rFonts w:ascii="Consolas" w:hAnsi="Consolas" w:cs="Consolas"/>
-          <w:color w:val="000000"/>
-          <w:sz w:val="16"/>
-          <w:szCs w:val="16"/>
-        </w:rPr>
-        <w:t> </w:t>
-      </w:r>
-      <w:proofErr w:type="spellStart"/>
-      <w:r>
-        <w:rPr>
-          <w:rFonts w:ascii="Consolas" w:hAnsi="Consolas" w:cs="Consolas"/>
-          <w:color w:val="000000"/>
-          <w:sz w:val="16"/>
-          <w:szCs w:val="16"/>
-        </w:rPr>
-        <w:t>oViewer</w:t>
-      </w:r>
-      <w:proofErr w:type="spellEnd"/>
-      <w:r>
-        <w:rPr>
-          <w:rFonts w:ascii="Consolas" w:hAnsi="Consolas" w:cs="Consolas"/>
-          <w:color w:val="000000"/>
-          <w:sz w:val="16"/>
-          <w:szCs w:val="16"/>
-        </w:rPr>
-        <w:t> = </w:t>
-      </w:r>
-      <w:proofErr w:type="spellStart"/>
+      <w:r>
+        <w:rPr>
+          <w:rFonts w:ascii="Consolas" w:hAnsi="Consolas" w:cs="Consolas"/>
+          <w:color w:val="000000"/>
+          <w:sz w:val="16"/>
+          <w:szCs w:val="16"/>
+        </w:rPr>
+        <w:t> oViewer = </w:t>
+      </w:r>
       <w:r>
         <w:rPr>
           <w:rFonts w:ascii="Consolas" w:hAnsi="Consolas" w:cs="Consolas"/>
@@ -5276,17 +4369,7 @@
           <w:sz w:val="16"/>
           <w:szCs w:val="16"/>
         </w:rPr>
-        <w:t>.viewer</w:t>
-      </w:r>
-      <w:proofErr w:type="spellEnd"/>
-      <w:r>
-        <w:rPr>
-          <w:rFonts w:ascii="Consolas" w:hAnsi="Consolas" w:cs="Consolas"/>
-          <w:color w:val="000000"/>
-          <w:sz w:val="16"/>
-          <w:szCs w:val="16"/>
-        </w:rPr>
-        <w:t>;</w:t>
+        <w:t>.viewer;</w:t>
       </w:r>
     </w:p>
     <w:p>
@@ -5318,49 +4401,7 @@
           <w:szCs w:val="16"/>
         </w:rPr>
         <w:br/>
-        <w:t>    </w:t>
-      </w:r>
-      <w:proofErr w:type="spellStart"/>
-      <w:proofErr w:type="gramStart"/>
-      <w:r>
-        <w:rPr>
-          <w:rFonts w:ascii="Consolas" w:hAnsi="Consolas" w:cs="Consolas"/>
-          <w:color w:val="000000"/>
-          <w:sz w:val="16"/>
-          <w:szCs w:val="16"/>
-        </w:rPr>
-        <w:t>console.dir</w:t>
-      </w:r>
-      <w:proofErr w:type="spellEnd"/>
-      <w:r>
-        <w:rPr>
-          <w:rFonts w:ascii="Consolas" w:hAnsi="Consolas" w:cs="Consolas"/>
-          <w:color w:val="000000"/>
-          <w:sz w:val="16"/>
-          <w:szCs w:val="16"/>
-        </w:rPr>
-        <w:t>(</w:t>
-      </w:r>
-      <w:proofErr w:type="spellStart"/>
-      <w:proofErr w:type="gramEnd"/>
-      <w:r>
-        <w:rPr>
-          <w:rFonts w:ascii="Consolas" w:hAnsi="Consolas" w:cs="Consolas"/>
-          <w:color w:val="000000"/>
-          <w:sz w:val="16"/>
-          <w:szCs w:val="16"/>
-        </w:rPr>
-        <w:t>oViewer</w:t>
-      </w:r>
-      <w:proofErr w:type="spellEnd"/>
-      <w:r>
-        <w:rPr>
-          <w:rFonts w:ascii="Consolas" w:hAnsi="Consolas" w:cs="Consolas"/>
-          <w:color w:val="000000"/>
-          <w:sz w:val="16"/>
-          <w:szCs w:val="16"/>
-        </w:rPr>
-        <w:t>);</w:t>
+        <w:t>    console.dir(oViewer);</w:t>
       </w:r>
     </w:p>
     <w:p>
@@ -5706,19 +4747,8 @@
           <w:szCs w:val="16"/>
         </w:rPr>
         <w:br/>
-      </w:r>
-      <w:proofErr w:type="gramStart"/>
-      <w:r>
-        <w:rPr>
-          <w:rFonts w:ascii="Consolas" w:eastAsia="SimSun" w:hAnsi="Consolas" w:cs="Consolas"/>
-          <w:color w:val="000000"/>
-          <w:kern w:val="0"/>
-          <w:sz w:val="16"/>
-          <w:szCs w:val="16"/>
-        </w:rPr>
         <w:t>Autodesk.Viewing.theExtensionManager.registerExtension(</w:t>
       </w:r>
-      <w:proofErr w:type="gramEnd"/>
       <w:r>
         <w:rPr>
           <w:rFonts w:ascii="Consolas" w:eastAsia="SimSun" w:hAnsi="Consolas" w:cs="Consolas"/>
@@ -5760,19 +4790,11 @@
       <w:r>
         <w:t>\</w:t>
       </w:r>
-      <w:commentRangeStart w:id="9"/>
       <w:r>
         <w:rPr>
           <w:b/>
         </w:rPr>
         <w:t>viewer.js</w:t>
-      </w:r>
-      <w:commentRangeEnd w:id="9"/>
-      <w:r>
-        <w:rPr>
-          <w:rStyle w:val="CommentReference"/>
-        </w:rPr>
-        <w:commentReference w:id="9"/>
       </w:r>
       <w:r>
         <w:t xml:space="preserve"> </w:t>
@@ -5815,27 +4837,15 @@
           <w:szCs w:val="16"/>
         </w:rPr>
       </w:pPr>
-      <w:proofErr w:type="gramStart"/>
-      <w:r>
-        <w:rPr>
-          <w:rFonts w:ascii="Consolas" w:eastAsia="SimSun" w:hAnsi="Consolas" w:cs="Consolas"/>
-          <w:color w:val="000000"/>
-          <w:kern w:val="0"/>
-          <w:sz w:val="16"/>
-          <w:szCs w:val="16"/>
-        </w:rPr>
-        <w:t>viewer</w:t>
-      </w:r>
-      <w:proofErr w:type="gramEnd"/>
-      <w:r>
-        <w:rPr>
-          <w:rFonts w:ascii="Consolas" w:eastAsia="SimSun" w:hAnsi="Consolas" w:cs="Consolas"/>
-          <w:color w:val="000000"/>
-          <w:kern w:val="0"/>
-          <w:sz w:val="16"/>
-          <w:szCs w:val="16"/>
-        </w:rPr>
-        <w:t> = </w:t>
+      <w:r>
+        <w:rPr>
+          <w:rFonts w:ascii="Consolas" w:eastAsia="SimSun" w:hAnsi="Consolas" w:cs="Consolas"/>
+          <w:color w:val="000000"/>
+          <w:kern w:val="0"/>
+          <w:sz w:val="16"/>
+          <w:szCs w:val="16"/>
+        </w:rPr>
+        <w:t>viewer = </w:t>
       </w:r>
       <w:r>
         <w:rPr>
@@ -5958,8 +4968,8 @@
         </w:rPr>
         <w:t> </w:t>
       </w:r>
-      <w:bookmarkStart w:id="10" w:name="OLE_LINK14"/>
-      <w:bookmarkStart w:id="11" w:name="OLE_LINK15"/>
+      <w:bookmarkStart w:id="8" w:name="OLE_LINK14"/>
+      <w:bookmarkStart w:id="9" w:name="OLE_LINK15"/>
       <w:r>
         <w:rPr>
           <w:rFonts w:ascii="Consolas" w:hAnsi="Consolas" w:cs="Consolas"/>
@@ -5969,7 +4979,6 @@
         </w:rPr>
         <w:t>&lt;</w:t>
       </w:r>
-      <w:proofErr w:type="gramStart"/>
       <w:r>
         <w:rPr>
           <w:rFonts w:ascii="Consolas" w:hAnsi="Consolas" w:cs="Consolas"/>
@@ -5979,7 +4988,6 @@
         </w:rPr>
         <w:t>script</w:t>
       </w:r>
-      <w:proofErr w:type="gramEnd"/>
       <w:r>
         <w:rPr>
           <w:rFonts w:ascii="Consolas" w:hAnsi="Consolas" w:cs="Consolas"/>
@@ -5989,7 +4997,6 @@
         </w:rPr>
         <w:t> </w:t>
       </w:r>
-      <w:proofErr w:type="spellStart"/>
       <w:r>
         <w:rPr>
           <w:rFonts w:ascii="Consolas" w:hAnsi="Consolas" w:cs="Consolas"/>
@@ -5999,7 +5006,6 @@
         </w:rPr>
         <w:t>src</w:t>
       </w:r>
-      <w:proofErr w:type="spellEnd"/>
       <w:r>
         <w:rPr>
           <w:rFonts w:ascii="Consolas" w:hAnsi="Consolas" w:cs="Consolas"/>
@@ -6027,8 +5033,8 @@
         </w:rPr>
         <w:t>&gt;</w:t>
       </w:r>
-      <w:bookmarkEnd w:id="10"/>
-      <w:bookmarkEnd w:id="11"/>
+      <w:bookmarkEnd w:id="8"/>
+      <w:bookmarkEnd w:id="9"/>
     </w:p>
     <w:p>
       <w:pPr>
@@ -6048,7 +5054,15 @@
         <w:t xml:space="preserve">If everything goes OK, </w:t>
       </w:r>
       <w:r>
-        <w:t xml:space="preserve">go to Developer tools of Chrome, </w:t>
+        <w:t>go to</w:t>
+      </w:r>
+      <w:r>
+        <w:t xml:space="preserve"> console of Developer tools in</w:t>
+      </w:r>
+      <w:bookmarkStart w:id="10" w:name="_GoBack"/>
+      <w:bookmarkEnd w:id="10"/>
+      <w:r>
+        <w:t xml:space="preserve"> Chrome, </w:t>
       </w:r>
       <w:r>
         <w:t xml:space="preserve">you should see the message is logged: </w:t>
@@ -6058,13 +5072,8 @@
       <w:r>
         <w:t>“</w:t>
       </w:r>
-      <w:proofErr w:type="spellStart"/>
-      <w:r>
-        <w:t>MyCommpany.Extensions.BasicExtension</w:t>
-      </w:r>
-      <w:proofErr w:type="spellEnd"/>
-      <w:r>
-        <w:t xml:space="preserve"> is loaded</w:t>
+      <w:r>
+        <w:t>MyCommpany.Extensions.BasicExtension is loaded</w:t>
       </w:r>
       <w:r>
         <w:t>”</w:t>
@@ -6244,20 +5253,18 @@
           <w:sz w:val="20"/>
           <w:szCs w:val="20"/>
         </w:rPr>
-        <w:t>    </w:t>
-      </w:r>
-      <w:proofErr w:type="spellStart"/>
-      <w:r>
-        <w:rPr>
-          <w:rFonts w:ascii="Consolas" w:eastAsia="SimSun" w:hAnsi="Consolas" w:cs="Consolas"/>
-          <w:color w:val="000000"/>
+        <w:t>    oViewer.addEventListener(</w:t>
+      </w:r>
+      <w:r>
+        <w:rPr>
+          <w:rFonts w:ascii="Consolas" w:eastAsia="SimSun" w:hAnsi="Consolas" w:cs="Consolas"/>
+          <w:color w:val="A31515"/>
           <w:kern w:val="0"/>
           <w:sz w:val="20"/>
           <w:szCs w:val="20"/>
         </w:rPr>
-        <w:t>oViewer.addEventListener</w:t>
-      </w:r>
-      <w:proofErr w:type="spellEnd"/>
+        <w:t>'selection'</w:t>
+      </w:r>
       <w:r>
         <w:rPr>
           <w:rFonts w:ascii="Consolas" w:eastAsia="SimSun" w:hAnsi="Consolas" w:cs="Consolas"/>
@@ -6266,17 +5273,17 @@
           <w:sz w:val="20"/>
           <w:szCs w:val="20"/>
         </w:rPr>
-        <w:t>(</w:t>
-      </w:r>
-      <w:r>
-        <w:rPr>
-          <w:rFonts w:ascii="Consolas" w:eastAsia="SimSun" w:hAnsi="Consolas" w:cs="Consolas"/>
-          <w:color w:val="A31515"/>
+        <w:t>, </w:t>
+      </w:r>
+      <w:r>
+        <w:rPr>
+          <w:rFonts w:ascii="Consolas" w:eastAsia="SimSun" w:hAnsi="Consolas" w:cs="Consolas"/>
+          <w:color w:val="0000FF"/>
           <w:kern w:val="0"/>
           <w:sz w:val="20"/>
           <w:szCs w:val="20"/>
         </w:rPr>
-        <w:t>'selection'</w:t>
+        <w:t>function</w:t>
       </w:r>
       <w:r>
         <w:rPr>
@@ -6286,7 +5293,18 @@
           <w:sz w:val="20"/>
           <w:szCs w:val="20"/>
         </w:rPr>
-        <w:t>, </w:t>
+        <w:t> (event) {</w:t>
+      </w:r>
+      <w:r>
+        <w:rPr>
+          <w:rFonts w:ascii="Consolas" w:eastAsia="SimSun" w:hAnsi="Consolas" w:cs="Consolas"/>
+          <w:color w:val="000000"/>
+          <w:kern w:val="0"/>
+          <w:sz w:val="20"/>
+          <w:szCs w:val="20"/>
+        </w:rPr>
+        <w:br/>
+        <w:t>        </w:t>
       </w:r>
       <w:r>
         <w:rPr>
@@ -6296,6 +5314,152 @@
           <w:sz w:val="20"/>
           <w:szCs w:val="20"/>
         </w:rPr>
+        <w:t>var</w:t>
+      </w:r>
+      <w:r>
+        <w:rPr>
+          <w:rFonts w:ascii="Consolas" w:eastAsia="SimSun" w:hAnsi="Consolas" w:cs="Consolas"/>
+          <w:color w:val="000000"/>
+          <w:kern w:val="0"/>
+          <w:sz w:val="20"/>
+          <w:szCs w:val="20"/>
+        </w:rPr>
+        <w:t> dbIdArray = event.dbIdArray;</w:t>
+      </w:r>
+      <w:r>
+        <w:rPr>
+          <w:rFonts w:ascii="Consolas" w:eastAsia="SimSun" w:hAnsi="Consolas" w:cs="Consolas"/>
+          <w:color w:val="000000"/>
+          <w:kern w:val="0"/>
+          <w:sz w:val="20"/>
+          <w:szCs w:val="20"/>
+        </w:rPr>
+        <w:br/>
+        <w:t xml:space="preserve"> </w:t>
+      </w:r>
+      <w:r>
+        <w:rPr>
+          <w:rFonts w:ascii="Consolas" w:eastAsia="SimSun" w:hAnsi="Consolas" w:cs="Consolas"/>
+          <w:color w:val="000000"/>
+          <w:kern w:val="0"/>
+          <w:sz w:val="20"/>
+          <w:szCs w:val="20"/>
+        </w:rPr>
+        <w:br/>
+        <w:t>        </w:t>
+      </w:r>
+      <w:r>
+        <w:rPr>
+          <w:rFonts w:ascii="Consolas" w:eastAsia="SimSun" w:hAnsi="Consolas" w:cs="Consolas"/>
+          <w:color w:val="0000FF"/>
+          <w:kern w:val="0"/>
+          <w:sz w:val="20"/>
+          <w:szCs w:val="20"/>
+        </w:rPr>
+        <w:t>for</w:t>
+      </w:r>
+      <w:r>
+        <w:rPr>
+          <w:rFonts w:ascii="Consolas" w:eastAsia="SimSun" w:hAnsi="Consolas" w:cs="Consolas"/>
+          <w:color w:val="000000"/>
+          <w:kern w:val="0"/>
+          <w:sz w:val="20"/>
+          <w:szCs w:val="20"/>
+        </w:rPr>
+        <w:t> (</w:t>
+      </w:r>
+      <w:r>
+        <w:rPr>
+          <w:rFonts w:ascii="Consolas" w:eastAsia="SimSun" w:hAnsi="Consolas" w:cs="Consolas"/>
+          <w:color w:val="0000FF"/>
+          <w:kern w:val="0"/>
+          <w:sz w:val="20"/>
+          <w:szCs w:val="20"/>
+        </w:rPr>
+        <w:t>var</w:t>
+      </w:r>
+      <w:r>
+        <w:rPr>
+          <w:rFonts w:ascii="Consolas" w:eastAsia="SimSun" w:hAnsi="Consolas" w:cs="Consolas"/>
+          <w:color w:val="000000"/>
+          <w:kern w:val="0"/>
+          <w:sz w:val="20"/>
+          <w:szCs w:val="20"/>
+        </w:rPr>
+        <w:t> i = 0; i &lt; dbIdArray.length; i++) {</w:t>
+      </w:r>
+      <w:r>
+        <w:rPr>
+          <w:rFonts w:ascii="Consolas" w:eastAsia="SimSun" w:hAnsi="Consolas" w:cs="Consolas"/>
+          <w:color w:val="000000"/>
+          <w:kern w:val="0"/>
+          <w:sz w:val="20"/>
+          <w:szCs w:val="20"/>
+        </w:rPr>
+        <w:br/>
+        <w:t xml:space="preserve"> </w:t>
+      </w:r>
+      <w:r>
+        <w:rPr>
+          <w:rFonts w:ascii="Consolas" w:eastAsia="SimSun" w:hAnsi="Consolas" w:cs="Consolas"/>
+          <w:color w:val="000000"/>
+          <w:kern w:val="0"/>
+          <w:sz w:val="20"/>
+          <w:szCs w:val="20"/>
+        </w:rPr>
+        <w:br/>
+        <w:t>            </w:t>
+      </w:r>
+      <w:r>
+        <w:rPr>
+          <w:rFonts w:ascii="Consolas" w:eastAsia="SimSun" w:hAnsi="Consolas" w:cs="Consolas"/>
+          <w:color w:val="0000FF"/>
+          <w:kern w:val="0"/>
+          <w:sz w:val="20"/>
+          <w:szCs w:val="20"/>
+        </w:rPr>
+        <w:t>var</w:t>
+      </w:r>
+      <w:r>
+        <w:rPr>
+          <w:rFonts w:ascii="Consolas" w:eastAsia="SimSun" w:hAnsi="Consolas" w:cs="Consolas"/>
+          <w:color w:val="000000"/>
+          <w:kern w:val="0"/>
+          <w:sz w:val="20"/>
+          <w:szCs w:val="20"/>
+        </w:rPr>
+        <w:t> dbId = dbIdArray[i];</w:t>
+      </w:r>
+      <w:r>
+        <w:rPr>
+          <w:rFonts w:ascii="Consolas" w:eastAsia="SimSun" w:hAnsi="Consolas" w:cs="Consolas"/>
+          <w:color w:val="000000"/>
+          <w:kern w:val="0"/>
+          <w:sz w:val="20"/>
+          <w:szCs w:val="20"/>
+        </w:rPr>
+        <w:br/>
+        <w:t xml:space="preserve"> </w:t>
+      </w:r>
+      <w:r>
+        <w:rPr>
+          <w:rFonts w:ascii="Consolas" w:eastAsia="SimSun" w:hAnsi="Consolas" w:cs="Consolas"/>
+          <w:color w:val="000000"/>
+          <w:kern w:val="0"/>
+          <w:sz w:val="20"/>
+          <w:szCs w:val="20"/>
+        </w:rPr>
+        <w:br/>
+        <w:t>            oViewer.getProperties(dbId, </w:t>
+      </w:r>
+      <w:r>
+        <w:rPr>
+          <w:rFonts w:ascii="Consolas" w:eastAsia="SimSun" w:hAnsi="Consolas" w:cs="Consolas"/>
+          <w:color w:val="0000FF"/>
+          <w:kern w:val="0"/>
+          <w:sz w:val="20"/>
+          <w:szCs w:val="20"/>
+        </w:rPr>
         <w:t>function</w:t>
       </w:r>
       <w:r>
@@ -6306,7 +5470,7 @@
           <w:sz w:val="20"/>
           <w:szCs w:val="20"/>
         </w:rPr>
-        <w:t> (event) {</w:t>
+        <w:t> (result) {</w:t>
       </w:r>
       <w:r>
         <w:rPr>
@@ -6317,9 +5481,8 @@
           <w:szCs w:val="20"/>
         </w:rPr>
         <w:br/>
-        <w:t>        </w:t>
-      </w:r>
-      <w:proofErr w:type="spellStart"/>
+        <w:t>                </w:t>
+      </w:r>
       <w:r>
         <w:rPr>
           <w:rFonts w:ascii="Consolas" w:eastAsia="SimSun" w:hAnsi="Consolas" w:cs="Consolas"/>
@@ -6328,9 +5491,70 @@
           <w:sz w:val="20"/>
           <w:szCs w:val="20"/>
         </w:rPr>
+        <w:t>if</w:t>
+      </w:r>
+      <w:r>
+        <w:rPr>
+          <w:rFonts w:ascii="Consolas" w:eastAsia="SimSun" w:hAnsi="Consolas" w:cs="Consolas"/>
+          <w:color w:val="000000"/>
+          <w:kern w:val="0"/>
+          <w:sz w:val="20"/>
+          <w:szCs w:val="20"/>
+        </w:rPr>
+        <w:t> (result.properties) {</w:t>
+      </w:r>
+      <w:r>
+        <w:rPr>
+          <w:rFonts w:ascii="Consolas" w:eastAsia="SimSun" w:hAnsi="Consolas" w:cs="Consolas"/>
+          <w:color w:val="000000"/>
+          <w:kern w:val="0"/>
+          <w:sz w:val="20"/>
+          <w:szCs w:val="20"/>
+        </w:rPr>
+        <w:br/>
+        <w:t xml:space="preserve"> </w:t>
+      </w:r>
+      <w:r>
+        <w:rPr>
+          <w:rFonts w:ascii="Consolas" w:eastAsia="SimSun" w:hAnsi="Consolas" w:cs="Consolas"/>
+          <w:color w:val="000000"/>
+          <w:kern w:val="0"/>
+          <w:sz w:val="20"/>
+          <w:szCs w:val="20"/>
+        </w:rPr>
+        <w:br/>
+        <w:t>                    </w:t>
+      </w:r>
+      <w:r>
+        <w:rPr>
+          <w:rFonts w:ascii="Consolas" w:eastAsia="SimSun" w:hAnsi="Consolas" w:cs="Consolas"/>
+          <w:color w:val="0000FF"/>
+          <w:kern w:val="0"/>
+          <w:sz w:val="20"/>
+          <w:szCs w:val="20"/>
+        </w:rPr>
+        <w:t>for</w:t>
+      </w:r>
+      <w:r>
+        <w:rPr>
+          <w:rFonts w:ascii="Consolas" w:eastAsia="SimSun" w:hAnsi="Consolas" w:cs="Consolas"/>
+          <w:color w:val="000000"/>
+          <w:kern w:val="0"/>
+          <w:sz w:val="20"/>
+          <w:szCs w:val="20"/>
+        </w:rPr>
+        <w:t> (</w:t>
+      </w:r>
+      <w:r>
+        <w:rPr>
+          <w:rFonts w:ascii="Consolas" w:eastAsia="SimSun" w:hAnsi="Consolas" w:cs="Consolas"/>
+          <w:color w:val="0000FF"/>
+          <w:kern w:val="0"/>
+          <w:sz w:val="20"/>
+          <w:szCs w:val="20"/>
+        </w:rPr>
         <w:t>var</w:t>
       </w:r>
-      <w:proofErr w:type="spellEnd"/>
       <w:r>
         <w:rPr>
           <w:rFonts w:ascii="Consolas" w:eastAsia="SimSun" w:hAnsi="Consolas" w:cs="Consolas"/>
@@ -6339,9 +5563,8 @@
           <w:sz w:val="20"/>
           <w:szCs w:val="20"/>
         </w:rPr>
-        <w:t> </w:t>
-      </w:r>
-      <w:proofErr w:type="spellStart"/>
+        <w:t> i = 0; i &lt; result.properties.length; i++) {</w:t>
+      </w:r>
       <w:r>
         <w:rPr>
           <w:rFonts w:ascii="Consolas" w:eastAsia="SimSun" w:hAnsi="Consolas" w:cs="Consolas"/>
@@ -6350,9 +5573,9 @@
           <w:sz w:val="20"/>
           <w:szCs w:val="20"/>
         </w:rPr>
-        <w:t>dbIdArray</w:t>
-      </w:r>
-      <w:proofErr w:type="spellEnd"/>
+        <w:br/>
+        <w:t xml:space="preserve"> </w:t>
+      </w:r>
       <w:r>
         <w:rPr>
           <w:rFonts w:ascii="Consolas" w:eastAsia="SimSun" w:hAnsi="Consolas" w:cs="Consolas"/>
@@ -6361,20 +5584,19 @@
           <w:sz w:val="20"/>
           <w:szCs w:val="20"/>
         </w:rPr>
-        <w:t> = </w:t>
-      </w:r>
-      <w:proofErr w:type="spellStart"/>
-      <w:r>
-        <w:rPr>
-          <w:rFonts w:ascii="Consolas" w:eastAsia="SimSun" w:hAnsi="Consolas" w:cs="Consolas"/>
-          <w:color w:val="000000"/>
+        <w:br/>
+        <w:t>                        </w:t>
+      </w:r>
+      <w:r>
+        <w:rPr>
+          <w:rFonts w:ascii="Consolas" w:eastAsia="SimSun" w:hAnsi="Consolas" w:cs="Consolas"/>
+          <w:color w:val="0000FF"/>
           <w:kern w:val="0"/>
           <w:sz w:val="20"/>
           <w:szCs w:val="20"/>
         </w:rPr>
-        <w:t>event.dbIdArray</w:t>
-      </w:r>
-      <w:proofErr w:type="spellEnd"/>
+        <w:t>var</w:t>
+      </w:r>
       <w:r>
         <w:rPr>
           <w:rFonts w:ascii="Consolas" w:eastAsia="SimSun" w:hAnsi="Consolas" w:cs="Consolas"/>
@@ -6383,558 +5605,7 @@
           <w:sz w:val="20"/>
           <w:szCs w:val="20"/>
         </w:rPr>
-        <w:t>;</w:t>
-      </w:r>
-      <w:r>
-        <w:rPr>
-          <w:rFonts w:ascii="Consolas" w:eastAsia="SimSun" w:hAnsi="Consolas" w:cs="Consolas"/>
-          <w:color w:val="000000"/>
-          <w:kern w:val="0"/>
-          <w:sz w:val="20"/>
-          <w:szCs w:val="20"/>
-        </w:rPr>
-        <w:br/>
-        <w:t xml:space="preserve"> </w:t>
-      </w:r>
-      <w:r>
-        <w:rPr>
-          <w:rFonts w:ascii="Consolas" w:eastAsia="SimSun" w:hAnsi="Consolas" w:cs="Consolas"/>
-          <w:color w:val="000000"/>
-          <w:kern w:val="0"/>
-          <w:sz w:val="20"/>
-          <w:szCs w:val="20"/>
-        </w:rPr>
-        <w:br/>
-        <w:t>        </w:t>
-      </w:r>
-      <w:r>
-        <w:rPr>
-          <w:rFonts w:ascii="Consolas" w:eastAsia="SimSun" w:hAnsi="Consolas" w:cs="Consolas"/>
-          <w:color w:val="0000FF"/>
-          <w:kern w:val="0"/>
-          <w:sz w:val="20"/>
-          <w:szCs w:val="20"/>
-        </w:rPr>
-        <w:t>for</w:t>
-      </w:r>
-      <w:r>
-        <w:rPr>
-          <w:rFonts w:ascii="Consolas" w:eastAsia="SimSun" w:hAnsi="Consolas" w:cs="Consolas"/>
-          <w:color w:val="000000"/>
-          <w:kern w:val="0"/>
-          <w:sz w:val="20"/>
-          <w:szCs w:val="20"/>
-        </w:rPr>
-        <w:t> (</w:t>
-      </w:r>
-      <w:proofErr w:type="spellStart"/>
-      <w:r>
-        <w:rPr>
-          <w:rFonts w:ascii="Consolas" w:eastAsia="SimSun" w:hAnsi="Consolas" w:cs="Consolas"/>
-          <w:color w:val="0000FF"/>
-          <w:kern w:val="0"/>
-          <w:sz w:val="20"/>
-          <w:szCs w:val="20"/>
-        </w:rPr>
-        <w:t>var</w:t>
-      </w:r>
-      <w:proofErr w:type="spellEnd"/>
-      <w:r>
-        <w:rPr>
-          <w:rFonts w:ascii="Consolas" w:eastAsia="SimSun" w:hAnsi="Consolas" w:cs="Consolas"/>
-          <w:color w:val="000000"/>
-          <w:kern w:val="0"/>
-          <w:sz w:val="20"/>
-          <w:szCs w:val="20"/>
-        </w:rPr>
-        <w:t> </w:t>
-      </w:r>
-      <w:proofErr w:type="spellStart"/>
-      <w:r>
-        <w:rPr>
-          <w:rFonts w:ascii="Consolas" w:eastAsia="SimSun" w:hAnsi="Consolas" w:cs="Consolas"/>
-          <w:color w:val="000000"/>
-          <w:kern w:val="0"/>
-          <w:sz w:val="20"/>
-          <w:szCs w:val="20"/>
-        </w:rPr>
-        <w:t>i</w:t>
-      </w:r>
-      <w:proofErr w:type="spellEnd"/>
-      <w:r>
-        <w:rPr>
-          <w:rFonts w:ascii="Consolas" w:eastAsia="SimSun" w:hAnsi="Consolas" w:cs="Consolas"/>
-          <w:color w:val="000000"/>
-          <w:kern w:val="0"/>
-          <w:sz w:val="20"/>
-          <w:szCs w:val="20"/>
-        </w:rPr>
-        <w:t> = 0; </w:t>
-      </w:r>
-      <w:proofErr w:type="spellStart"/>
-      <w:r>
-        <w:rPr>
-          <w:rFonts w:ascii="Consolas" w:eastAsia="SimSun" w:hAnsi="Consolas" w:cs="Consolas"/>
-          <w:color w:val="000000"/>
-          <w:kern w:val="0"/>
-          <w:sz w:val="20"/>
-          <w:szCs w:val="20"/>
-        </w:rPr>
-        <w:t>i</w:t>
-      </w:r>
-      <w:proofErr w:type="spellEnd"/>
-      <w:r>
-        <w:rPr>
-          <w:rFonts w:ascii="Consolas" w:eastAsia="SimSun" w:hAnsi="Consolas" w:cs="Consolas"/>
-          <w:color w:val="000000"/>
-          <w:kern w:val="0"/>
-          <w:sz w:val="20"/>
-          <w:szCs w:val="20"/>
-        </w:rPr>
-        <w:t> &lt; </w:t>
-      </w:r>
-      <w:proofErr w:type="spellStart"/>
-      <w:r>
-        <w:rPr>
-          <w:rFonts w:ascii="Consolas" w:eastAsia="SimSun" w:hAnsi="Consolas" w:cs="Consolas"/>
-          <w:color w:val="000000"/>
-          <w:kern w:val="0"/>
-          <w:sz w:val="20"/>
-          <w:szCs w:val="20"/>
-        </w:rPr>
-        <w:t>dbIdArray.length</w:t>
-      </w:r>
-      <w:proofErr w:type="spellEnd"/>
-      <w:r>
-        <w:rPr>
-          <w:rFonts w:ascii="Consolas" w:eastAsia="SimSun" w:hAnsi="Consolas" w:cs="Consolas"/>
-          <w:color w:val="000000"/>
-          <w:kern w:val="0"/>
-          <w:sz w:val="20"/>
-          <w:szCs w:val="20"/>
-        </w:rPr>
-        <w:t>; </w:t>
-      </w:r>
-      <w:proofErr w:type="spellStart"/>
-      <w:r>
-        <w:rPr>
-          <w:rFonts w:ascii="Consolas" w:eastAsia="SimSun" w:hAnsi="Consolas" w:cs="Consolas"/>
-          <w:color w:val="000000"/>
-          <w:kern w:val="0"/>
-          <w:sz w:val="20"/>
-          <w:szCs w:val="20"/>
-        </w:rPr>
-        <w:t>i</w:t>
-      </w:r>
-      <w:proofErr w:type="spellEnd"/>
-      <w:r>
-        <w:rPr>
-          <w:rFonts w:ascii="Consolas" w:eastAsia="SimSun" w:hAnsi="Consolas" w:cs="Consolas"/>
-          <w:color w:val="000000"/>
-          <w:kern w:val="0"/>
-          <w:sz w:val="20"/>
-          <w:szCs w:val="20"/>
-        </w:rPr>
-        <w:t>++) {</w:t>
-      </w:r>
-      <w:r>
-        <w:rPr>
-          <w:rFonts w:ascii="Consolas" w:eastAsia="SimSun" w:hAnsi="Consolas" w:cs="Consolas"/>
-          <w:color w:val="000000"/>
-          <w:kern w:val="0"/>
-          <w:sz w:val="20"/>
-          <w:szCs w:val="20"/>
-        </w:rPr>
-        <w:br/>
-        <w:t xml:space="preserve"> </w:t>
-      </w:r>
-      <w:r>
-        <w:rPr>
-          <w:rFonts w:ascii="Consolas" w:eastAsia="SimSun" w:hAnsi="Consolas" w:cs="Consolas"/>
-          <w:color w:val="000000"/>
-          <w:kern w:val="0"/>
-          <w:sz w:val="20"/>
-          <w:szCs w:val="20"/>
-        </w:rPr>
-        <w:br/>
-        <w:t>            </w:t>
-      </w:r>
-      <w:proofErr w:type="spellStart"/>
-      <w:r>
-        <w:rPr>
-          <w:rFonts w:ascii="Consolas" w:eastAsia="SimSun" w:hAnsi="Consolas" w:cs="Consolas"/>
-          <w:color w:val="0000FF"/>
-          <w:kern w:val="0"/>
-          <w:sz w:val="20"/>
-          <w:szCs w:val="20"/>
-        </w:rPr>
-        <w:t>var</w:t>
-      </w:r>
-      <w:proofErr w:type="spellEnd"/>
-      <w:r>
-        <w:rPr>
-          <w:rFonts w:ascii="Consolas" w:eastAsia="SimSun" w:hAnsi="Consolas" w:cs="Consolas"/>
-          <w:color w:val="000000"/>
-          <w:kern w:val="0"/>
-          <w:sz w:val="20"/>
-          <w:szCs w:val="20"/>
-        </w:rPr>
-        <w:t> </w:t>
-      </w:r>
-      <w:proofErr w:type="spellStart"/>
-      <w:r>
-        <w:rPr>
-          <w:rFonts w:ascii="Consolas" w:eastAsia="SimSun" w:hAnsi="Consolas" w:cs="Consolas"/>
-          <w:color w:val="000000"/>
-          <w:kern w:val="0"/>
-          <w:sz w:val="20"/>
-          <w:szCs w:val="20"/>
-        </w:rPr>
-        <w:t>dbId</w:t>
-      </w:r>
-      <w:proofErr w:type="spellEnd"/>
-      <w:r>
-        <w:rPr>
-          <w:rFonts w:ascii="Consolas" w:eastAsia="SimSun" w:hAnsi="Consolas" w:cs="Consolas"/>
-          <w:color w:val="000000"/>
-          <w:kern w:val="0"/>
-          <w:sz w:val="20"/>
-          <w:szCs w:val="20"/>
-        </w:rPr>
-        <w:t> = </w:t>
-      </w:r>
-      <w:proofErr w:type="spellStart"/>
-      <w:r>
-        <w:rPr>
-          <w:rFonts w:ascii="Consolas" w:eastAsia="SimSun" w:hAnsi="Consolas" w:cs="Consolas"/>
-          <w:color w:val="000000"/>
-          <w:kern w:val="0"/>
-          <w:sz w:val="20"/>
-          <w:szCs w:val="20"/>
-        </w:rPr>
-        <w:t>dbIdArray</w:t>
-      </w:r>
-      <w:proofErr w:type="spellEnd"/>
-      <w:r>
-        <w:rPr>
-          <w:rFonts w:ascii="Consolas" w:eastAsia="SimSun" w:hAnsi="Consolas" w:cs="Consolas"/>
-          <w:color w:val="000000"/>
-          <w:kern w:val="0"/>
-          <w:sz w:val="20"/>
-          <w:szCs w:val="20"/>
-        </w:rPr>
-        <w:t>[</w:t>
-      </w:r>
-      <w:proofErr w:type="spellStart"/>
-      <w:r>
-        <w:rPr>
-          <w:rFonts w:ascii="Consolas" w:eastAsia="SimSun" w:hAnsi="Consolas" w:cs="Consolas"/>
-          <w:color w:val="000000"/>
-          <w:kern w:val="0"/>
-          <w:sz w:val="20"/>
-          <w:szCs w:val="20"/>
-        </w:rPr>
-        <w:t>i</w:t>
-      </w:r>
-      <w:proofErr w:type="spellEnd"/>
-      <w:r>
-        <w:rPr>
-          <w:rFonts w:ascii="Consolas" w:eastAsia="SimSun" w:hAnsi="Consolas" w:cs="Consolas"/>
-          <w:color w:val="000000"/>
-          <w:kern w:val="0"/>
-          <w:sz w:val="20"/>
-          <w:szCs w:val="20"/>
-        </w:rPr>
-        <w:t>];</w:t>
-      </w:r>
-      <w:r>
-        <w:rPr>
-          <w:rFonts w:ascii="Consolas" w:eastAsia="SimSun" w:hAnsi="Consolas" w:cs="Consolas"/>
-          <w:color w:val="000000"/>
-          <w:kern w:val="0"/>
-          <w:sz w:val="20"/>
-          <w:szCs w:val="20"/>
-        </w:rPr>
-        <w:br/>
-        <w:t xml:space="preserve"> </w:t>
-      </w:r>
-      <w:r>
-        <w:rPr>
-          <w:rFonts w:ascii="Consolas" w:eastAsia="SimSun" w:hAnsi="Consolas" w:cs="Consolas"/>
-          <w:color w:val="000000"/>
-          <w:kern w:val="0"/>
-          <w:sz w:val="20"/>
-          <w:szCs w:val="20"/>
-        </w:rPr>
-        <w:br/>
-        <w:t>            </w:t>
-      </w:r>
-      <w:proofErr w:type="spellStart"/>
-      <w:r>
-        <w:rPr>
-          <w:rFonts w:ascii="Consolas" w:eastAsia="SimSun" w:hAnsi="Consolas" w:cs="Consolas"/>
-          <w:color w:val="000000"/>
-          <w:kern w:val="0"/>
-          <w:sz w:val="20"/>
-          <w:szCs w:val="20"/>
-        </w:rPr>
-        <w:t>oViewer.getProperties</w:t>
-      </w:r>
-      <w:proofErr w:type="spellEnd"/>
-      <w:r>
-        <w:rPr>
-          <w:rFonts w:ascii="Consolas" w:eastAsia="SimSun" w:hAnsi="Consolas" w:cs="Consolas"/>
-          <w:color w:val="000000"/>
-          <w:kern w:val="0"/>
-          <w:sz w:val="20"/>
-          <w:szCs w:val="20"/>
-        </w:rPr>
-        <w:t>(</w:t>
-      </w:r>
-      <w:proofErr w:type="spellStart"/>
-      <w:r>
-        <w:rPr>
-          <w:rFonts w:ascii="Consolas" w:eastAsia="SimSun" w:hAnsi="Consolas" w:cs="Consolas"/>
-          <w:color w:val="000000"/>
-          <w:kern w:val="0"/>
-          <w:sz w:val="20"/>
-          <w:szCs w:val="20"/>
-        </w:rPr>
-        <w:t>dbId</w:t>
-      </w:r>
-      <w:proofErr w:type="spellEnd"/>
-      <w:r>
-        <w:rPr>
-          <w:rFonts w:ascii="Consolas" w:eastAsia="SimSun" w:hAnsi="Consolas" w:cs="Consolas"/>
-          <w:color w:val="000000"/>
-          <w:kern w:val="0"/>
-          <w:sz w:val="20"/>
-          <w:szCs w:val="20"/>
-        </w:rPr>
-        <w:t>, </w:t>
-      </w:r>
-      <w:r>
-        <w:rPr>
-          <w:rFonts w:ascii="Consolas" w:eastAsia="SimSun" w:hAnsi="Consolas" w:cs="Consolas"/>
-          <w:color w:val="0000FF"/>
-          <w:kern w:val="0"/>
-          <w:sz w:val="20"/>
-          <w:szCs w:val="20"/>
-        </w:rPr>
-        <w:t>function</w:t>
-      </w:r>
-      <w:r>
-        <w:rPr>
-          <w:rFonts w:ascii="Consolas" w:eastAsia="SimSun" w:hAnsi="Consolas" w:cs="Consolas"/>
-          <w:color w:val="000000"/>
-          <w:kern w:val="0"/>
-          <w:sz w:val="20"/>
-          <w:szCs w:val="20"/>
-        </w:rPr>
-        <w:t> (result) {</w:t>
-      </w:r>
-      <w:r>
-        <w:rPr>
-          <w:rFonts w:ascii="Consolas" w:eastAsia="SimSun" w:hAnsi="Consolas" w:cs="Consolas"/>
-          <w:color w:val="000000"/>
-          <w:kern w:val="0"/>
-          <w:sz w:val="20"/>
-          <w:szCs w:val="20"/>
-        </w:rPr>
-        <w:br/>
-        <w:t>                </w:t>
-      </w:r>
-      <w:r>
-        <w:rPr>
-          <w:rFonts w:ascii="Consolas" w:eastAsia="SimSun" w:hAnsi="Consolas" w:cs="Consolas"/>
-          <w:color w:val="0000FF"/>
-          <w:kern w:val="0"/>
-          <w:sz w:val="20"/>
-          <w:szCs w:val="20"/>
-        </w:rPr>
-        <w:t>if</w:t>
-      </w:r>
-      <w:r>
-        <w:rPr>
-          <w:rFonts w:ascii="Consolas" w:eastAsia="SimSun" w:hAnsi="Consolas" w:cs="Consolas"/>
-          <w:color w:val="000000"/>
-          <w:kern w:val="0"/>
-          <w:sz w:val="20"/>
-          <w:szCs w:val="20"/>
-        </w:rPr>
-        <w:t> (</w:t>
-      </w:r>
-      <w:proofErr w:type="spellStart"/>
-      <w:r>
-        <w:rPr>
-          <w:rFonts w:ascii="Consolas" w:eastAsia="SimSun" w:hAnsi="Consolas" w:cs="Consolas"/>
-          <w:color w:val="000000"/>
-          <w:kern w:val="0"/>
-          <w:sz w:val="20"/>
-          <w:szCs w:val="20"/>
-        </w:rPr>
-        <w:t>result.properties</w:t>
-      </w:r>
-      <w:proofErr w:type="spellEnd"/>
-      <w:r>
-        <w:rPr>
-          <w:rFonts w:ascii="Consolas" w:eastAsia="SimSun" w:hAnsi="Consolas" w:cs="Consolas"/>
-          <w:color w:val="000000"/>
-          <w:kern w:val="0"/>
-          <w:sz w:val="20"/>
-          <w:szCs w:val="20"/>
-        </w:rPr>
-        <w:t>) {</w:t>
-      </w:r>
-      <w:r>
-        <w:rPr>
-          <w:rFonts w:ascii="Consolas" w:eastAsia="SimSun" w:hAnsi="Consolas" w:cs="Consolas"/>
-          <w:color w:val="000000"/>
-          <w:kern w:val="0"/>
-          <w:sz w:val="20"/>
-          <w:szCs w:val="20"/>
-        </w:rPr>
-        <w:br/>
-        <w:t xml:space="preserve"> </w:t>
-      </w:r>
-      <w:r>
-        <w:rPr>
-          <w:rFonts w:ascii="Consolas" w:eastAsia="SimSun" w:hAnsi="Consolas" w:cs="Consolas"/>
-          <w:color w:val="000000"/>
-          <w:kern w:val="0"/>
-          <w:sz w:val="20"/>
-          <w:szCs w:val="20"/>
-        </w:rPr>
-        <w:br/>
-        <w:t>                    </w:t>
-      </w:r>
-      <w:r>
-        <w:rPr>
-          <w:rFonts w:ascii="Consolas" w:eastAsia="SimSun" w:hAnsi="Consolas" w:cs="Consolas"/>
-          <w:color w:val="0000FF"/>
-          <w:kern w:val="0"/>
-          <w:sz w:val="20"/>
-          <w:szCs w:val="20"/>
-        </w:rPr>
-        <w:t>for</w:t>
-      </w:r>
-      <w:r>
-        <w:rPr>
-          <w:rFonts w:ascii="Consolas" w:eastAsia="SimSun" w:hAnsi="Consolas" w:cs="Consolas"/>
-          <w:color w:val="000000"/>
-          <w:kern w:val="0"/>
-          <w:sz w:val="20"/>
-          <w:szCs w:val="20"/>
-        </w:rPr>
-        <w:t> (</w:t>
-      </w:r>
-      <w:r>
-        <w:rPr>
-          <w:rFonts w:ascii="Consolas" w:eastAsia="SimSun" w:hAnsi="Consolas" w:cs="Consolas"/>
-          <w:color w:val="0000FF"/>
-          <w:kern w:val="0"/>
-          <w:sz w:val="20"/>
-          <w:szCs w:val="20"/>
-        </w:rPr>
-        <w:t>var</w:t>
-      </w:r>
-      <w:r>
-        <w:rPr>
-          <w:rFonts w:ascii="Consolas" w:eastAsia="SimSun" w:hAnsi="Consolas" w:cs="Consolas"/>
-          <w:color w:val="000000"/>
-          <w:kern w:val="0"/>
-          <w:sz w:val="20"/>
-          <w:szCs w:val="20"/>
-        </w:rPr>
-        <w:t> i = 0; i &lt; result.properties.length; i++) {</w:t>
-      </w:r>
-      <w:r>
-        <w:rPr>
-          <w:rFonts w:ascii="Consolas" w:eastAsia="SimSun" w:hAnsi="Consolas" w:cs="Consolas"/>
-          <w:color w:val="000000"/>
-          <w:kern w:val="0"/>
-          <w:sz w:val="20"/>
-          <w:szCs w:val="20"/>
-        </w:rPr>
-        <w:br/>
-        <w:t xml:space="preserve"> </w:t>
-      </w:r>
-      <w:r>
-        <w:rPr>
-          <w:rFonts w:ascii="Consolas" w:eastAsia="SimSun" w:hAnsi="Consolas" w:cs="Consolas"/>
-          <w:color w:val="000000"/>
-          <w:kern w:val="0"/>
-          <w:sz w:val="20"/>
-          <w:szCs w:val="20"/>
-        </w:rPr>
-        <w:br/>
-        <w:t>                        </w:t>
-      </w:r>
-      <w:proofErr w:type="spellStart"/>
-      <w:r>
-        <w:rPr>
-          <w:rFonts w:ascii="Consolas" w:eastAsia="SimSun" w:hAnsi="Consolas" w:cs="Consolas"/>
-          <w:color w:val="0000FF"/>
-          <w:kern w:val="0"/>
-          <w:sz w:val="20"/>
-          <w:szCs w:val="20"/>
-        </w:rPr>
-        <w:t>var</w:t>
-      </w:r>
-      <w:proofErr w:type="spellEnd"/>
-      <w:r>
-        <w:rPr>
-          <w:rFonts w:ascii="Consolas" w:eastAsia="SimSun" w:hAnsi="Consolas" w:cs="Consolas"/>
-          <w:color w:val="000000"/>
-          <w:kern w:val="0"/>
-          <w:sz w:val="20"/>
-          <w:szCs w:val="20"/>
-        </w:rPr>
-        <w:t> prop = </w:t>
-      </w:r>
-      <w:proofErr w:type="spellStart"/>
-      <w:r>
-        <w:rPr>
-          <w:rFonts w:ascii="Consolas" w:eastAsia="SimSun" w:hAnsi="Consolas" w:cs="Consolas"/>
-          <w:color w:val="000000"/>
-          <w:kern w:val="0"/>
-          <w:sz w:val="20"/>
-          <w:szCs w:val="20"/>
-        </w:rPr>
-        <w:t>result.properties</w:t>
-      </w:r>
-      <w:proofErr w:type="spellEnd"/>
-      <w:r>
-        <w:rPr>
-          <w:rFonts w:ascii="Consolas" w:eastAsia="SimSun" w:hAnsi="Consolas" w:cs="Consolas"/>
-          <w:color w:val="000000"/>
-          <w:kern w:val="0"/>
-          <w:sz w:val="20"/>
-          <w:szCs w:val="20"/>
-        </w:rPr>
-        <w:t>[</w:t>
-      </w:r>
-      <w:proofErr w:type="spellStart"/>
-      <w:r>
-        <w:rPr>
-          <w:rFonts w:ascii="Consolas" w:eastAsia="SimSun" w:hAnsi="Consolas" w:cs="Consolas"/>
-          <w:color w:val="000000"/>
-          <w:kern w:val="0"/>
-          <w:sz w:val="20"/>
-          <w:szCs w:val="20"/>
-        </w:rPr>
-        <w:t>i</w:t>
-      </w:r>
-      <w:proofErr w:type="spellEnd"/>
-      <w:r>
-        <w:rPr>
-          <w:rFonts w:ascii="Consolas" w:eastAsia="SimSun" w:hAnsi="Consolas" w:cs="Consolas"/>
-          <w:color w:val="000000"/>
-          <w:kern w:val="0"/>
-          <w:sz w:val="20"/>
-          <w:szCs w:val="20"/>
-        </w:rPr>
-        <w:t>];</w:t>
+        <w:t> prop = result.properties[i];</w:t>
       </w:r>
       <w:r>
         <w:rPr>
@@ -7164,32 +5835,12 @@
       </w:r>
     </w:p>
   </w:comment>
-  <w:comment w:id="9" w:author="Xiaodong Liang" w:date="2014-11-01T18:31:00Z" w:initials="XL">
-    <w:p>
-      <w:pPr>
-        <w:pStyle w:val="CommentText"/>
-      </w:pPr>
-      <w:r>
-        <w:rPr>
-          <w:rStyle w:val="CommentReference"/>
-        </w:rPr>
-        <w:annotationRef/>
-      </w:r>
-      <w:r>
-        <w:rPr>
-          <w:rFonts w:hint="eastAsia"/>
-        </w:rPr>
-        <w:t>Where the file comes from?</w:t>
-      </w:r>
-    </w:p>
-  </w:comment>
 </w:comments>
 </file>
 
 <file path=word/commentsExtended.xml><?xml version="1.0" encoding="utf-8"?>
 <w15:commentsEx xmlns:wpc="http://schemas.microsoft.com/office/word/2010/wordprocessingCanvas" xmlns:mc="http://schemas.openxmlformats.org/markup-compatibility/2006" xmlns:o="urn:schemas-microsoft-com:office:office" xmlns:r="http://schemas.openxmlformats.org/officeDocument/2006/relationships" xmlns:m="http://schemas.openxmlformats.org/officeDocument/2006/math" xmlns:v="urn:schemas-microsoft-com:vml" xmlns:wp14="http://schemas.microsoft.com/office/word/2010/wordprocessingDrawing" xmlns:wp="http://schemas.openxmlformats.org/drawingml/2006/wordprocessingDrawing" xmlns:w10="urn:schemas-microsoft-com:office:word" xmlns:w="http://schemas.openxmlformats.org/wordprocessingml/2006/main" xmlns:w14="http://schemas.microsoft.com/office/word/2010/wordml" xmlns:w15="http://schemas.microsoft.com/office/word/2012/wordml" xmlns:wpg="http://schemas.microsoft.com/office/word/2010/wordprocessingGroup" xmlns:wpi="http://schemas.microsoft.com/office/word/2010/wordprocessingInk" xmlns:wne="http://schemas.microsoft.com/office/word/2006/wordml" xmlns:wps="http://schemas.microsoft.com/office/word/2010/wordprocessingShape" mc:Ignorable="w14 w15 wp14">
   <w15:commentEx w15:paraId="4287ABAA" w15:done="0"/>
-  <w15:commentEx w15:paraId="04EC22D5" w15:done="0"/>
 </w15:commentsEx>
 </file>
 
@@ -8610,7 +7261,7 @@
 </file>
 
 <file path=customXml/itemProps1.xml><?xml version="1.0" encoding="utf-8"?>
-<ds:datastoreItem xmlns:ds="http://schemas.openxmlformats.org/officeDocument/2006/customXml" ds:itemID="{92B52980-FE46-4F57-A798-B18D69910B67}">
+<ds:datastoreItem xmlns:ds="http://schemas.openxmlformats.org/officeDocument/2006/customXml" ds:itemID="{B9E7538C-1CA3-4379-ACFC-18ED90E7708C}">
   <ds:schemaRefs>
     <ds:schemaRef ds:uri="http://schemas.openxmlformats.org/officeDocument/2006/bibliography"/>
   </ds:schemaRefs>

--- a/handsout.docx
+++ b/handsout.docx
@@ -80,7 +80,13 @@
         <w:t xml:space="preserve"> or Visual Studio 2013</w:t>
       </w:r>
     </w:p>
-    <w:p/>
+    <w:p>
+      <w:pPr>
+        <w:rPr>
+          <w:lang w:val="fr-CH"/>
+        </w:rPr>
+      </w:pPr>
+    </w:p>
     <w:p>
       <w:pPr>
         <w:rPr>
@@ -1632,15 +1638,12 @@
       <w:pPr>
         <w:pStyle w:val="HTMLPreformatted"/>
         <w:shd w:val="clear" w:color="auto" w:fill="FFFFFF"/>
-        <w:tabs>
-          <w:tab w:val="clear" w:pos="916"/>
-          <w:tab w:val="left" w:pos="1012"/>
-        </w:tabs>
-        <w:rPr>
-          <w:rFonts w:ascii="Consolas" w:hAnsi="Consolas" w:cs="Consolas"/>
-          <w:color w:val="A31515"/>
-          <w:sz w:val="16"/>
-          <w:szCs w:val="20"/>
+        <w:ind w:firstLine="400"/>
+        <w:rPr>
+          <w:rFonts w:ascii="Consolas" w:eastAsia="Times New Roman" w:hAnsi="Consolas" w:cs="Consolas"/>
+          <w:color w:val="000000"/>
+          <w:sz w:val="16"/>
+          <w:szCs w:val="16"/>
         </w:rPr>
       </w:pPr>
       <w:r>
@@ -1664,140 +1667,527 @@
       </w:r>
       <w:r>
         <w:rPr>
-          <w:rFonts w:ascii="Consolas" w:hAnsi="Consolas" w:cs="Consolas"/>
+          <w:rFonts w:ascii="Consolas" w:eastAsia="Times New Roman" w:hAnsi="Consolas" w:cs="Consolas"/>
           <w:color w:val="0000FF"/>
           <w:sz w:val="16"/>
-          <w:szCs w:val="20"/>
+          <w:szCs w:val="16"/>
         </w:rPr>
         <w:t>var</w:t>
       </w:r>
       <w:r>
         <w:rPr>
-          <w:rFonts w:ascii="Consolas" w:hAnsi="Consolas" w:cs="Consolas"/>
-          <w:color w:val="000000"/>
-          <w:sz w:val="16"/>
-          <w:szCs w:val="20"/>
+          <w:rFonts w:ascii="Consolas" w:eastAsia="Times New Roman" w:hAnsi="Consolas" w:cs="Consolas"/>
+          <w:color w:val="000000"/>
+          <w:sz w:val="16"/>
+          <w:szCs w:val="16"/>
         </w:rPr>
         <w:t> urn = $(</w:t>
       </w:r>
       <w:r>
         <w:rPr>
-          <w:rFonts w:ascii="Consolas" w:hAnsi="Consolas" w:cs="Consolas"/>
+          <w:rFonts w:ascii="Consolas" w:eastAsia="Times New Roman" w:hAnsi="Consolas" w:cs="Consolas"/>
           <w:color w:val="A31515"/>
           <w:sz w:val="16"/>
-          <w:szCs w:val="20"/>
+          <w:szCs w:val="16"/>
         </w:rPr>
         <w:t>'#urn'</w:t>
       </w:r>
       <w:r>
         <w:rPr>
-          <w:rFonts w:ascii="Consolas" w:hAnsi="Consolas" w:cs="Consolas"/>
-          <w:color w:val="000000"/>
-          <w:sz w:val="16"/>
-          <w:szCs w:val="20"/>
+          <w:rFonts w:ascii="Consolas" w:eastAsia="Times New Roman" w:hAnsi="Consolas" w:cs="Consolas"/>
+          <w:color w:val="000000"/>
+          <w:sz w:val="16"/>
+          <w:szCs w:val="16"/>
         </w:rPr>
         <w:t>).val();</w:t>
       </w:r>
       <w:r>
         <w:rPr>
-          <w:rFonts w:ascii="Consolas" w:hAnsi="Consolas" w:cs="Consolas"/>
-          <w:color w:val="000000"/>
-          <w:sz w:val="16"/>
-          <w:szCs w:val="20"/>
-        </w:rPr>
-        <w:br/>
-        <w:t>        </w:t>
-      </w:r>
-      <w:r>
-        <w:rPr>
-          <w:rFonts w:ascii="Consolas" w:hAnsi="Consolas" w:cs="Consolas"/>
-          <w:color w:val="000000"/>
-          <w:sz w:val="16"/>
-          <w:szCs w:val="20"/>
-        </w:rPr>
-        <w:tab/>
-      </w:r>
-      <w:r>
-        <w:rPr>
-          <w:rFonts w:ascii="Consolas" w:hAnsi="Consolas" w:cs="Consolas"/>
+          <w:rFonts w:ascii="Consolas" w:eastAsia="Times New Roman" w:hAnsi="Consolas" w:cs="Consolas"/>
+          <w:color w:val="000000"/>
+          <w:sz w:val="16"/>
+          <w:szCs w:val="16"/>
+        </w:rPr>
+        <w:br/>
+      </w:r>
+      <w:r>
+        <w:rPr>
+          <w:rFonts w:ascii="Consolas" w:eastAsia="Times New Roman" w:hAnsi="Consolas" w:cs="Consolas"/>
           <w:color w:val="0000FF"/>
           <w:sz w:val="16"/>
-          <w:szCs w:val="20"/>
+          <w:szCs w:val="16"/>
         </w:rPr>
         <w:t>if</w:t>
       </w:r>
       <w:r>
         <w:rPr>
-          <w:rFonts w:ascii="Consolas" w:hAnsi="Consolas" w:cs="Consolas"/>
-          <w:color w:val="000000"/>
-          <w:sz w:val="16"/>
-          <w:szCs w:val="20"/>
+          <w:rFonts w:ascii="Consolas" w:eastAsia="Times New Roman" w:hAnsi="Consolas" w:cs="Consolas"/>
+          <w:color w:val="000000"/>
+          <w:sz w:val="16"/>
+          <w:szCs w:val="16"/>
         </w:rPr>
         <w:t> (urn ==</w:t>
       </w:r>
       <w:r>
         <w:rPr>
-          <w:rFonts w:ascii="Consolas" w:hAnsi="Consolas" w:cs="Consolas"/>
+          <w:rFonts w:ascii="Consolas" w:eastAsia="Times New Roman" w:hAnsi="Consolas" w:cs="Consolas"/>
           <w:color w:val="A31515"/>
           <w:sz w:val="16"/>
-          <w:szCs w:val="20"/>
+          <w:szCs w:val="16"/>
         </w:rPr>
         <w:t>''</w:t>
       </w:r>
       <w:r>
         <w:rPr>
-          <w:rFonts w:ascii="Consolas" w:hAnsi="Consolas" w:cs="Consolas"/>
-          <w:color w:val="000000"/>
-          <w:sz w:val="16"/>
-          <w:szCs w:val="20"/>
+          <w:rFonts w:ascii="Consolas" w:eastAsia="Times New Roman" w:hAnsi="Consolas" w:cs="Consolas"/>
+          <w:color w:val="000000"/>
+          <w:sz w:val="16"/>
+          <w:szCs w:val="16"/>
         </w:rPr>
         <w:t>) {</w:t>
       </w:r>
       <w:r>
         <w:rPr>
-          <w:rFonts w:ascii="Consolas" w:hAnsi="Consolas" w:cs="Consolas"/>
-          <w:color w:val="000000"/>
-          <w:sz w:val="16"/>
-          <w:szCs w:val="20"/>
-        </w:rPr>
-        <w:t xml:space="preserve"> //default urn</w:t>
-      </w:r>
-      <w:r>
-        <w:rPr>
-          <w:rFonts w:ascii="Consolas" w:hAnsi="Consolas" w:cs="Consolas"/>
-          <w:color w:val="000000"/>
-          <w:sz w:val="16"/>
-          <w:szCs w:val="20"/>
-        </w:rPr>
-        <w:t xml:space="preserve">, it can be </w:t>
-      </w:r>
-      <w:r>
-        <w:rPr>
-          <w:rFonts w:ascii="Consolas" w:hAnsi="Consolas" w:cs="Consolas"/>
-          <w:color w:val="000000"/>
-          <w:sz w:val="16"/>
-          <w:szCs w:val="20"/>
-        </w:rPr>
-        <w:t>will be the string you got in the step [prepare viewable model]</w:t>
-      </w:r>
-      <w:r>
-        <w:rPr>
-          <w:rFonts w:ascii="Consolas" w:hAnsi="Consolas" w:cs="Consolas"/>
-          <w:color w:val="000000"/>
-          <w:sz w:val="16"/>
-          <w:szCs w:val="20"/>
-        </w:rPr>
-        <w:br/>
-        <w:t>            urn = </w:t>
-      </w:r>
-      <w:r>
-        <w:rPr>
-          <w:rFonts w:ascii="Consolas" w:hAnsi="Consolas" w:cs="Consolas"/>
+          <w:rFonts w:ascii="Consolas" w:eastAsia="Times New Roman" w:hAnsi="Consolas" w:cs="Consolas"/>
+          <w:color w:val="000000"/>
+          <w:sz w:val="16"/>
+          <w:szCs w:val="16"/>
+        </w:rPr>
+        <w:br/>
+        <w:t>    urn = </w:t>
+      </w:r>
+      <w:r>
+        <w:rPr>
+          <w:rFonts w:ascii="Consolas" w:eastAsia="Times New Roman" w:hAnsi="Consolas" w:cs="Consolas"/>
           <w:color w:val="A31515"/>
           <w:sz w:val="16"/>
-          <w:szCs w:val="20"/>
-        </w:rPr>
-        <w:t>'urn:dXJuOmFkc2sub2JqZWN0czpvcy5vYmplY3Q6ZGFuaWVsX3RyYW5zbGF0ZV9idWNrZXQzL0R</w:t>
+          <w:szCs w:val="16"/>
+        </w:rPr>
+        <w:t>'urn:dXJuOmFkc2sub2JqZWN0czpvcy5vYmplY3Q6ZGFuaWVsX3RyYW5zbGF0ZV9idWNrZXQzL0RyaWxsLmR3Zng='</w:t>
+      </w:r>
+      <w:r>
+        <w:rPr>
+          <w:rFonts w:ascii="Consolas" w:eastAsia="Times New Roman" w:hAnsi="Consolas" w:cs="Consolas"/>
+          <w:color w:val="000000"/>
+          <w:sz w:val="16"/>
+          <w:szCs w:val="16"/>
+        </w:rPr>
+        <w:t>;</w:t>
+      </w:r>
+      <w:r>
+        <w:rPr>
+          <w:rFonts w:ascii="Consolas" w:eastAsia="Times New Roman" w:hAnsi="Consolas" w:cs="Consolas"/>
+          <w:color w:val="000000"/>
+          <w:sz w:val="16"/>
+          <w:szCs w:val="16"/>
+        </w:rPr>
+        <w:br/>
+        <w:t>}</w:t>
+      </w:r>
+      <w:r>
+        <w:rPr>
+          <w:rFonts w:ascii="Consolas" w:eastAsia="Times New Roman" w:hAnsi="Consolas" w:cs="Consolas"/>
+          <w:color w:val="000000"/>
+          <w:sz w:val="16"/>
+          <w:szCs w:val="16"/>
+        </w:rPr>
+        <w:br/>
+      </w:r>
+      <w:r>
+        <w:rPr>
+          <w:rFonts w:ascii="Consolas" w:eastAsia="Times New Roman" w:hAnsi="Consolas" w:cs="Consolas"/>
+          <w:color w:val="0000FF"/>
+          <w:sz w:val="16"/>
+          <w:szCs w:val="16"/>
+        </w:rPr>
+        <w:t>if</w:t>
+      </w:r>
+      <w:r>
+        <w:rPr>
+          <w:rFonts w:ascii="Consolas" w:eastAsia="Times New Roman" w:hAnsi="Consolas" w:cs="Consolas"/>
+          <w:color w:val="000000"/>
+          <w:sz w:val="16"/>
+          <w:szCs w:val="16"/>
+        </w:rPr>
+        <w:t> (urn.substr(0,4) !==</w:t>
+      </w:r>
+      <w:r>
+        <w:rPr>
+          <w:rFonts w:ascii="Consolas" w:eastAsia="Times New Roman" w:hAnsi="Consolas" w:cs="Consolas"/>
+          <w:color w:val="A31515"/>
+          <w:sz w:val="16"/>
+          <w:szCs w:val="16"/>
+        </w:rPr>
+        <w:t>'urn:'</w:t>
+      </w:r>
+      <w:r>
+        <w:rPr>
+          <w:rFonts w:ascii="Consolas" w:eastAsia="Times New Roman" w:hAnsi="Consolas" w:cs="Consolas"/>
+          <w:color w:val="000000"/>
+          <w:sz w:val="16"/>
+          <w:szCs w:val="16"/>
+        </w:rPr>
+        <w:t>) {</w:t>
+      </w:r>
+      <w:r>
+        <w:rPr>
+          <w:rFonts w:ascii="Consolas" w:eastAsia="Times New Roman" w:hAnsi="Consolas" w:cs="Consolas"/>
+          <w:color w:val="000000"/>
+          <w:sz w:val="16"/>
+          <w:szCs w:val="16"/>
+        </w:rPr>
+        <w:br/>
+        <w:t>    urn = </w:t>
+      </w:r>
+      <w:r>
+        <w:rPr>
+          <w:rFonts w:ascii="Consolas" w:eastAsia="Times New Roman" w:hAnsi="Consolas" w:cs="Consolas"/>
+          <w:color w:val="A31515"/>
+          <w:sz w:val="16"/>
+          <w:szCs w:val="16"/>
+        </w:rPr>
+        <w:t>'urn:'</w:t>
+      </w:r>
+      <w:r>
+        <w:rPr>
+          <w:rFonts w:ascii="Consolas" w:eastAsia="Times New Roman" w:hAnsi="Consolas" w:cs="Consolas"/>
+          <w:color w:val="000000"/>
+          <w:sz w:val="16"/>
+          <w:szCs w:val="16"/>
+        </w:rPr>
+        <w:t> + urn;</w:t>
+      </w:r>
+      <w:r>
+        <w:rPr>
+          <w:rFonts w:ascii="Consolas" w:eastAsia="Times New Roman" w:hAnsi="Consolas" w:cs="Consolas"/>
+          <w:color w:val="000000"/>
+          <w:sz w:val="16"/>
+          <w:szCs w:val="16"/>
+        </w:rPr>
+        <w:br/>
+        <w:t>}</w:t>
+      </w:r>
+      <w:r>
+        <w:rPr>
+          <w:rFonts w:ascii="Consolas" w:eastAsia="Times New Roman" w:hAnsi="Consolas" w:cs="Consolas"/>
+          <w:color w:val="000000"/>
+          <w:sz w:val="16"/>
+          <w:szCs w:val="16"/>
+        </w:rPr>
+        <w:br/>
+        <w:t xml:space="preserve"> </w:t>
+      </w:r>
+      <w:r>
+        <w:rPr>
+          <w:rFonts w:ascii="Consolas" w:eastAsia="Times New Roman" w:hAnsi="Consolas" w:cs="Consolas"/>
+          <w:color w:val="000000"/>
+          <w:sz w:val="16"/>
+          <w:szCs w:val="16"/>
+        </w:rPr>
+        <w:br/>
+      </w:r>
+      <w:r>
+        <w:rPr>
+          <w:rFonts w:ascii="Consolas" w:eastAsia="Times New Roman" w:hAnsi="Consolas" w:cs="Consolas"/>
+          <w:color w:val="0000FF"/>
+          <w:sz w:val="16"/>
+          <w:szCs w:val="16"/>
+        </w:rPr>
+        <w:t>var</w:t>
+      </w:r>
+      <w:r>
+        <w:rPr>
+          <w:rFonts w:ascii="Consolas" w:eastAsia="Times New Roman" w:hAnsi="Consolas" w:cs="Consolas"/>
+          <w:color w:val="000000"/>
+          <w:sz w:val="16"/>
+          <w:szCs w:val="16"/>
+        </w:rPr>
+        <w:t> options = {</w:t>
+      </w:r>
+      <w:r>
+        <w:rPr>
+          <w:rFonts w:ascii="Consolas" w:eastAsia="Times New Roman" w:hAnsi="Consolas" w:cs="Consolas"/>
+          <w:color w:val="000000"/>
+          <w:sz w:val="16"/>
+          <w:szCs w:val="16"/>
+        </w:rPr>
+        <w:br/>
+        <w:t>    </w:t>
+      </w:r>
+      <w:r>
+        <w:rPr>
+          <w:rFonts w:ascii="Consolas" w:eastAsia="Times New Roman" w:hAnsi="Consolas" w:cs="Consolas"/>
+          <w:color w:val="A31515"/>
+          <w:sz w:val="16"/>
+          <w:szCs w:val="16"/>
+        </w:rPr>
+        <w:t>'document'</w:t>
+      </w:r>
+      <w:r>
+        <w:rPr>
+          <w:rFonts w:ascii="Consolas" w:eastAsia="Times New Roman" w:hAnsi="Consolas" w:cs="Consolas"/>
+          <w:color w:val="000000"/>
+          <w:sz w:val="16"/>
+          <w:szCs w:val="16"/>
+        </w:rPr>
+        <w:t>: urn,</w:t>
+      </w:r>
+      <w:r>
+        <w:rPr>
+          <w:rFonts w:ascii="Consolas" w:eastAsia="Times New Roman" w:hAnsi="Consolas" w:cs="Consolas"/>
+          <w:color w:val="000000"/>
+          <w:sz w:val="16"/>
+          <w:szCs w:val="16"/>
+        </w:rPr>
+        <w:br/>
+        <w:t>    </w:t>
+      </w:r>
+      <w:r>
+        <w:rPr>
+          <w:rFonts w:ascii="Consolas" w:eastAsia="Times New Roman" w:hAnsi="Consolas" w:cs="Consolas"/>
+          <w:color w:val="A31515"/>
+          <w:sz w:val="16"/>
+          <w:szCs w:val="16"/>
+        </w:rPr>
+        <w:t>'getAccessToken'</w:t>
+      </w:r>
+      <w:r>
+        <w:rPr>
+          <w:rFonts w:ascii="Consolas" w:eastAsia="Times New Roman" w:hAnsi="Consolas" w:cs="Consolas"/>
+          <w:color w:val="000000"/>
+          <w:sz w:val="16"/>
+          <w:szCs w:val="16"/>
+        </w:rPr>
+        <w:t>: getToken,</w:t>
+      </w:r>
+      <w:r>
+        <w:rPr>
+          <w:rFonts w:ascii="Consolas" w:eastAsia="Times New Roman" w:hAnsi="Consolas" w:cs="Consolas"/>
+          <w:color w:val="000000"/>
+          <w:sz w:val="16"/>
+          <w:szCs w:val="16"/>
+        </w:rPr>
+        <w:br/>
+        <w:t>    </w:t>
+      </w:r>
+      <w:r>
+        <w:rPr>
+          <w:rFonts w:ascii="Consolas" w:eastAsia="Times New Roman" w:hAnsi="Consolas" w:cs="Consolas"/>
+          <w:color w:val="A31515"/>
+          <w:sz w:val="16"/>
+          <w:szCs w:val="16"/>
+        </w:rPr>
+        <w:t>'refreshToken'</w:t>
+      </w:r>
+      <w:r>
+        <w:rPr>
+          <w:rFonts w:ascii="Consolas" w:eastAsia="Times New Roman" w:hAnsi="Consolas" w:cs="Consolas"/>
+          <w:color w:val="000000"/>
+          <w:sz w:val="16"/>
+          <w:szCs w:val="16"/>
+        </w:rPr>
+        <w:t>: getToken,</w:t>
+      </w:r>
+      <w:r>
+        <w:rPr>
+          <w:rFonts w:ascii="Consolas" w:eastAsia="Times New Roman" w:hAnsi="Consolas" w:cs="Consolas"/>
+          <w:color w:val="000000"/>
+          <w:sz w:val="16"/>
+          <w:szCs w:val="16"/>
+        </w:rPr>
+        <w:br/>
+        <w:t>};</w:t>
+      </w:r>
+      <w:r>
+        <w:rPr>
+          <w:rFonts w:ascii="Consolas" w:eastAsia="Times New Roman" w:hAnsi="Consolas" w:cs="Consolas"/>
+          <w:color w:val="000000"/>
+          <w:sz w:val="16"/>
+          <w:szCs w:val="16"/>
+        </w:rPr>
+        <w:br/>
+        <w:t xml:space="preserve"> </w:t>
+      </w:r>
+      <w:r>
+        <w:rPr>
+          <w:rFonts w:ascii="Consolas" w:eastAsia="Times New Roman" w:hAnsi="Consolas" w:cs="Consolas"/>
+          <w:color w:val="000000"/>
+          <w:sz w:val="16"/>
+          <w:szCs w:val="16"/>
+        </w:rPr>
+        <w:br/>
+      </w:r>
+      <w:r>
+        <w:rPr>
+          <w:rFonts w:ascii="Consolas" w:eastAsia="Times New Roman" w:hAnsi="Consolas" w:cs="Consolas"/>
+          <w:color w:val="0000FF"/>
+          <w:sz w:val="16"/>
+          <w:szCs w:val="16"/>
+        </w:rPr>
+        <w:t>var</w:t>
+      </w:r>
+      <w:r>
+        <w:rPr>
+          <w:rFonts w:ascii="Consolas" w:eastAsia="Times New Roman" w:hAnsi="Consolas" w:cs="Consolas"/>
+          <w:color w:val="000000"/>
+          <w:sz w:val="16"/>
+          <w:szCs w:val="16"/>
+        </w:rPr>
+        <w:t> viewerElement = document.getElementById(</w:t>
+      </w:r>
+      <w:r>
+        <w:rPr>
+          <w:rFonts w:ascii="Consolas" w:eastAsia="Times New Roman" w:hAnsi="Consolas" w:cs="Consolas"/>
+          <w:color w:val="A31515"/>
+          <w:sz w:val="16"/>
+          <w:szCs w:val="16"/>
+        </w:rPr>
+        <w:t>'viewer'</w:t>
+      </w:r>
+      <w:r>
+        <w:rPr>
+          <w:rFonts w:ascii="Consolas" w:eastAsia="Times New Roman" w:hAnsi="Consolas" w:cs="Consolas"/>
+          <w:color w:val="000000"/>
+          <w:sz w:val="16"/>
+          <w:szCs w:val="16"/>
+        </w:rPr>
+        <w:t>);</w:t>
+      </w:r>
+      <w:r>
+        <w:rPr>
+          <w:rFonts w:ascii="Consolas" w:eastAsia="Times New Roman" w:hAnsi="Consolas" w:cs="Consolas"/>
+          <w:color w:val="000000"/>
+          <w:sz w:val="16"/>
+          <w:szCs w:val="16"/>
+        </w:rPr>
+        <w:br/>
+        <w:t xml:space="preserve"> </w:t>
+      </w:r>
+      <w:r>
+        <w:rPr>
+          <w:rFonts w:ascii="Consolas" w:eastAsia="Times New Roman" w:hAnsi="Consolas" w:cs="Consolas"/>
+          <w:color w:val="000000"/>
+          <w:sz w:val="16"/>
+          <w:szCs w:val="16"/>
+        </w:rPr>
+        <w:br/>
+        <w:t>viewer = </w:t>
+      </w:r>
+      <w:r>
+        <w:rPr>
+          <w:rFonts w:ascii="Consolas" w:eastAsia="Times New Roman" w:hAnsi="Consolas" w:cs="Consolas"/>
+          <w:color w:val="0000FF"/>
+          <w:sz w:val="16"/>
+          <w:szCs w:val="16"/>
+        </w:rPr>
+        <w:t>new</w:t>
+      </w:r>
+      <w:r>
+        <w:rPr>
+          <w:rFonts w:ascii="Consolas" w:eastAsia="Times New Roman" w:hAnsi="Consolas" w:cs="Consolas"/>
+          <w:color w:val="000000"/>
+          <w:sz w:val="16"/>
+          <w:szCs w:val="16"/>
+        </w:rPr>
+        <w:t> Autodesk.Viewing.Pri</w:t>
+      </w:r>
+      <w:r>
+        <w:rPr>
+          <w:rFonts w:ascii="Consolas" w:eastAsia="Times New Roman" w:hAnsi="Consolas" w:cs="Consolas"/>
+          <w:color w:val="000000"/>
+          <w:sz w:val="16"/>
+          <w:szCs w:val="16"/>
+        </w:rPr>
+        <w:t>vate.GuiViewer3D(viewerElement,{}</w:t>
+      </w:r>
+      <w:bookmarkStart w:id="0" w:name="_GoBack"/>
+      <w:bookmarkEnd w:id="0"/>
+      <w:r>
+        <w:rPr>
+          <w:rFonts w:ascii="Consolas" w:eastAsia="Times New Roman" w:hAnsi="Consolas" w:cs="Consolas"/>
+          <w:color w:val="000000"/>
+          <w:sz w:val="16"/>
+          <w:szCs w:val="16"/>
+        </w:rPr>
+        <w:t>);</w:t>
+      </w:r>
+      <w:r>
+        <w:rPr>
+          <w:rFonts w:ascii="Consolas" w:eastAsia="Times New Roman" w:hAnsi="Consolas" w:cs="Consolas"/>
+          <w:color w:val="000000"/>
+          <w:sz w:val="16"/>
+          <w:szCs w:val="16"/>
+        </w:rPr>
+        <w:br/>
+        <w:t xml:space="preserve"> </w:t>
+      </w:r>
+      <w:r>
+        <w:rPr>
+          <w:rFonts w:ascii="Consolas" w:eastAsia="Times New Roman" w:hAnsi="Consolas" w:cs="Consolas"/>
+          <w:color w:val="000000"/>
+          <w:sz w:val="16"/>
+          <w:szCs w:val="16"/>
+        </w:rPr>
+        <w:br/>
+        <w:t xml:space="preserve"> </w:t>
+      </w:r>
+      <w:r>
+        <w:rPr>
+          <w:rFonts w:ascii="Consolas" w:eastAsia="Times New Roman" w:hAnsi="Consolas" w:cs="Consolas"/>
+          <w:color w:val="000000"/>
+          <w:sz w:val="16"/>
+          <w:szCs w:val="16"/>
+        </w:rPr>
+        <w:br/>
+        <w:t>Autodesk.Viewing.Initializer(options, </w:t>
+      </w:r>
+      <w:r>
+        <w:rPr>
+          <w:rFonts w:ascii="Consolas" w:eastAsia="Times New Roman" w:hAnsi="Consolas" w:cs="Consolas"/>
+          <w:color w:val="0000FF"/>
+          <w:sz w:val="16"/>
+          <w:szCs w:val="16"/>
+        </w:rPr>
+        <w:t>function</w:t>
+      </w:r>
+      <w:r>
+        <w:rPr>
+          <w:rFonts w:ascii="Consolas" w:eastAsia="Times New Roman" w:hAnsi="Consolas" w:cs="Consolas"/>
+          <w:color w:val="000000"/>
+          <w:sz w:val="16"/>
+          <w:szCs w:val="16"/>
+        </w:rPr>
+        <w:t> () {</w:t>
+      </w:r>
+      <w:r>
+        <w:rPr>
+          <w:rFonts w:ascii="Consolas" w:eastAsia="Times New Roman" w:hAnsi="Consolas" w:cs="Consolas"/>
+          <w:color w:val="000000"/>
+          <w:sz w:val="16"/>
+          <w:szCs w:val="16"/>
+        </w:rPr>
+        <w:br/>
+        <w:t>    viewer.start();</w:t>
+      </w:r>
+      <w:r>
+        <w:rPr>
+          <w:rFonts w:ascii="Consolas" w:eastAsia="Times New Roman" w:hAnsi="Consolas" w:cs="Consolas"/>
+          <w:color w:val="000000"/>
+          <w:sz w:val="16"/>
+          <w:szCs w:val="16"/>
+        </w:rPr>
+        <w:br/>
+        <w:t>    loadDocument(viewer, options.document);</w:t>
+      </w:r>
+      <w:r>
+        <w:rPr>
+          <w:rFonts w:ascii="Consolas" w:eastAsia="Times New Roman" w:hAnsi="Consolas" w:cs="Consolas"/>
+          <w:color w:val="000000"/>
+          <w:sz w:val="16"/>
+          <w:szCs w:val="16"/>
+        </w:rPr>
+        <w:br/>
+        <w:t>});</w:t>
       </w:r>
     </w:p>
     <w:p>
@@ -1808,313 +2198,13 @@
           <w:tab w:val="clear" w:pos="916"/>
           <w:tab w:val="left" w:pos="1012"/>
         </w:tabs>
-        <w:ind w:firstLineChars="1000" w:firstLine="1600"/>
-        <w:rPr>
-          <w:rFonts w:ascii="Consolas" w:hAnsi="Consolas" w:cs="Consolas"/>
-          <w:color w:val="000000"/>
-          <w:sz w:val="16"/>
-          <w:szCs w:val="20"/>
-        </w:rPr>
-      </w:pPr>
-      <w:r>
-        <w:rPr>
-          <w:rFonts w:ascii="Consolas" w:hAnsi="Consolas" w:cs="Consolas"/>
-          <w:color w:val="A31515"/>
-          <w:sz w:val="16"/>
-          <w:szCs w:val="20"/>
-        </w:rPr>
-        <w:t>yaWxsLmR3Zng='</w:t>
-      </w:r>
-      <w:r>
-        <w:rPr>
-          <w:rFonts w:ascii="Consolas" w:hAnsi="Consolas" w:cs="Consolas"/>
-          <w:color w:val="000000"/>
-          <w:sz w:val="16"/>
-          <w:szCs w:val="20"/>
-        </w:rPr>
-        <w:t>;</w:t>
-      </w:r>
-      <w:r>
-        <w:rPr>
-          <w:rFonts w:ascii="Consolas" w:hAnsi="Consolas" w:cs="Consolas"/>
-          <w:color w:val="000000"/>
-          <w:sz w:val="16"/>
-          <w:szCs w:val="20"/>
-        </w:rPr>
-        <w:br/>
-        <w:t>       </w:t>
-      </w:r>
-      <w:r>
-        <w:rPr>
-          <w:rFonts w:ascii="Consolas" w:hAnsi="Consolas" w:cs="Consolas"/>
-          <w:color w:val="000000"/>
-          <w:sz w:val="16"/>
-          <w:szCs w:val="20"/>
-        </w:rPr>
-        <w:t xml:space="preserve">       </w:t>
-      </w:r>
-      <w:r>
-        <w:rPr>
-          <w:rFonts w:ascii="Consolas" w:hAnsi="Consolas" w:cs="Consolas"/>
-          <w:color w:val="000000"/>
-          <w:sz w:val="16"/>
-          <w:szCs w:val="20"/>
-        </w:rPr>
-        <w:t> }</w:t>
-      </w:r>
-      <w:r>
-        <w:rPr>
-          <w:rFonts w:ascii="Consolas" w:hAnsi="Consolas" w:cs="Consolas"/>
-          <w:color w:val="000000"/>
-          <w:sz w:val="16"/>
-          <w:szCs w:val="20"/>
-        </w:rPr>
-        <w:br/>
-        <w:t>        </w:t>
-      </w:r>
-      <w:r>
-        <w:rPr>
-          <w:rFonts w:ascii="Consolas" w:hAnsi="Consolas" w:cs="Consolas"/>
-          <w:color w:val="000000"/>
-          <w:sz w:val="16"/>
-          <w:szCs w:val="20"/>
-        </w:rPr>
-        <w:t xml:space="preserve">   </w:t>
-      </w:r>
-      <w:r>
-        <w:rPr>
-          <w:rFonts w:ascii="Consolas" w:hAnsi="Consolas" w:cs="Consolas"/>
-          <w:color w:val="0000FF"/>
-          <w:sz w:val="16"/>
-          <w:szCs w:val="20"/>
-        </w:rPr>
-        <w:t>if</w:t>
-      </w:r>
-      <w:r>
-        <w:rPr>
-          <w:rFonts w:ascii="Consolas" w:hAnsi="Consolas" w:cs="Consolas"/>
-          <w:color w:val="000000"/>
-          <w:sz w:val="16"/>
-          <w:szCs w:val="20"/>
-        </w:rPr>
-        <w:t> (urn.substr(0,4) !==</w:t>
-      </w:r>
-      <w:r>
-        <w:rPr>
-          <w:rFonts w:ascii="Consolas" w:hAnsi="Consolas" w:cs="Consolas"/>
-          <w:color w:val="A31515"/>
-          <w:sz w:val="16"/>
-          <w:szCs w:val="20"/>
-        </w:rPr>
-        <w:t>'urn:'</w:t>
-      </w:r>
-      <w:r>
-        <w:rPr>
-          <w:rFonts w:ascii="Consolas" w:hAnsi="Consolas" w:cs="Consolas"/>
-          <w:color w:val="000000"/>
-          <w:sz w:val="16"/>
-          <w:szCs w:val="20"/>
-        </w:rPr>
-        <w:t>) {</w:t>
-      </w:r>
-      <w:r>
-        <w:rPr>
-          <w:rFonts w:ascii="Consolas" w:hAnsi="Consolas" w:cs="Consolas"/>
-          <w:color w:val="000000"/>
-          <w:sz w:val="16"/>
-          <w:szCs w:val="20"/>
-        </w:rPr>
-        <w:br/>
-        <w:t>            urn = </w:t>
-      </w:r>
-      <w:r>
-        <w:rPr>
-          <w:rFonts w:ascii="Consolas" w:hAnsi="Consolas" w:cs="Consolas"/>
-          <w:color w:val="A31515"/>
-          <w:sz w:val="16"/>
-          <w:szCs w:val="20"/>
-        </w:rPr>
-        <w:t>'urn:'</w:t>
-      </w:r>
-      <w:r>
-        <w:rPr>
-          <w:rFonts w:ascii="Consolas" w:hAnsi="Consolas" w:cs="Consolas"/>
-          <w:color w:val="000000"/>
-          <w:sz w:val="16"/>
-          <w:szCs w:val="20"/>
-        </w:rPr>
-        <w:t> + urn;</w:t>
-      </w:r>
-      <w:r>
-        <w:rPr>
-          <w:rFonts w:ascii="Consolas" w:hAnsi="Consolas" w:cs="Consolas"/>
-          <w:color w:val="000000"/>
-          <w:sz w:val="16"/>
-          <w:szCs w:val="20"/>
-        </w:rPr>
-        <w:br/>
-        <w:t>        </w:t>
-      </w:r>
-      <w:r>
-        <w:rPr>
-          <w:rFonts w:ascii="Consolas" w:hAnsi="Consolas" w:cs="Consolas"/>
-          <w:color w:val="000000"/>
-          <w:sz w:val="16"/>
-          <w:szCs w:val="20"/>
-        </w:rPr>
-        <w:t xml:space="preserve">   </w:t>
-      </w:r>
-      <w:r>
-        <w:rPr>
-          <w:rFonts w:ascii="Consolas" w:hAnsi="Consolas" w:cs="Consolas"/>
-          <w:color w:val="000000"/>
-          <w:sz w:val="16"/>
-          <w:szCs w:val="20"/>
-        </w:rPr>
-        <w:t>}</w:t>
-      </w:r>
-      <w:r>
-        <w:rPr>
-          <w:rFonts w:ascii="Consolas" w:hAnsi="Consolas" w:cs="Consolas"/>
-          <w:color w:val="000000"/>
-          <w:sz w:val="16"/>
-          <w:szCs w:val="20"/>
-        </w:rPr>
-        <w:br/>
-        <w:t xml:space="preserve"> </w:t>
-      </w:r>
-      <w:r>
-        <w:rPr>
-          <w:rFonts w:ascii="Consolas" w:hAnsi="Consolas" w:cs="Consolas"/>
-          <w:color w:val="000000"/>
-          <w:sz w:val="16"/>
-          <w:szCs w:val="20"/>
-        </w:rPr>
-        <w:br/>
-        <w:t>        </w:t>
-      </w:r>
-      <w:r>
-        <w:rPr>
-          <w:rFonts w:ascii="Consolas" w:hAnsi="Consolas" w:cs="Consolas"/>
-          <w:color w:val="0000FF"/>
-          <w:sz w:val="16"/>
-          <w:szCs w:val="20"/>
-        </w:rPr>
-        <w:t>var</w:t>
-      </w:r>
-      <w:r>
-        <w:rPr>
-          <w:rFonts w:ascii="Consolas" w:hAnsi="Consolas" w:cs="Consolas"/>
-          <w:color w:val="000000"/>
-          <w:sz w:val="16"/>
-          <w:szCs w:val="20"/>
-        </w:rPr>
-        <w:t> options = {</w:t>
-      </w:r>
-      <w:r>
-        <w:rPr>
-          <w:rFonts w:ascii="Consolas" w:hAnsi="Consolas" w:cs="Consolas"/>
-          <w:color w:val="000000"/>
-          <w:sz w:val="16"/>
-          <w:szCs w:val="20"/>
-        </w:rPr>
-        <w:br/>
-        <w:t>            </w:t>
-      </w:r>
-      <w:r>
-        <w:rPr>
-          <w:rFonts w:ascii="Consolas" w:hAnsi="Consolas" w:cs="Consolas"/>
-          <w:color w:val="A31515"/>
-          <w:sz w:val="16"/>
-          <w:szCs w:val="20"/>
-        </w:rPr>
-        <w:t>'document'</w:t>
-      </w:r>
-      <w:r>
-        <w:rPr>
-          <w:rFonts w:ascii="Consolas" w:hAnsi="Consolas" w:cs="Consolas"/>
-          <w:color w:val="000000"/>
-          <w:sz w:val="16"/>
-          <w:szCs w:val="20"/>
-        </w:rPr>
-        <w:t>: urn,</w:t>
-      </w:r>
-      <w:r>
-        <w:rPr>
-          <w:rFonts w:ascii="Consolas" w:hAnsi="Consolas" w:cs="Consolas"/>
-          <w:color w:val="000000"/>
-          <w:sz w:val="16"/>
-          <w:szCs w:val="20"/>
-        </w:rPr>
-        <w:br/>
-        <w:t>            </w:t>
-      </w:r>
-      <w:r>
-        <w:rPr>
-          <w:rFonts w:ascii="Consolas" w:hAnsi="Consolas" w:cs="Consolas"/>
-          <w:color w:val="A31515"/>
-          <w:sz w:val="16"/>
-          <w:szCs w:val="20"/>
-        </w:rPr>
-        <w:t>'getAccessToken'</w:t>
-      </w:r>
-      <w:r>
-        <w:rPr>
-          <w:rFonts w:ascii="Consolas" w:hAnsi="Consolas" w:cs="Consolas"/>
-          <w:color w:val="000000"/>
-          <w:sz w:val="16"/>
-          <w:szCs w:val="20"/>
-        </w:rPr>
-        <w:t>: getToken,</w:t>
-      </w:r>
-      <w:r>
-        <w:rPr>
-          <w:rFonts w:ascii="Consolas" w:hAnsi="Consolas" w:cs="Consolas"/>
-          <w:color w:val="000000"/>
-          <w:sz w:val="16"/>
-          <w:szCs w:val="20"/>
-        </w:rPr>
-        <w:br/>
-        <w:t>            </w:t>
-      </w:r>
-      <w:r>
-        <w:rPr>
-          <w:rFonts w:ascii="Consolas" w:hAnsi="Consolas" w:cs="Consolas"/>
-          <w:color w:val="A31515"/>
-          <w:sz w:val="16"/>
-          <w:szCs w:val="20"/>
-        </w:rPr>
-        <w:t>'refreshToken'</w:t>
-      </w:r>
-      <w:r>
-        <w:rPr>
-          <w:rFonts w:ascii="Consolas" w:hAnsi="Consolas" w:cs="Consolas"/>
-          <w:color w:val="000000"/>
-          <w:sz w:val="16"/>
-          <w:szCs w:val="20"/>
-        </w:rPr>
-        <w:t>: getToken,</w:t>
-      </w:r>
-      <w:r>
-        <w:rPr>
-          <w:rFonts w:ascii="Consolas" w:hAnsi="Consolas" w:cs="Consolas"/>
-          <w:color w:val="000000"/>
-          <w:sz w:val="16"/>
-          <w:szCs w:val="20"/>
-        </w:rPr>
-        <w:br/>
-        <w:t>        };</w:t>
-      </w:r>
-      <w:r>
-        <w:rPr>
-          <w:rFonts w:ascii="Consolas" w:hAnsi="Consolas" w:cs="Consolas"/>
-          <w:color w:val="000000"/>
-          <w:sz w:val="16"/>
-          <w:szCs w:val="20"/>
-        </w:rPr>
-        <w:br/>
-        <w:t xml:space="preserve"> </w:t>
-      </w:r>
+        <w:rPr>
+          <w:rFonts w:ascii="Consolas" w:hAnsi="Consolas" w:cs="Consolas"/>
+          <w:color w:val="000000"/>
+          <w:sz w:val="20"/>
+          <w:szCs w:val="20"/>
+        </w:rPr>
+      </w:pPr>
     </w:p>
     <w:p>
       <w:pPr>
@@ -2124,251 +2214,14 @@
           <w:tab w:val="clear" w:pos="916"/>
           <w:tab w:val="left" w:pos="1012"/>
         </w:tabs>
-        <w:ind w:firstLineChars="400" w:firstLine="640"/>
-        <w:rPr>
-          <w:rFonts w:ascii="Consolas" w:hAnsi="Consolas" w:cs="Consolas"/>
-          <w:color w:val="000000"/>
-          <w:sz w:val="16"/>
-          <w:szCs w:val="20"/>
-        </w:rPr>
-      </w:pPr>
-      <w:bookmarkStart w:id="0" w:name="OLE_LINK7"/>
-      <w:bookmarkStart w:id="1" w:name="OLE_LINK8"/>
-      <w:bookmarkStart w:id="2" w:name="OLE_LINK9"/>
-      <w:r>
-        <w:rPr>
-          <w:rFonts w:ascii="Consolas" w:hAnsi="Consolas" w:cs="Consolas"/>
-          <w:color w:val="008000"/>
-          <w:sz w:val="16"/>
-          <w:szCs w:val="20"/>
-        </w:rPr>
-        <w:t>// </w:t>
-      </w:r>
-      <w:r>
-        <w:rPr>
-          <w:rFonts w:ascii="Consolas" w:hAnsi="Consolas" w:cs="Consolas"/>
-          <w:color w:val="008000"/>
-          <w:sz w:val="16"/>
-          <w:szCs w:val="20"/>
-        </w:rPr>
-        <w:t>get the canvas of the viewer.</w:t>
-      </w:r>
-      <w:r>
-        <w:rPr>
-          <w:rFonts w:ascii="Consolas" w:hAnsi="Consolas" w:cs="Consolas"/>
-          <w:color w:val="000000"/>
-          <w:sz w:val="16"/>
-          <w:szCs w:val="20"/>
-        </w:rPr>
-        <w:br/>
-      </w:r>
-      <w:bookmarkEnd w:id="0"/>
-      <w:bookmarkEnd w:id="1"/>
-      <w:bookmarkEnd w:id="2"/>
-      <w:r>
-        <w:rPr>
-          <w:rFonts w:ascii="Consolas" w:hAnsi="Consolas" w:cs="Consolas"/>
-          <w:color w:val="000000"/>
-          <w:sz w:val="16"/>
-          <w:szCs w:val="20"/>
-        </w:rPr>
-        <w:t>        </w:t>
-      </w:r>
-      <w:r>
-        <w:rPr>
-          <w:rFonts w:ascii="Consolas" w:hAnsi="Consolas" w:cs="Consolas"/>
-          <w:color w:val="0000FF"/>
-          <w:sz w:val="16"/>
-          <w:szCs w:val="20"/>
-        </w:rPr>
-        <w:t>var</w:t>
-      </w:r>
-      <w:r>
-        <w:rPr>
-          <w:rFonts w:ascii="Consolas" w:hAnsi="Consolas" w:cs="Consolas"/>
-          <w:color w:val="000000"/>
-          <w:sz w:val="16"/>
-          <w:szCs w:val="20"/>
-        </w:rPr>
-        <w:t> viewerElement = document.getElementById(</w:t>
-      </w:r>
-      <w:r>
-        <w:rPr>
-          <w:rFonts w:ascii="Consolas" w:hAnsi="Consolas" w:cs="Consolas"/>
-          <w:color w:val="A31515"/>
-          <w:sz w:val="16"/>
-          <w:szCs w:val="20"/>
-        </w:rPr>
-        <w:t>'viewer'</w:t>
-      </w:r>
-      <w:r>
-        <w:rPr>
-          <w:rFonts w:ascii="Consolas" w:hAnsi="Consolas" w:cs="Consolas"/>
-          <w:color w:val="000000"/>
-          <w:sz w:val="16"/>
-          <w:szCs w:val="20"/>
-        </w:rPr>
-        <w:t>);</w:t>
-      </w:r>
-      <w:r>
-        <w:rPr>
-          <w:rFonts w:ascii="Consolas" w:hAnsi="Consolas" w:cs="Consolas"/>
-          <w:color w:val="000000"/>
-          <w:sz w:val="16"/>
-          <w:szCs w:val="20"/>
-        </w:rPr>
-        <w:br/>
-        <w:t>       </w:t>
-      </w:r>
-    </w:p>
-    <w:p>
-      <w:pPr>
-        <w:pStyle w:val="HTMLPreformatted"/>
-        <w:shd w:val="clear" w:color="auto" w:fill="FFFFFF"/>
-        <w:tabs>
-          <w:tab w:val="clear" w:pos="916"/>
-          <w:tab w:val="left" w:pos="1012"/>
-        </w:tabs>
-        <w:ind w:firstLineChars="450" w:firstLine="720"/>
-        <w:rPr>
-          <w:rFonts w:ascii="Consolas" w:hAnsi="Consolas" w:cs="Consolas"/>
-          <w:color w:val="000000"/>
-          <w:sz w:val="20"/>
-          <w:szCs w:val="20"/>
-        </w:rPr>
-      </w:pPr>
-      <w:r>
-        <w:rPr>
-          <w:rFonts w:ascii="Consolas" w:hAnsi="Consolas" w:cs="Consolas"/>
-          <w:color w:val="008000"/>
-          <w:sz w:val="16"/>
-          <w:szCs w:val="20"/>
-        </w:rPr>
-        <w:t>// </w:t>
-      </w:r>
-      <w:r>
-        <w:rPr>
-          <w:rFonts w:ascii="Consolas" w:hAnsi="Consolas" w:cs="Consolas"/>
-          <w:color w:val="008000"/>
-          <w:sz w:val="16"/>
-          <w:szCs w:val="20"/>
-        </w:rPr>
-        <w:t>initialize the viewer.</w:t>
-      </w:r>
-      <w:r>
-        <w:rPr>
-          <w:rFonts w:ascii="Consolas" w:hAnsi="Consolas" w:cs="Consolas"/>
-          <w:color w:val="000000"/>
-          <w:sz w:val="16"/>
-          <w:szCs w:val="20"/>
-        </w:rPr>
-        <w:br/>
-        <w:t>        viewer = </w:t>
-      </w:r>
-      <w:r>
-        <w:rPr>
-          <w:rFonts w:ascii="Consolas" w:hAnsi="Consolas" w:cs="Consolas"/>
-          <w:color w:val="0000FF"/>
-          <w:sz w:val="16"/>
-          <w:szCs w:val="20"/>
-        </w:rPr>
-        <w:t>new</w:t>
-      </w:r>
-      <w:r>
-        <w:rPr>
-          <w:rFonts w:ascii="Consolas" w:hAnsi="Consolas" w:cs="Consolas"/>
-          <w:color w:val="000000"/>
-          <w:sz w:val="16"/>
-          <w:szCs w:val="20"/>
-        </w:rPr>
-        <w:t> Autodesk.Viewing.Viewer3D(viewerElement, {});</w:t>
-      </w:r>
-      <w:r>
-        <w:rPr>
-          <w:rFonts w:ascii="Consolas" w:hAnsi="Consolas" w:cs="Consolas"/>
-          <w:color w:val="000000"/>
-          <w:sz w:val="16"/>
-          <w:szCs w:val="20"/>
-        </w:rPr>
-        <w:br/>
-        <w:t xml:space="preserve"> </w:t>
-      </w:r>
-      <w:r>
-        <w:rPr>
-          <w:rFonts w:ascii="Consolas" w:hAnsi="Consolas" w:cs="Consolas"/>
-          <w:color w:val="000000"/>
-          <w:sz w:val="16"/>
-          <w:szCs w:val="20"/>
-        </w:rPr>
-        <w:br/>
-        <w:t>        Autodesk.Viewing.Initializer(options, </w:t>
-      </w:r>
-      <w:r>
-        <w:rPr>
-          <w:rFonts w:ascii="Consolas" w:hAnsi="Consolas" w:cs="Consolas"/>
-          <w:color w:val="0000FF"/>
-          <w:sz w:val="16"/>
-          <w:szCs w:val="20"/>
-        </w:rPr>
-        <w:t>function</w:t>
-      </w:r>
-      <w:r>
-        <w:rPr>
-          <w:rFonts w:ascii="Consolas" w:hAnsi="Consolas" w:cs="Consolas"/>
-          <w:color w:val="000000"/>
-          <w:sz w:val="16"/>
-          <w:szCs w:val="20"/>
-        </w:rPr>
-        <w:t> () {</w:t>
-      </w:r>
-      <w:r>
-        <w:rPr>
-          <w:rFonts w:ascii="Consolas" w:hAnsi="Consolas" w:cs="Consolas"/>
-          <w:color w:val="000000"/>
-          <w:sz w:val="16"/>
-          <w:szCs w:val="20"/>
-        </w:rPr>
-        <w:br/>
-        <w:t>            viewer.</w:t>
-      </w:r>
-      <w:r>
-        <w:rPr>
-          <w:rFonts w:ascii="Consolas" w:hAnsi="Consolas" w:cs="Consolas"/>
-          <w:color w:val="000000"/>
-          <w:sz w:val="16"/>
-          <w:szCs w:val="20"/>
-        </w:rPr>
-        <w:t>start</w:t>
-      </w:r>
-      <w:r>
-        <w:rPr>
-          <w:rFonts w:ascii="Consolas" w:hAnsi="Consolas" w:cs="Consolas"/>
-          <w:color w:val="000000"/>
-          <w:sz w:val="16"/>
-          <w:szCs w:val="20"/>
-        </w:rPr>
-        <w:t>();</w:t>
-      </w:r>
-      <w:r>
-        <w:rPr>
-          <w:rFonts w:ascii="Consolas" w:hAnsi="Consolas" w:cs="Consolas"/>
-          <w:color w:val="000000"/>
-          <w:sz w:val="16"/>
-          <w:szCs w:val="20"/>
-        </w:rPr>
-        <w:br/>
-        <w:t>            loadDocument(viewer, options.document);</w:t>
-      </w:r>
-      <w:r>
-        <w:rPr>
-          <w:rFonts w:ascii="Consolas" w:hAnsi="Consolas" w:cs="Consolas"/>
-          <w:color w:val="000000"/>
-          <w:sz w:val="16"/>
-          <w:szCs w:val="20"/>
-        </w:rPr>
-        <w:br/>
-        <w:t>        });</w:t>
-      </w:r>
+        <w:ind w:firstLineChars="450" w:firstLine="900"/>
+        <w:rPr>
+          <w:rFonts w:ascii="Consolas" w:hAnsi="Consolas" w:cs="Consolas"/>
+          <w:color w:val="000000"/>
+          <w:sz w:val="20"/>
+          <w:szCs w:val="20"/>
+        </w:rPr>
+      </w:pPr>
     </w:p>
     <w:p>
       <w:pPr>
@@ -2408,10 +2261,10 @@
       <w:pPr>
         <w:ind w:left="420"/>
       </w:pPr>
-      <w:bookmarkStart w:id="3" w:name="OLE_LINK12"/>
-      <w:bookmarkStart w:id="4" w:name="OLE_LINK13"/>
-      <w:bookmarkStart w:id="5" w:name="OLE_LINK16"/>
-      <w:bookmarkStart w:id="6" w:name="OLE_LINK17"/>
+      <w:bookmarkStart w:id="1" w:name="OLE_LINK12"/>
+      <w:bookmarkStart w:id="2" w:name="OLE_LINK13"/>
+      <w:bookmarkStart w:id="3" w:name="OLE_LINK16"/>
+      <w:bookmarkStart w:id="4" w:name="OLE_LINK17"/>
     </w:p>
     <w:p>
       <w:pPr>
@@ -3494,10 +3347,10 @@
         <w:t>    }</w:t>
       </w:r>
     </w:p>
+    <w:bookmarkEnd w:id="1"/>
+    <w:bookmarkEnd w:id="2"/>
     <w:bookmarkEnd w:id="3"/>
     <w:bookmarkEnd w:id="4"/>
-    <w:bookmarkEnd w:id="5"/>
-    <w:bookmarkEnd w:id="6"/>
     <w:p>
       <w:pPr>
         <w:rPr>
@@ -3808,21 +3661,50 @@
         <w:t>should</w:t>
       </w:r>
       <w:r>
-        <w:t xml:space="preserve"> see the model is loaded in the </w:t>
-      </w:r>
-      <w:commentRangeStart w:id="7"/>
-      <w:r>
-        <w:t>viewer</w:t>
-      </w:r>
-      <w:commentRangeEnd w:id="7"/>
-      <w:r>
-        <w:rPr>
-          <w:rStyle w:val="CommentReference"/>
-        </w:rPr>
-        <w:commentReference w:id="7"/>
-      </w:r>
-      <w:r>
-        <w:t>.</w:t>
+        <w:t xml:space="preserve"> see the model is loaded in the viewer.</w:t>
+      </w:r>
+    </w:p>
+    <w:p>
+      <w:r>
+        <w:rPr>
+          <w:noProof/>
+        </w:rPr>
+        <w:lastRenderedPageBreak/>
+        <w:drawing>
+          <wp:inline distT="0" distB="0" distL="0" distR="0" wp14:anchorId="22C944DA" wp14:editId="28BC46C0">
+            <wp:extent cx="5274310" cy="3815715"/>
+            <wp:effectExtent l="0" t="0" r="2540" b="0"/>
+            <wp:docPr id="1" name="Picture 1"/>
+            <wp:cNvGraphicFramePr>
+              <a:graphicFrameLocks xmlns:a="http://schemas.openxmlformats.org/drawingml/2006/main" noChangeAspect="1"/>
+            </wp:cNvGraphicFramePr>
+            <a:graphic xmlns:a="http://schemas.openxmlformats.org/drawingml/2006/main">
+              <a:graphicData uri="http://schemas.openxmlformats.org/drawingml/2006/picture">
+                <pic:pic xmlns:pic="http://schemas.openxmlformats.org/drawingml/2006/picture">
+                  <pic:nvPicPr>
+                    <pic:cNvPr id="1" name=""/>
+                    <pic:cNvPicPr/>
+                  </pic:nvPicPr>
+                  <pic:blipFill>
+                    <a:blip r:embed="rId17"/>
+                    <a:stretch>
+                      <a:fillRect/>
+                    </a:stretch>
+                  </pic:blipFill>
+                  <pic:spPr>
+                    <a:xfrm>
+                      <a:off x="0" y="0"/>
+                      <a:ext cx="5274310" cy="3815715"/>
+                    </a:xfrm>
+                    <a:prstGeom prst="rect">
+                      <a:avLst/>
+                    </a:prstGeom>
+                  </pic:spPr>
+                </pic:pic>
+              </a:graphicData>
+            </a:graphic>
+          </wp:inline>
+        </w:drawing>
       </w:r>
     </w:p>
     <w:p>
@@ -3977,7 +3859,6 @@
         <w:ind w:firstLineChars="0"/>
       </w:pPr>
       <w:r>
-        <w:lastRenderedPageBreak/>
         <w:t xml:space="preserve">Copy the Extension </w:t>
       </w:r>
       <w:r>
@@ -4217,6 +4098,15 @@
           <w:szCs w:val="16"/>
         </w:rPr>
         <w:br/>
+      </w:r>
+      <w:r>
+        <w:rPr>
+          <w:rFonts w:ascii="Consolas" w:hAnsi="Consolas" w:cs="Consolas"/>
+          <w:color w:val="000000"/>
+          <w:sz w:val="16"/>
+          <w:szCs w:val="16"/>
+        </w:rPr>
+        <w:lastRenderedPageBreak/>
         <w:t xml:space="preserve"> </w:t>
       </w:r>
       <w:r>
@@ -4781,7 +4671,6 @@
         <w:ind w:firstLineChars="0"/>
       </w:pPr>
       <w:r>
-        <w:lastRenderedPageBreak/>
         <w:t xml:space="preserve">Go to </w:t>
       </w:r>
       <w:r>
@@ -4968,8 +4857,8 @@
         </w:rPr>
         <w:t> </w:t>
       </w:r>
-      <w:bookmarkStart w:id="8" w:name="OLE_LINK14"/>
-      <w:bookmarkStart w:id="9" w:name="OLE_LINK15"/>
+      <w:bookmarkStart w:id="5" w:name="OLE_LINK14"/>
+      <w:bookmarkStart w:id="6" w:name="OLE_LINK15"/>
       <w:r>
         <w:rPr>
           <w:rFonts w:ascii="Consolas" w:hAnsi="Consolas" w:cs="Consolas"/>
@@ -5033,8 +4922,8 @@
         </w:rPr>
         <w:t>&gt;</w:t>
       </w:r>
-      <w:bookmarkEnd w:id="8"/>
-      <w:bookmarkEnd w:id="9"/>
+      <w:bookmarkEnd w:id="5"/>
+      <w:bookmarkEnd w:id="6"/>
     </w:p>
     <w:p>
       <w:pPr>
@@ -5059,8 +4948,6 @@
       <w:r>
         <w:t xml:space="preserve"> console of Developer tools in</w:t>
       </w:r>
-      <w:bookmarkStart w:id="10" w:name="_GoBack"/>
-      <w:bookmarkEnd w:id="10"/>
       <w:r>
         <w:t xml:space="preserve"> Chrome, </w:t>
       </w:r>
@@ -5084,11 +4971,88 @@
         <w:rPr>
           <w:noProof/>
         </w:rPr>
+        <w:lastRenderedPageBreak/>
         <w:drawing>
           <wp:inline distT="0" distB="0" distL="0" distR="0" wp14:anchorId="2638FE44" wp14:editId="7C265AE2">
             <wp:extent cx="5274310" cy="4692549"/>
             <wp:effectExtent l="0" t="0" r="2540" b="0"/>
             <wp:docPr id="8" name="Picture 8"/>
+            <wp:cNvGraphicFramePr>
+              <a:graphicFrameLocks xmlns:a="http://schemas.openxmlformats.org/drawingml/2006/main" noChangeAspect="1"/>
+            </wp:cNvGraphicFramePr>
+            <a:graphic xmlns:a="http://schemas.openxmlformats.org/drawingml/2006/main">
+              <a:graphicData uri="http://schemas.openxmlformats.org/drawingml/2006/picture">
+                <pic:pic xmlns:pic="http://schemas.openxmlformats.org/drawingml/2006/picture">
+                  <pic:nvPicPr>
+                    <pic:cNvPr id="0" name=""/>
+                    <pic:cNvPicPr/>
+                  </pic:nvPicPr>
+                  <pic:blipFill>
+                    <a:blip r:embed="rId18"/>
+                    <a:stretch>
+                      <a:fillRect/>
+                    </a:stretch>
+                  </pic:blipFill>
+                  <pic:spPr>
+                    <a:xfrm>
+                      <a:off x="0" y="0"/>
+                      <a:ext cx="5274310" cy="4692549"/>
+                    </a:xfrm>
+                    <a:prstGeom prst="rect">
+                      <a:avLst/>
+                    </a:prstGeom>
+                  </pic:spPr>
+                </pic:pic>
+              </a:graphicData>
+            </a:graphic>
+          </wp:inline>
+        </w:drawing>
+      </w:r>
+    </w:p>
+    <w:p/>
+    <w:p/>
+    <w:p>
+      <w:pPr>
+        <w:rPr>
+          <w:b/>
+          <w:bCs/>
+          <w:kern w:val="44"/>
+          <w:sz w:val="44"/>
+          <w:szCs w:val="44"/>
+        </w:rPr>
+      </w:pPr>
+      <w:r>
+        <w:rPr>
+          <w:b/>
+          <w:bCs/>
+          <w:kern w:val="44"/>
+          <w:sz w:val="44"/>
+          <w:szCs w:val="44"/>
+        </w:rPr>
+        <w:t>Challenge</w:t>
+      </w:r>
+      <w:r>
+        <w:rPr>
+          <w:b/>
+          <w:bCs/>
+          <w:kern w:val="44"/>
+          <w:sz w:val="44"/>
+          <w:szCs w:val="44"/>
+        </w:rPr>
+        <w:t>: Select one element on model, display the properties in Chrome console:</w:t>
+      </w:r>
+    </w:p>
+    <w:p/>
+    <w:p>
+      <w:r>
+        <w:rPr>
+          <w:noProof/>
+        </w:rPr>
+        <w:drawing>
+          <wp:inline distT="0" distB="0" distL="0" distR="0" wp14:anchorId="589E4B68" wp14:editId="1B155E5B">
+            <wp:extent cx="5274310" cy="2604191"/>
+            <wp:effectExtent l="0" t="0" r="2540" b="5715"/>
+            <wp:docPr id="10" name="Picture 10"/>
             <wp:cNvGraphicFramePr>
               <a:graphicFrameLocks xmlns:a="http://schemas.openxmlformats.org/drawingml/2006/main" noChangeAspect="1"/>
             </wp:cNvGraphicFramePr>
@@ -5108,83 +5072,6 @@
                   <pic:spPr>
                     <a:xfrm>
                       <a:off x="0" y="0"/>
-                      <a:ext cx="5274310" cy="4692549"/>
-                    </a:xfrm>
-                    <a:prstGeom prst="rect">
-                      <a:avLst/>
-                    </a:prstGeom>
-                  </pic:spPr>
-                </pic:pic>
-              </a:graphicData>
-            </a:graphic>
-          </wp:inline>
-        </w:drawing>
-      </w:r>
-    </w:p>
-    <w:p/>
-    <w:p/>
-    <w:p>
-      <w:pPr>
-        <w:rPr>
-          <w:b/>
-          <w:bCs/>
-          <w:kern w:val="44"/>
-          <w:sz w:val="44"/>
-          <w:szCs w:val="44"/>
-        </w:rPr>
-      </w:pPr>
-      <w:r>
-        <w:rPr>
-          <w:b/>
-          <w:bCs/>
-          <w:kern w:val="44"/>
-          <w:sz w:val="44"/>
-          <w:szCs w:val="44"/>
-        </w:rPr>
-        <w:t>Challenge</w:t>
-      </w:r>
-      <w:r>
-        <w:rPr>
-          <w:b/>
-          <w:bCs/>
-          <w:kern w:val="44"/>
-          <w:sz w:val="44"/>
-          <w:szCs w:val="44"/>
-        </w:rPr>
-        <w:t>: Select one element on model, display the properties in Chrome console:</w:t>
-      </w:r>
-    </w:p>
-    <w:p/>
-    <w:p>
-      <w:r>
-        <w:rPr>
-          <w:noProof/>
-        </w:rPr>
-        <w:lastRenderedPageBreak/>
-        <w:drawing>
-          <wp:inline distT="0" distB="0" distL="0" distR="0" wp14:anchorId="589E4B68" wp14:editId="1B155E5B">
-            <wp:extent cx="5274310" cy="2604191"/>
-            <wp:effectExtent l="0" t="0" r="2540" b="5715"/>
-            <wp:docPr id="10" name="Picture 10"/>
-            <wp:cNvGraphicFramePr>
-              <a:graphicFrameLocks xmlns:a="http://schemas.openxmlformats.org/drawingml/2006/main" noChangeAspect="1"/>
-            </wp:cNvGraphicFramePr>
-            <a:graphic xmlns:a="http://schemas.openxmlformats.org/drawingml/2006/main">
-              <a:graphicData uri="http://schemas.openxmlformats.org/drawingml/2006/picture">
-                <pic:pic xmlns:pic="http://schemas.openxmlformats.org/drawingml/2006/picture">
-                  <pic:nvPicPr>
-                    <pic:cNvPr id="0" name=""/>
-                    <pic:cNvPicPr/>
-                  </pic:nvPicPr>
-                  <pic:blipFill>
-                    <a:blip r:embed="rId20"/>
-                    <a:stretch>
-                      <a:fillRect/>
-                    </a:stretch>
-                  </pic:blipFill>
-                  <pic:spPr>
-                    <a:xfrm>
-                      <a:off x="0" y="0"/>
                       <a:ext cx="5274310" cy="2604191"/>
                     </a:xfrm>
                     <a:prstGeom prst="rect">
@@ -5200,6 +5087,7 @@
     </w:p>
     <w:p>
       <w:r>
+        <w:lastRenderedPageBreak/>
         <w:t>S</w:t>
       </w:r>
       <w:r>
@@ -5752,7 +5640,6 @@
           <w:sz w:val="44"/>
           <w:szCs w:val="44"/>
         </w:rPr>
-        <w:lastRenderedPageBreak/>
         <w:t>H</w:t>
       </w:r>
       <w:r>
@@ -5803,45 +5690,6 @@
     </w:sectPr>
   </w:body>
 </w:document>
-</file>
-
-<file path=word/comments.xml><?xml version="1.0" encoding="utf-8"?>
-<w:comments xmlns:wpc="http://schemas.microsoft.com/office/word/2010/wordprocessingCanvas" xmlns:mc="http://schemas.openxmlformats.org/markup-compatibility/2006" xmlns:o="urn:schemas-microsoft-com:office:office" xmlns:r="http://schemas.openxmlformats.org/officeDocument/2006/relationships" xmlns:m="http://schemas.openxmlformats.org/officeDocument/2006/math" xmlns:v="urn:schemas-microsoft-com:vml" xmlns:wp14="http://schemas.microsoft.com/office/word/2010/wordprocessingDrawing" xmlns:wp="http://schemas.openxmlformats.org/drawingml/2006/wordprocessingDrawing" xmlns:w10="urn:schemas-microsoft-com:office:word" xmlns:w="http://schemas.openxmlformats.org/wordprocessingml/2006/main" xmlns:w14="http://schemas.microsoft.com/office/word/2010/wordml" xmlns:w15="http://schemas.microsoft.com/office/word/2012/wordml" xmlns:wpg="http://schemas.microsoft.com/office/word/2010/wordprocessingGroup" xmlns:wpi="http://schemas.microsoft.com/office/word/2010/wordprocessingInk" xmlns:wne="http://schemas.microsoft.com/office/word/2006/wordml" xmlns:wps="http://schemas.microsoft.com/office/word/2010/wordprocessingShape" mc:Ignorable="w14 w15 wp14">
-  <w:comment w:id="7" w:author="Xiaodong Liang" w:date="2014-10-30T22:21:00Z" w:initials="XL">
-    <w:p>
-      <w:pPr>
-        <w:pStyle w:val="CommentText"/>
-      </w:pPr>
-      <w:r>
-        <w:rPr>
-          <w:rStyle w:val="CommentReference"/>
-        </w:rPr>
-        <w:annotationRef/>
-      </w:r>
-      <w:r>
-        <w:rPr>
-          <w:rFonts w:hint="eastAsia"/>
-        </w:rPr>
-        <w:t xml:space="preserve">Add one snapshot to show the </w:t>
-      </w:r>
-      <w:r>
-        <w:t>result webpage</w:t>
-      </w:r>
-      <w:r>
-        <w:rPr>
-          <w:rFonts w:hint="eastAsia"/>
-        </w:rPr>
-        <w:t>.</w:t>
-      </w:r>
-    </w:p>
-  </w:comment>
-</w:comments>
-</file>
-
-<file path=word/commentsExtended.xml><?xml version="1.0" encoding="utf-8"?>
-<w15:commentsEx xmlns:wpc="http://schemas.microsoft.com/office/word/2010/wordprocessingCanvas" xmlns:mc="http://schemas.openxmlformats.org/markup-compatibility/2006" xmlns:o="urn:schemas-microsoft-com:office:office" xmlns:r="http://schemas.openxmlformats.org/officeDocument/2006/relationships" xmlns:m="http://schemas.openxmlformats.org/officeDocument/2006/math" xmlns:v="urn:schemas-microsoft-com:vml" xmlns:wp14="http://schemas.microsoft.com/office/word/2010/wordprocessingDrawing" xmlns:wp="http://schemas.openxmlformats.org/drawingml/2006/wordprocessingDrawing" xmlns:w10="urn:schemas-microsoft-com:office:word" xmlns:w="http://schemas.openxmlformats.org/wordprocessingml/2006/main" xmlns:w14="http://schemas.microsoft.com/office/word/2010/wordml" xmlns:w15="http://schemas.microsoft.com/office/word/2012/wordml" xmlns:wpg="http://schemas.microsoft.com/office/word/2010/wordprocessingGroup" xmlns:wpi="http://schemas.microsoft.com/office/word/2010/wordprocessingInk" xmlns:wne="http://schemas.microsoft.com/office/word/2006/wordml" xmlns:wps="http://schemas.microsoft.com/office/word/2010/wordprocessingShape" mc:Ignorable="w14 w15 wp14">
-  <w15:commentEx w15:paraId="4287ABAA" w15:done="0"/>
-</w15:commentsEx>
 </file>
 
 <file path=word/numbering.xml><?xml version="1.0" encoding="utf-8"?>
@@ -6328,14 +6176,6 @@
     <w:abstractNumId w:val="1"/>
   </w:num>
 </w:numbering>
-</file>
-
-<file path=word/people.xml><?xml version="1.0" encoding="utf-8"?>
-<w15:people xmlns:wpc="http://schemas.microsoft.com/office/word/2010/wordprocessingCanvas" xmlns:mc="http://schemas.openxmlformats.org/markup-compatibility/2006" xmlns:o="urn:schemas-microsoft-com:office:office" xmlns:r="http://schemas.openxmlformats.org/officeDocument/2006/relationships" xmlns:m="http://schemas.openxmlformats.org/officeDocument/2006/math" xmlns:v="urn:schemas-microsoft-com:vml" xmlns:wp14="http://schemas.microsoft.com/office/word/2010/wordprocessingDrawing" xmlns:wp="http://schemas.openxmlformats.org/drawingml/2006/wordprocessingDrawing" xmlns:w10="urn:schemas-microsoft-com:office:word" xmlns:w="http://schemas.openxmlformats.org/wordprocessingml/2006/main" xmlns:w14="http://schemas.microsoft.com/office/word/2010/wordml" xmlns:w15="http://schemas.microsoft.com/office/word/2012/wordml" xmlns:wpg="http://schemas.microsoft.com/office/word/2010/wordprocessingGroup" xmlns:wpi="http://schemas.microsoft.com/office/word/2010/wordprocessingInk" xmlns:wne="http://schemas.microsoft.com/office/word/2006/wordml" xmlns:wps="http://schemas.microsoft.com/office/word/2010/wordprocessingShape" mc:Ignorable="w14 w15 wp14">
-  <w15:person w15:author="Xiaodong Liang">
-    <w15:presenceInfo w15:providerId="Windows Live" w15:userId="63ae1bb872a9f69d"/>
-  </w15:person>
-</w15:people>
 </file>
 
 <file path=word/styles.xml><?xml version="1.0" encoding="utf-8"?>
@@ -7261,7 +7101,7 @@
 </file>
 
 <file path=customXml/itemProps1.xml><?xml version="1.0" encoding="utf-8"?>
-<ds:datastoreItem xmlns:ds="http://schemas.openxmlformats.org/officeDocument/2006/customXml" ds:itemID="{B9E7538C-1CA3-4379-ACFC-18ED90E7708C}">
+<ds:datastoreItem xmlns:ds="http://schemas.openxmlformats.org/officeDocument/2006/customXml" ds:itemID="{35382834-29A6-42B8-AA4F-9E06F965E522}">
   <ds:schemaRefs>
     <ds:schemaRef ds:uri="http://schemas.openxmlformats.org/officeDocument/2006/bibliography"/>
   </ds:schemaRefs>
